--- a/CRDMA/docs/Cruise Data Management Application - End User Documentation.docx
+++ b/CRDMA/docs/Cruise Data Management Application - End User Documentation.docx
@@ -811,7 +811,111 @@
         <w:rPr>
           <w:rFonts w:cstheme="minorHAnsi"/>
         </w:rPr>
-        <w:t xml:space="preserve">Clicking the edit icon for a given cruise will forward the user to the View/Edit Cruise page so they can update or delete the selected cruise </w:t>
+        <w:t xml:space="preserve">Clicking the </w:t>
+      </w:r>
+      <w:r>
+        <w:rPr>
+          <w:rFonts w:cstheme="minorHAnsi"/>
+        </w:rPr>
+        <w:t>E</w:t>
+      </w:r>
+      <w:r>
+        <w:rPr>
+          <w:rFonts w:cstheme="minorHAnsi"/>
+        </w:rPr>
+        <w:t xml:space="preserve">dit icon for a given cruise will forward the user to the View/Edit Cruise page so they can update or delete the selected cruise </w:t>
+      </w:r>
+    </w:p>
+    <w:p>
+      <w:pPr>
+        <w:pStyle w:val="ListParagraph"/>
+        <w:numPr>
+          <w:ilvl w:val="2"/>
+          <w:numId w:val="1"/>
+        </w:numPr>
+        <w:rPr>
+          <w:rFonts w:cstheme="minorHAnsi"/>
+        </w:rPr>
+      </w:pPr>
+      <w:r>
+        <w:rPr>
+          <w:rFonts w:cstheme="minorHAnsi"/>
+        </w:rPr>
+        <w:t>C</w:t>
+      </w:r>
+      <w:r>
+        <w:rPr>
+          <w:rFonts w:cstheme="minorHAnsi"/>
+        </w:rPr>
+        <w:t xml:space="preserve">licking the Copy icon </w:t>
+      </w:r>
+      <w:r>
+        <w:rPr>
+          <w:rFonts w:cstheme="minorHAnsi"/>
+        </w:rPr>
+        <w:t xml:space="preserve">for </w:t>
+      </w:r>
+      <w:r>
+        <w:rPr>
+          <w:rFonts w:cstheme="minorHAnsi"/>
+        </w:rPr>
+        <w:t>a give</w:t>
+      </w:r>
+      <w:r>
+        <w:rPr>
+          <w:rFonts w:cstheme="minorHAnsi"/>
+        </w:rPr>
+        <w:t xml:space="preserve">n cruise </w:t>
+      </w:r>
+      <w:r>
+        <w:rPr>
+          <w:rFonts w:cstheme="minorHAnsi"/>
+        </w:rPr>
+        <w:t xml:space="preserve">will forward </w:t>
+      </w:r>
+      <w:r>
+        <w:rPr>
+          <w:rFonts w:cstheme="minorHAnsi"/>
+        </w:rPr>
+        <w:t xml:space="preserve">the user </w:t>
+      </w:r>
+      <w:r>
+        <w:rPr>
+          <w:rFonts w:cstheme="minorHAnsi"/>
+        </w:rPr>
+        <w:t xml:space="preserve">to the View/Edit Cruise page with the corresponding cruise's values in the form so they can be modified appropriately and saved.  </w:t>
+      </w:r>
+    </w:p>
+    <w:p>
+      <w:pPr>
+        <w:pStyle w:val="ListParagraph"/>
+        <w:numPr>
+          <w:ilvl w:val="3"/>
+          <w:numId w:val="1"/>
+        </w:numPr>
+        <w:rPr>
+          <w:rFonts w:cstheme="minorHAnsi"/>
+        </w:rPr>
+      </w:pPr>
+      <w:r>
+        <w:rPr>
+          <w:rFonts w:cstheme="minorHAnsi"/>
+        </w:rPr>
+        <w:t xml:space="preserve">**Note: the new cruise record is not saved until the "Create" or "Create </w:t>
+      </w:r>
+      <w:proofErr w:type="gramStart"/>
+      <w:r>
+        <w:rPr>
+          <w:rFonts w:cstheme="minorHAnsi"/>
+        </w:rPr>
+        <w:t>Another</w:t>
+      </w:r>
+      <w:proofErr w:type="gramEnd"/>
+      <w:r>
+        <w:rPr>
+          <w:rFonts w:cstheme="minorHAnsi"/>
+        </w:rPr>
+        <w:t>" button is clicked and successfully processed.</w:t>
       </w:r>
     </w:p>
     <w:p>
@@ -907,7 +1011,21 @@
         <w:rPr>
           <w:rFonts w:cstheme="minorHAnsi"/>
         </w:rPr>
-        <w:t xml:space="preserve">Clicking on the "Create Another" button will save the record and </w:t>
+        <w:t xml:space="preserve">Clicking on the "Create </w:t>
+      </w:r>
+      <w:proofErr w:type="gramStart"/>
+      <w:r>
+        <w:rPr>
+          <w:rFonts w:cstheme="minorHAnsi"/>
+        </w:rPr>
+        <w:t>Another</w:t>
+      </w:r>
+      <w:proofErr w:type="gramEnd"/>
+      <w:r>
+        <w:rPr>
+          <w:rFonts w:cstheme="minorHAnsi"/>
+        </w:rPr>
+        <w:t xml:space="preserve">" button will save the record and </w:t>
       </w:r>
       <w:r>
         <w:rPr>
@@ -974,6 +1092,24 @@
       <w:pPr>
         <w:pStyle w:val="ListParagraph"/>
         <w:numPr>
+          <w:ilvl w:val="2"/>
+          <w:numId w:val="1"/>
+        </w:numPr>
+        <w:rPr>
+          <w:rFonts w:cstheme="minorHAnsi"/>
+        </w:rPr>
+      </w:pPr>
+      <w:r>
+        <w:rPr>
+          <w:rFonts w:cstheme="minorHAnsi"/>
+        </w:rPr>
+        <w:t>Cruise Attributes Region Tabs:</w:t>
+      </w:r>
+    </w:p>
+    <w:p>
+      <w:pPr>
+        <w:pStyle w:val="ListParagraph"/>
+        <w:numPr>
           <w:ilvl w:val="3"/>
           <w:numId w:val="1"/>
         </w:numPr>
@@ -985,7 +1121,7 @@
         <w:rPr>
           <w:rFonts w:cstheme="minorHAnsi"/>
         </w:rPr>
-        <w:t>Cruise Attributes Region Tabs:</w:t>
+        <w:t>Cruise Summary:</w:t>
       </w:r>
     </w:p>
     <w:p>
@@ -1003,7 +1139,8 @@
         <w:rPr>
           <w:rFonts w:cstheme="minorHAnsi"/>
         </w:rPr>
-        <w:t>**Note: this region is only visible if the edit icon was clicked on the Cruise List page</w:t>
+        <w:lastRenderedPageBreak/>
+        <w:t>**Note: this region is only visible if the Edit icon was clicked on the Cruise List page or if the record was just created using the "Create" button</w:t>
       </w:r>
     </w:p>
     <w:p>
@@ -1021,7 +1158,169 @@
         <w:rPr>
           <w:rFonts w:cstheme="minorHAnsi"/>
         </w:rPr>
-        <w:t>Cruise Summary:</w:t>
+        <w:t>This read-only region shows aggregate information for the given cruise</w:t>
+      </w:r>
+    </w:p>
+    <w:p>
+      <w:pPr>
+        <w:pStyle w:val="ListParagraph"/>
+        <w:numPr>
+          <w:ilvl w:val="3"/>
+          <w:numId w:val="1"/>
+        </w:numPr>
+        <w:rPr>
+          <w:rFonts w:cstheme="minorHAnsi"/>
+        </w:rPr>
+      </w:pPr>
+      <w:r>
+        <w:rPr>
+          <w:rFonts w:cstheme="minorHAnsi"/>
+        </w:rPr>
+        <w:t>Cruise Legs:</w:t>
+      </w:r>
+    </w:p>
+    <w:p>
+      <w:pPr>
+        <w:pStyle w:val="ListParagraph"/>
+        <w:numPr>
+          <w:ilvl w:val="4"/>
+          <w:numId w:val="1"/>
+        </w:numPr>
+        <w:rPr>
+          <w:rFonts w:cstheme="minorHAnsi"/>
+        </w:rPr>
+      </w:pPr>
+      <w:r>
+        <w:rPr>
+          <w:rFonts w:cstheme="minorHAnsi"/>
+        </w:rPr>
+        <w:t xml:space="preserve">**Note: this region is only visible if the Edit icon was clicked on the Cruise List page or if the record was just created using the "Create" button </w:t>
+      </w:r>
+    </w:p>
+    <w:p>
+      <w:pPr>
+        <w:pStyle w:val="ListParagraph"/>
+        <w:numPr>
+          <w:ilvl w:val="4"/>
+          <w:numId w:val="1"/>
+        </w:numPr>
+        <w:rPr>
+          <w:rFonts w:cstheme="minorHAnsi"/>
+        </w:rPr>
+      </w:pPr>
+      <w:r>
+        <w:rPr>
+          <w:rFonts w:cstheme="minorHAnsi"/>
+        </w:rPr>
+        <w:t>The user can create a new cruise leg associated with the selected Cruise record by clicking the "Create" button on the Cruise Legs section</w:t>
+      </w:r>
+    </w:p>
+    <w:p>
+      <w:pPr>
+        <w:pStyle w:val="ListParagraph"/>
+        <w:numPr>
+          <w:ilvl w:val="4"/>
+          <w:numId w:val="1"/>
+        </w:numPr>
+        <w:rPr>
+          <w:rFonts w:cstheme="minorHAnsi"/>
+        </w:rPr>
+      </w:pPr>
+      <w:r>
+        <w:rPr>
+          <w:rFonts w:cstheme="minorHAnsi"/>
+        </w:rPr>
+        <w:t xml:space="preserve">The user can </w:t>
+      </w:r>
+      <w:r>
+        <w:rPr>
+          <w:rFonts w:cstheme="minorHAnsi"/>
+        </w:rPr>
+        <w:t xml:space="preserve">view or edit a given cruise leg by clicking the Edit icon </w:t>
+      </w:r>
+      <w:r>
+        <w:rPr>
+          <w:rFonts w:cstheme="minorHAnsi"/>
+        </w:rPr>
+        <w:t xml:space="preserve">for a given </w:t>
+      </w:r>
+      <w:r>
+        <w:rPr>
+          <w:rFonts w:cstheme="minorHAnsi"/>
+        </w:rPr>
+        <w:t xml:space="preserve">cruise leg which will forward them to the View/Edit Cruise </w:t>
+      </w:r>
+      <w:r>
+        <w:rPr>
+          <w:rFonts w:cstheme="minorHAnsi"/>
+        </w:rPr>
+        <w:t xml:space="preserve">Leg </w:t>
+      </w:r>
+      <w:r>
+        <w:rPr>
+          <w:rFonts w:cstheme="minorHAnsi"/>
+        </w:rPr>
+        <w:t xml:space="preserve">page with the corresponding cruise </w:t>
+      </w:r>
+      <w:r>
+        <w:rPr>
+          <w:rFonts w:cstheme="minorHAnsi"/>
+        </w:rPr>
+        <w:t xml:space="preserve">leg </w:t>
+      </w:r>
+      <w:r>
+        <w:rPr>
+          <w:rFonts w:cstheme="minorHAnsi"/>
+        </w:rPr>
+        <w:t xml:space="preserve">selected </w:t>
+      </w:r>
+    </w:p>
+    <w:p>
+      <w:pPr>
+        <w:pStyle w:val="ListParagraph"/>
+        <w:numPr>
+          <w:ilvl w:val="4"/>
+          <w:numId w:val="1"/>
+        </w:numPr>
+        <w:rPr>
+          <w:rFonts w:cstheme="minorHAnsi"/>
+        </w:rPr>
+      </w:pPr>
+      <w:r>
+        <w:rPr>
+          <w:rFonts w:cstheme="minorHAnsi"/>
+        </w:rPr>
+        <w:t xml:space="preserve">Authorized users can copy the values from an existing cruise leg by clicking the Copy </w:t>
+      </w:r>
+      <w:r>
+        <w:rPr>
+          <w:rFonts w:cstheme="minorHAnsi"/>
+        </w:rPr>
+        <w:t xml:space="preserve">icon for the </w:t>
+      </w:r>
+      <w:r>
+        <w:rPr>
+          <w:rFonts w:cstheme="minorHAnsi"/>
+        </w:rPr>
+        <w:t>given leg</w:t>
+      </w:r>
+      <w:r>
+        <w:rPr>
+          <w:rFonts w:cstheme="minorHAnsi"/>
+        </w:rPr>
+        <w:t xml:space="preserve"> which will forward </w:t>
+      </w:r>
+      <w:r>
+        <w:rPr>
+          <w:rFonts w:cstheme="minorHAnsi"/>
+        </w:rPr>
+        <w:t>them to the View/Edit Cruise Leg page with the corresponding cruise leg's values in the form so they can be mod</w:t>
+      </w:r>
+      <w:r>
+        <w:rPr>
+          <w:rFonts w:cstheme="minorHAnsi"/>
+        </w:rPr>
+        <w:t>ified appropriately and saved.</w:t>
       </w:r>
     </w:p>
     <w:p>
@@ -1039,7 +1338,39 @@
         <w:rPr>
           <w:rFonts w:cstheme="minorHAnsi"/>
         </w:rPr>
-        <w:t>This read-only region shows aggregate information for the given cruise</w:t>
+        <w:t xml:space="preserve">**Note: the new cruise leg record is not saved until the "Create" or "Create </w:t>
+      </w:r>
+      <w:proofErr w:type="gramStart"/>
+      <w:r>
+        <w:rPr>
+          <w:rFonts w:cstheme="minorHAnsi"/>
+        </w:rPr>
+        <w:t>Another</w:t>
+      </w:r>
+      <w:proofErr w:type="gramEnd"/>
+      <w:r>
+        <w:rPr>
+          <w:rFonts w:cstheme="minorHAnsi"/>
+        </w:rPr>
+        <w:t>" button is clicked and successfully processed.</w:t>
+      </w:r>
+    </w:p>
+    <w:p>
+      <w:pPr>
+        <w:pStyle w:val="ListParagraph"/>
+        <w:numPr>
+          <w:ilvl w:val="3"/>
+          <w:numId w:val="1"/>
+        </w:numPr>
+        <w:rPr>
+          <w:rFonts w:cstheme="minorHAnsi"/>
+        </w:rPr>
+      </w:pPr>
+      <w:r>
+        <w:rPr>
+          <w:rFonts w:cstheme="minorHAnsi"/>
+        </w:rPr>
+        <w:t>Shuttle Fields and Preset Options:</w:t>
       </w:r>
     </w:p>
     <w:p>
@@ -1057,7 +1388,19 @@
         <w:rPr>
           <w:rFonts w:cstheme="minorHAnsi"/>
         </w:rPr>
-        <w:t>Cruise Legs:</w:t>
+        <w:t xml:space="preserve">This setup is implemented for all many-to-many </w:t>
+      </w:r>
+      <w:r>
+        <w:rPr>
+          <w:rFonts w:cstheme="minorHAnsi"/>
+        </w:rPr>
+        <w:t xml:space="preserve">cruise table </w:t>
+      </w:r>
+      <w:r>
+        <w:rPr>
+          <w:rFonts w:cstheme="minorHAnsi"/>
+        </w:rPr>
+        <w:t>relationships with the following reference tables:</w:t>
       </w:r>
     </w:p>
     <w:p>
@@ -1075,8 +1418,152 @@
         <w:rPr>
           <w:rFonts w:cstheme="minorHAnsi"/>
         </w:rPr>
+        <w:t>Primary Survey Category, Secondary Survey Category, Target Species - ESA, Target Species - MMPA, Target Species - FSSI</w:t>
+      </w:r>
+      <w:r>
+        <w:rPr>
+          <w:rFonts w:cstheme="minorHAnsi"/>
+        </w:rPr>
+        <w:t>, Expected Species Categories</w:t>
+      </w:r>
+    </w:p>
+    <w:p>
+      <w:pPr>
+        <w:pStyle w:val="ListParagraph"/>
+        <w:numPr>
+          <w:ilvl w:val="4"/>
+          <w:numId w:val="1"/>
+        </w:numPr>
+        <w:rPr>
+          <w:rFonts w:cstheme="minorHAnsi"/>
+        </w:rPr>
+      </w:pPr>
+      <w:r>
+        <w:rPr>
+          <w:rFonts w:cstheme="minorHAnsi"/>
+        </w:rPr>
+        <w:t xml:space="preserve">A shuttle field is available showing all of the options for a given reference table (e.g. Expected Species Categories).  Users select records to associate with the given cruise by moving options to the right side of the field.  </w:t>
+      </w:r>
+    </w:p>
+    <w:p>
+      <w:pPr>
+        <w:pStyle w:val="ListParagraph"/>
+        <w:numPr>
+          <w:ilvl w:val="4"/>
+          <w:numId w:val="1"/>
+        </w:numPr>
+        <w:rPr>
+          <w:rFonts w:cstheme="minorHAnsi"/>
+        </w:rPr>
+      </w:pPr>
+      <w:r>
+        <w:rPr>
+          <w:rFonts w:cstheme="minorHAnsi"/>
+        </w:rPr>
+        <w:t>Preset Region:</w:t>
+      </w:r>
+    </w:p>
+    <w:p>
+      <w:pPr>
+        <w:pStyle w:val="ListParagraph"/>
+        <w:numPr>
+          <w:ilvl w:val="5"/>
+          <w:numId w:val="1"/>
+        </w:numPr>
+        <w:rPr>
+          <w:rFonts w:cstheme="minorHAnsi"/>
+        </w:rPr>
+      </w:pPr>
+      <w:r>
+        <w:rPr>
+          <w:rFonts w:cstheme="minorHAnsi"/>
+        </w:rPr>
+        <w:t>The preset region contains a select field that lists all defined presets for the given reference table.</w:t>
+      </w:r>
+    </w:p>
+    <w:p>
+      <w:pPr>
+        <w:pStyle w:val="ListParagraph"/>
+        <w:numPr>
+          <w:ilvl w:val="5"/>
+          <w:numId w:val="1"/>
+        </w:numPr>
+        <w:rPr>
+          <w:rFonts w:cstheme="minorHAnsi"/>
+        </w:rPr>
+      </w:pPr>
+      <w:r>
+        <w:rPr>
+          <w:rFonts w:cstheme="minorHAnsi"/>
+        </w:rPr>
+        <w:t xml:space="preserve">A classic report containing the reference table options defined for the given preset is displayed below the select field.  </w:t>
+      </w:r>
+    </w:p>
+    <w:p>
+      <w:pPr>
+        <w:pStyle w:val="ListParagraph"/>
+        <w:numPr>
+          <w:ilvl w:val="5"/>
+          <w:numId w:val="1"/>
+        </w:numPr>
+        <w:rPr>
+          <w:rFonts w:cstheme="minorHAnsi"/>
+        </w:rPr>
+      </w:pPr>
+      <w:r>
+        <w:rPr>
+          <w:rFonts w:cstheme="minorHAnsi"/>
+        </w:rPr>
+        <w:t>C</w:t>
+      </w:r>
+      <w:r>
+        <w:rPr>
+          <w:rFonts w:cstheme="minorHAnsi"/>
+        </w:rPr>
+        <w:t>hanging the select field value will reload</w:t>
+      </w:r>
+      <w:r>
+        <w:rPr>
+          <w:rFonts w:cstheme="minorHAnsi"/>
+        </w:rPr>
+        <w:t xml:space="preserve"> the report with the corresponding reference table options defined for the chosen preset</w:t>
+      </w:r>
+    </w:p>
+    <w:p>
+      <w:pPr>
+        <w:pStyle w:val="ListParagraph"/>
+        <w:numPr>
+          <w:ilvl w:val="5"/>
+          <w:numId w:val="1"/>
+        </w:numPr>
+        <w:rPr>
+          <w:rFonts w:cstheme="minorHAnsi"/>
+        </w:rPr>
+      </w:pPr>
+      <w:r>
+        <w:rPr>
+          <w:rFonts w:cstheme="minorHAnsi"/>
+        </w:rPr>
         <w:lastRenderedPageBreak/>
-        <w:t>The user can create a new cruise leg associated with the selected Cruise record by clicking the "Create" button on the Cruise Legs section</w:t>
+        <w:t>Clicking the Select Preset button will update the shuttle field to select the options defined for the chosen preset</w:t>
+      </w:r>
+    </w:p>
+    <w:p>
+      <w:pPr>
+        <w:pStyle w:val="ListParagraph"/>
+        <w:numPr>
+          <w:ilvl w:val="4"/>
+          <w:numId w:val="1"/>
+        </w:numPr>
+        <w:rPr>
+          <w:rFonts w:cstheme="minorHAnsi"/>
+        </w:rPr>
+      </w:pPr>
+      <w:r>
+        <w:rPr>
+          <w:rFonts w:cstheme="minorHAnsi"/>
+        </w:rPr>
+        <w:t>Filtering:</w:t>
       </w:r>
     </w:p>
     <w:p>
@@ -1094,14 +1581,587 @@
         <w:rPr>
           <w:rFonts w:cstheme="minorHAnsi"/>
         </w:rPr>
-        <w:t xml:space="preserve">The user can </w:t>
-      </w:r>
-      <w:r>
-        <w:rPr>
-          <w:rFonts w:cstheme="minorHAnsi"/>
-        </w:rPr>
-        <w:t xml:space="preserve">view or edit a given cruise leg by clicking the Edit icon next to the cruise leg's table row which will forward them to the View/Edit Cruise </w:t>
-      </w:r>
+        <w:t xml:space="preserve">Certain shuttle fields have a corresponding "Filter List?" </w:t>
+      </w:r>
+      <w:r>
+        <w:rPr>
+          <w:rFonts w:cstheme="minorHAnsi"/>
+        </w:rPr>
+        <w:t xml:space="preserve">checkbox </w:t>
+      </w:r>
+      <w:r>
+        <w:rPr>
+          <w:rFonts w:cstheme="minorHAnsi"/>
+        </w:rPr>
+        <w:t xml:space="preserve">field.  </w:t>
+      </w:r>
+      <w:r>
+        <w:rPr>
+          <w:rFonts w:cstheme="minorHAnsi"/>
+        </w:rPr>
+        <w:t xml:space="preserve">Checking the box </w:t>
+      </w:r>
+      <w:r>
+        <w:rPr>
+          <w:rFonts w:cstheme="minorHAnsi"/>
+        </w:rPr>
+        <w:t xml:space="preserve">will update the shuttle field to filter out all reference table options that are not marked as "Visible in App" and </w:t>
+      </w:r>
+      <w:r>
+        <w:rPr>
+          <w:rFonts w:cstheme="minorHAnsi"/>
+        </w:rPr>
+        <w:t xml:space="preserve">unchecking the box </w:t>
+      </w:r>
+      <w:r>
+        <w:rPr>
+          <w:rFonts w:cstheme="minorHAnsi"/>
+        </w:rPr>
+        <w:t>will display all options in the database</w:t>
+      </w:r>
+    </w:p>
+    <w:p>
+      <w:pPr>
+        <w:pStyle w:val="ListParagraph"/>
+        <w:numPr>
+          <w:ilvl w:val="4"/>
+          <w:numId w:val="1"/>
+        </w:numPr>
+        <w:rPr>
+          <w:rFonts w:cstheme="minorHAnsi"/>
+        </w:rPr>
+      </w:pPr>
+      <w:r>
+        <w:rPr>
+          <w:rFonts w:cstheme="minorHAnsi"/>
+        </w:rPr>
+        <w:t xml:space="preserve">Clicking on the "Create", "Create </w:t>
+      </w:r>
+      <w:proofErr w:type="gramStart"/>
+      <w:r>
+        <w:rPr>
+          <w:rFonts w:cstheme="minorHAnsi"/>
+        </w:rPr>
+        <w:t>Another</w:t>
+      </w:r>
+      <w:proofErr w:type="gramEnd"/>
+      <w:r>
+        <w:rPr>
+          <w:rFonts w:cstheme="minorHAnsi"/>
+        </w:rPr>
+        <w:t>", or "Apply Changes" button will also attempt to save the associated records</w:t>
+      </w:r>
+      <w:r>
+        <w:rPr>
+          <w:rFonts w:cstheme="minorHAnsi"/>
+        </w:rPr>
+        <w:t>.</w:t>
+      </w:r>
+    </w:p>
+    <w:p>
+      <w:pPr>
+        <w:pStyle w:val="ListParagraph"/>
+        <w:numPr>
+          <w:ilvl w:val="3"/>
+          <w:numId w:val="1"/>
+        </w:numPr>
+        <w:rPr>
+          <w:rFonts w:cstheme="minorHAnsi"/>
+        </w:rPr>
+      </w:pPr>
+      <w:r>
+        <w:rPr>
+          <w:rFonts w:cstheme="minorHAnsi"/>
+        </w:rPr>
+        <w:t>Target Species - Other Species</w:t>
+      </w:r>
+    </w:p>
+    <w:p>
+      <w:pPr>
+        <w:pStyle w:val="ListParagraph"/>
+        <w:numPr>
+          <w:ilvl w:val="4"/>
+          <w:numId w:val="1"/>
+        </w:numPr>
+        <w:rPr>
+          <w:rFonts w:cstheme="minorHAnsi"/>
+        </w:rPr>
+      </w:pPr>
+      <w:r>
+        <w:rPr>
+          <w:rFonts w:cstheme="minorHAnsi"/>
+        </w:rPr>
+        <w:t xml:space="preserve">This tabular form can be used to associate new target </w:t>
+      </w:r>
+      <w:r>
+        <w:rPr>
+          <w:rFonts w:cstheme="minorHAnsi"/>
+        </w:rPr>
+        <w:t>other species</w:t>
+      </w:r>
+      <w:r>
+        <w:rPr>
+          <w:rFonts w:cstheme="minorHAnsi"/>
+        </w:rPr>
+        <w:t xml:space="preserve"> or edit associated target </w:t>
+      </w:r>
+      <w:r>
+        <w:rPr>
+          <w:rFonts w:cstheme="minorHAnsi"/>
+        </w:rPr>
+        <w:t>other</w:t>
+      </w:r>
+      <w:r>
+        <w:rPr>
+          <w:rFonts w:cstheme="minorHAnsi"/>
+        </w:rPr>
+        <w:t xml:space="preserve"> species for the selected cruise</w:t>
+      </w:r>
+    </w:p>
+    <w:p>
+      <w:pPr>
+        <w:pStyle w:val="ListParagraph"/>
+        <w:numPr>
+          <w:ilvl w:val="4"/>
+          <w:numId w:val="1"/>
+        </w:numPr>
+        <w:rPr>
+          <w:rFonts w:cstheme="minorHAnsi"/>
+        </w:rPr>
+      </w:pPr>
+      <w:r>
+        <w:rPr>
+          <w:rFonts w:cstheme="minorHAnsi"/>
+        </w:rPr>
+        <w:t xml:space="preserve">Clicking on the "Create", "Create </w:t>
+      </w:r>
+      <w:proofErr w:type="gramStart"/>
+      <w:r>
+        <w:rPr>
+          <w:rFonts w:cstheme="minorHAnsi"/>
+        </w:rPr>
+        <w:t>Another</w:t>
+      </w:r>
+      <w:proofErr w:type="gramEnd"/>
+      <w:r>
+        <w:rPr>
+          <w:rFonts w:cstheme="minorHAnsi"/>
+        </w:rPr>
+        <w:t>", or "Apply Changes" button will also attempt to save the associated records</w:t>
+      </w:r>
+      <w:r>
+        <w:rPr>
+          <w:rFonts w:cstheme="minorHAnsi"/>
+        </w:rPr>
+        <w:t>.</w:t>
+      </w:r>
+    </w:p>
+    <w:p>
+      <w:pPr>
+        <w:pStyle w:val="ListParagraph"/>
+        <w:numPr>
+          <w:ilvl w:val="2"/>
+          <w:numId w:val="1"/>
+        </w:numPr>
+        <w:rPr>
+          <w:rFonts w:cstheme="minorHAnsi"/>
+        </w:rPr>
+      </w:pPr>
+      <w:r>
+        <w:rPr>
+          <w:rFonts w:cstheme="minorHAnsi"/>
+        </w:rPr>
+        <w:t>When creating/updating a cruise record simple validation is implemented on the form to require either the "Standard Survey Name" or the "Standard Survey Name (Other)" fields to be entered</w:t>
+      </w:r>
+    </w:p>
+    <w:p>
+      <w:pPr>
+        <w:pStyle w:val="ListParagraph"/>
+        <w:numPr>
+          <w:ilvl w:val="1"/>
+          <w:numId w:val="1"/>
+        </w:numPr>
+        <w:rPr>
+          <w:rFonts w:cstheme="minorHAnsi"/>
+        </w:rPr>
+      </w:pPr>
+      <w:r>
+        <w:rPr>
+          <w:rFonts w:cstheme="minorHAnsi"/>
+        </w:rPr>
+        <w:t>View/Edit Cruise Leg</w:t>
+      </w:r>
+    </w:p>
+    <w:p>
+      <w:pPr>
+        <w:pStyle w:val="ListParagraph"/>
+        <w:numPr>
+          <w:ilvl w:val="2"/>
+          <w:numId w:val="1"/>
+        </w:numPr>
+        <w:rPr>
+          <w:rFonts w:cstheme="minorHAnsi"/>
+        </w:rPr>
+      </w:pPr>
+      <w:r>
+        <w:rPr>
+          <w:rFonts w:cstheme="minorHAnsi"/>
+        </w:rPr>
+        <w:t xml:space="preserve">This page displays all Cruise information and specific associated record values (e.g. cruise start/end dates, number of associated legs, fiscal year, URL, etc.) for the specified Cruise.    </w:t>
+      </w:r>
+    </w:p>
+    <w:p>
+      <w:pPr>
+        <w:pStyle w:val="ListParagraph"/>
+        <w:numPr>
+          <w:ilvl w:val="3"/>
+          <w:numId w:val="1"/>
+        </w:numPr>
+        <w:rPr>
+          <w:rFonts w:cstheme="minorHAnsi"/>
+        </w:rPr>
+      </w:pPr>
+      <w:r>
+        <w:rPr>
+          <w:rFonts w:cstheme="minorHAnsi"/>
+        </w:rPr>
+        <w:t xml:space="preserve">The Cruise Legs section of the page will display all associated Cruise Legs for the specified Cruise.  </w:t>
+      </w:r>
+    </w:p>
+    <w:p>
+      <w:pPr>
+        <w:pStyle w:val="ListParagraph"/>
+        <w:numPr>
+          <w:ilvl w:val="3"/>
+          <w:numId w:val="1"/>
+        </w:numPr>
+        <w:rPr>
+          <w:rFonts w:cstheme="minorHAnsi"/>
+        </w:rPr>
+      </w:pPr>
+      <w:r>
+        <w:rPr>
+          <w:rFonts w:cstheme="minorHAnsi"/>
+        </w:rPr>
+        <w:t xml:space="preserve">Clicking the Edit </w:t>
+      </w:r>
+      <w:r>
+        <w:rPr>
+          <w:rFonts w:cstheme="minorHAnsi"/>
+        </w:rPr>
+        <w:t xml:space="preserve">icon </w:t>
+      </w:r>
+      <w:r>
+        <w:rPr>
+          <w:rFonts w:cstheme="minorHAnsi"/>
+        </w:rPr>
+        <w:t xml:space="preserve">next to a given Cruise Leg will reload the page with the given Cruise Leg specified.  </w:t>
+      </w:r>
+    </w:p>
+    <w:p>
+      <w:pPr>
+        <w:pStyle w:val="ListParagraph"/>
+        <w:numPr>
+          <w:ilvl w:val="3"/>
+          <w:numId w:val="1"/>
+        </w:numPr>
+        <w:rPr>
+          <w:rFonts w:cstheme="minorHAnsi"/>
+        </w:rPr>
+      </w:pPr>
+      <w:r>
+        <w:rPr>
+          <w:rFonts w:cstheme="minorHAnsi"/>
+        </w:rPr>
+        <w:t xml:space="preserve">Clicking the Copy icon next to a given Cruise Leg will reload the page with the corresponding </w:t>
+      </w:r>
+      <w:r>
+        <w:rPr>
+          <w:rFonts w:cstheme="minorHAnsi"/>
+        </w:rPr>
+        <w:t>C</w:t>
+      </w:r>
+      <w:r>
+        <w:rPr>
+          <w:rFonts w:cstheme="minorHAnsi"/>
+        </w:rPr>
+        <w:t xml:space="preserve">ruise </w:t>
+      </w:r>
+      <w:r>
+        <w:rPr>
+          <w:rFonts w:cstheme="minorHAnsi"/>
+        </w:rPr>
+        <w:t>L</w:t>
+      </w:r>
+      <w:r>
+        <w:rPr>
+          <w:rFonts w:cstheme="minorHAnsi"/>
+        </w:rPr>
+        <w:t xml:space="preserve">eg's values in the form so they can be modified appropriately and saved.  </w:t>
+      </w:r>
+    </w:p>
+    <w:p>
+      <w:pPr>
+        <w:pStyle w:val="ListParagraph"/>
+        <w:numPr>
+          <w:ilvl w:val="4"/>
+          <w:numId w:val="1"/>
+        </w:numPr>
+        <w:rPr>
+          <w:rFonts w:cstheme="minorHAnsi"/>
+        </w:rPr>
+      </w:pPr>
+      <w:r>
+        <w:rPr>
+          <w:rFonts w:cstheme="minorHAnsi"/>
+        </w:rPr>
+        <w:t xml:space="preserve">**Note: the new cruise leg record is not saved until the "Create" or "Create </w:t>
+      </w:r>
+      <w:proofErr w:type="gramStart"/>
+      <w:r>
+        <w:rPr>
+          <w:rFonts w:cstheme="minorHAnsi"/>
+        </w:rPr>
+        <w:t>Another</w:t>
+      </w:r>
+      <w:proofErr w:type="gramEnd"/>
+      <w:r>
+        <w:rPr>
+          <w:rFonts w:cstheme="minorHAnsi"/>
+        </w:rPr>
+        <w:t>" button is clicked and successfully processed.</w:t>
+      </w:r>
+    </w:p>
+    <w:p>
+      <w:pPr>
+        <w:pStyle w:val="ListParagraph"/>
+        <w:numPr>
+          <w:ilvl w:val="3"/>
+          <w:numId w:val="1"/>
+        </w:numPr>
+        <w:rPr>
+          <w:rFonts w:cstheme="minorHAnsi"/>
+        </w:rPr>
+      </w:pPr>
+      <w:r>
+        <w:rPr>
+          <w:rFonts w:cstheme="minorHAnsi"/>
+        </w:rPr>
+        <w:t xml:space="preserve">When the mouse pointer hovers over any column heading the associated tooltip will be displayed.   </w:t>
+      </w:r>
+    </w:p>
+    <w:p>
+      <w:pPr>
+        <w:pStyle w:val="ListParagraph"/>
+        <w:numPr>
+          <w:ilvl w:val="2"/>
+          <w:numId w:val="1"/>
+        </w:numPr>
+        <w:rPr>
+          <w:rFonts w:cstheme="minorHAnsi"/>
+        </w:rPr>
+      </w:pPr>
+      <w:r>
+        <w:rPr>
+          <w:rFonts w:cstheme="minorHAnsi"/>
+        </w:rPr>
+        <w:t>If the "Create" button was clicked to reach this page the Leg Info form can be used to create a new cruise leg</w:t>
+      </w:r>
+    </w:p>
+    <w:p>
+      <w:pPr>
+        <w:pStyle w:val="ListParagraph"/>
+        <w:numPr>
+          <w:ilvl w:val="3"/>
+          <w:numId w:val="1"/>
+        </w:numPr>
+        <w:rPr>
+          <w:rFonts w:cstheme="minorHAnsi"/>
+        </w:rPr>
+      </w:pPr>
+      <w:r>
+        <w:rPr>
+          <w:rFonts w:cstheme="minorHAnsi"/>
+        </w:rPr>
+        <w:t xml:space="preserve">Certain drop down fields (e.g. </w:t>
+      </w:r>
+      <w:r>
+        <w:rPr>
+          <w:rFonts w:cstheme="minorHAnsi"/>
+        </w:rPr>
+        <w:t>Vessel</w:t>
+      </w:r>
+      <w:r>
+        <w:rPr>
+          <w:rFonts w:cstheme="minorHAnsi"/>
+        </w:rPr>
+        <w:t>) have a corresponding "Filter List" checkbox to filter the values available; checking the box will update the select field to filter out all reference table options that are not marked as "Visible in App" and unchecking the box will display all options in the database</w:t>
+      </w:r>
+    </w:p>
+    <w:p>
+      <w:pPr>
+        <w:pStyle w:val="ListParagraph"/>
+        <w:numPr>
+          <w:ilvl w:val="3"/>
+          <w:numId w:val="1"/>
+        </w:numPr>
+        <w:rPr>
+          <w:rFonts w:cstheme="minorHAnsi"/>
+        </w:rPr>
+      </w:pPr>
+      <w:r>
+        <w:rPr>
+          <w:rFonts w:cstheme="minorHAnsi"/>
+        </w:rPr>
+        <w:lastRenderedPageBreak/>
+        <w:t xml:space="preserve">Clicking on the "Create" button will save the record and reload the page with the new cruise </w:t>
+      </w:r>
+      <w:r>
+        <w:rPr>
+          <w:rFonts w:cstheme="minorHAnsi"/>
+        </w:rPr>
+        <w:t xml:space="preserve">leg </w:t>
+      </w:r>
+      <w:r>
+        <w:rPr>
+          <w:rFonts w:cstheme="minorHAnsi"/>
+        </w:rPr>
+        <w:t>selected allowing the user to create records (e.g.</w:t>
+      </w:r>
+      <w:r>
+        <w:rPr>
+          <w:rFonts w:cstheme="minorHAnsi"/>
+        </w:rPr>
+        <w:t xml:space="preserve"> regions, gear, regional ecosystems</w:t>
+      </w:r>
+      <w:r>
+        <w:rPr>
+          <w:rFonts w:cstheme="minorHAnsi"/>
+        </w:rPr>
+        <w:t>, etc.) associated with the new cruise</w:t>
+      </w:r>
+      <w:r>
+        <w:rPr>
+          <w:rFonts w:cstheme="minorHAnsi"/>
+        </w:rPr>
+        <w:t xml:space="preserve"> leg</w:t>
+      </w:r>
+    </w:p>
+    <w:p>
+      <w:pPr>
+        <w:pStyle w:val="ListParagraph"/>
+        <w:numPr>
+          <w:ilvl w:val="3"/>
+          <w:numId w:val="1"/>
+        </w:numPr>
+        <w:rPr>
+          <w:rFonts w:cstheme="minorHAnsi"/>
+        </w:rPr>
+      </w:pPr>
+      <w:r>
+        <w:rPr>
+          <w:rFonts w:cstheme="minorHAnsi"/>
+        </w:rPr>
+        <w:t xml:space="preserve">Clicking on the "Create </w:t>
+      </w:r>
+      <w:proofErr w:type="gramStart"/>
+      <w:r>
+        <w:rPr>
+          <w:rFonts w:cstheme="minorHAnsi"/>
+        </w:rPr>
+        <w:t>Another</w:t>
+      </w:r>
+      <w:proofErr w:type="gramEnd"/>
+      <w:r>
+        <w:rPr>
+          <w:rFonts w:cstheme="minorHAnsi"/>
+        </w:rPr>
+        <w:t>" button will save the record and reload the page with no cruise leg selected to allow the user to create another cruise leg record for the specified cruise.</w:t>
+      </w:r>
+    </w:p>
+    <w:p>
+      <w:pPr>
+        <w:pStyle w:val="ListParagraph"/>
+        <w:numPr>
+          <w:ilvl w:val="2"/>
+          <w:numId w:val="1"/>
+        </w:numPr>
+        <w:rPr>
+          <w:rFonts w:cstheme="minorHAnsi"/>
+        </w:rPr>
+      </w:pPr>
+      <w:r>
+        <w:rPr>
+          <w:rFonts w:cstheme="minorHAnsi"/>
+        </w:rPr>
+        <w:t>If a Cruise Leg was specified this form can be used to edit the selected cruise leg record and all associated records.</w:t>
+      </w:r>
+    </w:p>
+    <w:p>
+      <w:pPr>
+        <w:pStyle w:val="ListParagraph"/>
+        <w:numPr>
+          <w:ilvl w:val="3"/>
+          <w:numId w:val="1"/>
+        </w:numPr>
+        <w:rPr>
+          <w:rFonts w:cstheme="minorHAnsi"/>
+        </w:rPr>
+      </w:pPr>
+      <w:r>
+        <w:rPr>
+          <w:rFonts w:cstheme="minorHAnsi"/>
+        </w:rPr>
+        <w:t>Clicking on the "Delete" button will prompt the user to confirm if they want to delete the selected cruise leg record.  Clicking the "OK" button will attempt to delete the record but it will fail unless there are no records that reference with the specified Cruise Leg record, if it is successful the user is forwarded to the Cruise List page.  Clicking the "Cancel" button will cancel the delete action.</w:t>
+      </w:r>
+    </w:p>
+    <w:p>
+      <w:pPr>
+        <w:pStyle w:val="ListParagraph"/>
+        <w:numPr>
+          <w:ilvl w:val="3"/>
+          <w:numId w:val="1"/>
+        </w:numPr>
+        <w:rPr>
+          <w:rFonts w:cstheme="minorHAnsi"/>
+        </w:rPr>
+      </w:pPr>
+      <w:r>
+        <w:rPr>
+          <w:rFonts w:cstheme="minorHAnsi"/>
+        </w:rPr>
+        <w:t>Clicking on the "Apply Changes" button will attempt to save the record and reload the page</w:t>
+      </w:r>
+    </w:p>
+    <w:p>
+      <w:pPr>
+        <w:pStyle w:val="ListParagraph"/>
+        <w:numPr>
+          <w:ilvl w:val="2"/>
+          <w:numId w:val="1"/>
+        </w:numPr>
+        <w:rPr>
+          <w:rFonts w:cstheme="minorHAnsi"/>
+        </w:rPr>
+      </w:pPr>
+      <w:r>
+        <w:rPr>
+          <w:rFonts w:cstheme="minorHAnsi"/>
+        </w:rPr>
+        <w:t>Leg Attributes Region Tabs:</w:t>
+      </w:r>
+    </w:p>
+    <w:p>
+      <w:pPr>
+        <w:pStyle w:val="ListParagraph"/>
+        <w:numPr>
+          <w:ilvl w:val="3"/>
+          <w:numId w:val="1"/>
+        </w:numPr>
+        <w:rPr>
+          <w:rFonts w:cstheme="minorHAnsi"/>
+        </w:rPr>
+      </w:pPr>
       <w:r>
         <w:rPr>
           <w:rFonts w:cstheme="minorHAnsi"/>
@@ -1112,19 +2172,7 @@
         <w:rPr>
           <w:rFonts w:cstheme="minorHAnsi"/>
         </w:rPr>
-        <w:t xml:space="preserve">page with the corresponding cruise </w:t>
-      </w:r>
-      <w:r>
-        <w:rPr>
-          <w:rFonts w:cstheme="minorHAnsi"/>
-        </w:rPr>
-        <w:t xml:space="preserve">leg </w:t>
-      </w:r>
-      <w:r>
-        <w:rPr>
-          <w:rFonts w:cstheme="minorHAnsi"/>
-        </w:rPr>
-        <w:t xml:space="preserve">selected </w:t>
+        <w:t>Summary:</w:t>
       </w:r>
     </w:p>
     <w:p>
@@ -1142,6 +2190,60 @@
         <w:rPr>
           <w:rFonts w:cstheme="minorHAnsi"/>
         </w:rPr>
+        <w:t xml:space="preserve">**Note: this region is only visible if the Edit icon was clicked on the Cruise </w:t>
+      </w:r>
+      <w:r>
+        <w:rPr>
+          <w:rFonts w:cstheme="minorHAnsi"/>
+        </w:rPr>
+        <w:t xml:space="preserve">Legs report </w:t>
+      </w:r>
+      <w:r>
+        <w:rPr>
+          <w:rFonts w:cstheme="minorHAnsi"/>
+        </w:rPr>
+        <w:t>or if the record was just created using the "Create" button</w:t>
+      </w:r>
+    </w:p>
+    <w:p>
+      <w:pPr>
+        <w:pStyle w:val="ListParagraph"/>
+        <w:numPr>
+          <w:ilvl w:val="4"/>
+          <w:numId w:val="1"/>
+        </w:numPr>
+        <w:rPr>
+          <w:rFonts w:cstheme="minorHAnsi"/>
+        </w:rPr>
+      </w:pPr>
+      <w:r>
+        <w:rPr>
+          <w:rFonts w:cstheme="minorHAnsi"/>
+        </w:rPr>
+        <w:t xml:space="preserve">This read-only region shows aggregate information for the given </w:t>
+      </w:r>
+      <w:r>
+        <w:rPr>
+          <w:rFonts w:cstheme="minorHAnsi"/>
+        </w:rPr>
+        <w:t>cruise leg</w:t>
+      </w:r>
+    </w:p>
+    <w:p>
+      <w:pPr>
+        <w:pStyle w:val="ListParagraph"/>
+        <w:numPr>
+          <w:ilvl w:val="3"/>
+          <w:numId w:val="1"/>
+        </w:numPr>
+        <w:rPr>
+          <w:rFonts w:cstheme="minorHAnsi"/>
+        </w:rPr>
+      </w:pPr>
+      <w:r>
+        <w:rPr>
+          <w:rFonts w:cstheme="minorHAnsi"/>
+        </w:rPr>
         <w:t>Shuttle Fields and Preset Options:</w:t>
       </w:r>
     </w:p>
@@ -1149,6 +2251,36 @@
       <w:pPr>
         <w:pStyle w:val="ListParagraph"/>
         <w:numPr>
+          <w:ilvl w:val="4"/>
+          <w:numId w:val="1"/>
+        </w:numPr>
+        <w:rPr>
+          <w:rFonts w:cstheme="minorHAnsi"/>
+        </w:rPr>
+      </w:pPr>
+      <w:r>
+        <w:rPr>
+          <w:rFonts w:cstheme="minorHAnsi"/>
+        </w:rPr>
+        <w:t>This setup is implemented for all many-to-many cruise leg</w:t>
+      </w:r>
+      <w:r>
+        <w:rPr>
+          <w:rFonts w:cstheme="minorHAnsi"/>
+        </w:rPr>
+        <w:t xml:space="preserve"> table </w:t>
+      </w:r>
+      <w:r>
+        <w:rPr>
+          <w:rFonts w:cstheme="minorHAnsi"/>
+        </w:rPr>
+        <w:t>relationships with the following reference tables:</w:t>
+      </w:r>
+    </w:p>
+    <w:p>
+      <w:pPr>
+        <w:pStyle w:val="ListParagraph"/>
+        <w:numPr>
           <w:ilvl w:val="5"/>
           <w:numId w:val="1"/>
         </w:numPr>
@@ -1160,43 +2292,43 @@
         <w:rPr>
           <w:rFonts w:cstheme="minorHAnsi"/>
         </w:rPr>
-        <w:t xml:space="preserve">This setup is implemented for all many-to-many </w:t>
-      </w:r>
-      <w:r>
-        <w:rPr>
-          <w:rFonts w:cstheme="minorHAnsi"/>
-        </w:rPr>
-        <w:t xml:space="preserve">cruise table </w:t>
-      </w:r>
-      <w:r>
-        <w:rPr>
-          <w:rFonts w:cstheme="minorHAnsi"/>
-        </w:rPr>
-        <w:t>relationships with the following reference tables:</w:t>
-      </w:r>
-    </w:p>
-    <w:p>
-      <w:pPr>
-        <w:pStyle w:val="ListParagraph"/>
-        <w:numPr>
-          <w:ilvl w:val="6"/>
-          <w:numId w:val="1"/>
-        </w:numPr>
-        <w:rPr>
-          <w:rFonts w:cstheme="minorHAnsi"/>
-        </w:rPr>
-      </w:pPr>
-      <w:r>
-        <w:rPr>
-          <w:rFonts w:cstheme="minorHAnsi"/>
-        </w:rPr>
-        <w:t>Primary Survey Category, Secondary Survey Category, Target Species - ESA, Target Species - MMPA, Target Species - FSSI</w:t>
-      </w:r>
-      <w:r>
-        <w:rPr>
-          <w:rFonts w:cstheme="minorHAnsi"/>
-        </w:rPr>
-        <w:t>, Expected Species Categories</w:t>
+        <w:t xml:space="preserve">Regional Ecosystems, Gear, Regions </w:t>
+      </w:r>
+    </w:p>
+    <w:p>
+      <w:pPr>
+        <w:pStyle w:val="ListParagraph"/>
+        <w:numPr>
+          <w:ilvl w:val="4"/>
+          <w:numId w:val="1"/>
+        </w:numPr>
+        <w:rPr>
+          <w:rFonts w:cstheme="minorHAnsi"/>
+        </w:rPr>
+      </w:pPr>
+      <w:r>
+        <w:rPr>
+          <w:rFonts w:cstheme="minorHAnsi"/>
+        </w:rPr>
+        <w:t xml:space="preserve">A shuttle field is available showing all of the options for a given reference table (e.g. Gear).  Users select records to associate with the given cruise leg by moving options to the right side of the field.  </w:t>
+      </w:r>
+    </w:p>
+    <w:p>
+      <w:pPr>
+        <w:pStyle w:val="ListParagraph"/>
+        <w:numPr>
+          <w:ilvl w:val="4"/>
+          <w:numId w:val="1"/>
+        </w:numPr>
+        <w:rPr>
+          <w:rFonts w:cstheme="minorHAnsi"/>
+        </w:rPr>
+      </w:pPr>
+      <w:r>
+        <w:rPr>
+          <w:rFonts w:cstheme="minorHAnsi"/>
+        </w:rPr>
+        <w:t>Preset Region:</w:t>
       </w:r>
     </w:p>
     <w:p>
@@ -1214,7 +2346,7 @@
         <w:rPr>
           <w:rFonts w:cstheme="minorHAnsi"/>
         </w:rPr>
-        <w:t xml:space="preserve">A shuttle field is available showing all of the options for a given reference table (e.g. Expected Species Categories).  Users select records to associate with the given cruise by moving options to the right side of the field.  </w:t>
+        <w:t>The preset region contains a select field that lists all defined presets for the given reference table.</w:t>
       </w:r>
     </w:p>
     <w:p>
@@ -1232,42 +2364,6 @@
         <w:rPr>
           <w:rFonts w:cstheme="minorHAnsi"/>
         </w:rPr>
-        <w:t>Preset Region:</w:t>
-      </w:r>
-    </w:p>
-    <w:p>
-      <w:pPr>
-        <w:pStyle w:val="ListParagraph"/>
-        <w:numPr>
-          <w:ilvl w:val="6"/>
-          <w:numId w:val="1"/>
-        </w:numPr>
-        <w:rPr>
-          <w:rFonts w:cstheme="minorHAnsi"/>
-        </w:rPr>
-      </w:pPr>
-      <w:r>
-        <w:rPr>
-          <w:rFonts w:cstheme="minorHAnsi"/>
-        </w:rPr>
-        <w:t>The preset region contains a select field that lists all defined presets for the given reference table.</w:t>
-      </w:r>
-    </w:p>
-    <w:p>
-      <w:pPr>
-        <w:pStyle w:val="ListParagraph"/>
-        <w:numPr>
-          <w:ilvl w:val="6"/>
-          <w:numId w:val="1"/>
-        </w:numPr>
-        <w:rPr>
-          <w:rFonts w:cstheme="minorHAnsi"/>
-        </w:rPr>
-      </w:pPr>
-      <w:r>
-        <w:rPr>
-          <w:rFonts w:cstheme="minorHAnsi"/>
-        </w:rPr>
         <w:t xml:space="preserve">A classic report containing the reference table options defined for the given preset is displayed below the select field.  </w:t>
       </w:r>
     </w:p>
@@ -1275,7 +2371,7 @@
       <w:pPr>
         <w:pStyle w:val="ListParagraph"/>
         <w:numPr>
-          <w:ilvl w:val="6"/>
+          <w:ilvl w:val="5"/>
           <w:numId w:val="1"/>
         </w:numPr>
         <w:rPr>
@@ -1305,7 +2401,7 @@
       <w:pPr>
         <w:pStyle w:val="ListParagraph"/>
         <w:numPr>
-          <w:ilvl w:val="6"/>
+          <w:ilvl w:val="5"/>
           <w:numId w:val="1"/>
         </w:numPr>
         <w:rPr>
@@ -1323,6 +2419,25 @@
       <w:pPr>
         <w:pStyle w:val="ListParagraph"/>
         <w:numPr>
+          <w:ilvl w:val="4"/>
+          <w:numId w:val="1"/>
+        </w:numPr>
+        <w:rPr>
+          <w:rFonts w:cstheme="minorHAnsi"/>
+        </w:rPr>
+      </w:pPr>
+      <w:r>
+        <w:rPr>
+          <w:rFonts w:cstheme="minorHAnsi"/>
+        </w:rPr>
+        <w:lastRenderedPageBreak/>
+        <w:t>Filtering:</w:t>
+      </w:r>
+    </w:p>
+    <w:p>
+      <w:pPr>
+        <w:pStyle w:val="ListParagraph"/>
+        <w:numPr>
           <w:ilvl w:val="5"/>
           <w:numId w:val="1"/>
         </w:numPr>
@@ -1334,61 +2449,75 @@
         <w:rPr>
           <w:rFonts w:cstheme="minorHAnsi"/>
         </w:rPr>
-        <w:t>Filtering:</w:t>
-      </w:r>
-    </w:p>
-    <w:p>
-      <w:pPr>
-        <w:pStyle w:val="ListParagraph"/>
-        <w:numPr>
-          <w:ilvl w:val="6"/>
-          <w:numId w:val="1"/>
-        </w:numPr>
-        <w:rPr>
-          <w:rFonts w:cstheme="minorHAnsi"/>
-        </w:rPr>
-      </w:pPr>
-      <w:r>
-        <w:rPr>
-          <w:rFonts w:cstheme="minorHAnsi"/>
-        </w:rPr>
-        <w:t>Certain shuttle fields have a corresponding "Filter List?" drop down field.  Choosing "Yes" will update the shuttle field to filter out all reference table options that are not marked as "Visible in App" and choosing "No" will display all options in the database</w:t>
-      </w:r>
-    </w:p>
-    <w:p>
-      <w:pPr>
-        <w:pStyle w:val="ListParagraph"/>
-        <w:numPr>
-          <w:ilvl w:val="5"/>
-          <w:numId w:val="1"/>
-        </w:numPr>
-        <w:rPr>
-          <w:rFonts w:cstheme="minorHAnsi"/>
-        </w:rPr>
-      </w:pPr>
-      <w:r>
-        <w:rPr>
-          <w:rFonts w:cstheme="minorHAnsi"/>
-        </w:rPr>
-        <w:t xml:space="preserve">Clicking on the "Apply Changes" button will </w:t>
-      </w:r>
-      <w:r>
-        <w:rPr>
-          <w:rFonts w:cstheme="minorHAnsi"/>
-        </w:rPr>
-        <w:t xml:space="preserve">also </w:t>
-      </w:r>
-      <w:r>
-        <w:rPr>
-          <w:rFonts w:cstheme="minorHAnsi"/>
-        </w:rPr>
-        <w:t xml:space="preserve">attempt to save the </w:t>
-      </w:r>
-      <w:r>
-        <w:rPr>
-          <w:rFonts w:cstheme="minorHAnsi"/>
-        </w:rPr>
-        <w:t>associated records</w:t>
+        <w:t xml:space="preserve">Certain shuttle fields have a corresponding "Filter List?" </w:t>
+      </w:r>
+      <w:r>
+        <w:rPr>
+          <w:rFonts w:cstheme="minorHAnsi"/>
+        </w:rPr>
+        <w:t xml:space="preserve">checkbox </w:t>
+      </w:r>
+      <w:r>
+        <w:rPr>
+          <w:rFonts w:cstheme="minorHAnsi"/>
+        </w:rPr>
+        <w:t xml:space="preserve">field.  </w:t>
+      </w:r>
+      <w:r>
+        <w:rPr>
+          <w:rFonts w:cstheme="minorHAnsi"/>
+        </w:rPr>
+        <w:t xml:space="preserve">Checking the box </w:t>
+      </w:r>
+      <w:r>
+        <w:rPr>
+          <w:rFonts w:cstheme="minorHAnsi"/>
+        </w:rPr>
+        <w:t xml:space="preserve">will update the shuttle field to filter out all reference table options that are not marked as "Visible in App" and </w:t>
+      </w:r>
+      <w:r>
+        <w:rPr>
+          <w:rFonts w:cstheme="minorHAnsi"/>
+        </w:rPr>
+        <w:t xml:space="preserve">unchecking the box </w:t>
+      </w:r>
+      <w:r>
+        <w:rPr>
+          <w:rFonts w:cstheme="minorHAnsi"/>
+        </w:rPr>
+        <w:t>will display all options in the database</w:t>
+      </w:r>
+    </w:p>
+    <w:p>
+      <w:pPr>
+        <w:pStyle w:val="ListParagraph"/>
+        <w:numPr>
+          <w:ilvl w:val="4"/>
+          <w:numId w:val="1"/>
+        </w:numPr>
+        <w:rPr>
+          <w:rFonts w:cstheme="minorHAnsi"/>
+        </w:rPr>
+      </w:pPr>
+      <w:r>
+        <w:rPr>
+          <w:rFonts w:cstheme="minorHAnsi"/>
+        </w:rPr>
+        <w:t xml:space="preserve">Clicking on the "Create", "Create </w:t>
+      </w:r>
+      <w:proofErr w:type="gramStart"/>
+      <w:r>
+        <w:rPr>
+          <w:rFonts w:cstheme="minorHAnsi"/>
+        </w:rPr>
+        <w:t>Another</w:t>
+      </w:r>
+      <w:proofErr w:type="gramEnd"/>
+      <w:r>
+        <w:rPr>
+          <w:rFonts w:cstheme="minorHAnsi"/>
+        </w:rPr>
+        <w:t>", or "Apply Changes" button will also attempt to save the associated records</w:t>
       </w:r>
       <w:r>
         <w:rPr>
@@ -1401,6 +2530,24 @@
       <w:pPr>
         <w:pStyle w:val="ListParagraph"/>
         <w:numPr>
+          <w:ilvl w:val="3"/>
+          <w:numId w:val="1"/>
+        </w:numPr>
+        <w:rPr>
+          <w:rFonts w:cstheme="minorHAnsi"/>
+        </w:rPr>
+      </w:pPr>
+      <w:r>
+        <w:rPr>
+          <w:rFonts w:cstheme="minorHAnsi"/>
+        </w:rPr>
+        <w:t>Leg Aliases</w:t>
+      </w:r>
+    </w:p>
+    <w:p>
+      <w:pPr>
+        <w:pStyle w:val="ListParagraph"/>
+        <w:numPr>
           <w:ilvl w:val="4"/>
           <w:numId w:val="1"/>
         </w:numPr>
@@ -1412,326 +2559,31 @@
         <w:rPr>
           <w:rFonts w:cstheme="minorHAnsi"/>
         </w:rPr>
-        <w:t>Target Species - Other Species</w:t>
-      </w:r>
-    </w:p>
-    <w:p>
-      <w:pPr>
-        <w:pStyle w:val="ListParagraph"/>
-        <w:numPr>
-          <w:ilvl w:val="5"/>
-          <w:numId w:val="1"/>
-        </w:numPr>
-        <w:rPr>
-          <w:rFonts w:cstheme="minorHAnsi"/>
-        </w:rPr>
-      </w:pPr>
-      <w:r>
-        <w:rPr>
-          <w:rFonts w:cstheme="minorHAnsi"/>
-        </w:rPr>
-        <w:lastRenderedPageBreak/>
-        <w:t xml:space="preserve">This tabular form can be used to associate new target </w:t>
-      </w:r>
-      <w:r>
-        <w:rPr>
-          <w:rFonts w:cstheme="minorHAnsi"/>
-        </w:rPr>
-        <w:t>other species</w:t>
-      </w:r>
-      <w:r>
-        <w:rPr>
-          <w:rFonts w:cstheme="minorHAnsi"/>
-        </w:rPr>
-        <w:t xml:space="preserve"> or edit associated target </w:t>
-      </w:r>
-      <w:r>
-        <w:rPr>
-          <w:rFonts w:cstheme="minorHAnsi"/>
-        </w:rPr>
-        <w:t>other</w:t>
-      </w:r>
-      <w:r>
-        <w:rPr>
-          <w:rFonts w:cstheme="minorHAnsi"/>
-        </w:rPr>
-        <w:t xml:space="preserve"> species for the selected cruise</w:t>
-      </w:r>
-    </w:p>
-    <w:p>
-      <w:pPr>
-        <w:pStyle w:val="ListParagraph"/>
-        <w:numPr>
-          <w:ilvl w:val="5"/>
-          <w:numId w:val="1"/>
-        </w:numPr>
-        <w:rPr>
-          <w:rFonts w:cstheme="minorHAnsi"/>
-        </w:rPr>
-      </w:pPr>
-      <w:r>
-        <w:rPr>
-          <w:rFonts w:cstheme="minorHAnsi"/>
-        </w:rPr>
-        <w:t>Clicking on the "Apply Changes" button will also attempt to save the associated records.</w:t>
-      </w:r>
-    </w:p>
-    <w:p>
-      <w:pPr>
-        <w:pStyle w:val="ListParagraph"/>
-        <w:numPr>
-          <w:ilvl w:val="2"/>
-          <w:numId w:val="1"/>
-        </w:numPr>
-        <w:rPr>
-          <w:rFonts w:cstheme="minorHAnsi"/>
-        </w:rPr>
-      </w:pPr>
-      <w:r>
-        <w:rPr>
-          <w:rFonts w:cstheme="minorHAnsi"/>
-        </w:rPr>
-        <w:t>When creating/updating a cruise record simple validation is implemented on the form to require either the "Standard Survey Name" or the "Standard Survey Name (Other)" fields to be entered</w:t>
-      </w:r>
-    </w:p>
-    <w:p>
-      <w:pPr>
-        <w:pStyle w:val="ListParagraph"/>
-        <w:numPr>
-          <w:ilvl w:val="1"/>
-          <w:numId w:val="1"/>
-        </w:numPr>
-        <w:rPr>
-          <w:rFonts w:cstheme="minorHAnsi"/>
-        </w:rPr>
-      </w:pPr>
-      <w:r>
-        <w:rPr>
-          <w:rFonts w:cstheme="minorHAnsi"/>
-        </w:rPr>
-        <w:t>View/Edit Cruise Leg</w:t>
-      </w:r>
-    </w:p>
-    <w:p>
-      <w:pPr>
-        <w:pStyle w:val="ListParagraph"/>
-        <w:numPr>
-          <w:ilvl w:val="2"/>
-          <w:numId w:val="1"/>
-        </w:numPr>
-        <w:rPr>
-          <w:rFonts w:cstheme="minorHAnsi"/>
-        </w:rPr>
-      </w:pPr>
-      <w:r>
-        <w:rPr>
-          <w:rFonts w:cstheme="minorHAnsi"/>
-        </w:rPr>
-        <w:t xml:space="preserve">This page displays all Cruise information and specific associated record values (e.g. cruise start/end dates, number of associated legs, fiscal year, URL, etc.) for the specified Cruise.    </w:t>
-      </w:r>
-    </w:p>
-    <w:p>
-      <w:pPr>
-        <w:pStyle w:val="ListParagraph"/>
-        <w:numPr>
-          <w:ilvl w:val="3"/>
-          <w:numId w:val="1"/>
-        </w:numPr>
-        <w:rPr>
-          <w:rFonts w:cstheme="minorHAnsi"/>
-        </w:rPr>
-      </w:pPr>
-      <w:r>
-        <w:rPr>
-          <w:rFonts w:cstheme="minorHAnsi"/>
-        </w:rPr>
-        <w:t xml:space="preserve">The Cruise Legs section of the page will display all associated Cruise Legs for the specified Cruise.  Clicking the Edit button next to a given Cruise Leg will reload the page with the given Cruise Leg specified.  When the mouse pointer hovers over any column heading the associated tooltip will be displayed.   </w:t>
-      </w:r>
-    </w:p>
-    <w:p>
-      <w:pPr>
-        <w:pStyle w:val="ListParagraph"/>
-        <w:numPr>
-          <w:ilvl w:val="2"/>
-          <w:numId w:val="1"/>
-        </w:numPr>
-        <w:rPr>
-          <w:rFonts w:cstheme="minorHAnsi"/>
-        </w:rPr>
-      </w:pPr>
-      <w:r>
-        <w:rPr>
-          <w:rFonts w:cstheme="minorHAnsi"/>
-        </w:rPr>
-        <w:t>If the "Create" button was clicked to reach this page the Leg Info form can be used to create a new cruise leg</w:t>
-      </w:r>
-    </w:p>
-    <w:p>
-      <w:pPr>
-        <w:pStyle w:val="ListParagraph"/>
-        <w:numPr>
-          <w:ilvl w:val="3"/>
-          <w:numId w:val="1"/>
-        </w:numPr>
-        <w:rPr>
-          <w:rFonts w:cstheme="minorHAnsi"/>
-        </w:rPr>
-      </w:pPr>
-      <w:r>
-        <w:rPr>
-          <w:rFonts w:cstheme="minorHAnsi"/>
-        </w:rPr>
-        <w:t xml:space="preserve">Certain drop down fields (e.g. </w:t>
-      </w:r>
-      <w:r>
-        <w:rPr>
-          <w:rFonts w:cstheme="minorHAnsi"/>
-        </w:rPr>
-        <w:t>Vessel</w:t>
-      </w:r>
-      <w:r>
-        <w:rPr>
-          <w:rFonts w:cstheme="minorHAnsi"/>
-        </w:rPr>
-        <w:t>) have a corresponding "Filter List" checkbox to filter the values available; checking the box will update the select field to filter out all reference table options that are not marked as "Visible in App" and unchecking the box will display all options in the database</w:t>
-      </w:r>
-    </w:p>
-    <w:p>
-      <w:pPr>
-        <w:pStyle w:val="ListParagraph"/>
-        <w:numPr>
-          <w:ilvl w:val="3"/>
-          <w:numId w:val="1"/>
-        </w:numPr>
-        <w:rPr>
-          <w:rFonts w:cstheme="minorHAnsi"/>
-        </w:rPr>
-      </w:pPr>
-      <w:r>
-        <w:rPr>
-          <w:rFonts w:cstheme="minorHAnsi"/>
-        </w:rPr>
-        <w:t xml:space="preserve">Clicking on the "Create" button will save the record and reload the page with the new cruise </w:t>
-      </w:r>
-      <w:r>
-        <w:rPr>
-          <w:rFonts w:cstheme="minorHAnsi"/>
-        </w:rPr>
-        <w:t xml:space="preserve">leg </w:t>
-      </w:r>
-      <w:r>
-        <w:rPr>
-          <w:rFonts w:cstheme="minorHAnsi"/>
-        </w:rPr>
-        <w:t>selected allowing the user to create records (e.g.</w:t>
-      </w:r>
-      <w:r>
-        <w:rPr>
-          <w:rFonts w:cstheme="minorHAnsi"/>
-        </w:rPr>
-        <w:t xml:space="preserve"> regions, gear, regional ecosystems</w:t>
-      </w:r>
-      <w:r>
-        <w:rPr>
-          <w:rFonts w:cstheme="minorHAnsi"/>
-        </w:rPr>
-        <w:t>, etc.) associated with the new cruise</w:t>
-      </w:r>
-      <w:r>
-        <w:rPr>
-          <w:rFonts w:cstheme="minorHAnsi"/>
-        </w:rPr>
-        <w:t xml:space="preserve"> leg</w:t>
-      </w:r>
-    </w:p>
-    <w:p>
-      <w:pPr>
-        <w:pStyle w:val="ListParagraph"/>
-        <w:numPr>
-          <w:ilvl w:val="3"/>
-          <w:numId w:val="1"/>
-        </w:numPr>
-        <w:rPr>
-          <w:rFonts w:cstheme="minorHAnsi"/>
-        </w:rPr>
-      </w:pPr>
-      <w:r>
-        <w:rPr>
-          <w:rFonts w:cstheme="minorHAnsi"/>
-        </w:rPr>
-        <w:t>Clicking on the "Create Another" button will save the record and reload the page with no cruise leg selected to allow the user to create another cruise leg record for the specified cruise.</w:t>
-      </w:r>
-    </w:p>
-    <w:p>
-      <w:pPr>
-        <w:pStyle w:val="ListParagraph"/>
-        <w:numPr>
-          <w:ilvl w:val="2"/>
-          <w:numId w:val="1"/>
-        </w:numPr>
-        <w:rPr>
-          <w:rFonts w:cstheme="minorHAnsi"/>
-        </w:rPr>
-      </w:pPr>
-      <w:r>
-        <w:rPr>
-          <w:rFonts w:cstheme="minorHAnsi"/>
-        </w:rPr>
-        <w:t>If a Cruise Leg was specified this form can be used to edit the selected cruise leg record and all associated records.</w:t>
-      </w:r>
-    </w:p>
-    <w:p>
-      <w:pPr>
-        <w:pStyle w:val="ListParagraph"/>
-        <w:numPr>
-          <w:ilvl w:val="3"/>
-          <w:numId w:val="1"/>
-        </w:numPr>
-        <w:rPr>
-          <w:rFonts w:cstheme="minorHAnsi"/>
-        </w:rPr>
-      </w:pPr>
-      <w:r>
-        <w:rPr>
-          <w:rFonts w:cstheme="minorHAnsi"/>
-        </w:rPr>
-        <w:t>Clicking on the "Delete" button will prompt the user to confirm if they want to delete the selected cruise leg record.  Clicking the "OK" button will attempt to delete the record but it will fail unless there are no records that reference with the specified Cruise Leg record, if it is successful the user is forwarded to the Cruise List page.  Clicking the "Cancel" button will cancel the delete action.</w:t>
-      </w:r>
-    </w:p>
-    <w:p>
-      <w:pPr>
-        <w:pStyle w:val="ListParagraph"/>
-        <w:numPr>
-          <w:ilvl w:val="3"/>
-          <w:numId w:val="1"/>
-        </w:numPr>
-        <w:rPr>
-          <w:rFonts w:cstheme="minorHAnsi"/>
-        </w:rPr>
-      </w:pPr>
-      <w:r>
-        <w:rPr>
-          <w:rFonts w:cstheme="minorHAnsi"/>
-        </w:rPr>
-        <w:t>Clicking on the "Apply Changes" button will attempt to save the record and reload the page</w:t>
-      </w:r>
-    </w:p>
-    <w:p>
-      <w:pPr>
-        <w:pStyle w:val="ListParagraph"/>
-        <w:numPr>
-          <w:ilvl w:val="3"/>
-          <w:numId w:val="1"/>
-        </w:numPr>
-        <w:rPr>
-          <w:rFonts w:cstheme="minorHAnsi"/>
-        </w:rPr>
-      </w:pPr>
-      <w:r>
-        <w:rPr>
-          <w:rFonts w:cstheme="minorHAnsi"/>
-        </w:rPr>
-        <w:t>Leg Attributes Region Tabs:</w:t>
+        <w:t xml:space="preserve">This tabular form can be used to </w:t>
+      </w:r>
+      <w:r>
+        <w:rPr>
+          <w:rFonts w:cstheme="minorHAnsi"/>
+        </w:rPr>
+        <w:t xml:space="preserve">create new Leg Aliases </w:t>
+      </w:r>
+      <w:r>
+        <w:rPr>
+          <w:rFonts w:cstheme="minorHAnsi"/>
+        </w:rPr>
+        <w:t xml:space="preserve">or edit </w:t>
+      </w:r>
+      <w:r>
+        <w:rPr>
+          <w:rFonts w:cstheme="minorHAnsi"/>
+        </w:rPr>
+        <w:t>existing Leg Aliases</w:t>
+      </w:r>
+      <w:r>
+        <w:rPr>
+          <w:rFonts w:cstheme="minorHAnsi"/>
+        </w:rPr>
+        <w:t xml:space="preserve"> for the selected cruise leg</w:t>
       </w:r>
     </w:p>
     <w:p>
@@ -1749,937 +2601,144 @@
         <w:rPr>
           <w:rFonts w:cstheme="minorHAnsi"/>
         </w:rPr>
-        <w:lastRenderedPageBreak/>
-        <w:t xml:space="preserve">Leg </w:t>
-      </w:r>
-      <w:r>
-        <w:rPr>
-          <w:rFonts w:cstheme="minorHAnsi"/>
-        </w:rPr>
-        <w:t>Summary:</w:t>
-      </w:r>
-    </w:p>
-    <w:p>
-      <w:pPr>
-        <w:pStyle w:val="ListParagraph"/>
-        <w:numPr>
-          <w:ilvl w:val="5"/>
-          <w:numId w:val="1"/>
-        </w:numPr>
-        <w:rPr>
-          <w:rFonts w:cstheme="minorHAnsi"/>
-        </w:rPr>
-      </w:pPr>
-      <w:r>
-        <w:rPr>
-          <w:rFonts w:cstheme="minorHAnsi"/>
-        </w:rPr>
-        <w:t xml:space="preserve">This read-only region shows aggregate information for the given </w:t>
-      </w:r>
-      <w:r>
-        <w:rPr>
-          <w:rFonts w:cstheme="minorHAnsi"/>
-        </w:rPr>
-        <w:t>cruise leg</w:t>
-      </w:r>
-    </w:p>
-    <w:p>
-      <w:pPr>
-        <w:pStyle w:val="ListParagraph"/>
-        <w:numPr>
-          <w:ilvl w:val="4"/>
-          <w:numId w:val="1"/>
-        </w:numPr>
-        <w:rPr>
-          <w:rFonts w:cstheme="minorHAnsi"/>
-        </w:rPr>
-      </w:pPr>
-      <w:r>
-        <w:rPr>
-          <w:rFonts w:cstheme="minorHAnsi"/>
-        </w:rPr>
-        <w:t>Shuttle Fields and Preset Options:</w:t>
-      </w:r>
-    </w:p>
-    <w:p>
-      <w:pPr>
-        <w:pStyle w:val="ListParagraph"/>
-        <w:numPr>
-          <w:ilvl w:val="5"/>
-          <w:numId w:val="1"/>
-        </w:numPr>
-        <w:rPr>
-          <w:rFonts w:cstheme="minorHAnsi"/>
-        </w:rPr>
-      </w:pPr>
-      <w:r>
-        <w:rPr>
-          <w:rFonts w:cstheme="minorHAnsi"/>
-        </w:rPr>
-        <w:t>This setup is implemented for all many-to-many cruise leg</w:t>
-      </w:r>
-      <w:r>
-        <w:rPr>
-          <w:rFonts w:cstheme="minorHAnsi"/>
-        </w:rPr>
-        <w:t xml:space="preserve"> table </w:t>
-      </w:r>
-      <w:r>
-        <w:rPr>
-          <w:rFonts w:cstheme="minorHAnsi"/>
-        </w:rPr>
-        <w:t>relationships with the following reference tables:</w:t>
-      </w:r>
-    </w:p>
-    <w:p>
-      <w:pPr>
-        <w:pStyle w:val="ListParagraph"/>
-        <w:numPr>
-          <w:ilvl w:val="6"/>
-          <w:numId w:val="1"/>
-        </w:numPr>
-        <w:rPr>
-          <w:rFonts w:cstheme="minorHAnsi"/>
-        </w:rPr>
-      </w:pPr>
-      <w:r>
-        <w:rPr>
-          <w:rFonts w:cstheme="minorHAnsi"/>
-        </w:rPr>
-        <w:t xml:space="preserve">Regional Ecosystems, Gear, Regions </w:t>
-      </w:r>
-    </w:p>
-    <w:p>
-      <w:pPr>
-        <w:pStyle w:val="ListParagraph"/>
-        <w:numPr>
-          <w:ilvl w:val="5"/>
-          <w:numId w:val="1"/>
-        </w:numPr>
-        <w:rPr>
-          <w:rFonts w:cstheme="minorHAnsi"/>
-        </w:rPr>
-      </w:pPr>
-      <w:r>
-        <w:rPr>
-          <w:rFonts w:cstheme="minorHAnsi"/>
-        </w:rPr>
-        <w:t xml:space="preserve">A shuttle field is available showing all of the options for a given reference table (e.g. Gear).  Users select records to associate with the given cruise leg by moving options to the right side of the field.  </w:t>
-      </w:r>
-    </w:p>
-    <w:p>
-      <w:pPr>
-        <w:pStyle w:val="ListParagraph"/>
-        <w:numPr>
-          <w:ilvl w:val="5"/>
-          <w:numId w:val="1"/>
-        </w:numPr>
-        <w:rPr>
-          <w:rFonts w:cstheme="minorHAnsi"/>
-        </w:rPr>
-      </w:pPr>
-      <w:r>
-        <w:rPr>
-          <w:rFonts w:cstheme="minorHAnsi"/>
-        </w:rPr>
-        <w:t>Preset Region:</w:t>
-      </w:r>
-    </w:p>
-    <w:p>
-      <w:pPr>
-        <w:pStyle w:val="ListParagraph"/>
-        <w:numPr>
-          <w:ilvl w:val="6"/>
-          <w:numId w:val="1"/>
-        </w:numPr>
-        <w:rPr>
-          <w:rFonts w:cstheme="minorHAnsi"/>
-        </w:rPr>
-      </w:pPr>
-      <w:r>
-        <w:rPr>
-          <w:rFonts w:cstheme="minorHAnsi"/>
-        </w:rPr>
-        <w:t>The preset region contains a select field that lists all defined presets for the given reference table.</w:t>
-      </w:r>
-    </w:p>
-    <w:p>
-      <w:pPr>
-        <w:pStyle w:val="ListParagraph"/>
-        <w:numPr>
-          <w:ilvl w:val="6"/>
-          <w:numId w:val="1"/>
-        </w:numPr>
-        <w:rPr>
-          <w:rFonts w:cstheme="minorHAnsi"/>
-        </w:rPr>
-      </w:pPr>
-      <w:r>
-        <w:rPr>
-          <w:rFonts w:cstheme="minorHAnsi"/>
-        </w:rPr>
-        <w:t xml:space="preserve">A classic report containing the reference table options defined for the given preset is displayed below the select field.  </w:t>
-      </w:r>
-    </w:p>
-    <w:p>
-      <w:pPr>
-        <w:pStyle w:val="ListParagraph"/>
-        <w:numPr>
-          <w:ilvl w:val="6"/>
-          <w:numId w:val="1"/>
-        </w:numPr>
-        <w:rPr>
-          <w:rFonts w:cstheme="minorHAnsi"/>
-        </w:rPr>
-      </w:pPr>
-      <w:r>
-        <w:rPr>
-          <w:rFonts w:cstheme="minorHAnsi"/>
-        </w:rPr>
-        <w:t>C</w:t>
-      </w:r>
-      <w:r>
-        <w:rPr>
-          <w:rFonts w:cstheme="minorHAnsi"/>
-        </w:rPr>
-        <w:t>hanging the select field value will reload</w:t>
-      </w:r>
-      <w:r>
-        <w:rPr>
-          <w:rFonts w:cstheme="minorHAnsi"/>
-        </w:rPr>
-        <w:t xml:space="preserve"> the report with the corresponding reference table options defined for the chosen preset</w:t>
-      </w:r>
-    </w:p>
-    <w:p>
-      <w:pPr>
-        <w:pStyle w:val="ListParagraph"/>
-        <w:numPr>
-          <w:ilvl w:val="6"/>
-          <w:numId w:val="1"/>
-        </w:numPr>
-        <w:rPr>
-          <w:rFonts w:cstheme="minorHAnsi"/>
-        </w:rPr>
-      </w:pPr>
-      <w:r>
-        <w:rPr>
-          <w:rFonts w:cstheme="minorHAnsi"/>
-        </w:rPr>
-        <w:t>Clicking the Select Preset button will update the shuttle field to select the options defined for the chosen preset</w:t>
-      </w:r>
-    </w:p>
-    <w:p>
-      <w:pPr>
-        <w:pStyle w:val="ListParagraph"/>
-        <w:numPr>
-          <w:ilvl w:val="5"/>
-          <w:numId w:val="1"/>
-        </w:numPr>
-        <w:rPr>
-          <w:rFonts w:cstheme="minorHAnsi"/>
-        </w:rPr>
-      </w:pPr>
-      <w:r>
-        <w:rPr>
-          <w:rFonts w:cstheme="minorHAnsi"/>
-        </w:rPr>
-        <w:t>Filtering:</w:t>
-      </w:r>
-    </w:p>
-    <w:p>
-      <w:pPr>
-        <w:pStyle w:val="ListParagraph"/>
-        <w:numPr>
-          <w:ilvl w:val="6"/>
-          <w:numId w:val="1"/>
-        </w:numPr>
-        <w:rPr>
-          <w:rFonts w:cstheme="minorHAnsi"/>
-        </w:rPr>
-      </w:pPr>
-      <w:r>
-        <w:rPr>
-          <w:rFonts w:cstheme="minorHAnsi"/>
-        </w:rPr>
-        <w:t>Certain shuttle fields have a corresponding "Filter List?" drop down field.  Choosing "Yes" will update the shuttle field to filter out all reference table options that are not marked as "Visible in App" and choosing "No" will display all options in the database</w:t>
-      </w:r>
-    </w:p>
-    <w:p>
-      <w:pPr>
-        <w:pStyle w:val="ListParagraph"/>
-        <w:numPr>
-          <w:ilvl w:val="5"/>
-          <w:numId w:val="1"/>
-        </w:numPr>
-        <w:rPr>
-          <w:rFonts w:cstheme="minorHAnsi"/>
-        </w:rPr>
-      </w:pPr>
-      <w:r>
-        <w:rPr>
-          <w:rFonts w:cstheme="minorHAnsi"/>
-        </w:rPr>
-        <w:t xml:space="preserve">Clicking on the "Apply Changes" button will </w:t>
-      </w:r>
-      <w:r>
-        <w:rPr>
-          <w:rFonts w:cstheme="minorHAnsi"/>
-        </w:rPr>
-        <w:t xml:space="preserve">also </w:t>
-      </w:r>
-      <w:r>
-        <w:rPr>
-          <w:rFonts w:cstheme="minorHAnsi"/>
-        </w:rPr>
-        <w:t xml:space="preserve">attempt to save the </w:t>
-      </w:r>
-      <w:r>
-        <w:rPr>
-          <w:rFonts w:cstheme="minorHAnsi"/>
-        </w:rPr>
-        <w:t>associated records</w:t>
-      </w:r>
-      <w:r>
-        <w:rPr>
-          <w:rFonts w:cstheme="minorHAnsi"/>
-        </w:rPr>
-        <w:t>.</w:t>
-      </w:r>
-    </w:p>
-    <w:p>
-      <w:pPr>
-        <w:pStyle w:val="ListParagraph"/>
-        <w:numPr>
-          <w:ilvl w:val="4"/>
-          <w:numId w:val="1"/>
-        </w:numPr>
-        <w:rPr>
-          <w:rFonts w:cstheme="minorHAnsi"/>
-        </w:rPr>
-      </w:pPr>
-      <w:r>
-        <w:rPr>
-          <w:rFonts w:cstheme="minorHAnsi"/>
-        </w:rPr>
-        <w:t>Leg Aliases</w:t>
-      </w:r>
-    </w:p>
-    <w:p>
-      <w:pPr>
-        <w:pStyle w:val="ListParagraph"/>
-        <w:numPr>
-          <w:ilvl w:val="5"/>
-          <w:numId w:val="1"/>
-        </w:numPr>
-        <w:rPr>
-          <w:rFonts w:cstheme="minorHAnsi"/>
-        </w:rPr>
-      </w:pPr>
-      <w:r>
-        <w:rPr>
-          <w:rFonts w:cstheme="minorHAnsi"/>
-        </w:rPr>
-        <w:t xml:space="preserve">This tabular form can be used to </w:t>
-      </w:r>
-      <w:r>
-        <w:rPr>
-          <w:rFonts w:cstheme="minorHAnsi"/>
-        </w:rPr>
-        <w:t xml:space="preserve">create new Leg Aliases </w:t>
-      </w:r>
-      <w:r>
-        <w:rPr>
-          <w:rFonts w:cstheme="minorHAnsi"/>
-        </w:rPr>
-        <w:t xml:space="preserve">or edit </w:t>
-      </w:r>
-      <w:r>
-        <w:rPr>
-          <w:rFonts w:cstheme="minorHAnsi"/>
-        </w:rPr>
-        <w:t>existing Leg Aliases</w:t>
-      </w:r>
-      <w:r>
-        <w:rPr>
-          <w:rFonts w:cstheme="minorHAnsi"/>
-        </w:rPr>
-        <w:t xml:space="preserve"> for the selected cruise leg</w:t>
-      </w:r>
-    </w:p>
-    <w:p>
-      <w:pPr>
-        <w:pStyle w:val="ListParagraph"/>
-        <w:numPr>
-          <w:ilvl w:val="5"/>
-          <w:numId w:val="1"/>
-        </w:numPr>
-        <w:rPr>
-          <w:rFonts w:cstheme="minorHAnsi"/>
-        </w:rPr>
-      </w:pPr>
-      <w:r>
-        <w:rPr>
-          <w:rFonts w:cstheme="minorHAnsi"/>
-        </w:rPr>
-        <w:t>Clicking on the "Apply Changes" button will also attempt to save the associated records.</w:t>
-      </w:r>
-    </w:p>
-    <w:p>
-      <w:pPr>
-        <w:pStyle w:val="ListParagraph"/>
-        <w:numPr>
-          <w:ilvl w:val="2"/>
-          <w:numId w:val="1"/>
-        </w:numPr>
-        <w:rPr>
-          <w:rFonts w:cstheme="minorHAnsi"/>
-        </w:rPr>
-      </w:pPr>
-      <w:r>
-        <w:rPr>
-          <w:rFonts w:cstheme="minorHAnsi"/>
-        </w:rPr>
-        <w:t>When creating/updating a cruise leg record s</w:t>
-      </w:r>
-      <w:r>
-        <w:rPr>
-          <w:rFonts w:cstheme="minorHAnsi"/>
-        </w:rPr>
-        <w:t xml:space="preserve">imple validation is implemented on the form to require </w:t>
-      </w:r>
-      <w:r>
-        <w:rPr>
-          <w:rFonts w:cstheme="minorHAnsi"/>
-        </w:rPr>
-        <w:t>that the Start Date must occur before the End Date</w:t>
-      </w:r>
-      <w:r>
-        <w:rPr>
-          <w:rFonts w:cstheme="minorHAnsi"/>
-        </w:rPr>
-        <w:t>.</w:t>
-      </w:r>
-    </w:p>
-    <w:p>
-      <w:pPr>
-        <w:pStyle w:val="ListParagraph"/>
-        <w:numPr>
-          <w:ilvl w:val="1"/>
-          <w:numId w:val="1"/>
-        </w:numPr>
-        <w:rPr>
-          <w:rFonts w:cstheme="minorHAnsi"/>
-        </w:rPr>
-      </w:pPr>
-      <w:r>
-        <w:rPr>
-          <w:rFonts w:cstheme="minorHAnsi"/>
-        </w:rPr>
-        <w:t>Reference List Management Pages</w:t>
-      </w:r>
-    </w:p>
-    <w:p>
-      <w:pPr>
-        <w:pStyle w:val="ListParagraph"/>
-        <w:numPr>
-          <w:ilvl w:val="2"/>
-          <w:numId w:val="1"/>
-        </w:numPr>
-        <w:rPr>
-          <w:rFonts w:cstheme="minorHAnsi"/>
-        </w:rPr>
-      </w:pPr>
-      <w:r>
-        <w:rPr>
-          <w:rFonts w:cstheme="minorHAnsi"/>
-        </w:rPr>
-        <w:lastRenderedPageBreak/>
-        <w:t>The "View" pages (e.g. View Vessels) are listed under the "Reference Lists" navigation menu item</w:t>
-      </w:r>
-      <w:r>
-        <w:rPr>
-          <w:rFonts w:cstheme="minorHAnsi"/>
-        </w:rPr>
-        <w:t xml:space="preserve"> in alphabetical order</w:t>
-      </w:r>
-    </w:p>
-    <w:p>
-      <w:pPr>
-        <w:pStyle w:val="ListParagraph"/>
-        <w:numPr>
-          <w:ilvl w:val="2"/>
-          <w:numId w:val="1"/>
-        </w:numPr>
-        <w:rPr>
-          <w:rFonts w:cstheme="minorHAnsi"/>
-        </w:rPr>
-      </w:pPr>
-      <w:r>
-        <w:rPr>
-          <w:rFonts w:cstheme="minorHAnsi"/>
-        </w:rPr>
-        <w:t>All Reference List Management pages have the same functionality for the given type of reference list:</w:t>
-      </w:r>
-    </w:p>
-    <w:p>
-      <w:pPr>
-        <w:pStyle w:val="ListParagraph"/>
-        <w:numPr>
-          <w:ilvl w:val="3"/>
-          <w:numId w:val="1"/>
-        </w:numPr>
-        <w:rPr>
-          <w:rFonts w:cstheme="minorHAnsi"/>
-        </w:rPr>
-      </w:pPr>
-      <w:r>
-        <w:rPr>
-          <w:rFonts w:cstheme="minorHAnsi"/>
-        </w:rPr>
-        <w:t>View Reference Record Page:</w:t>
-      </w:r>
-    </w:p>
-    <w:p>
-      <w:pPr>
-        <w:pStyle w:val="ListParagraph"/>
-        <w:numPr>
-          <w:ilvl w:val="4"/>
-          <w:numId w:val="1"/>
-        </w:numPr>
-        <w:rPr>
-          <w:rFonts w:cstheme="minorHAnsi"/>
-        </w:rPr>
-      </w:pPr>
-      <w:r>
-        <w:rPr>
-          <w:rFonts w:cstheme="minorHAnsi"/>
-        </w:rPr>
-        <w:t xml:space="preserve">This page lists all of the </w:t>
-      </w:r>
-      <w:r>
-        <w:rPr>
-          <w:rFonts w:cstheme="minorHAnsi"/>
-        </w:rPr>
-        <w:t>records</w:t>
-      </w:r>
-      <w:r>
-        <w:rPr>
-          <w:rFonts w:cstheme="minorHAnsi"/>
-        </w:rPr>
-        <w:t xml:space="preserve"> in the database </w:t>
-      </w:r>
-      <w:r>
-        <w:rPr>
-          <w:rFonts w:cstheme="minorHAnsi"/>
-        </w:rPr>
-        <w:t xml:space="preserve">for the reference record type </w:t>
-      </w:r>
-      <w:r>
-        <w:rPr>
-          <w:rFonts w:cstheme="minorHAnsi"/>
-        </w:rPr>
-        <w:t xml:space="preserve">using an interactive report with an edit icon next to each row.  Clicking on the edit icon will open </w:t>
-      </w:r>
-      <w:r>
-        <w:rPr>
-          <w:rFonts w:cstheme="minorHAnsi"/>
-        </w:rPr>
-        <w:t>a modular window containing the V</w:t>
-      </w:r>
-      <w:r>
-        <w:rPr>
-          <w:rFonts w:cstheme="minorHAnsi"/>
-        </w:rPr>
-        <w:t xml:space="preserve">iew/Edit </w:t>
-      </w:r>
-      <w:r>
-        <w:rPr>
-          <w:rFonts w:cstheme="minorHAnsi"/>
-        </w:rPr>
-        <w:t xml:space="preserve">form with the corresponding record's information.  </w:t>
-      </w:r>
-    </w:p>
-    <w:p>
-      <w:pPr>
-        <w:pStyle w:val="ListParagraph"/>
-        <w:numPr>
-          <w:ilvl w:val="5"/>
-          <w:numId w:val="1"/>
-        </w:numPr>
-        <w:rPr>
-          <w:rFonts w:cstheme="minorHAnsi"/>
-        </w:rPr>
-      </w:pPr>
-      <w:r>
-        <w:rPr>
-          <w:rFonts w:cstheme="minorHAnsi"/>
-        </w:rPr>
-        <w:t xml:space="preserve">Clicking the </w:t>
-      </w:r>
-      <w:r>
-        <w:rPr>
-          <w:rFonts w:cstheme="minorHAnsi"/>
-        </w:rPr>
-        <w:t>"</w:t>
-      </w:r>
-      <w:r>
-        <w:rPr>
-          <w:rFonts w:cstheme="minorHAnsi"/>
-        </w:rPr>
-        <w:t>Cancel</w:t>
-      </w:r>
-      <w:r>
-        <w:rPr>
-          <w:rFonts w:cstheme="minorHAnsi"/>
-        </w:rPr>
-        <w:t>"</w:t>
-      </w:r>
-      <w:r>
-        <w:rPr>
-          <w:rFonts w:cstheme="minorHAnsi"/>
-        </w:rPr>
-        <w:t xml:space="preserve"> button </w:t>
-      </w:r>
-      <w:r>
-        <w:rPr>
-          <w:rFonts w:cstheme="minorHAnsi"/>
-        </w:rPr>
-        <w:t>will close the modular window</w:t>
-      </w:r>
-    </w:p>
-    <w:p>
-      <w:pPr>
-        <w:pStyle w:val="ListParagraph"/>
-        <w:numPr>
-          <w:ilvl w:val="5"/>
-          <w:numId w:val="1"/>
-        </w:numPr>
-        <w:rPr>
-          <w:rFonts w:cstheme="minorHAnsi"/>
-        </w:rPr>
-      </w:pPr>
-      <w:r>
-        <w:rPr>
-          <w:rFonts w:cstheme="minorHAnsi"/>
-        </w:rPr>
-        <w:t xml:space="preserve">Clicking the "Delete" button will prompt the user to confirm if they want to delete the selected </w:t>
-      </w:r>
-      <w:r>
-        <w:rPr>
-          <w:rFonts w:cstheme="minorHAnsi"/>
-        </w:rPr>
-        <w:t>record</w:t>
-      </w:r>
-      <w:r>
-        <w:rPr>
-          <w:rFonts w:cstheme="minorHAnsi"/>
-        </w:rPr>
-        <w:t xml:space="preserve">.  Clicking the "OK" button will attempt to delete the record but it will fail unless there are no records that reference the specified </w:t>
-      </w:r>
-      <w:r>
-        <w:rPr>
-          <w:rFonts w:cstheme="minorHAnsi"/>
-        </w:rPr>
-        <w:t>record</w:t>
-      </w:r>
-      <w:r>
-        <w:rPr>
-          <w:rFonts w:cstheme="minorHAnsi"/>
-        </w:rPr>
-        <w:t xml:space="preserve">, if it is successful the </w:t>
-      </w:r>
-      <w:r>
-        <w:rPr>
-          <w:rFonts w:cstheme="minorHAnsi"/>
-        </w:rPr>
-        <w:t>modular window is closed and the list is updated.</w:t>
-      </w:r>
-    </w:p>
-    <w:p>
-      <w:pPr>
-        <w:pStyle w:val="ListParagraph"/>
-        <w:numPr>
-          <w:ilvl w:val="5"/>
-          <w:numId w:val="1"/>
-        </w:numPr>
-        <w:rPr>
-          <w:rFonts w:cstheme="minorHAnsi"/>
-        </w:rPr>
-      </w:pPr>
-      <w:r>
-        <w:rPr>
-          <w:rFonts w:cstheme="minorHAnsi"/>
-        </w:rPr>
-        <w:t>Clicking the "Apply Changes" button will attempt to save the updated record values.  If the values are valid the modular window will be closed.</w:t>
-      </w:r>
-    </w:p>
-    <w:p>
-      <w:pPr>
-        <w:pStyle w:val="ListParagraph"/>
-        <w:numPr>
-          <w:ilvl w:val="4"/>
-          <w:numId w:val="1"/>
-        </w:numPr>
-        <w:rPr>
-          <w:rFonts w:cstheme="minorHAnsi"/>
-        </w:rPr>
-      </w:pPr>
-      <w:r>
-        <w:rPr>
-          <w:rFonts w:cstheme="minorHAnsi"/>
-        </w:rPr>
-        <w:t xml:space="preserve">Clicking the "Create" button at the top of the report will open the modular window with a form to create the new reference record.   </w:t>
-      </w:r>
-    </w:p>
-    <w:p>
-      <w:pPr>
-        <w:pStyle w:val="ListParagraph"/>
-        <w:numPr>
-          <w:ilvl w:val="5"/>
-          <w:numId w:val="1"/>
-        </w:numPr>
-        <w:rPr>
-          <w:rFonts w:cstheme="minorHAnsi"/>
-        </w:rPr>
-      </w:pPr>
-      <w:r>
-        <w:rPr>
-          <w:rFonts w:cstheme="minorHAnsi"/>
-        </w:rPr>
-        <w:t>Clicking the "Cancel" button will close the modular window</w:t>
-      </w:r>
-    </w:p>
-    <w:p>
-      <w:pPr>
-        <w:pStyle w:val="ListParagraph"/>
-        <w:numPr>
-          <w:ilvl w:val="5"/>
-          <w:numId w:val="1"/>
-        </w:numPr>
-        <w:rPr>
-          <w:rFonts w:cstheme="minorHAnsi"/>
-        </w:rPr>
-      </w:pPr>
-      <w:r>
-        <w:rPr>
-          <w:rFonts w:cstheme="minorHAnsi"/>
-        </w:rPr>
-        <w:t xml:space="preserve">Clicking the "Apply Changes" button will attempt to save the </w:t>
-      </w:r>
-      <w:r>
-        <w:rPr>
-          <w:rFonts w:cstheme="minorHAnsi"/>
-        </w:rPr>
-        <w:t>new</w:t>
-      </w:r>
-      <w:r>
-        <w:rPr>
-          <w:rFonts w:cstheme="minorHAnsi"/>
-        </w:rPr>
-        <w:t xml:space="preserve"> record values.  If the values are valid the modular window will be closed.</w:t>
-      </w:r>
-    </w:p>
-    <w:p>
-      <w:pPr>
-        <w:pStyle w:val="ListParagraph"/>
-        <w:numPr>
-          <w:ilvl w:val="1"/>
-          <w:numId w:val="1"/>
-        </w:numPr>
-        <w:rPr>
-          <w:rFonts w:cstheme="minorHAnsi"/>
-        </w:rPr>
-      </w:pPr>
-      <w:r>
-        <w:rPr>
-          <w:rFonts w:cstheme="minorHAnsi"/>
-        </w:rPr>
-        <w:t>Reference List Preset Management Pages</w:t>
-      </w:r>
-    </w:p>
-    <w:p>
-      <w:pPr>
-        <w:pStyle w:val="ListParagraph"/>
-        <w:numPr>
-          <w:ilvl w:val="2"/>
-          <w:numId w:val="1"/>
-        </w:numPr>
-        <w:rPr>
-          <w:rFonts w:cstheme="minorHAnsi"/>
-        </w:rPr>
-      </w:pPr>
-      <w:r>
-        <w:rPr>
-          <w:rFonts w:cstheme="minorHAnsi"/>
-        </w:rPr>
-        <w:t>The "View" pages (e.g. View Regional Ecosystems) are listed under the "Presets" navigation menu item</w:t>
-      </w:r>
-      <w:r>
-        <w:rPr>
-          <w:rFonts w:cstheme="minorHAnsi"/>
-        </w:rPr>
-        <w:t xml:space="preserve"> in alphabetical order</w:t>
-      </w:r>
-    </w:p>
-    <w:p>
-      <w:pPr>
-        <w:pStyle w:val="ListParagraph"/>
-        <w:numPr>
-          <w:ilvl w:val="2"/>
-          <w:numId w:val="1"/>
-        </w:numPr>
-        <w:rPr>
-          <w:rFonts w:cstheme="minorHAnsi"/>
-        </w:rPr>
-      </w:pPr>
-      <w:r>
-        <w:rPr>
-          <w:rFonts w:cstheme="minorHAnsi"/>
-        </w:rPr>
-        <w:t>All Preset Management pages have the same functionality for the given type of reference list:</w:t>
-      </w:r>
-    </w:p>
-    <w:p>
-      <w:pPr>
-        <w:pStyle w:val="ListParagraph"/>
-        <w:numPr>
-          <w:ilvl w:val="3"/>
-          <w:numId w:val="1"/>
-        </w:numPr>
-        <w:rPr>
-          <w:rFonts w:cstheme="minorHAnsi"/>
-        </w:rPr>
-      </w:pPr>
-      <w:r>
-        <w:rPr>
-          <w:rFonts w:cstheme="minorHAnsi"/>
-        </w:rPr>
-        <w:t>View Reference Preset Record Page:</w:t>
-      </w:r>
-    </w:p>
-    <w:p>
-      <w:pPr>
-        <w:pStyle w:val="ListParagraph"/>
-        <w:numPr>
-          <w:ilvl w:val="4"/>
-          <w:numId w:val="1"/>
-        </w:numPr>
-        <w:rPr>
-          <w:rFonts w:cstheme="minorHAnsi"/>
-        </w:rPr>
-      </w:pPr>
-      <w:r>
-        <w:rPr>
-          <w:rFonts w:cstheme="minorHAnsi"/>
-        </w:rPr>
-        <w:t xml:space="preserve">This page lists all of the </w:t>
-      </w:r>
-      <w:r>
-        <w:rPr>
-          <w:rFonts w:cstheme="minorHAnsi"/>
-        </w:rPr>
-        <w:t>preset records</w:t>
-      </w:r>
-      <w:r>
-        <w:rPr>
-          <w:rFonts w:cstheme="minorHAnsi"/>
-        </w:rPr>
-        <w:t xml:space="preserve"> in the database </w:t>
-      </w:r>
-      <w:r>
-        <w:rPr>
-          <w:rFonts w:cstheme="minorHAnsi"/>
-        </w:rPr>
-        <w:t xml:space="preserve">for the reference record type </w:t>
-      </w:r>
-      <w:r>
-        <w:rPr>
-          <w:rFonts w:cstheme="minorHAnsi"/>
-        </w:rPr>
-        <w:t xml:space="preserve">using an interactive report with an edit icon next to each row.  Clicking on the edit icon will </w:t>
-      </w:r>
-      <w:r>
-        <w:rPr>
-          <w:rFonts w:cstheme="minorHAnsi"/>
-        </w:rPr>
-        <w:t xml:space="preserve">redirect the user to a View/Edit Preset Page with a form displaying the corresponding record's information.  </w:t>
-      </w:r>
-    </w:p>
-    <w:p>
-      <w:pPr>
-        <w:pStyle w:val="ListParagraph"/>
-        <w:numPr>
-          <w:ilvl w:val="4"/>
-          <w:numId w:val="1"/>
-        </w:numPr>
-        <w:rPr>
-          <w:rFonts w:cstheme="minorHAnsi"/>
-        </w:rPr>
-      </w:pPr>
-      <w:r>
-        <w:rPr>
-          <w:rFonts w:cstheme="minorHAnsi"/>
-        </w:rPr>
-        <w:t xml:space="preserve">Clicking the "Create" button at the top of the report will redirect the user to a View/Edit Preset page with a blank form to create the new reference record.   </w:t>
-      </w:r>
-    </w:p>
-    <w:p>
-      <w:pPr>
-        <w:pStyle w:val="ListParagraph"/>
-        <w:numPr>
-          <w:ilvl w:val="3"/>
-          <w:numId w:val="1"/>
-        </w:numPr>
-        <w:rPr>
-          <w:rFonts w:cstheme="minorHAnsi"/>
-        </w:rPr>
-      </w:pPr>
-      <w:r>
-        <w:rPr>
-          <w:rFonts w:cstheme="minorHAnsi"/>
-        </w:rPr>
-        <w:t>View/Edit Reference Preset Record Page:</w:t>
-      </w:r>
-    </w:p>
-    <w:p>
-      <w:pPr>
-        <w:pStyle w:val="ListParagraph"/>
-        <w:numPr>
-          <w:ilvl w:val="4"/>
-          <w:numId w:val="1"/>
-        </w:numPr>
-        <w:rPr>
-          <w:rFonts w:cstheme="minorHAnsi"/>
-        </w:rPr>
-      </w:pPr>
-      <w:r>
-        <w:rPr>
-          <w:rFonts w:cstheme="minorHAnsi"/>
-        </w:rPr>
-        <w:lastRenderedPageBreak/>
-        <w:t xml:space="preserve">This page contains a form to define the given reference preset record's information (e.g. name, description).  The form also contains a shuttle field that allows the user to define the corresponding reference records for the given preset record.  </w:t>
-      </w:r>
-    </w:p>
-    <w:p>
-      <w:pPr>
-        <w:pStyle w:val="ListParagraph"/>
-        <w:numPr>
-          <w:ilvl w:val="5"/>
-          <w:numId w:val="1"/>
-        </w:numPr>
-        <w:rPr>
-          <w:rFonts w:cstheme="minorHAnsi"/>
-        </w:rPr>
-      </w:pPr>
-      <w:r>
-        <w:rPr>
-          <w:rFonts w:cstheme="minorHAnsi"/>
-        </w:rPr>
-        <w:t>Certain reference tables have a "Filter List" checkbox that allows the user to toggle the filtered/full list of options in the shuttle field (e.g. ESA Target Species)</w:t>
+        <w:t xml:space="preserve">Clicking on the "Create", "Create </w:t>
+      </w:r>
+      <w:proofErr w:type="gramStart"/>
+      <w:r>
+        <w:rPr>
+          <w:rFonts w:cstheme="minorHAnsi"/>
+        </w:rPr>
+        <w:t>Another</w:t>
+      </w:r>
+      <w:proofErr w:type="gramEnd"/>
+      <w:r>
+        <w:rPr>
+          <w:rFonts w:cstheme="minorHAnsi"/>
+        </w:rPr>
+        <w:t>", or "Apply Changes" button will also attempt to save the associated records</w:t>
       </w:r>
       <w:bookmarkStart w:id="0" w:name="_GoBack"/>
       <w:bookmarkEnd w:id="0"/>
+      <w:r>
+        <w:rPr>
+          <w:rFonts w:cstheme="minorHAnsi"/>
+        </w:rPr>
+        <w:t>.</w:t>
+      </w:r>
+    </w:p>
+    <w:p>
+      <w:pPr>
+        <w:pStyle w:val="ListParagraph"/>
+        <w:numPr>
+          <w:ilvl w:val="2"/>
+          <w:numId w:val="1"/>
+        </w:numPr>
+        <w:rPr>
+          <w:rFonts w:cstheme="minorHAnsi"/>
+        </w:rPr>
+      </w:pPr>
+      <w:r>
+        <w:rPr>
+          <w:rFonts w:cstheme="minorHAnsi"/>
+        </w:rPr>
+        <w:t>When creating/updating a cruise leg record s</w:t>
+      </w:r>
+      <w:r>
+        <w:rPr>
+          <w:rFonts w:cstheme="minorHAnsi"/>
+        </w:rPr>
+        <w:t xml:space="preserve">imple validation is implemented on the form to require </w:t>
+      </w:r>
+      <w:r>
+        <w:rPr>
+          <w:rFonts w:cstheme="minorHAnsi"/>
+        </w:rPr>
+        <w:t>that the Start Date must occur before the End Date</w:t>
+      </w:r>
+      <w:r>
+        <w:rPr>
+          <w:rFonts w:cstheme="minorHAnsi"/>
+        </w:rPr>
+        <w:t>.</w:t>
+      </w:r>
+    </w:p>
+    <w:p>
+      <w:pPr>
+        <w:pStyle w:val="ListParagraph"/>
+        <w:numPr>
+          <w:ilvl w:val="1"/>
+          <w:numId w:val="1"/>
+        </w:numPr>
+        <w:rPr>
+          <w:rFonts w:cstheme="minorHAnsi"/>
+        </w:rPr>
+      </w:pPr>
+      <w:r>
+        <w:rPr>
+          <w:rFonts w:cstheme="minorHAnsi"/>
+        </w:rPr>
+        <w:t>Reference List Management Pages</w:t>
+      </w:r>
+    </w:p>
+    <w:p>
+      <w:pPr>
+        <w:pStyle w:val="ListParagraph"/>
+        <w:numPr>
+          <w:ilvl w:val="2"/>
+          <w:numId w:val="1"/>
+        </w:numPr>
+        <w:rPr>
+          <w:rFonts w:cstheme="minorHAnsi"/>
+        </w:rPr>
+      </w:pPr>
+      <w:r>
+        <w:rPr>
+          <w:rFonts w:cstheme="minorHAnsi"/>
+        </w:rPr>
+        <w:t>The "View" pages (e.g. View Vessels) are listed under the "Reference Lists" navigation menu item</w:t>
+      </w:r>
+      <w:r>
+        <w:rPr>
+          <w:rFonts w:cstheme="minorHAnsi"/>
+        </w:rPr>
+        <w:t xml:space="preserve"> in alphabetical order</w:t>
+      </w:r>
+    </w:p>
+    <w:p>
+      <w:pPr>
+        <w:pStyle w:val="ListParagraph"/>
+        <w:numPr>
+          <w:ilvl w:val="2"/>
+          <w:numId w:val="1"/>
+        </w:numPr>
+        <w:rPr>
+          <w:rFonts w:cstheme="minorHAnsi"/>
+        </w:rPr>
+      </w:pPr>
+      <w:r>
+        <w:rPr>
+          <w:rFonts w:cstheme="minorHAnsi"/>
+        </w:rPr>
+        <w:t>All Reference List Management pages have the same functionality for the given type of reference list:</w:t>
+      </w:r>
+    </w:p>
+    <w:p>
+      <w:pPr>
+        <w:pStyle w:val="ListParagraph"/>
+        <w:numPr>
+          <w:ilvl w:val="3"/>
+          <w:numId w:val="1"/>
+        </w:numPr>
+        <w:rPr>
+          <w:rFonts w:cstheme="minorHAnsi"/>
+        </w:rPr>
+      </w:pPr>
+      <w:r>
+        <w:rPr>
+          <w:rFonts w:cstheme="minorHAnsi"/>
+        </w:rPr>
+        <w:t>View Reference Record Page:</w:t>
+      </w:r>
     </w:p>
     <w:p>
       <w:pPr>
@@ -2696,6 +2755,463 @@
         <w:rPr>
           <w:rFonts w:cstheme="minorHAnsi"/>
         </w:rPr>
+        <w:t xml:space="preserve">This page lists all of the </w:t>
+      </w:r>
+      <w:r>
+        <w:rPr>
+          <w:rFonts w:cstheme="minorHAnsi"/>
+        </w:rPr>
+        <w:t>records</w:t>
+      </w:r>
+      <w:r>
+        <w:rPr>
+          <w:rFonts w:cstheme="minorHAnsi"/>
+        </w:rPr>
+        <w:t xml:space="preserve"> in the database </w:t>
+      </w:r>
+      <w:r>
+        <w:rPr>
+          <w:rFonts w:cstheme="minorHAnsi"/>
+        </w:rPr>
+        <w:t xml:space="preserve">for the reference record type </w:t>
+      </w:r>
+      <w:r>
+        <w:rPr>
+          <w:rFonts w:cstheme="minorHAnsi"/>
+        </w:rPr>
+        <w:t xml:space="preserve">using an interactive report with an edit icon next to each row.  Clicking on the edit icon will open </w:t>
+      </w:r>
+      <w:r>
+        <w:rPr>
+          <w:rFonts w:cstheme="minorHAnsi"/>
+        </w:rPr>
+        <w:t>a modular window containing the V</w:t>
+      </w:r>
+      <w:r>
+        <w:rPr>
+          <w:rFonts w:cstheme="minorHAnsi"/>
+        </w:rPr>
+        <w:t xml:space="preserve">iew/Edit </w:t>
+      </w:r>
+      <w:r>
+        <w:rPr>
+          <w:rFonts w:cstheme="minorHAnsi"/>
+        </w:rPr>
+        <w:t xml:space="preserve">form with the corresponding record's information.  </w:t>
+      </w:r>
+    </w:p>
+    <w:p>
+      <w:pPr>
+        <w:pStyle w:val="ListParagraph"/>
+        <w:numPr>
+          <w:ilvl w:val="5"/>
+          <w:numId w:val="1"/>
+        </w:numPr>
+        <w:rPr>
+          <w:rFonts w:cstheme="minorHAnsi"/>
+        </w:rPr>
+      </w:pPr>
+      <w:r>
+        <w:rPr>
+          <w:rFonts w:cstheme="minorHAnsi"/>
+        </w:rPr>
+        <w:t xml:space="preserve">Clicking the </w:t>
+      </w:r>
+      <w:r>
+        <w:rPr>
+          <w:rFonts w:cstheme="minorHAnsi"/>
+        </w:rPr>
+        <w:t>"</w:t>
+      </w:r>
+      <w:r>
+        <w:rPr>
+          <w:rFonts w:cstheme="minorHAnsi"/>
+        </w:rPr>
+        <w:t>Cancel</w:t>
+      </w:r>
+      <w:r>
+        <w:rPr>
+          <w:rFonts w:cstheme="minorHAnsi"/>
+        </w:rPr>
+        <w:t>"</w:t>
+      </w:r>
+      <w:r>
+        <w:rPr>
+          <w:rFonts w:cstheme="minorHAnsi"/>
+        </w:rPr>
+        <w:t xml:space="preserve"> button </w:t>
+      </w:r>
+      <w:r>
+        <w:rPr>
+          <w:rFonts w:cstheme="minorHAnsi"/>
+        </w:rPr>
+        <w:t>will close the modular window</w:t>
+      </w:r>
+    </w:p>
+    <w:p>
+      <w:pPr>
+        <w:pStyle w:val="ListParagraph"/>
+        <w:numPr>
+          <w:ilvl w:val="5"/>
+          <w:numId w:val="1"/>
+        </w:numPr>
+        <w:rPr>
+          <w:rFonts w:cstheme="minorHAnsi"/>
+        </w:rPr>
+      </w:pPr>
+      <w:r>
+        <w:rPr>
+          <w:rFonts w:cstheme="minorHAnsi"/>
+        </w:rPr>
+        <w:t xml:space="preserve">Clicking the "Delete" button will prompt the user to confirm if they want to delete the selected </w:t>
+      </w:r>
+      <w:r>
+        <w:rPr>
+          <w:rFonts w:cstheme="minorHAnsi"/>
+        </w:rPr>
+        <w:t>record</w:t>
+      </w:r>
+      <w:r>
+        <w:rPr>
+          <w:rFonts w:cstheme="minorHAnsi"/>
+        </w:rPr>
+        <w:t xml:space="preserve">.  Clicking the "OK" button will attempt to delete the record but it will fail unless there are no records that reference the specified </w:t>
+      </w:r>
+      <w:r>
+        <w:rPr>
+          <w:rFonts w:cstheme="minorHAnsi"/>
+        </w:rPr>
+        <w:t>record</w:t>
+      </w:r>
+      <w:r>
+        <w:rPr>
+          <w:rFonts w:cstheme="minorHAnsi"/>
+        </w:rPr>
+        <w:t xml:space="preserve">, if it is successful the </w:t>
+      </w:r>
+      <w:r>
+        <w:rPr>
+          <w:rFonts w:cstheme="minorHAnsi"/>
+        </w:rPr>
+        <w:t>modular window is closed and the list is updated.</w:t>
+      </w:r>
+    </w:p>
+    <w:p>
+      <w:pPr>
+        <w:pStyle w:val="ListParagraph"/>
+        <w:numPr>
+          <w:ilvl w:val="5"/>
+          <w:numId w:val="1"/>
+        </w:numPr>
+        <w:rPr>
+          <w:rFonts w:cstheme="minorHAnsi"/>
+        </w:rPr>
+      </w:pPr>
+      <w:r>
+        <w:rPr>
+          <w:rFonts w:cstheme="minorHAnsi"/>
+        </w:rPr>
+        <w:t>Clicking the "Apply Changes" button will attempt to save the updated record values.  If the values are valid the modular window will be closed.</w:t>
+      </w:r>
+    </w:p>
+    <w:p>
+      <w:pPr>
+        <w:pStyle w:val="ListParagraph"/>
+        <w:numPr>
+          <w:ilvl w:val="4"/>
+          <w:numId w:val="1"/>
+        </w:numPr>
+        <w:rPr>
+          <w:rFonts w:cstheme="minorHAnsi"/>
+        </w:rPr>
+      </w:pPr>
+      <w:r>
+        <w:rPr>
+          <w:rFonts w:cstheme="minorHAnsi"/>
+        </w:rPr>
+        <w:t xml:space="preserve">Clicking the "Create" button at the top of the report will open the modular window with a form to create the new reference record.   </w:t>
+      </w:r>
+    </w:p>
+    <w:p>
+      <w:pPr>
+        <w:pStyle w:val="ListParagraph"/>
+        <w:numPr>
+          <w:ilvl w:val="5"/>
+          <w:numId w:val="1"/>
+        </w:numPr>
+        <w:rPr>
+          <w:rFonts w:cstheme="minorHAnsi"/>
+        </w:rPr>
+      </w:pPr>
+      <w:r>
+        <w:rPr>
+          <w:rFonts w:cstheme="minorHAnsi"/>
+        </w:rPr>
+        <w:t>Clicking the "Cancel" button will close the modular window</w:t>
+      </w:r>
+    </w:p>
+    <w:p>
+      <w:pPr>
+        <w:pStyle w:val="ListParagraph"/>
+        <w:numPr>
+          <w:ilvl w:val="5"/>
+          <w:numId w:val="1"/>
+        </w:numPr>
+        <w:rPr>
+          <w:rFonts w:cstheme="minorHAnsi"/>
+        </w:rPr>
+      </w:pPr>
+      <w:r>
+        <w:rPr>
+          <w:rFonts w:cstheme="minorHAnsi"/>
+        </w:rPr>
+        <w:t xml:space="preserve">Clicking the "Apply Changes" button will attempt to save the </w:t>
+      </w:r>
+      <w:r>
+        <w:rPr>
+          <w:rFonts w:cstheme="minorHAnsi"/>
+        </w:rPr>
+        <w:t>new</w:t>
+      </w:r>
+      <w:r>
+        <w:rPr>
+          <w:rFonts w:cstheme="minorHAnsi"/>
+        </w:rPr>
+        <w:t xml:space="preserve"> record values.  If the values are valid the modular window will be closed.</w:t>
+      </w:r>
+    </w:p>
+    <w:p>
+      <w:pPr>
+        <w:pStyle w:val="ListParagraph"/>
+        <w:numPr>
+          <w:ilvl w:val="4"/>
+          <w:numId w:val="1"/>
+        </w:numPr>
+        <w:rPr>
+          <w:rFonts w:cstheme="minorHAnsi"/>
+        </w:rPr>
+      </w:pPr>
+      <w:r>
+        <w:rPr>
+          <w:rFonts w:cstheme="minorHAnsi"/>
+        </w:rPr>
+        <w:lastRenderedPageBreak/>
+        <w:t>For the Divisions page clicking a Science Center name will open the View/Edit Science Center form as a modular window</w:t>
+      </w:r>
+    </w:p>
+    <w:p>
+      <w:pPr>
+        <w:pStyle w:val="ListParagraph"/>
+        <w:numPr>
+          <w:ilvl w:val="1"/>
+          <w:numId w:val="1"/>
+        </w:numPr>
+        <w:rPr>
+          <w:rFonts w:cstheme="minorHAnsi"/>
+        </w:rPr>
+      </w:pPr>
+      <w:r>
+        <w:rPr>
+          <w:rFonts w:cstheme="minorHAnsi"/>
+        </w:rPr>
+        <w:t>Reference List Preset Management Pages</w:t>
+      </w:r>
+    </w:p>
+    <w:p>
+      <w:pPr>
+        <w:pStyle w:val="ListParagraph"/>
+        <w:numPr>
+          <w:ilvl w:val="2"/>
+          <w:numId w:val="1"/>
+        </w:numPr>
+        <w:rPr>
+          <w:rFonts w:cstheme="minorHAnsi"/>
+        </w:rPr>
+      </w:pPr>
+      <w:r>
+        <w:rPr>
+          <w:rFonts w:cstheme="minorHAnsi"/>
+        </w:rPr>
+        <w:t>The "View" pages (e.g. View Regional Ecosystems) are listed under the "Presets" navigation menu item</w:t>
+      </w:r>
+      <w:r>
+        <w:rPr>
+          <w:rFonts w:cstheme="minorHAnsi"/>
+        </w:rPr>
+        <w:t xml:space="preserve"> in alphabetical order</w:t>
+      </w:r>
+    </w:p>
+    <w:p>
+      <w:pPr>
+        <w:pStyle w:val="ListParagraph"/>
+        <w:numPr>
+          <w:ilvl w:val="2"/>
+          <w:numId w:val="1"/>
+        </w:numPr>
+        <w:rPr>
+          <w:rFonts w:cstheme="minorHAnsi"/>
+        </w:rPr>
+      </w:pPr>
+      <w:r>
+        <w:rPr>
+          <w:rFonts w:cstheme="minorHAnsi"/>
+        </w:rPr>
+        <w:t>All Preset Management pages have the same functionality for the given type of reference list:</w:t>
+      </w:r>
+    </w:p>
+    <w:p>
+      <w:pPr>
+        <w:pStyle w:val="ListParagraph"/>
+        <w:numPr>
+          <w:ilvl w:val="3"/>
+          <w:numId w:val="1"/>
+        </w:numPr>
+        <w:rPr>
+          <w:rFonts w:cstheme="minorHAnsi"/>
+        </w:rPr>
+      </w:pPr>
+      <w:r>
+        <w:rPr>
+          <w:rFonts w:cstheme="minorHAnsi"/>
+        </w:rPr>
+        <w:t>View Reference Preset Record Page:</w:t>
+      </w:r>
+    </w:p>
+    <w:p>
+      <w:pPr>
+        <w:pStyle w:val="ListParagraph"/>
+        <w:numPr>
+          <w:ilvl w:val="4"/>
+          <w:numId w:val="1"/>
+        </w:numPr>
+        <w:rPr>
+          <w:rFonts w:cstheme="minorHAnsi"/>
+        </w:rPr>
+      </w:pPr>
+      <w:r>
+        <w:rPr>
+          <w:rFonts w:cstheme="minorHAnsi"/>
+        </w:rPr>
+        <w:t xml:space="preserve">This page lists all of the </w:t>
+      </w:r>
+      <w:r>
+        <w:rPr>
+          <w:rFonts w:cstheme="minorHAnsi"/>
+        </w:rPr>
+        <w:t>preset records</w:t>
+      </w:r>
+      <w:r>
+        <w:rPr>
+          <w:rFonts w:cstheme="minorHAnsi"/>
+        </w:rPr>
+        <w:t xml:space="preserve"> in the database </w:t>
+      </w:r>
+      <w:r>
+        <w:rPr>
+          <w:rFonts w:cstheme="minorHAnsi"/>
+        </w:rPr>
+        <w:t xml:space="preserve">for the reference record type </w:t>
+      </w:r>
+      <w:r>
+        <w:rPr>
+          <w:rFonts w:cstheme="minorHAnsi"/>
+        </w:rPr>
+        <w:t xml:space="preserve">using an interactive report with an edit icon next to each row.  Clicking on the edit icon will </w:t>
+      </w:r>
+      <w:r>
+        <w:rPr>
+          <w:rFonts w:cstheme="minorHAnsi"/>
+        </w:rPr>
+        <w:t xml:space="preserve">redirect the user to a View/Edit Preset Page with a form displaying the corresponding record's information.  </w:t>
+      </w:r>
+    </w:p>
+    <w:p>
+      <w:pPr>
+        <w:pStyle w:val="ListParagraph"/>
+        <w:numPr>
+          <w:ilvl w:val="4"/>
+          <w:numId w:val="1"/>
+        </w:numPr>
+        <w:rPr>
+          <w:rFonts w:cstheme="minorHAnsi"/>
+        </w:rPr>
+      </w:pPr>
+      <w:r>
+        <w:rPr>
+          <w:rFonts w:cstheme="minorHAnsi"/>
+        </w:rPr>
+        <w:t xml:space="preserve">Clicking the "Create" button at the top of the report will redirect the user to a View/Edit Preset page with a blank form to create the new reference record.   </w:t>
+      </w:r>
+    </w:p>
+    <w:p>
+      <w:pPr>
+        <w:pStyle w:val="ListParagraph"/>
+        <w:numPr>
+          <w:ilvl w:val="3"/>
+          <w:numId w:val="1"/>
+        </w:numPr>
+        <w:rPr>
+          <w:rFonts w:cstheme="minorHAnsi"/>
+        </w:rPr>
+      </w:pPr>
+      <w:r>
+        <w:rPr>
+          <w:rFonts w:cstheme="minorHAnsi"/>
+        </w:rPr>
+        <w:t>View/Edit Reference Preset Record Page:</w:t>
+      </w:r>
+    </w:p>
+    <w:p>
+      <w:pPr>
+        <w:pStyle w:val="ListParagraph"/>
+        <w:numPr>
+          <w:ilvl w:val="4"/>
+          <w:numId w:val="1"/>
+        </w:numPr>
+        <w:rPr>
+          <w:rFonts w:cstheme="minorHAnsi"/>
+        </w:rPr>
+      </w:pPr>
+      <w:r>
+        <w:rPr>
+          <w:rFonts w:cstheme="minorHAnsi"/>
+        </w:rPr>
+        <w:t xml:space="preserve">This page contains a form to define the given reference preset record's information (e.g. name, description).  The form also contains a shuttle field that allows the user to define the corresponding reference records for the given preset record.  </w:t>
+      </w:r>
+    </w:p>
+    <w:p>
+      <w:pPr>
+        <w:pStyle w:val="ListParagraph"/>
+        <w:numPr>
+          <w:ilvl w:val="5"/>
+          <w:numId w:val="1"/>
+        </w:numPr>
+        <w:rPr>
+          <w:rFonts w:cstheme="minorHAnsi"/>
+        </w:rPr>
+      </w:pPr>
+      <w:r>
+        <w:rPr>
+          <w:rFonts w:cstheme="minorHAnsi"/>
+        </w:rPr>
+        <w:t>Certain reference tables have a "Filter List" checkbox that allows the user to toggle the filtered/full list of options in the shuttle field (e.g. ESA Target Species)</w:t>
+      </w:r>
+    </w:p>
+    <w:p>
+      <w:pPr>
+        <w:pStyle w:val="ListParagraph"/>
+        <w:numPr>
+          <w:ilvl w:val="4"/>
+          <w:numId w:val="1"/>
+        </w:numPr>
+        <w:rPr>
+          <w:rFonts w:cstheme="minorHAnsi"/>
+        </w:rPr>
+      </w:pPr>
+      <w:r>
+        <w:rPr>
+          <w:rFonts w:cstheme="minorHAnsi"/>
+        </w:rPr>
         <w:t xml:space="preserve">Clicking the "Cancel" button will </w:t>
       </w:r>
       <w:r>
@@ -2720,7 +3236,19 @@
         <w:rPr>
           <w:rFonts w:cstheme="minorHAnsi"/>
         </w:rPr>
-        <w:t xml:space="preserve">If the "Edit" button on the View Reference Preset Record page was clicked the user will see a "Delete" button.  </w:t>
+        <w:t xml:space="preserve">If the "Edit" </w:t>
+      </w:r>
+      <w:r>
+        <w:rPr>
+          <w:rFonts w:cstheme="minorHAnsi"/>
+        </w:rPr>
+        <w:t>icon</w:t>
+      </w:r>
+      <w:r>
+        <w:rPr>
+          <w:rFonts w:cstheme="minorHAnsi"/>
+        </w:rPr>
+        <w:t xml:space="preserve"> on the View Reference Preset Record page was clicked the user will see a "Delete" button.  </w:t>
       </w:r>
       <w:r>
         <w:rPr>

--- a/CRDMA/docs/Cruise Data Management Application - End User Documentation.docx
+++ b/CRDMA/docs/Cruise Data Management Application - End User Documentation.docx
@@ -901,21 +901,7 @@
         <w:rPr>
           <w:rFonts w:cstheme="minorHAnsi"/>
         </w:rPr>
-        <w:t xml:space="preserve">**Note: the new cruise record is not saved until the "Create" or "Create </w:t>
-      </w:r>
-      <w:proofErr w:type="gramStart"/>
-      <w:r>
-        <w:rPr>
-          <w:rFonts w:cstheme="minorHAnsi"/>
-        </w:rPr>
-        <w:t>Another</w:t>
-      </w:r>
-      <w:proofErr w:type="gramEnd"/>
-      <w:r>
-        <w:rPr>
-          <w:rFonts w:cstheme="minorHAnsi"/>
-        </w:rPr>
-        <w:t>" button is clicked and successfully processed.</w:t>
+        <w:t>**Note: the new cruise record is not saved until the "Create" or "Create Another" button is clicked and successfully processed.</w:t>
       </w:r>
     </w:p>
     <w:p>
@@ -1011,21 +997,7 @@
         <w:rPr>
           <w:rFonts w:cstheme="minorHAnsi"/>
         </w:rPr>
-        <w:t xml:space="preserve">Clicking on the "Create </w:t>
-      </w:r>
-      <w:proofErr w:type="gramStart"/>
-      <w:r>
-        <w:rPr>
-          <w:rFonts w:cstheme="minorHAnsi"/>
-        </w:rPr>
-        <w:t>Another</w:t>
-      </w:r>
-      <w:proofErr w:type="gramEnd"/>
-      <w:r>
-        <w:rPr>
-          <w:rFonts w:cstheme="minorHAnsi"/>
-        </w:rPr>
-        <w:t xml:space="preserve">" button will save the record and </w:t>
+        <w:t xml:space="preserve">Clicking on the "Create Another" button will save the record and </w:t>
       </w:r>
       <w:r>
         <w:rPr>
@@ -1338,21 +1310,7 @@
         <w:rPr>
           <w:rFonts w:cstheme="minorHAnsi"/>
         </w:rPr>
-        <w:t xml:space="preserve">**Note: the new cruise leg record is not saved until the "Create" or "Create </w:t>
-      </w:r>
-      <w:proofErr w:type="gramStart"/>
-      <w:r>
-        <w:rPr>
-          <w:rFonts w:cstheme="minorHAnsi"/>
-        </w:rPr>
-        <w:t>Another</w:t>
-      </w:r>
-      <w:proofErr w:type="gramEnd"/>
-      <w:r>
-        <w:rPr>
-          <w:rFonts w:cstheme="minorHAnsi"/>
-        </w:rPr>
-        <w:t>" button is clicked and successfully processed.</w:t>
+        <w:t>**Note: the new cruise leg record is not saved until the "Create" or "Create Another" button is clicked and successfully processed.</w:t>
       </w:r>
     </w:p>
     <w:p>
@@ -1635,21 +1593,7 @@
         <w:rPr>
           <w:rFonts w:cstheme="minorHAnsi"/>
         </w:rPr>
-        <w:t xml:space="preserve">Clicking on the "Create", "Create </w:t>
-      </w:r>
-      <w:proofErr w:type="gramStart"/>
-      <w:r>
-        <w:rPr>
-          <w:rFonts w:cstheme="minorHAnsi"/>
-        </w:rPr>
-        <w:t>Another</w:t>
-      </w:r>
-      <w:proofErr w:type="gramEnd"/>
-      <w:r>
-        <w:rPr>
-          <w:rFonts w:cstheme="minorHAnsi"/>
-        </w:rPr>
-        <w:t>", or "Apply Changes" button will also attempt to save the associated records</w:t>
+        <w:t>Clicking on the "Create", "Create Another", or "Apply Changes" button will also attempt to save the associated records</w:t>
       </w:r>
       <w:r>
         <w:rPr>
@@ -1733,21 +1677,7 @@
         <w:rPr>
           <w:rFonts w:cstheme="minorHAnsi"/>
         </w:rPr>
-        <w:t xml:space="preserve">Clicking on the "Create", "Create </w:t>
-      </w:r>
-      <w:proofErr w:type="gramStart"/>
-      <w:r>
-        <w:rPr>
-          <w:rFonts w:cstheme="minorHAnsi"/>
-        </w:rPr>
-        <w:t>Another</w:t>
-      </w:r>
-      <w:proofErr w:type="gramEnd"/>
-      <w:r>
-        <w:rPr>
-          <w:rFonts w:cstheme="minorHAnsi"/>
-        </w:rPr>
-        <w:t>", or "Apply Changes" button will also attempt to save the associated records</w:t>
+        <w:t>Clicking on the "Create", "Create Another", or "Apply Changes" button will also attempt to save the associated records</w:t>
       </w:r>
       <w:r>
         <w:rPr>
@@ -1771,7 +1701,52 @@
         <w:rPr>
           <w:rFonts w:cstheme="minorHAnsi"/>
         </w:rPr>
-        <w:t>When creating/updating a cruise record simple validation is implemented on the form to require either the "Standard Survey Name" or the "Standard Survey Name (Other)" fields to be entered</w:t>
+        <w:t xml:space="preserve">When creating/updating a cruise record </w:t>
+      </w:r>
+      <w:r>
+        <w:rPr>
+          <w:rFonts w:cstheme="minorHAnsi"/>
+        </w:rPr>
+        <w:t xml:space="preserve">data quality assurance (QA) </w:t>
+      </w:r>
+      <w:r>
+        <w:rPr>
+          <w:rFonts w:cstheme="minorHAnsi"/>
+        </w:rPr>
+        <w:t xml:space="preserve">validation is </w:t>
+      </w:r>
+      <w:r>
+        <w:rPr>
+          <w:rFonts w:cstheme="minorHAnsi"/>
+        </w:rPr>
+        <w:t xml:space="preserve">evaluated on the form.  The specific QA criteria is defined in the </w:t>
+      </w:r>
+      <w:hyperlink r:id="rId6" w:history="1">
+        <w:r>
+          <w:rPr>
+            <w:rStyle w:val="Hyperlink"/>
+            <w:rFonts w:cstheme="minorHAnsi"/>
+          </w:rPr>
+          <w:t>Business Rule List</w:t>
+        </w:r>
+      </w:hyperlink>
+      <w:r>
+        <w:rPr>
+          <w:rFonts w:cstheme="minorHAnsi"/>
+        </w:rPr>
+        <w:t xml:space="preserve">, </w:t>
+      </w:r>
+      <w:r>
+        <w:rPr>
+          <w:rFonts w:cstheme="minorHAnsi"/>
+        </w:rPr>
+        <w:t>CR-DMA-008 to CR-DMA-011</w:t>
+      </w:r>
+      <w:r>
+        <w:rPr>
+          <w:rFonts w:cstheme="minorHAnsi"/>
+        </w:rPr>
+        <w:t xml:space="preserve"> are implemented on this page.</w:t>
       </w:r>
     </w:p>
     <w:p>
@@ -1915,21 +1890,7 @@
         <w:rPr>
           <w:rFonts w:cstheme="minorHAnsi"/>
         </w:rPr>
-        <w:t xml:space="preserve">**Note: the new cruise leg record is not saved until the "Create" or "Create </w:t>
-      </w:r>
-      <w:proofErr w:type="gramStart"/>
-      <w:r>
-        <w:rPr>
-          <w:rFonts w:cstheme="minorHAnsi"/>
-        </w:rPr>
-        <w:t>Another</w:t>
-      </w:r>
-      <w:proofErr w:type="gramEnd"/>
-      <w:r>
-        <w:rPr>
-          <w:rFonts w:cstheme="minorHAnsi"/>
-        </w:rPr>
-        <w:t>" button is clicked and successfully processed.</w:t>
+        <w:t>**Note: the new cruise leg record is not saved until the "Create" or "Create Another" button is clicked and successfully processed.</w:t>
       </w:r>
     </w:p>
     <w:p>
@@ -2062,21 +2023,7 @@
         <w:rPr>
           <w:rFonts w:cstheme="minorHAnsi"/>
         </w:rPr>
-        <w:t xml:space="preserve">Clicking on the "Create </w:t>
-      </w:r>
-      <w:proofErr w:type="gramStart"/>
-      <w:r>
-        <w:rPr>
-          <w:rFonts w:cstheme="minorHAnsi"/>
-        </w:rPr>
-        <w:t>Another</w:t>
-      </w:r>
-      <w:proofErr w:type="gramEnd"/>
-      <w:r>
-        <w:rPr>
-          <w:rFonts w:cstheme="minorHAnsi"/>
-        </w:rPr>
-        <w:t>" button will save the record and reload the page with no cruise leg selected to allow the user to create another cruise leg record for the specified cruise.</w:t>
+        <w:t>Clicking on the "Create Another" button will save the record and reload the page with no cruise leg selected to allow the user to create another cruise leg record for the specified cruise.</w:t>
       </w:r>
     </w:p>
     <w:p>
@@ -2503,21 +2450,7 @@
         <w:rPr>
           <w:rFonts w:cstheme="minorHAnsi"/>
         </w:rPr>
-        <w:t xml:space="preserve">Clicking on the "Create", "Create </w:t>
-      </w:r>
-      <w:proofErr w:type="gramStart"/>
-      <w:r>
-        <w:rPr>
-          <w:rFonts w:cstheme="minorHAnsi"/>
-        </w:rPr>
-        <w:t>Another</w:t>
-      </w:r>
-      <w:proofErr w:type="gramEnd"/>
-      <w:r>
-        <w:rPr>
-          <w:rFonts w:cstheme="minorHAnsi"/>
-        </w:rPr>
-        <w:t>", or "Apply Changes" button will also attempt to save the associated records</w:t>
+        <w:t>Clicking on the "Create", "Create Another", or "Apply Changes" button will also attempt to save the associated records</w:t>
       </w:r>
       <w:r>
         <w:rPr>
@@ -2601,21 +2534,100 @@
         <w:rPr>
           <w:rFonts w:cstheme="minorHAnsi"/>
         </w:rPr>
-        <w:t xml:space="preserve">Clicking on the "Create", "Create </w:t>
-      </w:r>
-      <w:proofErr w:type="gramStart"/>
-      <w:r>
-        <w:rPr>
-          <w:rFonts w:cstheme="minorHAnsi"/>
-        </w:rPr>
-        <w:t>Another</w:t>
-      </w:r>
-      <w:proofErr w:type="gramEnd"/>
-      <w:r>
-        <w:rPr>
-          <w:rFonts w:cstheme="minorHAnsi"/>
-        </w:rPr>
-        <w:t>", or "Apply Changes" button will also attempt to save the associated records</w:t>
+        <w:t>Clicking on the "Create", "Create Another", or "Apply Changes" button will also attempt to save the associated records</w:t>
+      </w:r>
+      <w:r>
+        <w:rPr>
+          <w:rFonts w:cstheme="minorHAnsi"/>
+        </w:rPr>
+        <w:t>.</w:t>
+      </w:r>
+    </w:p>
+    <w:p>
+      <w:pPr>
+        <w:pStyle w:val="ListParagraph"/>
+        <w:numPr>
+          <w:ilvl w:val="2"/>
+          <w:numId w:val="1"/>
+        </w:numPr>
+        <w:rPr>
+          <w:rFonts w:cstheme="minorHAnsi"/>
+        </w:rPr>
+      </w:pPr>
+      <w:r>
+        <w:rPr>
+          <w:rFonts w:cstheme="minorHAnsi"/>
+        </w:rPr>
+        <w:t xml:space="preserve">When creating/updating a </w:t>
+      </w:r>
+      <w:r>
+        <w:rPr>
+          <w:rFonts w:cstheme="minorHAnsi"/>
+        </w:rPr>
+        <w:t xml:space="preserve">cruise leg </w:t>
+      </w:r>
+      <w:r>
+        <w:rPr>
+          <w:rFonts w:cstheme="minorHAnsi"/>
+        </w:rPr>
+        <w:t xml:space="preserve">record </w:t>
+      </w:r>
+      <w:r>
+        <w:rPr>
+          <w:rFonts w:cstheme="minorHAnsi"/>
+        </w:rPr>
+        <w:t xml:space="preserve">data quality assurance (QA) </w:t>
+      </w:r>
+      <w:r>
+        <w:rPr>
+          <w:rFonts w:cstheme="minorHAnsi"/>
+        </w:rPr>
+        <w:t xml:space="preserve">validation is </w:t>
+      </w:r>
+      <w:r>
+        <w:rPr>
+          <w:rFonts w:cstheme="minorHAnsi"/>
+        </w:rPr>
+        <w:t xml:space="preserve">evaluated on the form.  The specific QA criteria is defined in the </w:t>
+      </w:r>
+      <w:hyperlink r:id="rId7" w:history="1">
+        <w:r>
+          <w:rPr>
+            <w:rStyle w:val="Hyperlink"/>
+            <w:rFonts w:cstheme="minorHAnsi"/>
+          </w:rPr>
+          <w:t>Business Rule List</w:t>
+        </w:r>
+      </w:hyperlink>
+      <w:r>
+        <w:rPr>
+          <w:rFonts w:cstheme="minorHAnsi"/>
+        </w:rPr>
+        <w:t xml:space="preserve">, </w:t>
+      </w:r>
+      <w:r>
+        <w:rPr>
+          <w:rFonts w:cstheme="minorHAnsi"/>
+        </w:rPr>
+        <w:t>CR-DMA-0</w:t>
+      </w:r>
+      <w:r>
+        <w:rPr>
+          <w:rFonts w:cstheme="minorHAnsi"/>
+        </w:rPr>
+        <w:t>12</w:t>
+      </w:r>
+      <w:r>
+        <w:rPr>
+          <w:rFonts w:cstheme="minorHAnsi"/>
+        </w:rPr>
+        <w:t xml:space="preserve"> to CR-DMA-0</w:t>
+      </w:r>
+      <w:r>
+        <w:rPr>
+          <w:rFonts w:cstheme="minorHAnsi"/>
+        </w:rPr>
+        <w:t>20</w:t>
       </w:r>
       <w:bookmarkStart w:id="0" w:name="_GoBack"/>
       <w:bookmarkEnd w:id="0"/>
@@ -2623,7 +2635,25 @@
         <w:rPr>
           <w:rFonts w:cstheme="minorHAnsi"/>
         </w:rPr>
-        <w:t>.</w:t>
+        <w:t xml:space="preserve"> are implemented on this page.</w:t>
+      </w:r>
+    </w:p>
+    <w:p>
+      <w:pPr>
+        <w:pStyle w:val="ListParagraph"/>
+        <w:numPr>
+          <w:ilvl w:val="1"/>
+          <w:numId w:val="1"/>
+        </w:numPr>
+        <w:rPr>
+          <w:rFonts w:cstheme="minorHAnsi"/>
+        </w:rPr>
+      </w:pPr>
+      <w:r>
+        <w:rPr>
+          <w:rFonts w:cstheme="minorHAnsi"/>
+        </w:rPr>
+        <w:t>Reference List Management Pages</w:t>
       </w:r>
     </w:p>
     <w:p>
@@ -2641,43 +2671,13 @@
         <w:rPr>
           <w:rFonts w:cstheme="minorHAnsi"/>
         </w:rPr>
-        <w:t>When creating/updating a cruise leg record s</w:t>
-      </w:r>
-      <w:r>
-        <w:rPr>
-          <w:rFonts w:cstheme="minorHAnsi"/>
-        </w:rPr>
-        <w:t xml:space="preserve">imple validation is implemented on the form to require </w:t>
-      </w:r>
-      <w:r>
-        <w:rPr>
-          <w:rFonts w:cstheme="minorHAnsi"/>
-        </w:rPr>
-        <w:t>that the Start Date must occur before the End Date</w:t>
-      </w:r>
-      <w:r>
-        <w:rPr>
-          <w:rFonts w:cstheme="minorHAnsi"/>
-        </w:rPr>
-        <w:t>.</w:t>
-      </w:r>
-    </w:p>
-    <w:p>
-      <w:pPr>
-        <w:pStyle w:val="ListParagraph"/>
-        <w:numPr>
-          <w:ilvl w:val="1"/>
-          <w:numId w:val="1"/>
-        </w:numPr>
-        <w:rPr>
-          <w:rFonts w:cstheme="minorHAnsi"/>
-        </w:rPr>
-      </w:pPr>
-      <w:r>
-        <w:rPr>
-          <w:rFonts w:cstheme="minorHAnsi"/>
-        </w:rPr>
-        <w:t>Reference List Management Pages</w:t>
+        <w:t>The "View" pages (e.g. View Vessels) are listed under the "Reference Lists" navigation menu item</w:t>
+      </w:r>
+      <w:r>
+        <w:rPr>
+          <w:rFonts w:cstheme="minorHAnsi"/>
+        </w:rPr>
+        <w:t xml:space="preserve"> in alphabetical order</w:t>
       </w:r>
     </w:p>
     <w:p>
@@ -2695,30 +2695,6 @@
         <w:rPr>
           <w:rFonts w:cstheme="minorHAnsi"/>
         </w:rPr>
-        <w:t>The "View" pages (e.g. View Vessels) are listed under the "Reference Lists" navigation menu item</w:t>
-      </w:r>
-      <w:r>
-        <w:rPr>
-          <w:rFonts w:cstheme="minorHAnsi"/>
-        </w:rPr>
-        <w:t xml:space="preserve"> in alphabetical order</w:t>
-      </w:r>
-    </w:p>
-    <w:p>
-      <w:pPr>
-        <w:pStyle w:val="ListParagraph"/>
-        <w:numPr>
-          <w:ilvl w:val="2"/>
-          <w:numId w:val="1"/>
-        </w:numPr>
-        <w:rPr>
-          <w:rFonts w:cstheme="minorHAnsi"/>
-        </w:rPr>
-      </w:pPr>
-      <w:r>
-        <w:rPr>
-          <w:rFonts w:cstheme="minorHAnsi"/>
-        </w:rPr>
         <w:t>All Reference List Management pages have the same functionality for the given type of reference list:</w:t>
       </w:r>
     </w:p>
@@ -2965,6 +2941,7 @@
         <w:rPr>
           <w:rFonts w:cstheme="minorHAnsi"/>
         </w:rPr>
+        <w:lastRenderedPageBreak/>
         <w:t xml:space="preserve">Clicking the "Apply Changes" button will attempt to save the </w:t>
       </w:r>
       <w:r>
@@ -2995,7 +2972,6 @@
         <w:rPr>
           <w:rFonts w:cstheme="minorHAnsi"/>
         </w:rPr>
-        <w:lastRenderedPageBreak/>
         <w:t>For the Divisions page clicking a Science Center name will open the View/Edit Science Center form as a modular window</w:t>
       </w:r>
     </w:p>

--- a/CRDMA/docs/Cruise Data Management Application - End User Documentation.docx
+++ b/CRDMA/docs/Cruise Data Management Application - End User Documentation.docx
@@ -262,6 +262,91 @@
     <w:p>
       <w:pPr>
         <w:pStyle w:val="Heading2"/>
+      </w:pPr>
+      <w:bookmarkStart w:id="0" w:name="_DVM_Issue_Policy:"/>
+      <w:bookmarkEnd w:id="0"/>
+      <w:r>
+        <w:t>DVM Issue Policy:</w:t>
+      </w:r>
+    </w:p>
+    <w:p>
+      <w:pPr>
+        <w:numPr>
+          <w:ilvl w:val="0"/>
+          <w:numId w:val="8"/>
+        </w:numPr>
+        <w:contextualSpacing/>
+      </w:pPr>
+      <w:r>
+        <w:t xml:space="preserve">The </w:t>
+      </w:r>
+      <w:hyperlink r:id="rId6" w:history="1">
+        <w:r>
+          <w:rPr>
+            <w:rFonts w:cstheme="minorHAnsi"/>
+            <w:color w:val="0000FF" w:themeColor="hyperlink"/>
+            <w:u w:val="single"/>
+          </w:rPr>
+          <w:t>DVM</w:t>
+        </w:r>
+      </w:hyperlink>
+      <w:r>
+        <w:t xml:space="preserve"> is used to evaluate QC validation criteria and generate Validation Issue reports that can be reviewed for resolution or annotation.  </w:t>
+      </w:r>
+    </w:p>
+    <w:p>
+      <w:pPr>
+        <w:numPr>
+          <w:ilvl w:val="0"/>
+          <w:numId w:val="8"/>
+        </w:numPr>
+        <w:contextualSpacing/>
+      </w:pPr>
+      <w:bookmarkStart w:id="1" w:name="issue_categories"/>
+      <w:r>
+        <w:t>Issue Categories:</w:t>
+      </w:r>
+      <w:bookmarkEnd w:id="1"/>
+    </w:p>
+    <w:p>
+      <w:pPr>
+        <w:numPr>
+          <w:ilvl w:val="1"/>
+          <w:numId w:val="8"/>
+        </w:numPr>
+        <w:contextualSpacing/>
+      </w:pPr>
+      <w:r>
+        <w:t>A Validation Issue with an "Issue Severity" value of "Warning" should be reviewed but it will not mark an associated cruise as invalid</w:t>
+      </w:r>
+    </w:p>
+    <w:p>
+      <w:pPr>
+        <w:numPr>
+          <w:ilvl w:val="1"/>
+          <w:numId w:val="8"/>
+        </w:numPr>
+        <w:contextualSpacing/>
+      </w:pPr>
+      <w:r>
+        <w:t>A Validation Issue with an "Issue Severity" value of "Error" that has an "Issue Resolution" defined is considered an "Annotated Error" and it will not mark an associated cruise as invalid</w:t>
+      </w:r>
+    </w:p>
+    <w:p>
+      <w:pPr>
+        <w:numPr>
+          <w:ilvl w:val="1"/>
+          <w:numId w:val="8"/>
+        </w:numPr>
+        <w:contextualSpacing/>
+      </w:pPr>
+      <w:r>
+        <w:t>A Validation Issue with an "Issue Severity" value of "Error" that does not have an "Issue Resolution" defined is considered an "Active Error" and will not mark an associated cruise as invalid</w:t>
+      </w:r>
+    </w:p>
+    <w:p>
+      <w:pPr>
+        <w:pStyle w:val="Heading2"/>
         <w:rPr>
           <w:rFonts w:asciiTheme="minorHAnsi" w:hAnsiTheme="minorHAnsi" w:cstheme="minorHAnsi"/>
         </w:rPr>
@@ -504,6 +589,7 @@
         <w:rPr>
           <w:rFonts w:cstheme="minorHAnsi"/>
         </w:rPr>
+        <w:lastRenderedPageBreak/>
         <w:t>The bar chart report shows the number of cruises and days at sea for the selected fiscal year.</w:t>
       </w:r>
     </w:p>
@@ -702,62 +788,336 @@
         <w:rPr>
           <w:rFonts w:cstheme="minorHAnsi"/>
         </w:rPr>
+        <w:t>T</w:t>
+      </w:r>
+      <w:r>
+        <w:rPr>
+          <w:rFonts w:cstheme="minorHAnsi"/>
+        </w:rPr>
+        <w:t xml:space="preserve">hese pages </w:t>
+      </w:r>
+      <w:r>
+        <w:rPr>
+          <w:rFonts w:cstheme="minorHAnsi"/>
+        </w:rPr>
+        <w:t>require authorization, w</w:t>
+      </w:r>
+      <w:r>
+        <w:rPr>
+          <w:rFonts w:cstheme="minorHAnsi"/>
+        </w:rPr>
+        <w:t>hen prompted authorized users may login using their email credentials (username without the "@noaa.gov")</w:t>
+      </w:r>
+    </w:p>
+    <w:p>
+      <w:pPr>
+        <w:pStyle w:val="ListParagraph"/>
+        <w:numPr>
+          <w:ilvl w:val="1"/>
+          <w:numId w:val="1"/>
+        </w:numPr>
+        <w:rPr>
+          <w:rFonts w:cstheme="minorHAnsi"/>
+        </w:rPr>
+      </w:pPr>
+      <w:r>
+        <w:rPr>
+          <w:rFonts w:cstheme="minorHAnsi"/>
+        </w:rPr>
+        <w:t>All forms that have a light yellow background can be used to add/edit a given record, all other forms are read-only</w:t>
+      </w:r>
+    </w:p>
+    <w:p>
+      <w:pPr>
+        <w:pStyle w:val="ListParagraph"/>
+        <w:numPr>
+          <w:ilvl w:val="1"/>
+          <w:numId w:val="1"/>
+        </w:numPr>
+        <w:rPr>
+          <w:rFonts w:cstheme="minorHAnsi"/>
+        </w:rPr>
+      </w:pPr>
+      <w:r>
+        <w:rPr>
+          <w:rFonts w:cstheme="minorHAnsi"/>
+        </w:rPr>
+        <w:t>Cruise List</w:t>
+      </w:r>
+    </w:p>
+    <w:p>
+      <w:pPr>
+        <w:pStyle w:val="ListParagraph"/>
+        <w:numPr>
+          <w:ilvl w:val="2"/>
+          <w:numId w:val="1"/>
+        </w:numPr>
+        <w:rPr>
+          <w:rFonts w:cstheme="minorHAnsi"/>
+        </w:rPr>
+      </w:pPr>
+      <w:r>
+        <w:rPr>
+          <w:rFonts w:cstheme="minorHAnsi"/>
+        </w:rPr>
+        <w:t xml:space="preserve">This page contains a report showing all research cruises and associated aggregate information that allows users to filter, sort, and download cruise information.  </w:t>
+      </w:r>
+    </w:p>
+    <w:p>
+      <w:pPr>
+        <w:pStyle w:val="ListParagraph"/>
+        <w:numPr>
+          <w:ilvl w:val="2"/>
+          <w:numId w:val="1"/>
+        </w:numPr>
+        <w:rPr>
+          <w:rFonts w:cstheme="minorHAnsi"/>
+        </w:rPr>
+      </w:pPr>
+      <w:r>
+        <w:rPr>
+          <w:rFonts w:cstheme="minorHAnsi"/>
+        </w:rPr>
+        <w:t>Clicking the "Create" button will forward the user to the View/Edit Cruise page so they can create a new cruise</w:t>
+      </w:r>
+    </w:p>
+    <w:p>
+      <w:pPr>
+        <w:pStyle w:val="ListParagraph"/>
+        <w:numPr>
+          <w:ilvl w:val="2"/>
+          <w:numId w:val="1"/>
+        </w:numPr>
+        <w:rPr>
+          <w:rFonts w:cstheme="minorHAnsi"/>
+        </w:rPr>
+      </w:pPr>
+      <w:r>
+        <w:rPr>
+          <w:rFonts w:cstheme="minorHAnsi"/>
+        </w:rPr>
+        <w:t xml:space="preserve">Clicking the </w:t>
+      </w:r>
+      <w:r>
+        <w:rPr>
+          <w:rFonts w:cstheme="minorHAnsi"/>
+        </w:rPr>
+        <w:t>E</w:t>
+      </w:r>
+      <w:r>
+        <w:rPr>
+          <w:rFonts w:cstheme="minorHAnsi"/>
+        </w:rPr>
+        <w:t xml:space="preserve">dit icon for a given cruise will forward the user to the View/Edit Cruise page so they can update or delete the selected cruise </w:t>
+      </w:r>
+    </w:p>
+    <w:p>
+      <w:pPr>
+        <w:pStyle w:val="ListParagraph"/>
+        <w:numPr>
+          <w:ilvl w:val="2"/>
+          <w:numId w:val="1"/>
+        </w:numPr>
+        <w:rPr>
+          <w:rFonts w:cstheme="minorHAnsi"/>
+        </w:rPr>
+      </w:pPr>
+      <w:r>
+        <w:rPr>
+          <w:rFonts w:cstheme="minorHAnsi"/>
+        </w:rPr>
+        <w:t>C</w:t>
+      </w:r>
+      <w:r>
+        <w:rPr>
+          <w:rFonts w:cstheme="minorHAnsi"/>
+        </w:rPr>
+        <w:t xml:space="preserve">licking the Copy icon </w:t>
+      </w:r>
+      <w:r>
+        <w:rPr>
+          <w:rFonts w:cstheme="minorHAnsi"/>
+        </w:rPr>
+        <w:t xml:space="preserve">for </w:t>
+      </w:r>
+      <w:r>
+        <w:rPr>
+          <w:rFonts w:cstheme="minorHAnsi"/>
+        </w:rPr>
+        <w:t>a give</w:t>
+      </w:r>
+      <w:r>
+        <w:rPr>
+          <w:rFonts w:cstheme="minorHAnsi"/>
+        </w:rPr>
+        <w:t xml:space="preserve">n cruise </w:t>
+      </w:r>
+      <w:r>
+        <w:rPr>
+          <w:rFonts w:cstheme="minorHAnsi"/>
+        </w:rPr>
+        <w:t xml:space="preserve">will forward </w:t>
+      </w:r>
+      <w:r>
+        <w:rPr>
+          <w:rFonts w:cstheme="minorHAnsi"/>
+        </w:rPr>
+        <w:t xml:space="preserve">the user </w:t>
+      </w:r>
+      <w:r>
+        <w:rPr>
+          <w:rFonts w:cstheme="minorHAnsi"/>
+        </w:rPr>
+        <w:t xml:space="preserve">to the View/Edit Cruise page with the corresponding cruise's values in the form so they can be modified appropriately and saved.  </w:t>
+      </w:r>
+    </w:p>
+    <w:p>
+      <w:pPr>
+        <w:pStyle w:val="ListParagraph"/>
+        <w:numPr>
+          <w:ilvl w:val="3"/>
+          <w:numId w:val="1"/>
+        </w:numPr>
+        <w:rPr>
+          <w:rFonts w:cstheme="minorHAnsi"/>
+        </w:rPr>
+      </w:pPr>
+      <w:r>
+        <w:rPr>
+          <w:rFonts w:cstheme="minorHAnsi"/>
+        </w:rPr>
+        <w:t xml:space="preserve">**Note: the new cruise record is not saved until the "Create" or "Create </w:t>
+      </w:r>
+      <w:proofErr w:type="gramStart"/>
+      <w:r>
+        <w:rPr>
+          <w:rFonts w:cstheme="minorHAnsi"/>
+        </w:rPr>
+        <w:t>Another</w:t>
+      </w:r>
+      <w:proofErr w:type="gramEnd"/>
+      <w:r>
+        <w:rPr>
+          <w:rFonts w:cstheme="minorHAnsi"/>
+        </w:rPr>
+        <w:t>" button is clicked and successfully processed.</w:t>
+      </w:r>
+    </w:p>
+    <w:p>
+      <w:pPr>
+        <w:pStyle w:val="ListParagraph"/>
+        <w:numPr>
+          <w:ilvl w:val="1"/>
+          <w:numId w:val="1"/>
+        </w:numPr>
+        <w:rPr>
+          <w:rFonts w:cstheme="minorHAnsi"/>
+        </w:rPr>
+      </w:pPr>
+      <w:r>
+        <w:rPr>
+          <w:rFonts w:cstheme="minorHAnsi"/>
+        </w:rPr>
+        <w:t>View/Edit Cruise</w:t>
+      </w:r>
+    </w:p>
+    <w:p>
+      <w:pPr>
+        <w:pStyle w:val="ListParagraph"/>
+        <w:numPr>
+          <w:ilvl w:val="2"/>
+          <w:numId w:val="1"/>
+        </w:numPr>
+        <w:rPr>
+          <w:rFonts w:cstheme="minorHAnsi"/>
+        </w:rPr>
+      </w:pPr>
+      <w:r>
+        <w:rPr>
+          <w:rFonts w:cstheme="minorHAnsi"/>
+        </w:rPr>
+        <w:t>Certain drop down fields (e.g. Standard Survey Name) have a corresponding "Filter List" checkbox to filter the values available; checking the box will update the select field to filter out all reference table options that are not marked as "Visible in App" and unchecking the box will display all options in the database</w:t>
+      </w:r>
+    </w:p>
+    <w:p>
+      <w:pPr>
+        <w:pStyle w:val="ListParagraph"/>
+        <w:numPr>
+          <w:ilvl w:val="2"/>
+          <w:numId w:val="1"/>
+        </w:numPr>
+        <w:rPr>
+          <w:rFonts w:cstheme="minorHAnsi"/>
+        </w:rPr>
+      </w:pPr>
+      <w:r>
+        <w:rPr>
+          <w:rFonts w:cstheme="minorHAnsi"/>
+        </w:rPr>
+        <w:t xml:space="preserve">This page contains a data form for the cruise table, if the user clicked the "Create" button </w:t>
+      </w:r>
+      <w:r>
+        <w:rPr>
+          <w:rFonts w:cstheme="minorHAnsi"/>
+        </w:rPr>
+        <w:t xml:space="preserve">to reach this page a new cruise record can be created.  </w:t>
+      </w:r>
+    </w:p>
+    <w:p>
+      <w:pPr>
+        <w:pStyle w:val="ListParagraph"/>
+        <w:numPr>
+          <w:ilvl w:val="3"/>
+          <w:numId w:val="1"/>
+        </w:numPr>
+        <w:rPr>
+          <w:rFonts w:cstheme="minorHAnsi"/>
+        </w:rPr>
+      </w:pPr>
+      <w:r>
+        <w:rPr>
+          <w:rFonts w:cstheme="minorHAnsi"/>
+        </w:rPr>
+        <w:t>Clicking on the "Create" button will save the record and reload the page with the new cruise selected allowing the user to create records (e.g. cruise legs, target species, etc.) associated with the new cruise</w:t>
+      </w:r>
+    </w:p>
+    <w:p>
+      <w:pPr>
+        <w:pStyle w:val="ListParagraph"/>
+        <w:numPr>
+          <w:ilvl w:val="3"/>
+          <w:numId w:val="1"/>
+        </w:numPr>
+        <w:rPr>
+          <w:rFonts w:cstheme="minorHAnsi"/>
+        </w:rPr>
+      </w:pPr>
+      <w:r>
+        <w:rPr>
+          <w:rFonts w:cstheme="minorHAnsi"/>
+        </w:rPr>
         <w:lastRenderedPageBreak/>
-        <w:t>T</w:t>
-      </w:r>
-      <w:r>
-        <w:rPr>
-          <w:rFonts w:cstheme="minorHAnsi"/>
-        </w:rPr>
-        <w:t xml:space="preserve">hese pages </w:t>
-      </w:r>
-      <w:r>
-        <w:rPr>
-          <w:rFonts w:cstheme="minorHAnsi"/>
-        </w:rPr>
-        <w:t>require authorization, w</w:t>
-      </w:r>
-      <w:r>
-        <w:rPr>
-          <w:rFonts w:cstheme="minorHAnsi"/>
-        </w:rPr>
-        <w:t>hen prompted authorized users may login using their email credentials (username without the "@noaa.gov")</w:t>
-      </w:r>
-    </w:p>
-    <w:p>
-      <w:pPr>
-        <w:pStyle w:val="ListParagraph"/>
-        <w:numPr>
-          <w:ilvl w:val="1"/>
-          <w:numId w:val="1"/>
-        </w:numPr>
-        <w:rPr>
-          <w:rFonts w:cstheme="minorHAnsi"/>
-        </w:rPr>
-      </w:pPr>
-      <w:r>
-        <w:rPr>
-          <w:rFonts w:cstheme="minorHAnsi"/>
-        </w:rPr>
-        <w:t>All forms that have a light yellow background can be used to add/edit a given record, all other forms are read-only</w:t>
-      </w:r>
-    </w:p>
-    <w:p>
-      <w:pPr>
-        <w:pStyle w:val="ListParagraph"/>
-        <w:numPr>
-          <w:ilvl w:val="1"/>
-          <w:numId w:val="1"/>
-        </w:numPr>
-        <w:rPr>
-          <w:rFonts w:cstheme="minorHAnsi"/>
-        </w:rPr>
-      </w:pPr>
-      <w:r>
-        <w:rPr>
-          <w:rFonts w:cstheme="minorHAnsi"/>
-        </w:rPr>
-        <w:t>Cruise List</w:t>
+        <w:t xml:space="preserve">Clicking on the "Create </w:t>
+      </w:r>
+      <w:proofErr w:type="gramStart"/>
+      <w:r>
+        <w:rPr>
+          <w:rFonts w:cstheme="minorHAnsi"/>
+        </w:rPr>
+        <w:t>Another</w:t>
+      </w:r>
+      <w:proofErr w:type="gramEnd"/>
+      <w:r>
+        <w:rPr>
+          <w:rFonts w:cstheme="minorHAnsi"/>
+        </w:rPr>
+        <w:t xml:space="preserve">" button will save the record and </w:t>
+      </w:r>
+      <w:r>
+        <w:rPr>
+          <w:rFonts w:cstheme="minorHAnsi"/>
+        </w:rPr>
+        <w:t>reload the page with no cruise selected to allow the user to create another cruise record.</w:t>
       </w:r>
     </w:p>
     <w:p>
@@ -775,7 +1135,43 @@
         <w:rPr>
           <w:rFonts w:cstheme="minorHAnsi"/>
         </w:rPr>
-        <w:t xml:space="preserve">This page contains a report showing all research cruises and associated aggregate information that allows users to filter, sort, and download cruise information.  </w:t>
+        <w:t xml:space="preserve">If the user clicked the edit icon to reach this page the cruise record can be updated/deleted.  </w:t>
+      </w:r>
+    </w:p>
+    <w:p>
+      <w:pPr>
+        <w:pStyle w:val="ListParagraph"/>
+        <w:numPr>
+          <w:ilvl w:val="3"/>
+          <w:numId w:val="1"/>
+        </w:numPr>
+        <w:rPr>
+          <w:rFonts w:cstheme="minorHAnsi"/>
+        </w:rPr>
+      </w:pPr>
+      <w:r>
+        <w:rPr>
+          <w:rFonts w:cstheme="minorHAnsi"/>
+        </w:rPr>
+        <w:t>Clicking on the "Delete" button will prompt the user to confirm if they want to delete the selected cruise record.  Clicking the "OK" button will attempt to delete the record but it will fail unless there are no records that reference the specified Cruise record, if it is successful the user is forwarded to the Cruise List page.  Clicking the "Cancel" button will cancel the delete action.</w:t>
+      </w:r>
+    </w:p>
+    <w:p>
+      <w:pPr>
+        <w:pStyle w:val="ListParagraph"/>
+        <w:numPr>
+          <w:ilvl w:val="3"/>
+          <w:numId w:val="1"/>
+        </w:numPr>
+        <w:rPr>
+          <w:rFonts w:cstheme="minorHAnsi"/>
+        </w:rPr>
+      </w:pPr>
+      <w:r>
+        <w:rPr>
+          <w:rFonts w:cstheme="minorHAnsi"/>
+        </w:rPr>
+        <w:t>Clicking on the "Apply Changes" button will attempt to save the record and reload the page.</w:t>
       </w:r>
     </w:p>
     <w:p>
@@ -793,97 +1189,7 @@
         <w:rPr>
           <w:rFonts w:cstheme="minorHAnsi"/>
         </w:rPr>
-        <w:t>Clicking the "Create" button will forward the user to the View/Edit Cruise page so they can create a new cruise</w:t>
-      </w:r>
-    </w:p>
-    <w:p>
-      <w:pPr>
-        <w:pStyle w:val="ListParagraph"/>
-        <w:numPr>
-          <w:ilvl w:val="2"/>
-          <w:numId w:val="1"/>
-        </w:numPr>
-        <w:rPr>
-          <w:rFonts w:cstheme="minorHAnsi"/>
-        </w:rPr>
-      </w:pPr>
-      <w:r>
-        <w:rPr>
-          <w:rFonts w:cstheme="minorHAnsi"/>
-        </w:rPr>
-        <w:t xml:space="preserve">Clicking the </w:t>
-      </w:r>
-      <w:r>
-        <w:rPr>
-          <w:rFonts w:cstheme="minorHAnsi"/>
-        </w:rPr>
-        <w:t>E</w:t>
-      </w:r>
-      <w:r>
-        <w:rPr>
-          <w:rFonts w:cstheme="minorHAnsi"/>
-        </w:rPr>
-        <w:t xml:space="preserve">dit icon for a given cruise will forward the user to the View/Edit Cruise page so they can update or delete the selected cruise </w:t>
-      </w:r>
-    </w:p>
-    <w:p>
-      <w:pPr>
-        <w:pStyle w:val="ListParagraph"/>
-        <w:numPr>
-          <w:ilvl w:val="2"/>
-          <w:numId w:val="1"/>
-        </w:numPr>
-        <w:rPr>
-          <w:rFonts w:cstheme="minorHAnsi"/>
-        </w:rPr>
-      </w:pPr>
-      <w:r>
-        <w:rPr>
-          <w:rFonts w:cstheme="minorHAnsi"/>
-        </w:rPr>
-        <w:t>C</w:t>
-      </w:r>
-      <w:r>
-        <w:rPr>
-          <w:rFonts w:cstheme="minorHAnsi"/>
-        </w:rPr>
-        <w:t xml:space="preserve">licking the Copy icon </w:t>
-      </w:r>
-      <w:r>
-        <w:rPr>
-          <w:rFonts w:cstheme="minorHAnsi"/>
-        </w:rPr>
-        <w:t xml:space="preserve">for </w:t>
-      </w:r>
-      <w:r>
-        <w:rPr>
-          <w:rFonts w:cstheme="minorHAnsi"/>
-        </w:rPr>
-        <w:t>a give</w:t>
-      </w:r>
-      <w:r>
-        <w:rPr>
-          <w:rFonts w:cstheme="minorHAnsi"/>
-        </w:rPr>
-        <w:t xml:space="preserve">n cruise </w:t>
-      </w:r>
-      <w:r>
-        <w:rPr>
-          <w:rFonts w:cstheme="minorHAnsi"/>
-        </w:rPr>
-        <w:t xml:space="preserve">will forward </w:t>
-      </w:r>
-      <w:r>
-        <w:rPr>
-          <w:rFonts w:cstheme="minorHAnsi"/>
-        </w:rPr>
-        <w:t xml:space="preserve">the user </w:t>
-      </w:r>
-      <w:r>
-        <w:rPr>
-          <w:rFonts w:cstheme="minorHAnsi"/>
-        </w:rPr>
-        <w:t xml:space="preserve">to the View/Edit Cruise page with the corresponding cruise's values in the form so they can be modified appropriately and saved.  </w:t>
+        <w:t>Cruise Attributes Region Tabs:</w:t>
       </w:r>
     </w:p>
     <w:p>
@@ -897,73 +1203,21 @@
           <w:rFonts w:cstheme="minorHAnsi"/>
         </w:rPr>
       </w:pPr>
-      <w:r>
-        <w:rPr>
-          <w:rFonts w:cstheme="minorHAnsi"/>
-        </w:rPr>
-        <w:t>**Note: the new cruise record is not saved until the "Create" or "Create Another" button is clicked and successfully processed.</w:t>
-      </w:r>
-    </w:p>
-    <w:p>
-      <w:pPr>
-        <w:pStyle w:val="ListParagraph"/>
-        <w:numPr>
-          <w:ilvl w:val="1"/>
-          <w:numId w:val="1"/>
-        </w:numPr>
-        <w:rPr>
-          <w:rFonts w:cstheme="minorHAnsi"/>
-        </w:rPr>
-      </w:pPr>
-      <w:r>
-        <w:rPr>
-          <w:rFonts w:cstheme="minorHAnsi"/>
-        </w:rPr>
-        <w:t>View/Edit Cruise</w:t>
-      </w:r>
-    </w:p>
-    <w:p>
-      <w:pPr>
-        <w:pStyle w:val="ListParagraph"/>
-        <w:numPr>
-          <w:ilvl w:val="2"/>
-          <w:numId w:val="1"/>
-        </w:numPr>
-        <w:rPr>
-          <w:rFonts w:cstheme="minorHAnsi"/>
-        </w:rPr>
-      </w:pPr>
-      <w:r>
-        <w:rPr>
-          <w:rFonts w:cstheme="minorHAnsi"/>
-        </w:rPr>
-        <w:t>Certain drop down fields (e.g. Standard Survey Name) have a corresponding "Filter List" checkbox to filter the values available; checking the box will update the select field to filter out all reference table options that are not marked as "Visible in App" and unchecking the box will display all options in the database</w:t>
-      </w:r>
-    </w:p>
-    <w:p>
-      <w:pPr>
-        <w:pStyle w:val="ListParagraph"/>
-        <w:numPr>
-          <w:ilvl w:val="2"/>
-          <w:numId w:val="1"/>
-        </w:numPr>
-        <w:rPr>
-          <w:rFonts w:cstheme="minorHAnsi"/>
-        </w:rPr>
-      </w:pPr>
-      <w:r>
-        <w:rPr>
-          <w:rFonts w:cstheme="minorHAnsi"/>
-        </w:rPr>
-        <w:t xml:space="preserve">This page contains a data form for the cruise table, if the user clicked the "Create" button </w:t>
-      </w:r>
-      <w:r>
-        <w:rPr>
-          <w:rFonts w:cstheme="minorHAnsi"/>
-        </w:rPr>
-        <w:t xml:space="preserve">to reach this page a new cruise record can be created.  </w:t>
-      </w:r>
-    </w:p>
+      <w:bookmarkStart w:id="2" w:name="_GoBack"/>
+      <w:r>
+        <w:rPr>
+          <w:rFonts w:cstheme="minorHAnsi"/>
+        </w:rPr>
+        <w:t>When the mouse pointer hovers over any of the Region Tabs the assoc</w:t>
+      </w:r>
+      <w:r>
+        <w:rPr>
+          <w:rFonts w:cstheme="minorHAnsi"/>
+        </w:rPr>
+        <w:t>iated tooltip will be displayed</w:t>
+      </w:r>
+    </w:p>
+    <w:bookmarkEnd w:id="2"/>
     <w:p>
       <w:pPr>
         <w:pStyle w:val="ListParagraph"/>
@@ -979,7 +1233,43 @@
         <w:rPr>
           <w:rFonts w:cstheme="minorHAnsi"/>
         </w:rPr>
-        <w:t>Clicking on the "Create" button will save the record and reload the page with the new cruise selected allowing the user to create records (e.g. cruise legs, target species, etc.) associated with the new cruise</w:t>
+        <w:t>Cruise Summary:</w:t>
+      </w:r>
+    </w:p>
+    <w:p>
+      <w:pPr>
+        <w:pStyle w:val="ListParagraph"/>
+        <w:numPr>
+          <w:ilvl w:val="4"/>
+          <w:numId w:val="1"/>
+        </w:numPr>
+        <w:rPr>
+          <w:rFonts w:cstheme="minorHAnsi"/>
+        </w:rPr>
+      </w:pPr>
+      <w:r>
+        <w:rPr>
+          <w:rFonts w:cstheme="minorHAnsi"/>
+        </w:rPr>
+        <w:t>**Note: this region is only visible if the Edit icon was clicked on the Cruise List page or if the record was just created using the "Create" button</w:t>
+      </w:r>
+    </w:p>
+    <w:p>
+      <w:pPr>
+        <w:pStyle w:val="ListParagraph"/>
+        <w:numPr>
+          <w:ilvl w:val="4"/>
+          <w:numId w:val="1"/>
+        </w:numPr>
+        <w:rPr>
+          <w:rFonts w:cstheme="minorHAnsi"/>
+        </w:rPr>
+      </w:pPr>
+      <w:r>
+        <w:rPr>
+          <w:rFonts w:cstheme="minorHAnsi"/>
+        </w:rPr>
+        <w:t>This read-only region shows aggregate information for the given cruise</w:t>
       </w:r>
     </w:p>
     <w:p>
@@ -997,31 +1287,183 @@
         <w:rPr>
           <w:rFonts w:cstheme="minorHAnsi"/>
         </w:rPr>
-        <w:t xml:space="preserve">Clicking on the "Create Another" button will save the record and </w:t>
-      </w:r>
-      <w:r>
-        <w:rPr>
-          <w:rFonts w:cstheme="minorHAnsi"/>
-        </w:rPr>
-        <w:t>reload the page with no cruise selected to allow the user to create another cruise record.</w:t>
-      </w:r>
-    </w:p>
-    <w:p>
-      <w:pPr>
-        <w:pStyle w:val="ListParagraph"/>
-        <w:numPr>
-          <w:ilvl w:val="2"/>
-          <w:numId w:val="1"/>
-        </w:numPr>
-        <w:rPr>
-          <w:rFonts w:cstheme="minorHAnsi"/>
-        </w:rPr>
-      </w:pPr>
-      <w:r>
-        <w:rPr>
-          <w:rFonts w:cstheme="minorHAnsi"/>
-        </w:rPr>
-        <w:t xml:space="preserve">If the user clicked the edit icon to reach this page the cruise record can be updated/deleted.  </w:t>
+        <w:t>Cruise Legs:</w:t>
+      </w:r>
+    </w:p>
+    <w:p>
+      <w:pPr>
+        <w:pStyle w:val="ListParagraph"/>
+        <w:numPr>
+          <w:ilvl w:val="4"/>
+          <w:numId w:val="1"/>
+        </w:numPr>
+        <w:rPr>
+          <w:rFonts w:cstheme="minorHAnsi"/>
+        </w:rPr>
+      </w:pPr>
+      <w:r>
+        <w:rPr>
+          <w:rFonts w:cstheme="minorHAnsi"/>
+        </w:rPr>
+        <w:t xml:space="preserve">**Note: this region is only visible if the Edit icon was clicked on the Cruise List page or if the record was just created using the "Create" button </w:t>
+      </w:r>
+    </w:p>
+    <w:p>
+      <w:pPr>
+        <w:pStyle w:val="ListParagraph"/>
+        <w:numPr>
+          <w:ilvl w:val="4"/>
+          <w:numId w:val="1"/>
+        </w:numPr>
+        <w:rPr>
+          <w:rFonts w:cstheme="minorHAnsi"/>
+        </w:rPr>
+      </w:pPr>
+      <w:r>
+        <w:rPr>
+          <w:rFonts w:cstheme="minorHAnsi"/>
+        </w:rPr>
+        <w:t>The user can create a new cruise leg associated with the selected Cruise record by clicking the "Create" button on the Cruise Legs section</w:t>
+      </w:r>
+    </w:p>
+    <w:p>
+      <w:pPr>
+        <w:pStyle w:val="ListParagraph"/>
+        <w:numPr>
+          <w:ilvl w:val="4"/>
+          <w:numId w:val="1"/>
+        </w:numPr>
+        <w:rPr>
+          <w:rFonts w:cstheme="minorHAnsi"/>
+        </w:rPr>
+      </w:pPr>
+      <w:r>
+        <w:rPr>
+          <w:rFonts w:cstheme="minorHAnsi"/>
+        </w:rPr>
+        <w:t xml:space="preserve">The user can </w:t>
+      </w:r>
+      <w:r>
+        <w:rPr>
+          <w:rFonts w:cstheme="minorHAnsi"/>
+        </w:rPr>
+        <w:t xml:space="preserve">view or edit a given cruise leg by clicking the Edit icon </w:t>
+      </w:r>
+      <w:r>
+        <w:rPr>
+          <w:rFonts w:cstheme="minorHAnsi"/>
+        </w:rPr>
+        <w:t xml:space="preserve">for a given </w:t>
+      </w:r>
+      <w:r>
+        <w:rPr>
+          <w:rFonts w:cstheme="minorHAnsi"/>
+        </w:rPr>
+        <w:t xml:space="preserve">cruise leg which will forward them to the View/Edit Cruise </w:t>
+      </w:r>
+      <w:r>
+        <w:rPr>
+          <w:rFonts w:cstheme="minorHAnsi"/>
+        </w:rPr>
+        <w:t xml:space="preserve">Leg </w:t>
+      </w:r>
+      <w:r>
+        <w:rPr>
+          <w:rFonts w:cstheme="minorHAnsi"/>
+        </w:rPr>
+        <w:t xml:space="preserve">page with the corresponding cruise </w:t>
+      </w:r>
+      <w:r>
+        <w:rPr>
+          <w:rFonts w:cstheme="minorHAnsi"/>
+        </w:rPr>
+        <w:t xml:space="preserve">leg </w:t>
+      </w:r>
+      <w:r>
+        <w:rPr>
+          <w:rFonts w:cstheme="minorHAnsi"/>
+        </w:rPr>
+        <w:t xml:space="preserve">selected </w:t>
+      </w:r>
+    </w:p>
+    <w:p>
+      <w:pPr>
+        <w:pStyle w:val="ListParagraph"/>
+        <w:numPr>
+          <w:ilvl w:val="4"/>
+          <w:numId w:val="1"/>
+        </w:numPr>
+        <w:rPr>
+          <w:rFonts w:cstheme="minorHAnsi"/>
+        </w:rPr>
+      </w:pPr>
+      <w:r>
+        <w:rPr>
+          <w:rFonts w:cstheme="minorHAnsi"/>
+        </w:rPr>
+        <w:t xml:space="preserve">Authorized users can copy the values from an existing cruise leg by clicking the Copy </w:t>
+      </w:r>
+      <w:r>
+        <w:rPr>
+          <w:rFonts w:cstheme="minorHAnsi"/>
+        </w:rPr>
+        <w:t xml:space="preserve">icon for the </w:t>
+      </w:r>
+      <w:r>
+        <w:rPr>
+          <w:rFonts w:cstheme="minorHAnsi"/>
+        </w:rPr>
+        <w:t>given leg</w:t>
+      </w:r>
+      <w:r>
+        <w:rPr>
+          <w:rFonts w:cstheme="minorHAnsi"/>
+        </w:rPr>
+        <w:t xml:space="preserve"> which will forward </w:t>
+      </w:r>
+      <w:r>
+        <w:rPr>
+          <w:rFonts w:cstheme="minorHAnsi"/>
+        </w:rPr>
+        <w:t>them to the View/Edit Cruise Leg page with the corresponding cruise leg's values in the form so they can be mod</w:t>
+      </w:r>
+      <w:r>
+        <w:rPr>
+          <w:rFonts w:cstheme="minorHAnsi"/>
+        </w:rPr>
+        <w:t>ified appropriately and saved.</w:t>
+      </w:r>
+    </w:p>
+    <w:p>
+      <w:pPr>
+        <w:pStyle w:val="ListParagraph"/>
+        <w:numPr>
+          <w:ilvl w:val="5"/>
+          <w:numId w:val="1"/>
+        </w:numPr>
+        <w:rPr>
+          <w:rFonts w:cstheme="minorHAnsi"/>
+        </w:rPr>
+      </w:pPr>
+      <w:r>
+        <w:rPr>
+          <w:rFonts w:cstheme="minorHAnsi"/>
+        </w:rPr>
+        <w:t xml:space="preserve">**Note: the new cruise leg record is not saved until the "Create" or "Create </w:t>
+      </w:r>
+      <w:proofErr w:type="gramStart"/>
+      <w:r>
+        <w:rPr>
+          <w:rFonts w:cstheme="minorHAnsi"/>
+        </w:rPr>
+        <w:t>Another</w:t>
+      </w:r>
+      <w:proofErr w:type="gramEnd"/>
+      <w:r>
+        <w:rPr>
+          <w:rFonts w:cstheme="minorHAnsi"/>
+        </w:rPr>
+        <w:t>" button is clicked and successfully processed.</w:t>
       </w:r>
     </w:p>
     <w:p>
@@ -1029,71 +1471,17 @@
         <w:pStyle w:val="ListParagraph"/>
         <w:numPr>
           <w:ilvl w:val="3"/>
-          <w:numId w:val="1"/>
-        </w:numPr>
-        <w:rPr>
-          <w:rFonts w:cstheme="minorHAnsi"/>
-        </w:rPr>
-      </w:pPr>
-      <w:r>
-        <w:rPr>
-          <w:rFonts w:cstheme="minorHAnsi"/>
-        </w:rPr>
-        <w:t>Clicking on the "Delete" button will prompt the user to confirm if they want to delete the selected cruise record.  Clicking the "OK" button will attempt to delete the record but it will fail unless there are no records that reference the specified Cruise record, if it is successful the user is forwarded to the Cruise List page.  Clicking the "Cancel" button will cancel the delete action.</w:t>
-      </w:r>
-    </w:p>
-    <w:p>
-      <w:pPr>
-        <w:pStyle w:val="ListParagraph"/>
-        <w:numPr>
-          <w:ilvl w:val="3"/>
-          <w:numId w:val="1"/>
-        </w:numPr>
-        <w:rPr>
-          <w:rFonts w:cstheme="minorHAnsi"/>
-        </w:rPr>
-      </w:pPr>
-      <w:r>
-        <w:rPr>
-          <w:rFonts w:cstheme="minorHAnsi"/>
-        </w:rPr>
-        <w:t>Clicking on the "Apply Changes" button will attempt to save the record and reload the page.</w:t>
-      </w:r>
-    </w:p>
-    <w:p>
-      <w:pPr>
-        <w:pStyle w:val="ListParagraph"/>
-        <w:numPr>
-          <w:ilvl w:val="2"/>
-          <w:numId w:val="1"/>
-        </w:numPr>
-        <w:rPr>
-          <w:rFonts w:cstheme="minorHAnsi"/>
-        </w:rPr>
-      </w:pPr>
-      <w:r>
-        <w:rPr>
-          <w:rFonts w:cstheme="minorHAnsi"/>
-        </w:rPr>
-        <w:t>Cruise Attributes Region Tabs:</w:t>
-      </w:r>
-    </w:p>
-    <w:p>
-      <w:pPr>
-        <w:pStyle w:val="ListParagraph"/>
-        <w:numPr>
-          <w:ilvl w:val="3"/>
-          <w:numId w:val="1"/>
-        </w:numPr>
-        <w:rPr>
-          <w:rFonts w:cstheme="minorHAnsi"/>
-        </w:rPr>
-      </w:pPr>
-      <w:r>
-        <w:rPr>
-          <w:rFonts w:cstheme="minorHAnsi"/>
-        </w:rPr>
-        <w:t>Cruise Summary:</w:t>
+          <w:numId w:val="5"/>
+        </w:numPr>
+        <w:rPr>
+          <w:rFonts w:cstheme="minorHAnsi"/>
+        </w:rPr>
+      </w:pPr>
+      <w:r>
+        <w:rPr>
+          <w:rFonts w:cstheme="minorHAnsi"/>
+        </w:rPr>
+        <w:t>QC Validation Issues:</w:t>
       </w:r>
     </w:p>
     <w:p>
@@ -1101,7 +1489,7 @@
         <w:pStyle w:val="ListParagraph"/>
         <w:numPr>
           <w:ilvl w:val="4"/>
-          <w:numId w:val="1"/>
+          <w:numId w:val="5"/>
         </w:numPr>
         <w:rPr>
           <w:rFonts w:cstheme="minorHAnsi"/>
@@ -1120,179 +1508,29 @@
         <w:pStyle w:val="ListParagraph"/>
         <w:numPr>
           <w:ilvl w:val="4"/>
-          <w:numId w:val="1"/>
-        </w:numPr>
-        <w:rPr>
-          <w:rFonts w:cstheme="minorHAnsi"/>
-        </w:rPr>
-      </w:pPr>
-      <w:r>
-        <w:rPr>
-          <w:rFonts w:cstheme="minorHAnsi"/>
-        </w:rPr>
-        <w:t>This read-only region shows aggregate information for the given cruise</w:t>
-      </w:r>
-    </w:p>
-    <w:p>
-      <w:pPr>
-        <w:pStyle w:val="ListParagraph"/>
-        <w:numPr>
-          <w:ilvl w:val="3"/>
-          <w:numId w:val="1"/>
-        </w:numPr>
-        <w:rPr>
-          <w:rFonts w:cstheme="minorHAnsi"/>
-        </w:rPr>
-      </w:pPr>
-      <w:r>
-        <w:rPr>
-          <w:rFonts w:cstheme="minorHAnsi"/>
-        </w:rPr>
-        <w:t>Cruise Legs:</w:t>
-      </w:r>
-    </w:p>
-    <w:p>
-      <w:pPr>
-        <w:pStyle w:val="ListParagraph"/>
-        <w:numPr>
-          <w:ilvl w:val="4"/>
-          <w:numId w:val="1"/>
-        </w:numPr>
-        <w:rPr>
-          <w:rFonts w:cstheme="minorHAnsi"/>
-        </w:rPr>
-      </w:pPr>
-      <w:r>
-        <w:rPr>
-          <w:rFonts w:cstheme="minorHAnsi"/>
-        </w:rPr>
-        <w:t xml:space="preserve">**Note: this region is only visible if the Edit icon was clicked on the Cruise List page or if the record was just created using the "Create" button </w:t>
-      </w:r>
-    </w:p>
-    <w:p>
-      <w:pPr>
-        <w:pStyle w:val="ListParagraph"/>
-        <w:numPr>
-          <w:ilvl w:val="4"/>
-          <w:numId w:val="1"/>
-        </w:numPr>
-        <w:rPr>
-          <w:rFonts w:cstheme="minorHAnsi"/>
-        </w:rPr>
-      </w:pPr>
-      <w:r>
-        <w:rPr>
-          <w:rFonts w:cstheme="minorHAnsi"/>
-        </w:rPr>
-        <w:t>The user can create a new cruise leg associated with the selected Cruise record by clicking the "Create" button on the Cruise Legs section</w:t>
-      </w:r>
-    </w:p>
-    <w:p>
-      <w:pPr>
-        <w:pStyle w:val="ListParagraph"/>
-        <w:numPr>
-          <w:ilvl w:val="4"/>
-          <w:numId w:val="1"/>
-        </w:numPr>
-        <w:rPr>
-          <w:rFonts w:cstheme="minorHAnsi"/>
-        </w:rPr>
-      </w:pPr>
-      <w:r>
-        <w:rPr>
-          <w:rFonts w:cstheme="minorHAnsi"/>
-        </w:rPr>
-        <w:t xml:space="preserve">The user can </w:t>
-      </w:r>
-      <w:r>
-        <w:rPr>
-          <w:rFonts w:cstheme="minorHAnsi"/>
-        </w:rPr>
-        <w:t xml:space="preserve">view or edit a given cruise leg by clicking the Edit icon </w:t>
-      </w:r>
-      <w:r>
-        <w:rPr>
-          <w:rFonts w:cstheme="minorHAnsi"/>
-        </w:rPr>
-        <w:t xml:space="preserve">for a given </w:t>
-      </w:r>
-      <w:r>
-        <w:rPr>
-          <w:rFonts w:cstheme="minorHAnsi"/>
-        </w:rPr>
-        <w:t xml:space="preserve">cruise leg which will forward them to the View/Edit Cruise </w:t>
-      </w:r>
-      <w:r>
-        <w:rPr>
-          <w:rFonts w:cstheme="minorHAnsi"/>
-        </w:rPr>
-        <w:t xml:space="preserve">Leg </w:t>
-      </w:r>
-      <w:r>
-        <w:rPr>
-          <w:rFonts w:cstheme="minorHAnsi"/>
-        </w:rPr>
-        <w:t xml:space="preserve">page with the corresponding cruise </w:t>
-      </w:r>
-      <w:r>
-        <w:rPr>
-          <w:rFonts w:cstheme="minorHAnsi"/>
-        </w:rPr>
-        <w:t xml:space="preserve">leg </w:t>
-      </w:r>
-      <w:r>
-        <w:rPr>
-          <w:rFonts w:cstheme="minorHAnsi"/>
-        </w:rPr>
-        <w:t xml:space="preserve">selected </w:t>
-      </w:r>
-    </w:p>
-    <w:p>
-      <w:pPr>
-        <w:pStyle w:val="ListParagraph"/>
-        <w:numPr>
-          <w:ilvl w:val="4"/>
-          <w:numId w:val="1"/>
-        </w:numPr>
-        <w:rPr>
-          <w:rFonts w:cstheme="minorHAnsi"/>
-        </w:rPr>
-      </w:pPr>
-      <w:r>
-        <w:rPr>
-          <w:rFonts w:cstheme="minorHAnsi"/>
-        </w:rPr>
-        <w:t xml:space="preserve">Authorized users can copy the values from an existing cruise leg by clicking the Copy </w:t>
-      </w:r>
-      <w:r>
-        <w:rPr>
-          <w:rFonts w:cstheme="minorHAnsi"/>
-        </w:rPr>
-        <w:t xml:space="preserve">icon for the </w:t>
-      </w:r>
-      <w:r>
-        <w:rPr>
-          <w:rFonts w:cstheme="minorHAnsi"/>
-        </w:rPr>
-        <w:t>given leg</w:t>
-      </w:r>
-      <w:r>
-        <w:rPr>
-          <w:rFonts w:cstheme="minorHAnsi"/>
-        </w:rPr>
-        <w:t xml:space="preserve"> which will forward </w:t>
-      </w:r>
-      <w:r>
-        <w:rPr>
-          <w:rFonts w:cstheme="minorHAnsi"/>
-        </w:rPr>
-        <w:t>them to the View/Edit Cruise Leg page with the corresponding cruise leg's values in the form so they can be mod</w:t>
-      </w:r>
-      <w:r>
-        <w:rPr>
-          <w:rFonts w:cstheme="minorHAnsi"/>
-        </w:rPr>
-        <w:t>ified appropriately and saved.</w:t>
+          <w:numId w:val="5"/>
+        </w:numPr>
+        <w:rPr>
+          <w:rFonts w:cstheme="minorHAnsi"/>
+        </w:rPr>
+      </w:pPr>
+      <w:r>
+        <w:rPr>
+          <w:rFonts w:cstheme="minorHAnsi"/>
+        </w:rPr>
+        <w:t xml:space="preserve">This region contains an interactive grid report that displays all QC validation issues identified by the DVM </w:t>
+      </w:r>
+      <w:r>
+        <w:rPr>
+          <w:rFonts w:cstheme="minorHAnsi"/>
+        </w:rPr>
+        <w:t xml:space="preserve">that are associated with the given Cruise </w:t>
+      </w:r>
+      <w:r>
+        <w:rPr>
+          <w:rFonts w:cstheme="minorHAnsi"/>
+        </w:rPr>
+        <w:t xml:space="preserve">so they can be reviewed and/or annotated.  </w:t>
       </w:r>
     </w:p>
     <w:p>
@@ -1300,65 +1538,17 @@
         <w:pStyle w:val="ListParagraph"/>
         <w:numPr>
           <w:ilvl w:val="5"/>
-          <w:numId w:val="1"/>
-        </w:numPr>
-        <w:rPr>
-          <w:rFonts w:cstheme="minorHAnsi"/>
-        </w:rPr>
-      </w:pPr>
-      <w:r>
-        <w:rPr>
-          <w:rFonts w:cstheme="minorHAnsi"/>
-        </w:rPr>
-        <w:t>**Note: the new cruise leg record is not saved until the "Create" or "Create Another" button is clicked and successfully processed.</w:t>
-      </w:r>
-    </w:p>
-    <w:p>
-      <w:pPr>
-        <w:pStyle w:val="ListParagraph"/>
-        <w:numPr>
-          <w:ilvl w:val="3"/>
-          <w:numId w:val="1"/>
-        </w:numPr>
-        <w:rPr>
-          <w:rFonts w:cstheme="minorHAnsi"/>
-        </w:rPr>
-      </w:pPr>
-      <w:r>
-        <w:rPr>
-          <w:rFonts w:cstheme="minorHAnsi"/>
-        </w:rPr>
-        <w:t>Shuttle Fields and Preset Options:</w:t>
-      </w:r>
-    </w:p>
-    <w:p>
-      <w:pPr>
-        <w:pStyle w:val="ListParagraph"/>
-        <w:numPr>
-          <w:ilvl w:val="4"/>
-          <w:numId w:val="1"/>
-        </w:numPr>
-        <w:rPr>
-          <w:rFonts w:cstheme="minorHAnsi"/>
-        </w:rPr>
-      </w:pPr>
-      <w:r>
-        <w:rPr>
-          <w:rFonts w:cstheme="minorHAnsi"/>
-        </w:rPr>
-        <w:t xml:space="preserve">This setup is implemented for all many-to-many </w:t>
-      </w:r>
-      <w:r>
-        <w:rPr>
-          <w:rFonts w:cstheme="minorHAnsi"/>
-        </w:rPr>
-        <w:t xml:space="preserve">cruise table </w:t>
-      </w:r>
-      <w:r>
-        <w:rPr>
-          <w:rFonts w:cstheme="minorHAnsi"/>
-        </w:rPr>
-        <w:t>relationships with the following reference tables:</w:t>
+          <w:numId w:val="5"/>
+        </w:numPr>
+        <w:rPr>
+          <w:rFonts w:cstheme="minorHAnsi"/>
+        </w:rPr>
+      </w:pPr>
+      <w:r>
+        <w:rPr>
+          <w:rFonts w:cstheme="minorHAnsi"/>
+        </w:rPr>
+        <w:t>QC Validation Issues can't be inserted or updated since they are generated by the DVM</w:t>
       </w:r>
     </w:p>
     <w:p>
@@ -1366,405 +1556,494 @@
         <w:pStyle w:val="ListParagraph"/>
         <w:numPr>
           <w:ilvl w:val="5"/>
-          <w:numId w:val="1"/>
-        </w:numPr>
-        <w:rPr>
-          <w:rFonts w:cstheme="minorHAnsi"/>
-        </w:rPr>
-      </w:pPr>
-      <w:r>
-        <w:rPr>
-          <w:rFonts w:cstheme="minorHAnsi"/>
-        </w:rPr>
-        <w:t>Primary Survey Category, Secondary Survey Category, Target Species - ESA, Target Species - MMPA, Target Species - FSSI</w:t>
-      </w:r>
-      <w:r>
-        <w:rPr>
-          <w:rFonts w:cstheme="minorHAnsi"/>
-        </w:rPr>
-        <w:t>, Expected Species Categories</w:t>
-      </w:r>
-    </w:p>
-    <w:p>
-      <w:pPr>
-        <w:pStyle w:val="ListParagraph"/>
-        <w:numPr>
-          <w:ilvl w:val="4"/>
-          <w:numId w:val="1"/>
-        </w:numPr>
-        <w:rPr>
-          <w:rFonts w:cstheme="minorHAnsi"/>
-        </w:rPr>
-      </w:pPr>
-      <w:r>
-        <w:rPr>
-          <w:rFonts w:cstheme="minorHAnsi"/>
-        </w:rPr>
-        <w:t xml:space="preserve">A shuttle field is available showing all of the options for a given reference table (e.g. Expected Species Categories).  Users select records to associate with the given cruise by moving options to the right side of the field.  </w:t>
-      </w:r>
-    </w:p>
-    <w:p>
-      <w:pPr>
-        <w:pStyle w:val="ListParagraph"/>
-        <w:numPr>
-          <w:ilvl w:val="4"/>
-          <w:numId w:val="1"/>
-        </w:numPr>
-        <w:rPr>
-          <w:rFonts w:cstheme="minorHAnsi"/>
-        </w:rPr>
-      </w:pPr>
-      <w:r>
-        <w:rPr>
-          <w:rFonts w:cstheme="minorHAnsi"/>
-        </w:rPr>
-        <w:t>Preset Region:</w:t>
-      </w:r>
-    </w:p>
-    <w:p>
-      <w:pPr>
-        <w:pStyle w:val="ListParagraph"/>
-        <w:numPr>
-          <w:ilvl w:val="5"/>
-          <w:numId w:val="1"/>
-        </w:numPr>
-        <w:rPr>
-          <w:rFonts w:cstheme="minorHAnsi"/>
-        </w:rPr>
-      </w:pPr>
-      <w:r>
-        <w:rPr>
-          <w:rFonts w:cstheme="minorHAnsi"/>
-        </w:rPr>
-        <w:t>The preset region contains a select field that lists all defined presets for the given reference table.</w:t>
-      </w:r>
-    </w:p>
-    <w:p>
-      <w:pPr>
-        <w:pStyle w:val="ListParagraph"/>
-        <w:numPr>
-          <w:ilvl w:val="5"/>
-          <w:numId w:val="1"/>
-        </w:numPr>
-        <w:rPr>
-          <w:rFonts w:cstheme="minorHAnsi"/>
-        </w:rPr>
-      </w:pPr>
-      <w:r>
-        <w:rPr>
-          <w:rFonts w:cstheme="minorHAnsi"/>
-        </w:rPr>
-        <w:t xml:space="preserve">A classic report containing the reference table options defined for the given preset is displayed below the select field.  </w:t>
-      </w:r>
-    </w:p>
-    <w:p>
-      <w:pPr>
-        <w:pStyle w:val="ListParagraph"/>
-        <w:numPr>
-          <w:ilvl w:val="5"/>
-          <w:numId w:val="1"/>
-        </w:numPr>
-        <w:rPr>
-          <w:rFonts w:cstheme="minorHAnsi"/>
-        </w:rPr>
-      </w:pPr>
-      <w:r>
-        <w:rPr>
-          <w:rFonts w:cstheme="minorHAnsi"/>
-        </w:rPr>
-        <w:t>C</w:t>
-      </w:r>
-      <w:r>
-        <w:rPr>
-          <w:rFonts w:cstheme="minorHAnsi"/>
-        </w:rPr>
-        <w:t>hanging the select field value will reload</w:t>
-      </w:r>
-      <w:r>
-        <w:rPr>
-          <w:rFonts w:cstheme="minorHAnsi"/>
-        </w:rPr>
-        <w:t xml:space="preserve"> the report with the corresponding reference table options defined for the chosen preset</w:t>
-      </w:r>
-    </w:p>
-    <w:p>
-      <w:pPr>
-        <w:pStyle w:val="ListParagraph"/>
-        <w:numPr>
-          <w:ilvl w:val="5"/>
-          <w:numId w:val="1"/>
-        </w:numPr>
-        <w:rPr>
-          <w:rFonts w:cstheme="minorHAnsi"/>
-        </w:rPr>
-      </w:pPr>
-      <w:r>
-        <w:rPr>
-          <w:rFonts w:cstheme="minorHAnsi"/>
-        </w:rPr>
-        <w:lastRenderedPageBreak/>
-        <w:t>Clicking the Select Preset button will update the shuttle field to select the options defined for the chosen preset</w:t>
-      </w:r>
-    </w:p>
-    <w:p>
-      <w:pPr>
-        <w:pStyle w:val="ListParagraph"/>
-        <w:numPr>
-          <w:ilvl w:val="4"/>
-          <w:numId w:val="1"/>
-        </w:numPr>
-        <w:rPr>
-          <w:rFonts w:cstheme="minorHAnsi"/>
-        </w:rPr>
-      </w:pPr>
-      <w:r>
-        <w:rPr>
-          <w:rFonts w:cstheme="minorHAnsi"/>
-        </w:rPr>
-        <w:t>Filtering:</w:t>
-      </w:r>
-    </w:p>
-    <w:p>
-      <w:pPr>
-        <w:pStyle w:val="ListParagraph"/>
-        <w:numPr>
-          <w:ilvl w:val="5"/>
-          <w:numId w:val="1"/>
-        </w:numPr>
-        <w:rPr>
-          <w:rFonts w:cstheme="minorHAnsi"/>
-        </w:rPr>
-      </w:pPr>
-      <w:r>
-        <w:rPr>
-          <w:rFonts w:cstheme="minorHAnsi"/>
-        </w:rPr>
-        <w:t xml:space="preserve">Certain shuttle fields have a corresponding "Filter List?" </w:t>
-      </w:r>
-      <w:r>
-        <w:rPr>
-          <w:rFonts w:cstheme="minorHAnsi"/>
-        </w:rPr>
-        <w:t xml:space="preserve">checkbox </w:t>
-      </w:r>
-      <w:r>
-        <w:rPr>
-          <w:rFonts w:cstheme="minorHAnsi"/>
-        </w:rPr>
-        <w:t xml:space="preserve">field.  </w:t>
-      </w:r>
-      <w:r>
-        <w:rPr>
-          <w:rFonts w:cstheme="minorHAnsi"/>
-        </w:rPr>
-        <w:t xml:space="preserve">Checking the box </w:t>
-      </w:r>
-      <w:r>
-        <w:rPr>
-          <w:rFonts w:cstheme="minorHAnsi"/>
-        </w:rPr>
-        <w:t xml:space="preserve">will update the shuttle field to filter out all reference table options that are not marked as "Visible in App" and </w:t>
-      </w:r>
-      <w:r>
-        <w:rPr>
-          <w:rFonts w:cstheme="minorHAnsi"/>
-        </w:rPr>
-        <w:t xml:space="preserve">unchecking the box </w:t>
-      </w:r>
-      <w:r>
-        <w:rPr>
-          <w:rFonts w:cstheme="minorHAnsi"/>
-        </w:rPr>
-        <w:t>will display all options in the database</w:t>
-      </w:r>
-    </w:p>
-    <w:p>
-      <w:pPr>
-        <w:pStyle w:val="ListParagraph"/>
-        <w:numPr>
-          <w:ilvl w:val="4"/>
-          <w:numId w:val="1"/>
-        </w:numPr>
-        <w:rPr>
-          <w:rFonts w:cstheme="minorHAnsi"/>
-        </w:rPr>
-      </w:pPr>
-      <w:r>
-        <w:rPr>
-          <w:rFonts w:cstheme="minorHAnsi"/>
-        </w:rPr>
-        <w:t>Clicking on the "Create", "Create Another", or "Apply Changes" button will also attempt to save the associated records</w:t>
-      </w:r>
-      <w:r>
-        <w:rPr>
-          <w:rFonts w:cstheme="minorHAnsi"/>
-        </w:rPr>
-        <w:t>.</w:t>
-      </w:r>
-    </w:p>
-    <w:p>
-      <w:pPr>
-        <w:pStyle w:val="ListParagraph"/>
-        <w:numPr>
-          <w:ilvl w:val="3"/>
-          <w:numId w:val="1"/>
-        </w:numPr>
-        <w:rPr>
-          <w:rFonts w:cstheme="minorHAnsi"/>
-        </w:rPr>
-      </w:pPr>
-      <w:r>
-        <w:rPr>
-          <w:rFonts w:cstheme="minorHAnsi"/>
-        </w:rPr>
-        <w:t>Target Species - Other Species</w:t>
-      </w:r>
-    </w:p>
-    <w:p>
-      <w:pPr>
-        <w:pStyle w:val="ListParagraph"/>
-        <w:numPr>
-          <w:ilvl w:val="4"/>
-          <w:numId w:val="1"/>
-        </w:numPr>
-        <w:rPr>
-          <w:rFonts w:cstheme="minorHAnsi"/>
-        </w:rPr>
-      </w:pPr>
-      <w:r>
-        <w:rPr>
-          <w:rFonts w:cstheme="minorHAnsi"/>
-        </w:rPr>
-        <w:t xml:space="preserve">This tabular form can be used to associate new target </w:t>
-      </w:r>
-      <w:r>
-        <w:rPr>
-          <w:rFonts w:cstheme="minorHAnsi"/>
-        </w:rPr>
-        <w:t>other species</w:t>
-      </w:r>
-      <w:r>
-        <w:rPr>
-          <w:rFonts w:cstheme="minorHAnsi"/>
-        </w:rPr>
-        <w:t xml:space="preserve"> or edit associated target </w:t>
-      </w:r>
-      <w:r>
-        <w:rPr>
-          <w:rFonts w:cstheme="minorHAnsi"/>
-        </w:rPr>
-        <w:t>other</w:t>
-      </w:r>
-      <w:r>
-        <w:rPr>
-          <w:rFonts w:cstheme="minorHAnsi"/>
-        </w:rPr>
-        <w:t xml:space="preserve"> species for the selected cruise</w:t>
-      </w:r>
-    </w:p>
-    <w:p>
-      <w:pPr>
-        <w:pStyle w:val="ListParagraph"/>
-        <w:numPr>
-          <w:ilvl w:val="4"/>
-          <w:numId w:val="1"/>
-        </w:numPr>
-        <w:rPr>
-          <w:rFonts w:cstheme="minorHAnsi"/>
-        </w:rPr>
-      </w:pPr>
-      <w:r>
-        <w:rPr>
-          <w:rFonts w:cstheme="minorHAnsi"/>
-        </w:rPr>
-        <w:t>Clicking on the "Create", "Create Another", or "Apply Changes" button will also attempt to save the associated records</w:t>
-      </w:r>
-      <w:r>
-        <w:rPr>
-          <w:rFonts w:cstheme="minorHAnsi"/>
-        </w:rPr>
-        <w:t>.</w:t>
-      </w:r>
-    </w:p>
-    <w:p>
-      <w:pPr>
-        <w:pStyle w:val="ListParagraph"/>
-        <w:numPr>
-          <w:ilvl w:val="2"/>
-          <w:numId w:val="1"/>
-        </w:numPr>
-        <w:rPr>
-          <w:rFonts w:cstheme="minorHAnsi"/>
-        </w:rPr>
-      </w:pPr>
-      <w:r>
-        <w:rPr>
-          <w:rFonts w:cstheme="minorHAnsi"/>
-        </w:rPr>
-        <w:t xml:space="preserve">When creating/updating a cruise record </w:t>
-      </w:r>
-      <w:r>
-        <w:rPr>
-          <w:rFonts w:cstheme="minorHAnsi"/>
-        </w:rPr>
-        <w:t xml:space="preserve">data quality assurance (QA) </w:t>
-      </w:r>
-      <w:r>
-        <w:rPr>
-          <w:rFonts w:cstheme="minorHAnsi"/>
-        </w:rPr>
-        <w:t xml:space="preserve">validation is </w:t>
-      </w:r>
-      <w:r>
-        <w:rPr>
-          <w:rFonts w:cstheme="minorHAnsi"/>
-        </w:rPr>
-        <w:t xml:space="preserve">evaluated on the form.  The specific QA criteria is defined in the </w:t>
-      </w:r>
-      <w:hyperlink r:id="rId6" w:history="1">
+          <w:numId w:val="5"/>
+        </w:numPr>
+        <w:rPr>
+          <w:rFonts w:cstheme="minorHAnsi"/>
+        </w:rPr>
+      </w:pPr>
+      <w:r>
+        <w:rPr>
+          <w:rFonts w:cstheme="minorHAnsi"/>
+        </w:rPr>
+        <w:t>QC Validation Issues can be updated to specify an "Issue Resolution" and/or "Issue Notes" for a given validation issue.</w:t>
+      </w:r>
+    </w:p>
+    <w:p>
+      <w:pPr>
+        <w:pStyle w:val="ListParagraph"/>
+        <w:numPr>
+          <w:ilvl w:val="6"/>
+          <w:numId w:val="5"/>
+        </w:numPr>
+        <w:rPr>
+          <w:rFonts w:cstheme="minorHAnsi"/>
+        </w:rPr>
+      </w:pPr>
+      <w:hyperlink w:anchor="_DVM_Issue_Policy:" w:history="1">
         <w:r>
           <w:rPr>
             <w:rStyle w:val="Hyperlink"/>
             <w:rFonts w:cstheme="minorHAnsi"/>
           </w:rPr>
-          <w:t>Business Rule List</w:t>
+          <w:t xml:space="preserve">DVM Issue </w:t>
+        </w:r>
+        <w:r>
+          <w:rPr>
+            <w:rStyle w:val="Hyperlink"/>
+            <w:rFonts w:cstheme="minorHAnsi"/>
+          </w:rPr>
+          <w:t>Policy</w:t>
         </w:r>
       </w:hyperlink>
       <w:r>
         <w:rPr>
           <w:rFonts w:cstheme="minorHAnsi"/>
         </w:rPr>
-        <w:t xml:space="preserve">, </w:t>
-      </w:r>
-      <w:r>
-        <w:rPr>
-          <w:rFonts w:cstheme="minorHAnsi"/>
-        </w:rPr>
-        <w:t>CR-DMA-008 to CR-DMA-011</w:t>
-      </w:r>
-      <w:r>
-        <w:rPr>
-          <w:rFonts w:cstheme="minorHAnsi"/>
-        </w:rPr>
-        <w:t xml:space="preserve"> are implemented on this page.</w:t>
-      </w:r>
-    </w:p>
-    <w:p>
-      <w:pPr>
-        <w:pStyle w:val="ListParagraph"/>
-        <w:numPr>
-          <w:ilvl w:val="1"/>
-          <w:numId w:val="1"/>
-        </w:numPr>
-        <w:rPr>
-          <w:rFonts w:cstheme="minorHAnsi"/>
-        </w:rPr>
-      </w:pPr>
-      <w:r>
-        <w:rPr>
-          <w:rFonts w:cstheme="minorHAnsi"/>
-        </w:rPr>
-        <w:t>View/Edit Cruise Leg</w:t>
+        <w:t xml:space="preserve"> </w:t>
+      </w:r>
+    </w:p>
+    <w:p>
+      <w:pPr>
+        <w:pStyle w:val="ListParagraph"/>
+        <w:numPr>
+          <w:ilvl w:val="5"/>
+          <w:numId w:val="5"/>
+        </w:numPr>
+        <w:rPr>
+          <w:rFonts w:cstheme="minorHAnsi"/>
+        </w:rPr>
+      </w:pPr>
+      <w:r>
+        <w:rPr>
+          <w:rFonts w:cstheme="minorHAnsi"/>
+        </w:rPr>
+        <w:t>Multiple QC Validation Issues can b</w:t>
+      </w:r>
+      <w:r>
+        <w:rPr>
+          <w:rFonts w:cstheme="minorHAnsi"/>
+        </w:rPr>
+        <w:t>e updated concurrently</w:t>
+      </w:r>
+    </w:p>
+    <w:p>
+      <w:pPr>
+        <w:pStyle w:val="ListParagraph"/>
+        <w:numPr>
+          <w:ilvl w:val="4"/>
+          <w:numId w:val="5"/>
+        </w:numPr>
+        <w:rPr>
+          <w:rFonts w:cstheme="minorHAnsi"/>
+        </w:rPr>
+      </w:pPr>
+      <w:r>
+        <w:rPr>
+          <w:rFonts w:cstheme="minorHAnsi"/>
+        </w:rPr>
+        <w:t>Clicking on the "Apply Changes" button will attempt to save the associated records.</w:t>
+      </w:r>
+    </w:p>
+    <w:p>
+      <w:pPr>
+        <w:pStyle w:val="ListParagraph"/>
+        <w:numPr>
+          <w:ilvl w:val="3"/>
+          <w:numId w:val="1"/>
+        </w:numPr>
+        <w:rPr>
+          <w:rFonts w:cstheme="minorHAnsi"/>
+        </w:rPr>
+      </w:pPr>
+      <w:r>
+        <w:rPr>
+          <w:rFonts w:cstheme="minorHAnsi"/>
+        </w:rPr>
+        <w:t>Shuttle Fields and Preset Options:</w:t>
+      </w:r>
+    </w:p>
+    <w:p>
+      <w:pPr>
+        <w:pStyle w:val="ListParagraph"/>
+        <w:numPr>
+          <w:ilvl w:val="4"/>
+          <w:numId w:val="1"/>
+        </w:numPr>
+        <w:rPr>
+          <w:rFonts w:cstheme="minorHAnsi"/>
+        </w:rPr>
+      </w:pPr>
+      <w:r>
+        <w:rPr>
+          <w:rFonts w:cstheme="minorHAnsi"/>
+        </w:rPr>
+        <w:t xml:space="preserve">This setup is implemented for all many-to-many </w:t>
+      </w:r>
+      <w:r>
+        <w:rPr>
+          <w:rFonts w:cstheme="minorHAnsi"/>
+        </w:rPr>
+        <w:t xml:space="preserve">cruise table </w:t>
+      </w:r>
+      <w:r>
+        <w:rPr>
+          <w:rFonts w:cstheme="minorHAnsi"/>
+        </w:rPr>
+        <w:t>relationships with the following reference tables:</w:t>
+      </w:r>
+    </w:p>
+    <w:p>
+      <w:pPr>
+        <w:pStyle w:val="ListParagraph"/>
+        <w:numPr>
+          <w:ilvl w:val="5"/>
+          <w:numId w:val="1"/>
+        </w:numPr>
+        <w:rPr>
+          <w:rFonts w:cstheme="minorHAnsi"/>
+        </w:rPr>
+      </w:pPr>
+      <w:r>
+        <w:rPr>
+          <w:rFonts w:cstheme="minorHAnsi"/>
+        </w:rPr>
+        <w:t>Primary Survey Category, Secondary Survey Category, Target Species - ESA, Target Species - MMPA, Target Species - FSSI</w:t>
+      </w:r>
+      <w:r>
+        <w:rPr>
+          <w:rFonts w:cstheme="minorHAnsi"/>
+        </w:rPr>
+        <w:t>, Expected Species Categories</w:t>
+      </w:r>
+    </w:p>
+    <w:p>
+      <w:pPr>
+        <w:pStyle w:val="ListParagraph"/>
+        <w:numPr>
+          <w:ilvl w:val="4"/>
+          <w:numId w:val="1"/>
+        </w:numPr>
+        <w:rPr>
+          <w:rFonts w:cstheme="minorHAnsi"/>
+        </w:rPr>
+      </w:pPr>
+      <w:r>
+        <w:rPr>
+          <w:rFonts w:cstheme="minorHAnsi"/>
+        </w:rPr>
+        <w:t xml:space="preserve">A shuttle field is available showing all of the options for a given reference table (e.g. Expected Species Categories).  Users select records to associate with the given cruise by moving options to the right side of the field.  </w:t>
+      </w:r>
+    </w:p>
+    <w:p>
+      <w:pPr>
+        <w:pStyle w:val="ListParagraph"/>
+        <w:numPr>
+          <w:ilvl w:val="4"/>
+          <w:numId w:val="1"/>
+        </w:numPr>
+        <w:rPr>
+          <w:rFonts w:cstheme="minorHAnsi"/>
+        </w:rPr>
+      </w:pPr>
+      <w:r>
+        <w:rPr>
+          <w:rFonts w:cstheme="minorHAnsi"/>
+        </w:rPr>
+        <w:t>Preset Region:</w:t>
+      </w:r>
+    </w:p>
+    <w:p>
+      <w:pPr>
+        <w:pStyle w:val="ListParagraph"/>
+        <w:numPr>
+          <w:ilvl w:val="5"/>
+          <w:numId w:val="1"/>
+        </w:numPr>
+        <w:rPr>
+          <w:rFonts w:cstheme="minorHAnsi"/>
+        </w:rPr>
+      </w:pPr>
+      <w:r>
+        <w:rPr>
+          <w:rFonts w:cstheme="minorHAnsi"/>
+        </w:rPr>
+        <w:t>The preset region contains a select field that lists all defined presets for the given reference table.</w:t>
+      </w:r>
+    </w:p>
+    <w:p>
+      <w:pPr>
+        <w:pStyle w:val="ListParagraph"/>
+        <w:numPr>
+          <w:ilvl w:val="5"/>
+          <w:numId w:val="1"/>
+        </w:numPr>
+        <w:rPr>
+          <w:rFonts w:cstheme="minorHAnsi"/>
+        </w:rPr>
+      </w:pPr>
+      <w:r>
+        <w:rPr>
+          <w:rFonts w:cstheme="minorHAnsi"/>
+        </w:rPr>
+        <w:t xml:space="preserve">A classic report containing the reference table options defined for the given preset is displayed below the select field.  </w:t>
+      </w:r>
+    </w:p>
+    <w:p>
+      <w:pPr>
+        <w:pStyle w:val="ListParagraph"/>
+        <w:numPr>
+          <w:ilvl w:val="5"/>
+          <w:numId w:val="1"/>
+        </w:numPr>
+        <w:rPr>
+          <w:rFonts w:cstheme="minorHAnsi"/>
+        </w:rPr>
+      </w:pPr>
+      <w:r>
+        <w:rPr>
+          <w:rFonts w:cstheme="minorHAnsi"/>
+        </w:rPr>
+        <w:t>C</w:t>
+      </w:r>
+      <w:r>
+        <w:rPr>
+          <w:rFonts w:cstheme="minorHAnsi"/>
+        </w:rPr>
+        <w:t>hanging the select field value will reload</w:t>
+      </w:r>
+      <w:r>
+        <w:rPr>
+          <w:rFonts w:cstheme="minorHAnsi"/>
+        </w:rPr>
+        <w:t xml:space="preserve"> the report with the corresponding reference table options defined for the chosen preset</w:t>
+      </w:r>
+    </w:p>
+    <w:p>
+      <w:pPr>
+        <w:pStyle w:val="ListParagraph"/>
+        <w:numPr>
+          <w:ilvl w:val="5"/>
+          <w:numId w:val="1"/>
+        </w:numPr>
+        <w:rPr>
+          <w:rFonts w:cstheme="minorHAnsi"/>
+        </w:rPr>
+      </w:pPr>
+      <w:r>
+        <w:rPr>
+          <w:rFonts w:cstheme="minorHAnsi"/>
+        </w:rPr>
+        <w:t>Clicking the Select Preset button will update the shuttle field to select the options defined for the chosen preset</w:t>
+      </w:r>
+    </w:p>
+    <w:p>
+      <w:pPr>
+        <w:pStyle w:val="ListParagraph"/>
+        <w:numPr>
+          <w:ilvl w:val="4"/>
+          <w:numId w:val="1"/>
+        </w:numPr>
+        <w:rPr>
+          <w:rFonts w:cstheme="minorHAnsi"/>
+        </w:rPr>
+      </w:pPr>
+      <w:r>
+        <w:rPr>
+          <w:rFonts w:cstheme="minorHAnsi"/>
+        </w:rPr>
+        <w:t>Filtering:</w:t>
+      </w:r>
+    </w:p>
+    <w:p>
+      <w:pPr>
+        <w:pStyle w:val="ListParagraph"/>
+        <w:numPr>
+          <w:ilvl w:val="5"/>
+          <w:numId w:val="1"/>
+        </w:numPr>
+        <w:rPr>
+          <w:rFonts w:cstheme="minorHAnsi"/>
+        </w:rPr>
+      </w:pPr>
+      <w:r>
+        <w:rPr>
+          <w:rFonts w:cstheme="minorHAnsi"/>
+        </w:rPr>
+        <w:t xml:space="preserve">Certain shuttle fields have a corresponding "Filter List?" </w:t>
+      </w:r>
+      <w:r>
+        <w:rPr>
+          <w:rFonts w:cstheme="minorHAnsi"/>
+        </w:rPr>
+        <w:t xml:space="preserve">checkbox </w:t>
+      </w:r>
+      <w:r>
+        <w:rPr>
+          <w:rFonts w:cstheme="minorHAnsi"/>
+        </w:rPr>
+        <w:t xml:space="preserve">field.  </w:t>
+      </w:r>
+      <w:r>
+        <w:rPr>
+          <w:rFonts w:cstheme="minorHAnsi"/>
+        </w:rPr>
+        <w:t xml:space="preserve">Checking the box </w:t>
+      </w:r>
+      <w:r>
+        <w:rPr>
+          <w:rFonts w:cstheme="minorHAnsi"/>
+        </w:rPr>
+        <w:t xml:space="preserve">will update the shuttle field to filter out all reference table options that are not marked as "Visible in App" and </w:t>
+      </w:r>
+      <w:r>
+        <w:rPr>
+          <w:rFonts w:cstheme="minorHAnsi"/>
+        </w:rPr>
+        <w:t xml:space="preserve">unchecking the box </w:t>
+      </w:r>
+      <w:r>
+        <w:rPr>
+          <w:rFonts w:cstheme="minorHAnsi"/>
+        </w:rPr>
+        <w:t>will display all options in the database</w:t>
+      </w:r>
+    </w:p>
+    <w:p>
+      <w:pPr>
+        <w:pStyle w:val="ListParagraph"/>
+        <w:numPr>
+          <w:ilvl w:val="4"/>
+          <w:numId w:val="1"/>
+        </w:numPr>
+        <w:rPr>
+          <w:rFonts w:cstheme="minorHAnsi"/>
+        </w:rPr>
+      </w:pPr>
+      <w:r>
+        <w:rPr>
+          <w:rFonts w:cstheme="minorHAnsi"/>
+        </w:rPr>
+        <w:lastRenderedPageBreak/>
+        <w:t xml:space="preserve">Clicking on the "Create", "Create </w:t>
+      </w:r>
+      <w:proofErr w:type="gramStart"/>
+      <w:r>
+        <w:rPr>
+          <w:rFonts w:cstheme="minorHAnsi"/>
+        </w:rPr>
+        <w:t>Another</w:t>
+      </w:r>
+      <w:proofErr w:type="gramEnd"/>
+      <w:r>
+        <w:rPr>
+          <w:rFonts w:cstheme="minorHAnsi"/>
+        </w:rPr>
+        <w:t>", or "Apply Changes" button will also attempt to save the associated records</w:t>
+      </w:r>
+      <w:r>
+        <w:rPr>
+          <w:rFonts w:cstheme="minorHAnsi"/>
+        </w:rPr>
+        <w:t>.</w:t>
+      </w:r>
+    </w:p>
+    <w:p>
+      <w:pPr>
+        <w:pStyle w:val="ListParagraph"/>
+        <w:numPr>
+          <w:ilvl w:val="3"/>
+          <w:numId w:val="1"/>
+        </w:numPr>
+        <w:rPr>
+          <w:rFonts w:cstheme="minorHAnsi"/>
+        </w:rPr>
+      </w:pPr>
+      <w:r>
+        <w:rPr>
+          <w:rFonts w:cstheme="minorHAnsi"/>
+        </w:rPr>
+        <w:t>Target Species - Other Species</w:t>
+      </w:r>
+    </w:p>
+    <w:p>
+      <w:pPr>
+        <w:pStyle w:val="ListParagraph"/>
+        <w:numPr>
+          <w:ilvl w:val="4"/>
+          <w:numId w:val="1"/>
+        </w:numPr>
+        <w:rPr>
+          <w:rFonts w:cstheme="minorHAnsi"/>
+        </w:rPr>
+      </w:pPr>
+      <w:r>
+        <w:rPr>
+          <w:rFonts w:cstheme="minorHAnsi"/>
+        </w:rPr>
+        <w:t xml:space="preserve">This tabular form can be used to associate new target </w:t>
+      </w:r>
+      <w:r>
+        <w:rPr>
+          <w:rFonts w:cstheme="minorHAnsi"/>
+        </w:rPr>
+        <w:t>other species</w:t>
+      </w:r>
+      <w:r>
+        <w:rPr>
+          <w:rFonts w:cstheme="minorHAnsi"/>
+        </w:rPr>
+        <w:t xml:space="preserve"> or edit associated target </w:t>
+      </w:r>
+      <w:r>
+        <w:rPr>
+          <w:rFonts w:cstheme="minorHAnsi"/>
+        </w:rPr>
+        <w:t>other</w:t>
+      </w:r>
+      <w:r>
+        <w:rPr>
+          <w:rFonts w:cstheme="minorHAnsi"/>
+        </w:rPr>
+        <w:t xml:space="preserve"> species for the selected cruise</w:t>
+      </w:r>
+    </w:p>
+    <w:p>
+      <w:pPr>
+        <w:pStyle w:val="ListParagraph"/>
+        <w:numPr>
+          <w:ilvl w:val="4"/>
+          <w:numId w:val="1"/>
+        </w:numPr>
+        <w:rPr>
+          <w:rFonts w:cstheme="minorHAnsi"/>
+        </w:rPr>
+      </w:pPr>
+      <w:r>
+        <w:rPr>
+          <w:rFonts w:cstheme="minorHAnsi"/>
+        </w:rPr>
+        <w:t xml:space="preserve">Clicking on the "Create", "Create </w:t>
+      </w:r>
+      <w:proofErr w:type="gramStart"/>
+      <w:r>
+        <w:rPr>
+          <w:rFonts w:cstheme="minorHAnsi"/>
+        </w:rPr>
+        <w:t>Another</w:t>
+      </w:r>
+      <w:proofErr w:type="gramEnd"/>
+      <w:r>
+        <w:rPr>
+          <w:rFonts w:cstheme="minorHAnsi"/>
+        </w:rPr>
+        <w:t>", or "Apply Changes" button will also attempt to save the associated records</w:t>
+      </w:r>
+      <w:r>
+        <w:rPr>
+          <w:rFonts w:cstheme="minorHAnsi"/>
+        </w:rPr>
+        <w:t>.</w:t>
       </w:r>
     </w:p>
     <w:p>
@@ -1782,7 +2061,7 @@
         <w:rPr>
           <w:rFonts w:cstheme="minorHAnsi"/>
         </w:rPr>
-        <w:t xml:space="preserve">This page displays all Cruise information and specific associated record values (e.g. cruise start/end dates, number of associated legs, fiscal year, URL, etc.) for the specified Cruise.    </w:t>
+        <w:t>Data Validation:</w:t>
       </w:r>
     </w:p>
     <w:p>
@@ -1800,777 +2079,7 @@
         <w:rPr>
           <w:rFonts w:cstheme="minorHAnsi"/>
         </w:rPr>
-        <w:t xml:space="preserve">The Cruise Legs section of the page will display all associated Cruise Legs for the specified Cruise.  </w:t>
-      </w:r>
-    </w:p>
-    <w:p>
-      <w:pPr>
-        <w:pStyle w:val="ListParagraph"/>
-        <w:numPr>
-          <w:ilvl w:val="3"/>
-          <w:numId w:val="1"/>
-        </w:numPr>
-        <w:rPr>
-          <w:rFonts w:cstheme="minorHAnsi"/>
-        </w:rPr>
-      </w:pPr>
-      <w:r>
-        <w:rPr>
-          <w:rFonts w:cstheme="minorHAnsi"/>
-        </w:rPr>
-        <w:t xml:space="preserve">Clicking the Edit </w:t>
-      </w:r>
-      <w:r>
-        <w:rPr>
-          <w:rFonts w:cstheme="minorHAnsi"/>
-        </w:rPr>
-        <w:t xml:space="preserve">icon </w:t>
-      </w:r>
-      <w:r>
-        <w:rPr>
-          <w:rFonts w:cstheme="minorHAnsi"/>
-        </w:rPr>
-        <w:t xml:space="preserve">next to a given Cruise Leg will reload the page with the given Cruise Leg specified.  </w:t>
-      </w:r>
-    </w:p>
-    <w:p>
-      <w:pPr>
-        <w:pStyle w:val="ListParagraph"/>
-        <w:numPr>
-          <w:ilvl w:val="3"/>
-          <w:numId w:val="1"/>
-        </w:numPr>
-        <w:rPr>
-          <w:rFonts w:cstheme="minorHAnsi"/>
-        </w:rPr>
-      </w:pPr>
-      <w:r>
-        <w:rPr>
-          <w:rFonts w:cstheme="minorHAnsi"/>
-        </w:rPr>
-        <w:t xml:space="preserve">Clicking the Copy icon next to a given Cruise Leg will reload the page with the corresponding </w:t>
-      </w:r>
-      <w:r>
-        <w:rPr>
-          <w:rFonts w:cstheme="minorHAnsi"/>
-        </w:rPr>
-        <w:t>C</w:t>
-      </w:r>
-      <w:r>
-        <w:rPr>
-          <w:rFonts w:cstheme="minorHAnsi"/>
-        </w:rPr>
-        <w:t xml:space="preserve">ruise </w:t>
-      </w:r>
-      <w:r>
-        <w:rPr>
-          <w:rFonts w:cstheme="minorHAnsi"/>
-        </w:rPr>
-        <w:t>L</w:t>
-      </w:r>
-      <w:r>
-        <w:rPr>
-          <w:rFonts w:cstheme="minorHAnsi"/>
-        </w:rPr>
-        <w:t xml:space="preserve">eg's values in the form so they can be modified appropriately and saved.  </w:t>
-      </w:r>
-    </w:p>
-    <w:p>
-      <w:pPr>
-        <w:pStyle w:val="ListParagraph"/>
-        <w:numPr>
-          <w:ilvl w:val="4"/>
-          <w:numId w:val="1"/>
-        </w:numPr>
-        <w:rPr>
-          <w:rFonts w:cstheme="minorHAnsi"/>
-        </w:rPr>
-      </w:pPr>
-      <w:r>
-        <w:rPr>
-          <w:rFonts w:cstheme="minorHAnsi"/>
-        </w:rPr>
-        <w:t>**Note: the new cruise leg record is not saved until the "Create" or "Create Another" button is clicked and successfully processed.</w:t>
-      </w:r>
-    </w:p>
-    <w:p>
-      <w:pPr>
-        <w:pStyle w:val="ListParagraph"/>
-        <w:numPr>
-          <w:ilvl w:val="3"/>
-          <w:numId w:val="1"/>
-        </w:numPr>
-        <w:rPr>
-          <w:rFonts w:cstheme="minorHAnsi"/>
-        </w:rPr>
-      </w:pPr>
-      <w:r>
-        <w:rPr>
-          <w:rFonts w:cstheme="minorHAnsi"/>
-        </w:rPr>
-        <w:t xml:space="preserve">When the mouse pointer hovers over any column heading the associated tooltip will be displayed.   </w:t>
-      </w:r>
-    </w:p>
-    <w:p>
-      <w:pPr>
-        <w:pStyle w:val="ListParagraph"/>
-        <w:numPr>
-          <w:ilvl w:val="2"/>
-          <w:numId w:val="1"/>
-        </w:numPr>
-        <w:rPr>
-          <w:rFonts w:cstheme="minorHAnsi"/>
-        </w:rPr>
-      </w:pPr>
-      <w:r>
-        <w:rPr>
-          <w:rFonts w:cstheme="minorHAnsi"/>
-        </w:rPr>
-        <w:t>If the "Create" button was clicked to reach this page the Leg Info form can be used to create a new cruise leg</w:t>
-      </w:r>
-    </w:p>
-    <w:p>
-      <w:pPr>
-        <w:pStyle w:val="ListParagraph"/>
-        <w:numPr>
-          <w:ilvl w:val="3"/>
-          <w:numId w:val="1"/>
-        </w:numPr>
-        <w:rPr>
-          <w:rFonts w:cstheme="minorHAnsi"/>
-        </w:rPr>
-      </w:pPr>
-      <w:r>
-        <w:rPr>
-          <w:rFonts w:cstheme="minorHAnsi"/>
-        </w:rPr>
-        <w:t xml:space="preserve">Certain drop down fields (e.g. </w:t>
-      </w:r>
-      <w:r>
-        <w:rPr>
-          <w:rFonts w:cstheme="minorHAnsi"/>
-        </w:rPr>
-        <w:t>Vessel</w:t>
-      </w:r>
-      <w:r>
-        <w:rPr>
-          <w:rFonts w:cstheme="minorHAnsi"/>
-        </w:rPr>
-        <w:t>) have a corresponding "Filter List" checkbox to filter the values available; checking the box will update the select field to filter out all reference table options that are not marked as "Visible in App" and unchecking the box will display all options in the database</w:t>
-      </w:r>
-    </w:p>
-    <w:p>
-      <w:pPr>
-        <w:pStyle w:val="ListParagraph"/>
-        <w:numPr>
-          <w:ilvl w:val="3"/>
-          <w:numId w:val="1"/>
-        </w:numPr>
-        <w:rPr>
-          <w:rFonts w:cstheme="minorHAnsi"/>
-        </w:rPr>
-      </w:pPr>
-      <w:r>
-        <w:rPr>
-          <w:rFonts w:cstheme="minorHAnsi"/>
-        </w:rPr>
-        <w:lastRenderedPageBreak/>
-        <w:t xml:space="preserve">Clicking on the "Create" button will save the record and reload the page with the new cruise </w:t>
-      </w:r>
-      <w:r>
-        <w:rPr>
-          <w:rFonts w:cstheme="minorHAnsi"/>
-        </w:rPr>
-        <w:t xml:space="preserve">leg </w:t>
-      </w:r>
-      <w:r>
-        <w:rPr>
-          <w:rFonts w:cstheme="minorHAnsi"/>
-        </w:rPr>
-        <w:t>selected allowing the user to create records (e.g.</w:t>
-      </w:r>
-      <w:r>
-        <w:rPr>
-          <w:rFonts w:cstheme="minorHAnsi"/>
-        </w:rPr>
-        <w:t xml:space="preserve"> regions, gear, regional ecosystems</w:t>
-      </w:r>
-      <w:r>
-        <w:rPr>
-          <w:rFonts w:cstheme="minorHAnsi"/>
-        </w:rPr>
-        <w:t>, etc.) associated with the new cruise</w:t>
-      </w:r>
-      <w:r>
-        <w:rPr>
-          <w:rFonts w:cstheme="minorHAnsi"/>
-        </w:rPr>
-        <w:t xml:space="preserve"> leg</w:t>
-      </w:r>
-    </w:p>
-    <w:p>
-      <w:pPr>
-        <w:pStyle w:val="ListParagraph"/>
-        <w:numPr>
-          <w:ilvl w:val="3"/>
-          <w:numId w:val="1"/>
-        </w:numPr>
-        <w:rPr>
-          <w:rFonts w:cstheme="minorHAnsi"/>
-        </w:rPr>
-      </w:pPr>
-      <w:r>
-        <w:rPr>
-          <w:rFonts w:cstheme="minorHAnsi"/>
-        </w:rPr>
-        <w:t>Clicking on the "Create Another" button will save the record and reload the page with no cruise leg selected to allow the user to create another cruise leg record for the specified cruise.</w:t>
-      </w:r>
-    </w:p>
-    <w:p>
-      <w:pPr>
-        <w:pStyle w:val="ListParagraph"/>
-        <w:numPr>
-          <w:ilvl w:val="2"/>
-          <w:numId w:val="1"/>
-        </w:numPr>
-        <w:rPr>
-          <w:rFonts w:cstheme="minorHAnsi"/>
-        </w:rPr>
-      </w:pPr>
-      <w:r>
-        <w:rPr>
-          <w:rFonts w:cstheme="minorHAnsi"/>
-        </w:rPr>
-        <w:t>If a Cruise Leg was specified this form can be used to edit the selected cruise leg record and all associated records.</w:t>
-      </w:r>
-    </w:p>
-    <w:p>
-      <w:pPr>
-        <w:pStyle w:val="ListParagraph"/>
-        <w:numPr>
-          <w:ilvl w:val="3"/>
-          <w:numId w:val="1"/>
-        </w:numPr>
-        <w:rPr>
-          <w:rFonts w:cstheme="minorHAnsi"/>
-        </w:rPr>
-      </w:pPr>
-      <w:r>
-        <w:rPr>
-          <w:rFonts w:cstheme="minorHAnsi"/>
-        </w:rPr>
-        <w:t>Clicking on the "Delete" button will prompt the user to confirm if they want to delete the selected cruise leg record.  Clicking the "OK" button will attempt to delete the record but it will fail unless there are no records that reference with the specified Cruise Leg record, if it is successful the user is forwarded to the Cruise List page.  Clicking the "Cancel" button will cancel the delete action.</w:t>
-      </w:r>
-    </w:p>
-    <w:p>
-      <w:pPr>
-        <w:pStyle w:val="ListParagraph"/>
-        <w:numPr>
-          <w:ilvl w:val="3"/>
-          <w:numId w:val="1"/>
-        </w:numPr>
-        <w:rPr>
-          <w:rFonts w:cstheme="minorHAnsi"/>
-        </w:rPr>
-      </w:pPr>
-      <w:r>
-        <w:rPr>
-          <w:rFonts w:cstheme="minorHAnsi"/>
-        </w:rPr>
-        <w:t>Clicking on the "Apply Changes" button will attempt to save the record and reload the page</w:t>
-      </w:r>
-    </w:p>
-    <w:p>
-      <w:pPr>
-        <w:pStyle w:val="ListParagraph"/>
-        <w:numPr>
-          <w:ilvl w:val="2"/>
-          <w:numId w:val="1"/>
-        </w:numPr>
-        <w:rPr>
-          <w:rFonts w:cstheme="minorHAnsi"/>
-        </w:rPr>
-      </w:pPr>
-      <w:r>
-        <w:rPr>
-          <w:rFonts w:cstheme="minorHAnsi"/>
-        </w:rPr>
-        <w:t>Leg Attributes Region Tabs:</w:t>
-      </w:r>
-    </w:p>
-    <w:p>
-      <w:pPr>
-        <w:pStyle w:val="ListParagraph"/>
-        <w:numPr>
-          <w:ilvl w:val="3"/>
-          <w:numId w:val="1"/>
-        </w:numPr>
-        <w:rPr>
-          <w:rFonts w:cstheme="minorHAnsi"/>
-        </w:rPr>
-      </w:pPr>
-      <w:r>
-        <w:rPr>
-          <w:rFonts w:cstheme="minorHAnsi"/>
-        </w:rPr>
-        <w:t xml:space="preserve">Leg </w:t>
-      </w:r>
-      <w:r>
-        <w:rPr>
-          <w:rFonts w:cstheme="minorHAnsi"/>
-        </w:rPr>
-        <w:t>Summary:</w:t>
-      </w:r>
-    </w:p>
-    <w:p>
-      <w:pPr>
-        <w:pStyle w:val="ListParagraph"/>
-        <w:numPr>
-          <w:ilvl w:val="4"/>
-          <w:numId w:val="1"/>
-        </w:numPr>
-        <w:rPr>
-          <w:rFonts w:cstheme="minorHAnsi"/>
-        </w:rPr>
-      </w:pPr>
-      <w:r>
-        <w:rPr>
-          <w:rFonts w:cstheme="minorHAnsi"/>
-        </w:rPr>
-        <w:t xml:space="preserve">**Note: this region is only visible if the Edit icon was clicked on the Cruise </w:t>
-      </w:r>
-      <w:r>
-        <w:rPr>
-          <w:rFonts w:cstheme="minorHAnsi"/>
-        </w:rPr>
-        <w:t xml:space="preserve">Legs report </w:t>
-      </w:r>
-      <w:r>
-        <w:rPr>
-          <w:rFonts w:cstheme="minorHAnsi"/>
-        </w:rPr>
-        <w:t>or if the record was just created using the "Create" button</w:t>
-      </w:r>
-    </w:p>
-    <w:p>
-      <w:pPr>
-        <w:pStyle w:val="ListParagraph"/>
-        <w:numPr>
-          <w:ilvl w:val="4"/>
-          <w:numId w:val="1"/>
-        </w:numPr>
-        <w:rPr>
-          <w:rFonts w:cstheme="minorHAnsi"/>
-        </w:rPr>
-      </w:pPr>
-      <w:r>
-        <w:rPr>
-          <w:rFonts w:cstheme="minorHAnsi"/>
-        </w:rPr>
-        <w:t xml:space="preserve">This read-only region shows aggregate information for the given </w:t>
-      </w:r>
-      <w:r>
-        <w:rPr>
-          <w:rFonts w:cstheme="minorHAnsi"/>
-        </w:rPr>
-        <w:t>cruise leg</w:t>
-      </w:r>
-    </w:p>
-    <w:p>
-      <w:pPr>
-        <w:pStyle w:val="ListParagraph"/>
-        <w:numPr>
-          <w:ilvl w:val="3"/>
-          <w:numId w:val="1"/>
-        </w:numPr>
-        <w:rPr>
-          <w:rFonts w:cstheme="minorHAnsi"/>
-        </w:rPr>
-      </w:pPr>
-      <w:r>
-        <w:rPr>
-          <w:rFonts w:cstheme="minorHAnsi"/>
-        </w:rPr>
-        <w:t>Shuttle Fields and Preset Options:</w:t>
-      </w:r>
-    </w:p>
-    <w:p>
-      <w:pPr>
-        <w:pStyle w:val="ListParagraph"/>
-        <w:numPr>
-          <w:ilvl w:val="4"/>
-          <w:numId w:val="1"/>
-        </w:numPr>
-        <w:rPr>
-          <w:rFonts w:cstheme="minorHAnsi"/>
-        </w:rPr>
-      </w:pPr>
-      <w:r>
-        <w:rPr>
-          <w:rFonts w:cstheme="minorHAnsi"/>
-        </w:rPr>
-        <w:t>This setup is implemented for all many-to-many cruise leg</w:t>
-      </w:r>
-      <w:r>
-        <w:rPr>
-          <w:rFonts w:cstheme="minorHAnsi"/>
-        </w:rPr>
-        <w:t xml:space="preserve"> table </w:t>
-      </w:r>
-      <w:r>
-        <w:rPr>
-          <w:rFonts w:cstheme="minorHAnsi"/>
-        </w:rPr>
-        <w:t>relationships with the following reference tables:</w:t>
-      </w:r>
-    </w:p>
-    <w:p>
-      <w:pPr>
-        <w:pStyle w:val="ListParagraph"/>
-        <w:numPr>
-          <w:ilvl w:val="5"/>
-          <w:numId w:val="1"/>
-        </w:numPr>
-        <w:rPr>
-          <w:rFonts w:cstheme="minorHAnsi"/>
-        </w:rPr>
-      </w:pPr>
-      <w:r>
-        <w:rPr>
-          <w:rFonts w:cstheme="minorHAnsi"/>
-        </w:rPr>
-        <w:t xml:space="preserve">Regional Ecosystems, Gear, Regions </w:t>
-      </w:r>
-    </w:p>
-    <w:p>
-      <w:pPr>
-        <w:pStyle w:val="ListParagraph"/>
-        <w:numPr>
-          <w:ilvl w:val="4"/>
-          <w:numId w:val="1"/>
-        </w:numPr>
-        <w:rPr>
-          <w:rFonts w:cstheme="minorHAnsi"/>
-        </w:rPr>
-      </w:pPr>
-      <w:r>
-        <w:rPr>
-          <w:rFonts w:cstheme="minorHAnsi"/>
-        </w:rPr>
-        <w:t xml:space="preserve">A shuttle field is available showing all of the options for a given reference table (e.g. Gear).  Users select records to associate with the given cruise leg by moving options to the right side of the field.  </w:t>
-      </w:r>
-    </w:p>
-    <w:p>
-      <w:pPr>
-        <w:pStyle w:val="ListParagraph"/>
-        <w:numPr>
-          <w:ilvl w:val="4"/>
-          <w:numId w:val="1"/>
-        </w:numPr>
-        <w:rPr>
-          <w:rFonts w:cstheme="minorHAnsi"/>
-        </w:rPr>
-      </w:pPr>
-      <w:r>
-        <w:rPr>
-          <w:rFonts w:cstheme="minorHAnsi"/>
-        </w:rPr>
-        <w:t>Preset Region:</w:t>
-      </w:r>
-    </w:p>
-    <w:p>
-      <w:pPr>
-        <w:pStyle w:val="ListParagraph"/>
-        <w:numPr>
-          <w:ilvl w:val="5"/>
-          <w:numId w:val="1"/>
-        </w:numPr>
-        <w:rPr>
-          <w:rFonts w:cstheme="minorHAnsi"/>
-        </w:rPr>
-      </w:pPr>
-      <w:r>
-        <w:rPr>
-          <w:rFonts w:cstheme="minorHAnsi"/>
-        </w:rPr>
-        <w:t>The preset region contains a select field that lists all defined presets for the given reference table.</w:t>
-      </w:r>
-    </w:p>
-    <w:p>
-      <w:pPr>
-        <w:pStyle w:val="ListParagraph"/>
-        <w:numPr>
-          <w:ilvl w:val="5"/>
-          <w:numId w:val="1"/>
-        </w:numPr>
-        <w:rPr>
-          <w:rFonts w:cstheme="minorHAnsi"/>
-        </w:rPr>
-      </w:pPr>
-      <w:r>
-        <w:rPr>
-          <w:rFonts w:cstheme="minorHAnsi"/>
-        </w:rPr>
-        <w:t xml:space="preserve">A classic report containing the reference table options defined for the given preset is displayed below the select field.  </w:t>
-      </w:r>
-    </w:p>
-    <w:p>
-      <w:pPr>
-        <w:pStyle w:val="ListParagraph"/>
-        <w:numPr>
-          <w:ilvl w:val="5"/>
-          <w:numId w:val="1"/>
-        </w:numPr>
-        <w:rPr>
-          <w:rFonts w:cstheme="minorHAnsi"/>
-        </w:rPr>
-      </w:pPr>
-      <w:r>
-        <w:rPr>
-          <w:rFonts w:cstheme="minorHAnsi"/>
-        </w:rPr>
-        <w:t>C</w:t>
-      </w:r>
-      <w:r>
-        <w:rPr>
-          <w:rFonts w:cstheme="minorHAnsi"/>
-        </w:rPr>
-        <w:t>hanging the select field value will reload</w:t>
-      </w:r>
-      <w:r>
-        <w:rPr>
-          <w:rFonts w:cstheme="minorHAnsi"/>
-        </w:rPr>
-        <w:t xml:space="preserve"> the report with the corresponding reference table options defined for the chosen preset</w:t>
-      </w:r>
-    </w:p>
-    <w:p>
-      <w:pPr>
-        <w:pStyle w:val="ListParagraph"/>
-        <w:numPr>
-          <w:ilvl w:val="5"/>
-          <w:numId w:val="1"/>
-        </w:numPr>
-        <w:rPr>
-          <w:rFonts w:cstheme="minorHAnsi"/>
-        </w:rPr>
-      </w:pPr>
-      <w:r>
-        <w:rPr>
-          <w:rFonts w:cstheme="minorHAnsi"/>
-        </w:rPr>
-        <w:t>Clicking the Select Preset button will update the shuttle field to select the options defined for the chosen preset</w:t>
-      </w:r>
-    </w:p>
-    <w:p>
-      <w:pPr>
-        <w:pStyle w:val="ListParagraph"/>
-        <w:numPr>
-          <w:ilvl w:val="4"/>
-          <w:numId w:val="1"/>
-        </w:numPr>
-        <w:rPr>
-          <w:rFonts w:cstheme="minorHAnsi"/>
-        </w:rPr>
-      </w:pPr>
-      <w:r>
-        <w:rPr>
-          <w:rFonts w:cstheme="minorHAnsi"/>
-        </w:rPr>
-        <w:lastRenderedPageBreak/>
-        <w:t>Filtering:</w:t>
-      </w:r>
-    </w:p>
-    <w:p>
-      <w:pPr>
-        <w:pStyle w:val="ListParagraph"/>
-        <w:numPr>
-          <w:ilvl w:val="5"/>
-          <w:numId w:val="1"/>
-        </w:numPr>
-        <w:rPr>
-          <w:rFonts w:cstheme="minorHAnsi"/>
-        </w:rPr>
-      </w:pPr>
-      <w:r>
-        <w:rPr>
-          <w:rFonts w:cstheme="minorHAnsi"/>
-        </w:rPr>
-        <w:t xml:space="preserve">Certain shuttle fields have a corresponding "Filter List?" </w:t>
-      </w:r>
-      <w:r>
-        <w:rPr>
-          <w:rFonts w:cstheme="minorHAnsi"/>
-        </w:rPr>
-        <w:t xml:space="preserve">checkbox </w:t>
-      </w:r>
-      <w:r>
-        <w:rPr>
-          <w:rFonts w:cstheme="minorHAnsi"/>
-        </w:rPr>
-        <w:t xml:space="preserve">field.  </w:t>
-      </w:r>
-      <w:r>
-        <w:rPr>
-          <w:rFonts w:cstheme="minorHAnsi"/>
-        </w:rPr>
-        <w:t xml:space="preserve">Checking the box </w:t>
-      </w:r>
-      <w:r>
-        <w:rPr>
-          <w:rFonts w:cstheme="minorHAnsi"/>
-        </w:rPr>
-        <w:t xml:space="preserve">will update the shuttle field to filter out all reference table options that are not marked as "Visible in App" and </w:t>
-      </w:r>
-      <w:r>
-        <w:rPr>
-          <w:rFonts w:cstheme="minorHAnsi"/>
-        </w:rPr>
-        <w:t xml:space="preserve">unchecking the box </w:t>
-      </w:r>
-      <w:r>
-        <w:rPr>
-          <w:rFonts w:cstheme="minorHAnsi"/>
-        </w:rPr>
-        <w:t>will display all options in the database</w:t>
-      </w:r>
-    </w:p>
-    <w:p>
-      <w:pPr>
-        <w:pStyle w:val="ListParagraph"/>
-        <w:numPr>
-          <w:ilvl w:val="4"/>
-          <w:numId w:val="1"/>
-        </w:numPr>
-        <w:rPr>
-          <w:rFonts w:cstheme="minorHAnsi"/>
-        </w:rPr>
-      </w:pPr>
-      <w:r>
-        <w:rPr>
-          <w:rFonts w:cstheme="minorHAnsi"/>
-        </w:rPr>
-        <w:t>Clicking on the "Create", "Create Another", or "Apply Changes" button will also attempt to save the associated records</w:t>
-      </w:r>
-      <w:r>
-        <w:rPr>
-          <w:rFonts w:cstheme="minorHAnsi"/>
-        </w:rPr>
-        <w:t>.</w:t>
-      </w:r>
-    </w:p>
-    <w:p>
-      <w:pPr>
-        <w:pStyle w:val="ListParagraph"/>
-        <w:numPr>
-          <w:ilvl w:val="3"/>
-          <w:numId w:val="1"/>
-        </w:numPr>
-        <w:rPr>
-          <w:rFonts w:cstheme="minorHAnsi"/>
-        </w:rPr>
-      </w:pPr>
-      <w:r>
-        <w:rPr>
-          <w:rFonts w:cstheme="minorHAnsi"/>
-        </w:rPr>
-        <w:t>Leg Aliases</w:t>
-      </w:r>
-    </w:p>
-    <w:p>
-      <w:pPr>
-        <w:pStyle w:val="ListParagraph"/>
-        <w:numPr>
-          <w:ilvl w:val="4"/>
-          <w:numId w:val="1"/>
-        </w:numPr>
-        <w:rPr>
-          <w:rFonts w:cstheme="minorHAnsi"/>
-        </w:rPr>
-      </w:pPr>
-      <w:r>
-        <w:rPr>
-          <w:rFonts w:cstheme="minorHAnsi"/>
-        </w:rPr>
-        <w:t xml:space="preserve">This tabular form can be used to </w:t>
-      </w:r>
-      <w:r>
-        <w:rPr>
-          <w:rFonts w:cstheme="minorHAnsi"/>
-        </w:rPr>
-        <w:t xml:space="preserve">create new Leg Aliases </w:t>
-      </w:r>
-      <w:r>
-        <w:rPr>
-          <w:rFonts w:cstheme="minorHAnsi"/>
-        </w:rPr>
-        <w:t xml:space="preserve">or edit </w:t>
-      </w:r>
-      <w:r>
-        <w:rPr>
-          <w:rFonts w:cstheme="minorHAnsi"/>
-        </w:rPr>
-        <w:t>existing Leg Aliases</w:t>
-      </w:r>
-      <w:r>
-        <w:rPr>
-          <w:rFonts w:cstheme="minorHAnsi"/>
-        </w:rPr>
-        <w:t xml:space="preserve"> for the selected cruise leg</w:t>
-      </w:r>
-    </w:p>
-    <w:p>
-      <w:pPr>
-        <w:pStyle w:val="ListParagraph"/>
-        <w:numPr>
-          <w:ilvl w:val="4"/>
-          <w:numId w:val="1"/>
-        </w:numPr>
-        <w:rPr>
-          <w:rFonts w:cstheme="minorHAnsi"/>
-        </w:rPr>
-      </w:pPr>
-      <w:r>
-        <w:rPr>
-          <w:rFonts w:cstheme="minorHAnsi"/>
-        </w:rPr>
-        <w:t>Clicking on the "Create", "Create Another", or "Apply Changes" button will also attempt to save the associated records</w:t>
-      </w:r>
-      <w:r>
-        <w:rPr>
-          <w:rFonts w:cstheme="minorHAnsi"/>
-        </w:rPr>
-        <w:t>.</w:t>
-      </w:r>
-    </w:p>
-    <w:p>
-      <w:pPr>
-        <w:pStyle w:val="ListParagraph"/>
-        <w:numPr>
-          <w:ilvl w:val="2"/>
-          <w:numId w:val="1"/>
-        </w:numPr>
-        <w:rPr>
-          <w:rFonts w:cstheme="minorHAnsi"/>
-        </w:rPr>
-      </w:pPr>
-      <w:r>
-        <w:rPr>
-          <w:rFonts w:cstheme="minorHAnsi"/>
-        </w:rPr>
-        <w:t xml:space="preserve">When creating/updating a </w:t>
-      </w:r>
-      <w:r>
-        <w:rPr>
-          <w:rFonts w:cstheme="minorHAnsi"/>
-        </w:rPr>
-        <w:t xml:space="preserve">cruise leg </w:t>
-      </w:r>
-      <w:r>
-        <w:rPr>
-          <w:rFonts w:cstheme="minorHAnsi"/>
-        </w:rPr>
-        <w:t xml:space="preserve">record </w:t>
+        <w:t xml:space="preserve">When creating/updating a cruise record </w:t>
       </w:r>
       <w:r>
         <w:rPr>
@@ -2603,39 +2112,79 @@
         <w:rPr>
           <w:rFonts w:cstheme="minorHAnsi"/>
         </w:rPr>
-        <w:t xml:space="preserve">, </w:t>
-      </w:r>
-      <w:r>
-        <w:rPr>
-          <w:rFonts w:cstheme="minorHAnsi"/>
-        </w:rPr>
-        <w:t>CR-DMA-0</w:t>
-      </w:r>
-      <w:r>
-        <w:rPr>
-          <w:rFonts w:cstheme="minorHAnsi"/>
-        </w:rPr>
-        <w:t>12</w:t>
-      </w:r>
-      <w:r>
-        <w:rPr>
-          <w:rFonts w:cstheme="minorHAnsi"/>
-        </w:rPr>
-        <w:t xml:space="preserve"> to CR-DMA-0</w:t>
-      </w:r>
-      <w:r>
-        <w:rPr>
-          <w:rFonts w:cstheme="minorHAnsi"/>
-        </w:rPr>
-        <w:t>20</w:t>
-      </w:r>
-      <w:bookmarkStart w:id="0" w:name="_GoBack"/>
-      <w:bookmarkEnd w:id="0"/>
-      <w:r>
-        <w:rPr>
-          <w:rFonts w:cstheme="minorHAnsi"/>
-        </w:rPr>
-        <w:t xml:space="preserve"> are implemented on this page.</w:t>
+        <w:t xml:space="preserve"> </w:t>
+      </w:r>
+      <w:r>
+        <w:rPr>
+          <w:rFonts w:cstheme="minorHAnsi"/>
+        </w:rPr>
+        <w:t>with a "Scope" of "Data QA"</w:t>
+      </w:r>
+    </w:p>
+    <w:p>
+      <w:pPr>
+        <w:pStyle w:val="ListParagraph"/>
+        <w:numPr>
+          <w:ilvl w:val="3"/>
+          <w:numId w:val="1"/>
+        </w:numPr>
+        <w:rPr>
+          <w:rFonts w:cstheme="minorHAnsi"/>
+        </w:rPr>
+      </w:pPr>
+      <w:r>
+        <w:rPr>
+          <w:rFonts w:cstheme="minorHAnsi"/>
+        </w:rPr>
+        <w:t xml:space="preserve">Each time a Cruise is created or saved successfully it will be automatically validated using the </w:t>
+      </w:r>
+      <w:hyperlink r:id="rId8" w:history="1">
+        <w:r>
+          <w:rPr>
+            <w:rStyle w:val="Hyperlink"/>
+            <w:rFonts w:cstheme="minorHAnsi"/>
+          </w:rPr>
+          <w:t>DVM</w:t>
+        </w:r>
+      </w:hyperlink>
+      <w:r>
+        <w:rPr>
+          <w:rFonts w:cstheme="minorHAnsi"/>
+        </w:rPr>
+        <w:t xml:space="preserve"> including all associated records</w:t>
+      </w:r>
+    </w:p>
+    <w:p>
+      <w:pPr>
+        <w:pStyle w:val="ListParagraph"/>
+        <w:numPr>
+          <w:ilvl w:val="4"/>
+          <w:numId w:val="1"/>
+        </w:numPr>
+        <w:rPr>
+          <w:rFonts w:cstheme="minorHAnsi"/>
+        </w:rPr>
+      </w:pPr>
+      <w:r>
+        <w:rPr>
+          <w:rFonts w:cstheme="minorHAnsi"/>
+        </w:rPr>
+        <w:t xml:space="preserve">The implemented QC validation criteria is listed in the </w:t>
+      </w:r>
+      <w:hyperlink r:id="rId9" w:history="1">
+        <w:r>
+          <w:rPr>
+            <w:rStyle w:val="Hyperlink"/>
+            <w:rFonts w:cstheme="minorHAnsi"/>
+          </w:rPr>
+          <w:t>Business Rule List</w:t>
+        </w:r>
+      </w:hyperlink>
+      <w:r>
+        <w:rPr>
+          <w:rFonts w:cstheme="minorHAnsi"/>
+        </w:rPr>
+        <w:t xml:space="preserve"> with a "Scope" of "Data QC"</w:t>
       </w:r>
     </w:p>
     <w:p>
@@ -2653,6 +2202,1185 @@
         <w:rPr>
           <w:rFonts w:cstheme="minorHAnsi"/>
         </w:rPr>
+        <w:t>View/Edit Cruise Leg</w:t>
+      </w:r>
+    </w:p>
+    <w:p>
+      <w:pPr>
+        <w:pStyle w:val="ListParagraph"/>
+        <w:numPr>
+          <w:ilvl w:val="2"/>
+          <w:numId w:val="1"/>
+        </w:numPr>
+        <w:rPr>
+          <w:rFonts w:cstheme="minorHAnsi"/>
+        </w:rPr>
+      </w:pPr>
+      <w:r>
+        <w:rPr>
+          <w:rFonts w:cstheme="minorHAnsi"/>
+        </w:rPr>
+        <w:t xml:space="preserve">This page displays all Cruise information and specific associated record values (e.g. cruise start/end dates, number of associated legs, fiscal year, URL, etc.) for the specified Cruise.    </w:t>
+      </w:r>
+    </w:p>
+    <w:p>
+      <w:pPr>
+        <w:pStyle w:val="ListParagraph"/>
+        <w:numPr>
+          <w:ilvl w:val="3"/>
+          <w:numId w:val="1"/>
+        </w:numPr>
+        <w:rPr>
+          <w:rFonts w:cstheme="minorHAnsi"/>
+        </w:rPr>
+      </w:pPr>
+      <w:r>
+        <w:rPr>
+          <w:rFonts w:cstheme="minorHAnsi"/>
+        </w:rPr>
+        <w:t xml:space="preserve">The Cruise Legs section of the page will display all associated Cruise Legs for the specified Cruise.  </w:t>
+      </w:r>
+    </w:p>
+    <w:p>
+      <w:pPr>
+        <w:pStyle w:val="ListParagraph"/>
+        <w:numPr>
+          <w:ilvl w:val="3"/>
+          <w:numId w:val="1"/>
+        </w:numPr>
+        <w:rPr>
+          <w:rFonts w:cstheme="minorHAnsi"/>
+        </w:rPr>
+      </w:pPr>
+      <w:r>
+        <w:rPr>
+          <w:rFonts w:cstheme="minorHAnsi"/>
+        </w:rPr>
+        <w:t xml:space="preserve">Clicking the Edit </w:t>
+      </w:r>
+      <w:r>
+        <w:rPr>
+          <w:rFonts w:cstheme="minorHAnsi"/>
+        </w:rPr>
+        <w:t xml:space="preserve">icon </w:t>
+      </w:r>
+      <w:r>
+        <w:rPr>
+          <w:rFonts w:cstheme="minorHAnsi"/>
+        </w:rPr>
+        <w:t xml:space="preserve">next to a given Cruise Leg will reload the page with the given Cruise Leg specified.  </w:t>
+      </w:r>
+    </w:p>
+    <w:p>
+      <w:pPr>
+        <w:pStyle w:val="ListParagraph"/>
+        <w:numPr>
+          <w:ilvl w:val="3"/>
+          <w:numId w:val="1"/>
+        </w:numPr>
+        <w:rPr>
+          <w:rFonts w:cstheme="minorHAnsi"/>
+        </w:rPr>
+      </w:pPr>
+      <w:r>
+        <w:rPr>
+          <w:rFonts w:cstheme="minorHAnsi"/>
+        </w:rPr>
+        <w:t xml:space="preserve">Clicking the Copy icon next to a given Cruise Leg will reload the page with the corresponding </w:t>
+      </w:r>
+      <w:r>
+        <w:rPr>
+          <w:rFonts w:cstheme="minorHAnsi"/>
+        </w:rPr>
+        <w:t>C</w:t>
+      </w:r>
+      <w:r>
+        <w:rPr>
+          <w:rFonts w:cstheme="minorHAnsi"/>
+        </w:rPr>
+        <w:t xml:space="preserve">ruise </w:t>
+      </w:r>
+      <w:r>
+        <w:rPr>
+          <w:rFonts w:cstheme="minorHAnsi"/>
+        </w:rPr>
+        <w:t>L</w:t>
+      </w:r>
+      <w:r>
+        <w:rPr>
+          <w:rFonts w:cstheme="minorHAnsi"/>
+        </w:rPr>
+        <w:t xml:space="preserve">eg's values in the form so they can be modified appropriately and saved.  </w:t>
+      </w:r>
+    </w:p>
+    <w:p>
+      <w:pPr>
+        <w:pStyle w:val="ListParagraph"/>
+        <w:numPr>
+          <w:ilvl w:val="4"/>
+          <w:numId w:val="1"/>
+        </w:numPr>
+        <w:rPr>
+          <w:rFonts w:cstheme="minorHAnsi"/>
+        </w:rPr>
+      </w:pPr>
+      <w:r>
+        <w:rPr>
+          <w:rFonts w:cstheme="minorHAnsi"/>
+        </w:rPr>
+        <w:t xml:space="preserve">**Note: the new cruise leg record is not saved until the "Create" or "Create </w:t>
+      </w:r>
+      <w:proofErr w:type="gramStart"/>
+      <w:r>
+        <w:rPr>
+          <w:rFonts w:cstheme="minorHAnsi"/>
+        </w:rPr>
+        <w:t>Another</w:t>
+      </w:r>
+      <w:proofErr w:type="gramEnd"/>
+      <w:r>
+        <w:rPr>
+          <w:rFonts w:cstheme="minorHAnsi"/>
+        </w:rPr>
+        <w:t>" button is clicked and successfully processed.</w:t>
+      </w:r>
+    </w:p>
+    <w:p>
+      <w:pPr>
+        <w:pStyle w:val="ListParagraph"/>
+        <w:numPr>
+          <w:ilvl w:val="3"/>
+          <w:numId w:val="1"/>
+        </w:numPr>
+        <w:rPr>
+          <w:rFonts w:cstheme="minorHAnsi"/>
+        </w:rPr>
+      </w:pPr>
+      <w:r>
+        <w:rPr>
+          <w:rFonts w:cstheme="minorHAnsi"/>
+        </w:rPr>
+        <w:t xml:space="preserve">When the mouse pointer hovers over any column heading the associated tooltip will be displayed.   </w:t>
+      </w:r>
+    </w:p>
+    <w:p>
+      <w:pPr>
+        <w:pStyle w:val="ListParagraph"/>
+        <w:numPr>
+          <w:ilvl w:val="2"/>
+          <w:numId w:val="1"/>
+        </w:numPr>
+        <w:rPr>
+          <w:rFonts w:cstheme="minorHAnsi"/>
+        </w:rPr>
+      </w:pPr>
+      <w:r>
+        <w:rPr>
+          <w:rFonts w:cstheme="minorHAnsi"/>
+        </w:rPr>
+        <w:t>If the "Create" button was clicked to reach this page the Leg Info form can be used to create a new cruise leg</w:t>
+      </w:r>
+    </w:p>
+    <w:p>
+      <w:pPr>
+        <w:pStyle w:val="ListParagraph"/>
+        <w:numPr>
+          <w:ilvl w:val="3"/>
+          <w:numId w:val="1"/>
+        </w:numPr>
+        <w:rPr>
+          <w:rFonts w:cstheme="minorHAnsi"/>
+        </w:rPr>
+      </w:pPr>
+      <w:r>
+        <w:rPr>
+          <w:rFonts w:cstheme="minorHAnsi"/>
+        </w:rPr>
+        <w:t xml:space="preserve">Certain drop down fields (e.g. </w:t>
+      </w:r>
+      <w:r>
+        <w:rPr>
+          <w:rFonts w:cstheme="minorHAnsi"/>
+        </w:rPr>
+        <w:t>Vessel</w:t>
+      </w:r>
+      <w:r>
+        <w:rPr>
+          <w:rFonts w:cstheme="minorHAnsi"/>
+        </w:rPr>
+        <w:t>) have a corresponding "Filter List" checkbox to filter the values available; checking the box will update the select field to filter out all reference table options that are not marked as "Visible in App" and unchecking the box will display all options in the database</w:t>
+      </w:r>
+    </w:p>
+    <w:p>
+      <w:pPr>
+        <w:pStyle w:val="ListParagraph"/>
+        <w:numPr>
+          <w:ilvl w:val="3"/>
+          <w:numId w:val="1"/>
+        </w:numPr>
+        <w:rPr>
+          <w:rFonts w:cstheme="minorHAnsi"/>
+        </w:rPr>
+      </w:pPr>
+      <w:r>
+        <w:rPr>
+          <w:rFonts w:cstheme="minorHAnsi"/>
+        </w:rPr>
+        <w:t xml:space="preserve">Clicking on the "Create" button will save the record and reload the page with the new cruise </w:t>
+      </w:r>
+      <w:r>
+        <w:rPr>
+          <w:rFonts w:cstheme="minorHAnsi"/>
+        </w:rPr>
+        <w:t xml:space="preserve">leg </w:t>
+      </w:r>
+      <w:r>
+        <w:rPr>
+          <w:rFonts w:cstheme="minorHAnsi"/>
+        </w:rPr>
+        <w:t>selected allowing the user to create records (e.g.</w:t>
+      </w:r>
+      <w:r>
+        <w:rPr>
+          <w:rFonts w:cstheme="minorHAnsi"/>
+        </w:rPr>
+        <w:t xml:space="preserve"> regions, gear, regional ecosystems</w:t>
+      </w:r>
+      <w:r>
+        <w:rPr>
+          <w:rFonts w:cstheme="minorHAnsi"/>
+        </w:rPr>
+        <w:t>, etc.) associated with the new cruise</w:t>
+      </w:r>
+      <w:r>
+        <w:rPr>
+          <w:rFonts w:cstheme="minorHAnsi"/>
+        </w:rPr>
+        <w:t xml:space="preserve"> leg</w:t>
+      </w:r>
+    </w:p>
+    <w:p>
+      <w:pPr>
+        <w:pStyle w:val="ListParagraph"/>
+        <w:numPr>
+          <w:ilvl w:val="3"/>
+          <w:numId w:val="1"/>
+        </w:numPr>
+        <w:rPr>
+          <w:rFonts w:cstheme="minorHAnsi"/>
+        </w:rPr>
+      </w:pPr>
+      <w:r>
+        <w:rPr>
+          <w:rFonts w:cstheme="minorHAnsi"/>
+        </w:rPr>
+        <w:lastRenderedPageBreak/>
+        <w:t xml:space="preserve">Clicking on the "Create </w:t>
+      </w:r>
+      <w:proofErr w:type="gramStart"/>
+      <w:r>
+        <w:rPr>
+          <w:rFonts w:cstheme="minorHAnsi"/>
+        </w:rPr>
+        <w:t>Another</w:t>
+      </w:r>
+      <w:proofErr w:type="gramEnd"/>
+      <w:r>
+        <w:rPr>
+          <w:rFonts w:cstheme="minorHAnsi"/>
+        </w:rPr>
+        <w:t>" button will save the record and reload the page with no cruise leg selected to allow the user to create another cruise leg record for the specified cruise.</w:t>
+      </w:r>
+    </w:p>
+    <w:p>
+      <w:pPr>
+        <w:pStyle w:val="ListParagraph"/>
+        <w:numPr>
+          <w:ilvl w:val="2"/>
+          <w:numId w:val="1"/>
+        </w:numPr>
+        <w:rPr>
+          <w:rFonts w:cstheme="minorHAnsi"/>
+        </w:rPr>
+      </w:pPr>
+      <w:r>
+        <w:rPr>
+          <w:rFonts w:cstheme="minorHAnsi"/>
+        </w:rPr>
+        <w:t>If a Cruise Leg was specified this form can be used to edit the selected cruise leg record and all associated records.</w:t>
+      </w:r>
+    </w:p>
+    <w:p>
+      <w:pPr>
+        <w:pStyle w:val="ListParagraph"/>
+        <w:numPr>
+          <w:ilvl w:val="3"/>
+          <w:numId w:val="1"/>
+        </w:numPr>
+        <w:rPr>
+          <w:rFonts w:cstheme="minorHAnsi"/>
+        </w:rPr>
+      </w:pPr>
+      <w:r>
+        <w:rPr>
+          <w:rFonts w:cstheme="minorHAnsi"/>
+        </w:rPr>
+        <w:t>Clicking on the "Delete" button will prompt the user to confirm if they want to delete the selected cruise leg record.  Clicking the "OK" button will attempt to delete the record but it will fail unless there are no records that reference with the specified Cruise Leg record, if it is successful the user is forwarded to the Cruise List page.  Clicking the "Cancel" button will cancel the delete action.</w:t>
+      </w:r>
+    </w:p>
+    <w:p>
+      <w:pPr>
+        <w:pStyle w:val="ListParagraph"/>
+        <w:numPr>
+          <w:ilvl w:val="3"/>
+          <w:numId w:val="1"/>
+        </w:numPr>
+        <w:rPr>
+          <w:rFonts w:cstheme="minorHAnsi"/>
+        </w:rPr>
+      </w:pPr>
+      <w:r>
+        <w:rPr>
+          <w:rFonts w:cstheme="minorHAnsi"/>
+        </w:rPr>
+        <w:t>Clicking on the "Apply Changes" button will attempt to save the record and reload the page</w:t>
+      </w:r>
+    </w:p>
+    <w:p>
+      <w:pPr>
+        <w:pStyle w:val="ListParagraph"/>
+        <w:numPr>
+          <w:ilvl w:val="2"/>
+          <w:numId w:val="1"/>
+        </w:numPr>
+        <w:rPr>
+          <w:rFonts w:cstheme="minorHAnsi"/>
+        </w:rPr>
+      </w:pPr>
+      <w:r>
+        <w:rPr>
+          <w:rFonts w:cstheme="minorHAnsi"/>
+        </w:rPr>
+        <w:t>Leg Attributes Region Tabs:</w:t>
+      </w:r>
+    </w:p>
+    <w:p>
+      <w:pPr>
+        <w:pStyle w:val="ListParagraph"/>
+        <w:numPr>
+          <w:ilvl w:val="3"/>
+          <w:numId w:val="1"/>
+        </w:numPr>
+        <w:rPr>
+          <w:rFonts w:cstheme="minorHAnsi"/>
+        </w:rPr>
+      </w:pPr>
+      <w:r>
+        <w:rPr>
+          <w:rFonts w:cstheme="minorHAnsi"/>
+        </w:rPr>
+        <w:t>When the mouse pointer hovers over any of the Region Tabs the assoc</w:t>
+      </w:r>
+      <w:r>
+        <w:rPr>
+          <w:rFonts w:cstheme="minorHAnsi"/>
+        </w:rPr>
+        <w:t>iated tooltip will be displayed</w:t>
+      </w:r>
+    </w:p>
+    <w:p>
+      <w:pPr>
+        <w:pStyle w:val="ListParagraph"/>
+        <w:numPr>
+          <w:ilvl w:val="3"/>
+          <w:numId w:val="1"/>
+        </w:numPr>
+        <w:rPr>
+          <w:rFonts w:cstheme="minorHAnsi"/>
+        </w:rPr>
+      </w:pPr>
+      <w:r>
+        <w:rPr>
+          <w:rFonts w:cstheme="minorHAnsi"/>
+        </w:rPr>
+        <w:t xml:space="preserve">Leg </w:t>
+      </w:r>
+      <w:r>
+        <w:rPr>
+          <w:rFonts w:cstheme="minorHAnsi"/>
+        </w:rPr>
+        <w:t>Summary:</w:t>
+      </w:r>
+    </w:p>
+    <w:p>
+      <w:pPr>
+        <w:pStyle w:val="ListParagraph"/>
+        <w:numPr>
+          <w:ilvl w:val="4"/>
+          <w:numId w:val="1"/>
+        </w:numPr>
+        <w:rPr>
+          <w:rFonts w:cstheme="minorHAnsi"/>
+        </w:rPr>
+      </w:pPr>
+      <w:r>
+        <w:rPr>
+          <w:rFonts w:cstheme="minorHAnsi"/>
+        </w:rPr>
+        <w:t xml:space="preserve">**Note: this region is only visible if the Edit icon was clicked on the Cruise </w:t>
+      </w:r>
+      <w:r>
+        <w:rPr>
+          <w:rFonts w:cstheme="minorHAnsi"/>
+        </w:rPr>
+        <w:t xml:space="preserve">Legs report </w:t>
+      </w:r>
+      <w:r>
+        <w:rPr>
+          <w:rFonts w:cstheme="minorHAnsi"/>
+        </w:rPr>
+        <w:t>or if the record was just created using the "Create" button</w:t>
+      </w:r>
+    </w:p>
+    <w:p>
+      <w:pPr>
+        <w:pStyle w:val="ListParagraph"/>
+        <w:numPr>
+          <w:ilvl w:val="4"/>
+          <w:numId w:val="1"/>
+        </w:numPr>
+        <w:rPr>
+          <w:rFonts w:cstheme="minorHAnsi"/>
+        </w:rPr>
+      </w:pPr>
+      <w:r>
+        <w:rPr>
+          <w:rFonts w:cstheme="minorHAnsi"/>
+        </w:rPr>
+        <w:t xml:space="preserve">This read-only region shows aggregate information for the given </w:t>
+      </w:r>
+      <w:r>
+        <w:rPr>
+          <w:rFonts w:cstheme="minorHAnsi"/>
+        </w:rPr>
+        <w:t>cruise leg</w:t>
+      </w:r>
+    </w:p>
+    <w:p>
+      <w:pPr>
+        <w:pStyle w:val="ListParagraph"/>
+        <w:numPr>
+          <w:ilvl w:val="3"/>
+          <w:numId w:val="1"/>
+        </w:numPr>
+        <w:rPr>
+          <w:rFonts w:cstheme="minorHAnsi"/>
+        </w:rPr>
+      </w:pPr>
+      <w:r>
+        <w:rPr>
+          <w:rFonts w:cstheme="minorHAnsi"/>
+        </w:rPr>
+        <w:t>Shuttle Fields and Preset Options:</w:t>
+      </w:r>
+    </w:p>
+    <w:p>
+      <w:pPr>
+        <w:pStyle w:val="ListParagraph"/>
+        <w:numPr>
+          <w:ilvl w:val="4"/>
+          <w:numId w:val="1"/>
+        </w:numPr>
+        <w:rPr>
+          <w:rFonts w:cstheme="minorHAnsi"/>
+        </w:rPr>
+      </w:pPr>
+      <w:r>
+        <w:rPr>
+          <w:rFonts w:cstheme="minorHAnsi"/>
+        </w:rPr>
+        <w:t>This setup is implemented for all many-to-many cruise leg</w:t>
+      </w:r>
+      <w:r>
+        <w:rPr>
+          <w:rFonts w:cstheme="minorHAnsi"/>
+        </w:rPr>
+        <w:t xml:space="preserve"> table </w:t>
+      </w:r>
+      <w:r>
+        <w:rPr>
+          <w:rFonts w:cstheme="minorHAnsi"/>
+        </w:rPr>
+        <w:t>relationships with the following reference tables:</w:t>
+      </w:r>
+    </w:p>
+    <w:p>
+      <w:pPr>
+        <w:pStyle w:val="ListParagraph"/>
+        <w:numPr>
+          <w:ilvl w:val="5"/>
+          <w:numId w:val="1"/>
+        </w:numPr>
+        <w:rPr>
+          <w:rFonts w:cstheme="minorHAnsi"/>
+        </w:rPr>
+      </w:pPr>
+      <w:r>
+        <w:rPr>
+          <w:rFonts w:cstheme="minorHAnsi"/>
+        </w:rPr>
+        <w:t xml:space="preserve">Regional Ecosystems, Gear, Regions </w:t>
+      </w:r>
+    </w:p>
+    <w:p>
+      <w:pPr>
+        <w:pStyle w:val="ListParagraph"/>
+        <w:numPr>
+          <w:ilvl w:val="4"/>
+          <w:numId w:val="1"/>
+        </w:numPr>
+        <w:rPr>
+          <w:rFonts w:cstheme="minorHAnsi"/>
+        </w:rPr>
+      </w:pPr>
+      <w:r>
+        <w:rPr>
+          <w:rFonts w:cstheme="minorHAnsi"/>
+        </w:rPr>
+        <w:t xml:space="preserve">A shuttle field is available showing all of the options for a given reference table (e.g. Gear).  Users select records to associate with the given cruise leg by moving options to the right side of the field.  </w:t>
+      </w:r>
+    </w:p>
+    <w:p>
+      <w:pPr>
+        <w:pStyle w:val="ListParagraph"/>
+        <w:numPr>
+          <w:ilvl w:val="4"/>
+          <w:numId w:val="1"/>
+        </w:numPr>
+        <w:rPr>
+          <w:rFonts w:cstheme="minorHAnsi"/>
+        </w:rPr>
+      </w:pPr>
+      <w:r>
+        <w:rPr>
+          <w:rFonts w:cstheme="minorHAnsi"/>
+        </w:rPr>
+        <w:t>Preset Region:</w:t>
+      </w:r>
+    </w:p>
+    <w:p>
+      <w:pPr>
+        <w:pStyle w:val="ListParagraph"/>
+        <w:numPr>
+          <w:ilvl w:val="5"/>
+          <w:numId w:val="1"/>
+        </w:numPr>
+        <w:rPr>
+          <w:rFonts w:cstheme="minorHAnsi"/>
+        </w:rPr>
+      </w:pPr>
+      <w:r>
+        <w:rPr>
+          <w:rFonts w:cstheme="minorHAnsi"/>
+        </w:rPr>
+        <w:t>The preset region contains a select field that lists all defined presets for the given reference table.</w:t>
+      </w:r>
+    </w:p>
+    <w:p>
+      <w:pPr>
+        <w:pStyle w:val="ListParagraph"/>
+        <w:numPr>
+          <w:ilvl w:val="5"/>
+          <w:numId w:val="1"/>
+        </w:numPr>
+        <w:rPr>
+          <w:rFonts w:cstheme="minorHAnsi"/>
+        </w:rPr>
+      </w:pPr>
+      <w:r>
+        <w:rPr>
+          <w:rFonts w:cstheme="minorHAnsi"/>
+        </w:rPr>
+        <w:t xml:space="preserve">A classic report containing the reference table options defined for the given preset is displayed below the select field.  </w:t>
+      </w:r>
+    </w:p>
+    <w:p>
+      <w:pPr>
+        <w:pStyle w:val="ListParagraph"/>
+        <w:numPr>
+          <w:ilvl w:val="5"/>
+          <w:numId w:val="1"/>
+        </w:numPr>
+        <w:rPr>
+          <w:rFonts w:cstheme="minorHAnsi"/>
+        </w:rPr>
+      </w:pPr>
+      <w:r>
+        <w:rPr>
+          <w:rFonts w:cstheme="minorHAnsi"/>
+        </w:rPr>
+        <w:t>C</w:t>
+      </w:r>
+      <w:r>
+        <w:rPr>
+          <w:rFonts w:cstheme="minorHAnsi"/>
+        </w:rPr>
+        <w:t>hanging the select field value will reload</w:t>
+      </w:r>
+      <w:r>
+        <w:rPr>
+          <w:rFonts w:cstheme="minorHAnsi"/>
+        </w:rPr>
+        <w:t xml:space="preserve"> the report with the corresponding reference table options defined for the chosen preset</w:t>
+      </w:r>
+    </w:p>
+    <w:p>
+      <w:pPr>
+        <w:pStyle w:val="ListParagraph"/>
+        <w:numPr>
+          <w:ilvl w:val="5"/>
+          <w:numId w:val="1"/>
+        </w:numPr>
+        <w:rPr>
+          <w:rFonts w:cstheme="minorHAnsi"/>
+        </w:rPr>
+      </w:pPr>
+      <w:r>
+        <w:rPr>
+          <w:rFonts w:cstheme="minorHAnsi"/>
+        </w:rPr>
+        <w:t>Clicking the Select Preset button will update the shuttle field to select the options defined for the chosen preset</w:t>
+      </w:r>
+    </w:p>
+    <w:p>
+      <w:pPr>
+        <w:pStyle w:val="ListParagraph"/>
+        <w:numPr>
+          <w:ilvl w:val="4"/>
+          <w:numId w:val="1"/>
+        </w:numPr>
+        <w:rPr>
+          <w:rFonts w:cstheme="minorHAnsi"/>
+        </w:rPr>
+      </w:pPr>
+      <w:r>
+        <w:rPr>
+          <w:rFonts w:cstheme="minorHAnsi"/>
+        </w:rPr>
+        <w:t>Filtering:</w:t>
+      </w:r>
+    </w:p>
+    <w:p>
+      <w:pPr>
+        <w:pStyle w:val="ListParagraph"/>
+        <w:numPr>
+          <w:ilvl w:val="5"/>
+          <w:numId w:val="1"/>
+        </w:numPr>
+        <w:rPr>
+          <w:rFonts w:cstheme="minorHAnsi"/>
+        </w:rPr>
+      </w:pPr>
+      <w:r>
+        <w:rPr>
+          <w:rFonts w:cstheme="minorHAnsi"/>
+        </w:rPr>
+        <w:lastRenderedPageBreak/>
+        <w:t xml:space="preserve">Certain shuttle fields have a corresponding "Filter List?" </w:t>
+      </w:r>
+      <w:r>
+        <w:rPr>
+          <w:rFonts w:cstheme="minorHAnsi"/>
+        </w:rPr>
+        <w:t xml:space="preserve">checkbox </w:t>
+      </w:r>
+      <w:r>
+        <w:rPr>
+          <w:rFonts w:cstheme="minorHAnsi"/>
+        </w:rPr>
+        <w:t xml:space="preserve">field.  </w:t>
+      </w:r>
+      <w:r>
+        <w:rPr>
+          <w:rFonts w:cstheme="minorHAnsi"/>
+        </w:rPr>
+        <w:t xml:space="preserve">Checking the box </w:t>
+      </w:r>
+      <w:r>
+        <w:rPr>
+          <w:rFonts w:cstheme="minorHAnsi"/>
+        </w:rPr>
+        <w:t xml:space="preserve">will update the shuttle field to filter out all reference table options that are not marked as "Visible in App" and </w:t>
+      </w:r>
+      <w:r>
+        <w:rPr>
+          <w:rFonts w:cstheme="minorHAnsi"/>
+        </w:rPr>
+        <w:t xml:space="preserve">unchecking the box </w:t>
+      </w:r>
+      <w:r>
+        <w:rPr>
+          <w:rFonts w:cstheme="minorHAnsi"/>
+        </w:rPr>
+        <w:t>will display all options in the database</w:t>
+      </w:r>
+    </w:p>
+    <w:p>
+      <w:pPr>
+        <w:pStyle w:val="ListParagraph"/>
+        <w:numPr>
+          <w:ilvl w:val="4"/>
+          <w:numId w:val="1"/>
+        </w:numPr>
+        <w:rPr>
+          <w:rFonts w:cstheme="minorHAnsi"/>
+        </w:rPr>
+      </w:pPr>
+      <w:r>
+        <w:rPr>
+          <w:rFonts w:cstheme="minorHAnsi"/>
+        </w:rPr>
+        <w:t xml:space="preserve">Clicking on the "Create", "Create </w:t>
+      </w:r>
+      <w:proofErr w:type="gramStart"/>
+      <w:r>
+        <w:rPr>
+          <w:rFonts w:cstheme="minorHAnsi"/>
+        </w:rPr>
+        <w:t>Another</w:t>
+      </w:r>
+      <w:proofErr w:type="gramEnd"/>
+      <w:r>
+        <w:rPr>
+          <w:rFonts w:cstheme="minorHAnsi"/>
+        </w:rPr>
+        <w:t>", or "Apply Changes" button will also attempt to save the associated records</w:t>
+      </w:r>
+      <w:r>
+        <w:rPr>
+          <w:rFonts w:cstheme="minorHAnsi"/>
+        </w:rPr>
+        <w:t>.</w:t>
+      </w:r>
+    </w:p>
+    <w:p>
+      <w:pPr>
+        <w:pStyle w:val="ListParagraph"/>
+        <w:numPr>
+          <w:ilvl w:val="3"/>
+          <w:numId w:val="1"/>
+        </w:numPr>
+        <w:rPr>
+          <w:rFonts w:cstheme="minorHAnsi"/>
+        </w:rPr>
+      </w:pPr>
+      <w:r>
+        <w:rPr>
+          <w:rFonts w:cstheme="minorHAnsi"/>
+        </w:rPr>
+        <w:t>Leg Aliases</w:t>
+      </w:r>
+    </w:p>
+    <w:p>
+      <w:pPr>
+        <w:pStyle w:val="ListParagraph"/>
+        <w:numPr>
+          <w:ilvl w:val="4"/>
+          <w:numId w:val="1"/>
+        </w:numPr>
+        <w:rPr>
+          <w:rFonts w:cstheme="minorHAnsi"/>
+        </w:rPr>
+      </w:pPr>
+      <w:r>
+        <w:rPr>
+          <w:rFonts w:cstheme="minorHAnsi"/>
+        </w:rPr>
+        <w:t xml:space="preserve">This tabular form can be used to </w:t>
+      </w:r>
+      <w:r>
+        <w:rPr>
+          <w:rFonts w:cstheme="minorHAnsi"/>
+        </w:rPr>
+        <w:t xml:space="preserve">create new Leg Aliases </w:t>
+      </w:r>
+      <w:r>
+        <w:rPr>
+          <w:rFonts w:cstheme="minorHAnsi"/>
+        </w:rPr>
+        <w:t xml:space="preserve">or edit </w:t>
+      </w:r>
+      <w:r>
+        <w:rPr>
+          <w:rFonts w:cstheme="minorHAnsi"/>
+        </w:rPr>
+        <w:t>existing Leg Aliases</w:t>
+      </w:r>
+      <w:r>
+        <w:rPr>
+          <w:rFonts w:cstheme="minorHAnsi"/>
+        </w:rPr>
+        <w:t xml:space="preserve"> for the selected cruise leg</w:t>
+      </w:r>
+    </w:p>
+    <w:p>
+      <w:pPr>
+        <w:pStyle w:val="ListParagraph"/>
+        <w:numPr>
+          <w:ilvl w:val="4"/>
+          <w:numId w:val="1"/>
+        </w:numPr>
+        <w:rPr>
+          <w:rFonts w:cstheme="minorHAnsi"/>
+        </w:rPr>
+      </w:pPr>
+      <w:r>
+        <w:rPr>
+          <w:rFonts w:cstheme="minorHAnsi"/>
+        </w:rPr>
+        <w:t xml:space="preserve">Clicking on the "Create", "Create </w:t>
+      </w:r>
+      <w:proofErr w:type="gramStart"/>
+      <w:r>
+        <w:rPr>
+          <w:rFonts w:cstheme="minorHAnsi"/>
+        </w:rPr>
+        <w:t>Another</w:t>
+      </w:r>
+      <w:proofErr w:type="gramEnd"/>
+      <w:r>
+        <w:rPr>
+          <w:rFonts w:cstheme="minorHAnsi"/>
+        </w:rPr>
+        <w:t>", or "Apply Changes" button will also attempt to save the associated records</w:t>
+      </w:r>
+      <w:r>
+        <w:rPr>
+          <w:rFonts w:cstheme="minorHAnsi"/>
+        </w:rPr>
+        <w:t>.</w:t>
+      </w:r>
+    </w:p>
+    <w:p>
+      <w:pPr>
+        <w:pStyle w:val="ListParagraph"/>
+        <w:numPr>
+          <w:ilvl w:val="2"/>
+          <w:numId w:val="1"/>
+        </w:numPr>
+        <w:rPr>
+          <w:rFonts w:cstheme="minorHAnsi"/>
+        </w:rPr>
+      </w:pPr>
+      <w:r>
+        <w:rPr>
+          <w:rFonts w:cstheme="minorHAnsi"/>
+        </w:rPr>
+        <w:t>Data Validation:</w:t>
+      </w:r>
+    </w:p>
+    <w:p>
+      <w:pPr>
+        <w:pStyle w:val="ListParagraph"/>
+        <w:numPr>
+          <w:ilvl w:val="3"/>
+          <w:numId w:val="1"/>
+        </w:numPr>
+        <w:rPr>
+          <w:rFonts w:cstheme="minorHAnsi"/>
+        </w:rPr>
+      </w:pPr>
+      <w:r>
+        <w:rPr>
+          <w:rFonts w:cstheme="minorHAnsi"/>
+        </w:rPr>
+        <w:t xml:space="preserve">When creating/updating a cruise record </w:t>
+      </w:r>
+      <w:r>
+        <w:rPr>
+          <w:rFonts w:cstheme="minorHAnsi"/>
+        </w:rPr>
+        <w:t xml:space="preserve">data quality assurance (QA) </w:t>
+      </w:r>
+      <w:r>
+        <w:rPr>
+          <w:rFonts w:cstheme="minorHAnsi"/>
+        </w:rPr>
+        <w:t xml:space="preserve">validation is </w:t>
+      </w:r>
+      <w:r>
+        <w:rPr>
+          <w:rFonts w:cstheme="minorHAnsi"/>
+        </w:rPr>
+        <w:t xml:space="preserve">evaluated on the form.  The specific QA criteria is defined in the </w:t>
+      </w:r>
+      <w:hyperlink r:id="rId10" w:history="1">
+        <w:r>
+          <w:rPr>
+            <w:rStyle w:val="Hyperlink"/>
+            <w:rFonts w:cstheme="minorHAnsi"/>
+          </w:rPr>
+          <w:t>Business Rule List</w:t>
+        </w:r>
+      </w:hyperlink>
+      <w:r>
+        <w:rPr>
+          <w:rFonts w:cstheme="minorHAnsi"/>
+        </w:rPr>
+        <w:t xml:space="preserve"> with a "Scope" of "Data QA"</w:t>
+      </w:r>
+    </w:p>
+    <w:p>
+      <w:pPr>
+        <w:pStyle w:val="ListParagraph"/>
+        <w:numPr>
+          <w:ilvl w:val="3"/>
+          <w:numId w:val="1"/>
+        </w:numPr>
+        <w:rPr>
+          <w:rFonts w:cstheme="minorHAnsi"/>
+        </w:rPr>
+      </w:pPr>
+      <w:r>
+        <w:rPr>
+          <w:rFonts w:cstheme="minorHAnsi"/>
+        </w:rPr>
+        <w:t xml:space="preserve">Each time a Cruise Leg is created or saved successfully the corresponding Cruise will be automatically validated using the </w:t>
+      </w:r>
+      <w:hyperlink r:id="rId11" w:history="1">
+        <w:r>
+          <w:rPr>
+            <w:rStyle w:val="Hyperlink"/>
+            <w:rFonts w:cstheme="minorHAnsi"/>
+          </w:rPr>
+          <w:t>D</w:t>
+        </w:r>
+        <w:r>
+          <w:rPr>
+            <w:rStyle w:val="Hyperlink"/>
+            <w:rFonts w:cstheme="minorHAnsi"/>
+          </w:rPr>
+          <w:t>VM</w:t>
+        </w:r>
+      </w:hyperlink>
+      <w:r>
+        <w:rPr>
+          <w:rFonts w:cstheme="minorHAnsi"/>
+        </w:rPr>
+        <w:t xml:space="preserve"> including all associated records.</w:t>
+      </w:r>
+    </w:p>
+    <w:p>
+      <w:pPr>
+        <w:pStyle w:val="ListParagraph"/>
+        <w:numPr>
+          <w:ilvl w:val="4"/>
+          <w:numId w:val="1"/>
+        </w:numPr>
+        <w:rPr>
+          <w:rFonts w:cstheme="minorHAnsi"/>
+        </w:rPr>
+      </w:pPr>
+      <w:r>
+        <w:rPr>
+          <w:rFonts w:cstheme="minorHAnsi"/>
+        </w:rPr>
+        <w:t xml:space="preserve">The implemented QC validation criteria is listed in the </w:t>
+      </w:r>
+      <w:hyperlink r:id="rId12" w:history="1">
+        <w:r>
+          <w:rPr>
+            <w:rStyle w:val="Hyperlink"/>
+            <w:rFonts w:cstheme="minorHAnsi"/>
+          </w:rPr>
+          <w:t>Business Rule List</w:t>
+        </w:r>
+      </w:hyperlink>
+      <w:r>
+        <w:rPr>
+          <w:rFonts w:cstheme="minorHAnsi"/>
+        </w:rPr>
+        <w:t xml:space="preserve"> with a "Scope" of "Data QC"</w:t>
+      </w:r>
+    </w:p>
+    <w:p>
+      <w:pPr>
+        <w:pStyle w:val="ListParagraph"/>
+        <w:numPr>
+          <w:ilvl w:val="1"/>
+          <w:numId w:val="1"/>
+        </w:numPr>
+        <w:rPr>
+          <w:rFonts w:cstheme="minorHAnsi"/>
+        </w:rPr>
+      </w:pPr>
+      <w:r>
+        <w:rPr>
+          <w:rFonts w:cstheme="minorHAnsi"/>
+        </w:rPr>
+        <w:t>Data QC Validation Issues</w:t>
+      </w:r>
+    </w:p>
+    <w:p>
+      <w:pPr>
+        <w:pStyle w:val="ListParagraph"/>
+        <w:numPr>
+          <w:ilvl w:val="2"/>
+          <w:numId w:val="1"/>
+        </w:numPr>
+        <w:rPr>
+          <w:rFonts w:cstheme="minorHAnsi"/>
+        </w:rPr>
+      </w:pPr>
+      <w:r>
+        <w:rPr>
+          <w:rFonts w:cstheme="minorHAnsi"/>
+        </w:rPr>
+        <w:t>This page contains an interactive grid report that displays all QC validation issues identified by the DVM so they can be reviewed and/or annotated.  The validation issues can be filtered by selecting values from the "Fiscal Year" and "</w:t>
+      </w:r>
+      <w:hyperlink w:anchor="issue_categories" w:history="1">
+        <w:r>
+          <w:rPr>
+            <w:rStyle w:val="Hyperlink"/>
+            <w:rFonts w:cstheme="minorHAnsi"/>
+          </w:rPr>
+          <w:t>Issue Category</w:t>
+        </w:r>
+      </w:hyperlink>
+      <w:r>
+        <w:rPr>
+          <w:rFonts w:cstheme="minorHAnsi"/>
+        </w:rPr>
+        <w:t xml:space="preserve">" select fields, changing these values will reload the page with the filtered validation issues.  </w:t>
+      </w:r>
+    </w:p>
+    <w:p>
+      <w:pPr>
+        <w:pStyle w:val="ListParagraph"/>
+        <w:numPr>
+          <w:ilvl w:val="3"/>
+          <w:numId w:val="1"/>
+        </w:numPr>
+        <w:rPr>
+          <w:rFonts w:cstheme="minorHAnsi"/>
+        </w:rPr>
+      </w:pPr>
+      <w:r>
+        <w:rPr>
+          <w:rFonts w:cstheme="minorHAnsi"/>
+        </w:rPr>
+        <w:t>QC Validation Issues can't be inserted or updated sinc</w:t>
+      </w:r>
+      <w:r>
+        <w:rPr>
+          <w:rFonts w:cstheme="minorHAnsi"/>
+        </w:rPr>
+        <w:t>e they are generated by the DVM</w:t>
+      </w:r>
+    </w:p>
+    <w:p>
+      <w:pPr>
+        <w:pStyle w:val="ListParagraph"/>
+        <w:numPr>
+          <w:ilvl w:val="3"/>
+          <w:numId w:val="1"/>
+        </w:numPr>
+        <w:rPr>
+          <w:rFonts w:cstheme="minorHAnsi"/>
+        </w:rPr>
+      </w:pPr>
+      <w:r>
+        <w:rPr>
+          <w:rFonts w:cstheme="minorHAnsi"/>
+        </w:rPr>
+        <w:t xml:space="preserve">QC Validation Issues </w:t>
+      </w:r>
+      <w:r>
+        <w:rPr>
+          <w:rFonts w:cstheme="minorHAnsi"/>
+        </w:rPr>
+        <w:t>can be updated to specify an "Issue Resolution" and/or "</w:t>
+      </w:r>
+      <w:r>
+        <w:rPr>
+          <w:rFonts w:cstheme="minorHAnsi"/>
+        </w:rPr>
+        <w:t xml:space="preserve">Issue </w:t>
+      </w:r>
+      <w:r>
+        <w:rPr>
+          <w:rFonts w:cstheme="minorHAnsi"/>
+        </w:rPr>
+        <w:t>Notes" for a given validation issue</w:t>
+      </w:r>
+      <w:r>
+        <w:rPr>
+          <w:rFonts w:cstheme="minorHAnsi"/>
+        </w:rPr>
+        <w:t>.</w:t>
+      </w:r>
+    </w:p>
+    <w:p>
+      <w:pPr>
+        <w:pStyle w:val="ListParagraph"/>
+        <w:numPr>
+          <w:ilvl w:val="4"/>
+          <w:numId w:val="1"/>
+        </w:numPr>
+        <w:rPr>
+          <w:rFonts w:cstheme="minorHAnsi"/>
+        </w:rPr>
+      </w:pPr>
+      <w:hyperlink w:anchor="_DVM_Issue_Policy:" w:history="1">
+        <w:r>
+          <w:rPr>
+            <w:rStyle w:val="Hyperlink"/>
+            <w:rFonts w:cstheme="minorHAnsi"/>
+          </w:rPr>
+          <w:t xml:space="preserve">DVM Issue </w:t>
+        </w:r>
+        <w:r>
+          <w:rPr>
+            <w:rStyle w:val="Hyperlink"/>
+            <w:rFonts w:cstheme="minorHAnsi"/>
+          </w:rPr>
+          <w:t>Policy</w:t>
+        </w:r>
+      </w:hyperlink>
+    </w:p>
+    <w:p>
+      <w:pPr>
+        <w:pStyle w:val="ListParagraph"/>
+        <w:numPr>
+          <w:ilvl w:val="3"/>
+          <w:numId w:val="1"/>
+        </w:numPr>
+        <w:rPr>
+          <w:rFonts w:cstheme="minorHAnsi"/>
+        </w:rPr>
+      </w:pPr>
+      <w:r>
+        <w:rPr>
+          <w:rFonts w:cstheme="minorHAnsi"/>
+        </w:rPr>
+        <w:t xml:space="preserve">Multiple QC Validation Issues can be updated concurrently and saved when the "Save" button is clicked.  </w:t>
+      </w:r>
+    </w:p>
+    <w:p>
+      <w:pPr>
+        <w:pStyle w:val="ListParagraph"/>
+        <w:numPr>
+          <w:ilvl w:val="1"/>
+          <w:numId w:val="1"/>
+        </w:numPr>
+        <w:rPr>
+          <w:rFonts w:cstheme="minorHAnsi"/>
+        </w:rPr>
+      </w:pPr>
+      <w:r>
+        <w:rPr>
+          <w:rFonts w:cstheme="minorHAnsi"/>
+        </w:rPr>
         <w:t>Reference List Management Pages</w:t>
       </w:r>
     </w:p>
@@ -2731,6 +3459,7 @@
         <w:rPr>
           <w:rFonts w:cstheme="minorHAnsi"/>
         </w:rPr>
+        <w:lastRenderedPageBreak/>
         <w:t xml:space="preserve">This page lists all of the </w:t>
       </w:r>
       <w:r>
@@ -2941,235 +3670,235 @@
         <w:rPr>
           <w:rFonts w:cstheme="minorHAnsi"/>
         </w:rPr>
+        <w:t xml:space="preserve">Clicking the "Apply Changes" button will attempt to save the </w:t>
+      </w:r>
+      <w:r>
+        <w:rPr>
+          <w:rFonts w:cstheme="minorHAnsi"/>
+        </w:rPr>
+        <w:t>new</w:t>
+      </w:r>
+      <w:r>
+        <w:rPr>
+          <w:rFonts w:cstheme="minorHAnsi"/>
+        </w:rPr>
+        <w:t xml:space="preserve"> record values.  If the values are valid the modular window will be closed.</w:t>
+      </w:r>
+    </w:p>
+    <w:p>
+      <w:pPr>
+        <w:pStyle w:val="ListParagraph"/>
+        <w:numPr>
+          <w:ilvl w:val="4"/>
+          <w:numId w:val="1"/>
+        </w:numPr>
+        <w:rPr>
+          <w:rFonts w:cstheme="minorHAnsi"/>
+        </w:rPr>
+      </w:pPr>
+      <w:r>
+        <w:rPr>
+          <w:rFonts w:cstheme="minorHAnsi"/>
+        </w:rPr>
+        <w:t>For the Divisions page clicking a Science Center name will open the View/Edit Science Center form as a modular window</w:t>
+      </w:r>
+    </w:p>
+    <w:p>
+      <w:pPr>
+        <w:pStyle w:val="ListParagraph"/>
+        <w:numPr>
+          <w:ilvl w:val="1"/>
+          <w:numId w:val="1"/>
+        </w:numPr>
+        <w:rPr>
+          <w:rFonts w:cstheme="minorHAnsi"/>
+        </w:rPr>
+      </w:pPr>
+      <w:r>
+        <w:rPr>
+          <w:rFonts w:cstheme="minorHAnsi"/>
+        </w:rPr>
+        <w:t>Reference List Preset Management Pages</w:t>
+      </w:r>
+    </w:p>
+    <w:p>
+      <w:pPr>
+        <w:pStyle w:val="ListParagraph"/>
+        <w:numPr>
+          <w:ilvl w:val="2"/>
+          <w:numId w:val="1"/>
+        </w:numPr>
+        <w:rPr>
+          <w:rFonts w:cstheme="minorHAnsi"/>
+        </w:rPr>
+      </w:pPr>
+      <w:r>
+        <w:rPr>
+          <w:rFonts w:cstheme="minorHAnsi"/>
+        </w:rPr>
+        <w:t>The "View" pages (e.g. View Regional Ecosystems) are listed under the "Presets" navigation menu item</w:t>
+      </w:r>
+      <w:r>
+        <w:rPr>
+          <w:rFonts w:cstheme="minorHAnsi"/>
+        </w:rPr>
+        <w:t xml:space="preserve"> in alphabetical order</w:t>
+      </w:r>
+    </w:p>
+    <w:p>
+      <w:pPr>
+        <w:pStyle w:val="ListParagraph"/>
+        <w:numPr>
+          <w:ilvl w:val="2"/>
+          <w:numId w:val="1"/>
+        </w:numPr>
+        <w:rPr>
+          <w:rFonts w:cstheme="minorHAnsi"/>
+        </w:rPr>
+      </w:pPr>
+      <w:r>
+        <w:rPr>
+          <w:rFonts w:cstheme="minorHAnsi"/>
+        </w:rPr>
+        <w:t>All Preset Management pages have the same functionality for the given type of reference list:</w:t>
+      </w:r>
+    </w:p>
+    <w:p>
+      <w:pPr>
+        <w:pStyle w:val="ListParagraph"/>
+        <w:numPr>
+          <w:ilvl w:val="3"/>
+          <w:numId w:val="1"/>
+        </w:numPr>
+        <w:rPr>
+          <w:rFonts w:cstheme="minorHAnsi"/>
+        </w:rPr>
+      </w:pPr>
+      <w:r>
+        <w:rPr>
+          <w:rFonts w:cstheme="minorHAnsi"/>
+        </w:rPr>
+        <w:t>View Reference Preset Record Page:</w:t>
+      </w:r>
+    </w:p>
+    <w:p>
+      <w:pPr>
+        <w:pStyle w:val="ListParagraph"/>
+        <w:numPr>
+          <w:ilvl w:val="4"/>
+          <w:numId w:val="1"/>
+        </w:numPr>
+        <w:rPr>
+          <w:rFonts w:cstheme="minorHAnsi"/>
+        </w:rPr>
+      </w:pPr>
+      <w:r>
+        <w:rPr>
+          <w:rFonts w:cstheme="minorHAnsi"/>
+        </w:rPr>
+        <w:t xml:space="preserve">This page lists all of the </w:t>
+      </w:r>
+      <w:r>
+        <w:rPr>
+          <w:rFonts w:cstheme="minorHAnsi"/>
+        </w:rPr>
+        <w:t>preset records</w:t>
+      </w:r>
+      <w:r>
+        <w:rPr>
+          <w:rFonts w:cstheme="minorHAnsi"/>
+        </w:rPr>
+        <w:t xml:space="preserve"> in the database </w:t>
+      </w:r>
+      <w:r>
+        <w:rPr>
+          <w:rFonts w:cstheme="minorHAnsi"/>
+        </w:rPr>
+        <w:t xml:space="preserve">for the reference record type </w:t>
+      </w:r>
+      <w:r>
+        <w:rPr>
+          <w:rFonts w:cstheme="minorHAnsi"/>
+        </w:rPr>
+        <w:t xml:space="preserve">using an interactive report with an edit icon next to each row.  Clicking on the edit icon will </w:t>
+      </w:r>
+      <w:r>
+        <w:rPr>
+          <w:rFonts w:cstheme="minorHAnsi"/>
+        </w:rPr>
+        <w:t xml:space="preserve">redirect the user to a View/Edit Preset Page with a form displaying the corresponding record's information.  </w:t>
+      </w:r>
+    </w:p>
+    <w:p>
+      <w:pPr>
+        <w:pStyle w:val="ListParagraph"/>
+        <w:numPr>
+          <w:ilvl w:val="4"/>
+          <w:numId w:val="1"/>
+        </w:numPr>
+        <w:rPr>
+          <w:rFonts w:cstheme="minorHAnsi"/>
+        </w:rPr>
+      </w:pPr>
+      <w:r>
+        <w:rPr>
+          <w:rFonts w:cstheme="minorHAnsi"/>
+        </w:rPr>
+        <w:t xml:space="preserve">Clicking the "Create" button at the top of the report will redirect the user to a View/Edit Preset page with a blank form to create the new reference record.   </w:t>
+      </w:r>
+    </w:p>
+    <w:p>
+      <w:pPr>
+        <w:pStyle w:val="ListParagraph"/>
+        <w:numPr>
+          <w:ilvl w:val="3"/>
+          <w:numId w:val="1"/>
+        </w:numPr>
+        <w:rPr>
+          <w:rFonts w:cstheme="minorHAnsi"/>
+        </w:rPr>
+      </w:pPr>
+      <w:r>
+        <w:rPr>
+          <w:rFonts w:cstheme="minorHAnsi"/>
+        </w:rPr>
+        <w:t>View/Edit Reference Preset Record Page:</w:t>
+      </w:r>
+    </w:p>
+    <w:p>
+      <w:pPr>
+        <w:pStyle w:val="ListParagraph"/>
+        <w:numPr>
+          <w:ilvl w:val="4"/>
+          <w:numId w:val="1"/>
+        </w:numPr>
+        <w:rPr>
+          <w:rFonts w:cstheme="minorHAnsi"/>
+        </w:rPr>
+      </w:pPr>
+      <w:r>
+        <w:rPr>
+          <w:rFonts w:cstheme="minorHAnsi"/>
+        </w:rPr>
+        <w:t xml:space="preserve">This page contains a form to define the given reference preset record's information (e.g. name, description).  The form also contains a shuttle field that allows the user to define the corresponding reference records for the given preset record.  </w:t>
+      </w:r>
+    </w:p>
+    <w:p>
+      <w:pPr>
+        <w:pStyle w:val="ListParagraph"/>
+        <w:numPr>
+          <w:ilvl w:val="5"/>
+          <w:numId w:val="1"/>
+        </w:numPr>
+        <w:rPr>
+          <w:rFonts w:cstheme="minorHAnsi"/>
+        </w:rPr>
+      </w:pPr>
+      <w:r>
+        <w:rPr>
+          <w:rFonts w:cstheme="minorHAnsi"/>
+        </w:rPr>
         <w:lastRenderedPageBreak/>
-        <w:t xml:space="preserve">Clicking the "Apply Changes" button will attempt to save the </w:t>
-      </w:r>
-      <w:r>
-        <w:rPr>
-          <w:rFonts w:cstheme="minorHAnsi"/>
-        </w:rPr>
-        <w:t>new</w:t>
-      </w:r>
-      <w:r>
-        <w:rPr>
-          <w:rFonts w:cstheme="minorHAnsi"/>
-        </w:rPr>
-        <w:t xml:space="preserve"> record values.  If the values are valid the modular window will be closed.</w:t>
-      </w:r>
-    </w:p>
-    <w:p>
-      <w:pPr>
-        <w:pStyle w:val="ListParagraph"/>
-        <w:numPr>
-          <w:ilvl w:val="4"/>
-          <w:numId w:val="1"/>
-        </w:numPr>
-        <w:rPr>
-          <w:rFonts w:cstheme="minorHAnsi"/>
-        </w:rPr>
-      </w:pPr>
-      <w:r>
-        <w:rPr>
-          <w:rFonts w:cstheme="minorHAnsi"/>
-        </w:rPr>
-        <w:t>For the Divisions page clicking a Science Center name will open the View/Edit Science Center form as a modular window</w:t>
-      </w:r>
-    </w:p>
-    <w:p>
-      <w:pPr>
-        <w:pStyle w:val="ListParagraph"/>
-        <w:numPr>
-          <w:ilvl w:val="1"/>
-          <w:numId w:val="1"/>
-        </w:numPr>
-        <w:rPr>
-          <w:rFonts w:cstheme="minorHAnsi"/>
-        </w:rPr>
-      </w:pPr>
-      <w:r>
-        <w:rPr>
-          <w:rFonts w:cstheme="minorHAnsi"/>
-        </w:rPr>
-        <w:t>Reference List Preset Management Pages</w:t>
-      </w:r>
-    </w:p>
-    <w:p>
-      <w:pPr>
-        <w:pStyle w:val="ListParagraph"/>
-        <w:numPr>
-          <w:ilvl w:val="2"/>
-          <w:numId w:val="1"/>
-        </w:numPr>
-        <w:rPr>
-          <w:rFonts w:cstheme="minorHAnsi"/>
-        </w:rPr>
-      </w:pPr>
-      <w:r>
-        <w:rPr>
-          <w:rFonts w:cstheme="minorHAnsi"/>
-        </w:rPr>
-        <w:t>The "View" pages (e.g. View Regional Ecosystems) are listed under the "Presets" navigation menu item</w:t>
-      </w:r>
-      <w:r>
-        <w:rPr>
-          <w:rFonts w:cstheme="minorHAnsi"/>
-        </w:rPr>
-        <w:t xml:space="preserve"> in alphabetical order</w:t>
-      </w:r>
-    </w:p>
-    <w:p>
-      <w:pPr>
-        <w:pStyle w:val="ListParagraph"/>
-        <w:numPr>
-          <w:ilvl w:val="2"/>
-          <w:numId w:val="1"/>
-        </w:numPr>
-        <w:rPr>
-          <w:rFonts w:cstheme="minorHAnsi"/>
-        </w:rPr>
-      </w:pPr>
-      <w:r>
-        <w:rPr>
-          <w:rFonts w:cstheme="minorHAnsi"/>
-        </w:rPr>
-        <w:t>All Preset Management pages have the same functionality for the given type of reference list:</w:t>
-      </w:r>
-    </w:p>
-    <w:p>
-      <w:pPr>
-        <w:pStyle w:val="ListParagraph"/>
-        <w:numPr>
-          <w:ilvl w:val="3"/>
-          <w:numId w:val="1"/>
-        </w:numPr>
-        <w:rPr>
-          <w:rFonts w:cstheme="minorHAnsi"/>
-        </w:rPr>
-      </w:pPr>
-      <w:r>
-        <w:rPr>
-          <w:rFonts w:cstheme="minorHAnsi"/>
-        </w:rPr>
-        <w:t>View Reference Preset Record Page:</w:t>
-      </w:r>
-    </w:p>
-    <w:p>
-      <w:pPr>
-        <w:pStyle w:val="ListParagraph"/>
-        <w:numPr>
-          <w:ilvl w:val="4"/>
-          <w:numId w:val="1"/>
-        </w:numPr>
-        <w:rPr>
-          <w:rFonts w:cstheme="minorHAnsi"/>
-        </w:rPr>
-      </w:pPr>
-      <w:r>
-        <w:rPr>
-          <w:rFonts w:cstheme="minorHAnsi"/>
-        </w:rPr>
-        <w:t xml:space="preserve">This page lists all of the </w:t>
-      </w:r>
-      <w:r>
-        <w:rPr>
-          <w:rFonts w:cstheme="minorHAnsi"/>
-        </w:rPr>
-        <w:t>preset records</w:t>
-      </w:r>
-      <w:r>
-        <w:rPr>
-          <w:rFonts w:cstheme="minorHAnsi"/>
-        </w:rPr>
-        <w:t xml:space="preserve"> in the database </w:t>
-      </w:r>
-      <w:r>
-        <w:rPr>
-          <w:rFonts w:cstheme="minorHAnsi"/>
-        </w:rPr>
-        <w:t xml:space="preserve">for the reference record type </w:t>
-      </w:r>
-      <w:r>
-        <w:rPr>
-          <w:rFonts w:cstheme="minorHAnsi"/>
-        </w:rPr>
-        <w:t xml:space="preserve">using an interactive report with an edit icon next to each row.  Clicking on the edit icon will </w:t>
-      </w:r>
-      <w:r>
-        <w:rPr>
-          <w:rFonts w:cstheme="minorHAnsi"/>
-        </w:rPr>
-        <w:t xml:space="preserve">redirect the user to a View/Edit Preset Page with a form displaying the corresponding record's information.  </w:t>
-      </w:r>
-    </w:p>
-    <w:p>
-      <w:pPr>
-        <w:pStyle w:val="ListParagraph"/>
-        <w:numPr>
-          <w:ilvl w:val="4"/>
-          <w:numId w:val="1"/>
-        </w:numPr>
-        <w:rPr>
-          <w:rFonts w:cstheme="minorHAnsi"/>
-        </w:rPr>
-      </w:pPr>
-      <w:r>
-        <w:rPr>
-          <w:rFonts w:cstheme="minorHAnsi"/>
-        </w:rPr>
-        <w:t xml:space="preserve">Clicking the "Create" button at the top of the report will redirect the user to a View/Edit Preset page with a blank form to create the new reference record.   </w:t>
-      </w:r>
-    </w:p>
-    <w:p>
-      <w:pPr>
-        <w:pStyle w:val="ListParagraph"/>
-        <w:numPr>
-          <w:ilvl w:val="3"/>
-          <w:numId w:val="1"/>
-        </w:numPr>
-        <w:rPr>
-          <w:rFonts w:cstheme="minorHAnsi"/>
-        </w:rPr>
-      </w:pPr>
-      <w:r>
-        <w:rPr>
-          <w:rFonts w:cstheme="minorHAnsi"/>
-        </w:rPr>
-        <w:t>View/Edit Reference Preset Record Page:</w:t>
-      </w:r>
-    </w:p>
-    <w:p>
-      <w:pPr>
-        <w:pStyle w:val="ListParagraph"/>
-        <w:numPr>
-          <w:ilvl w:val="4"/>
-          <w:numId w:val="1"/>
-        </w:numPr>
-        <w:rPr>
-          <w:rFonts w:cstheme="minorHAnsi"/>
-        </w:rPr>
-      </w:pPr>
-      <w:r>
-        <w:rPr>
-          <w:rFonts w:cstheme="minorHAnsi"/>
-        </w:rPr>
-        <w:t xml:space="preserve">This page contains a form to define the given reference preset record's information (e.g. name, description).  The form also contains a shuttle field that allows the user to define the corresponding reference records for the given preset record.  </w:t>
-      </w:r>
-    </w:p>
-    <w:p>
-      <w:pPr>
-        <w:pStyle w:val="ListParagraph"/>
-        <w:numPr>
-          <w:ilvl w:val="5"/>
-          <w:numId w:val="1"/>
-        </w:numPr>
-        <w:rPr>
-          <w:rFonts w:cstheme="minorHAnsi"/>
-        </w:rPr>
-      </w:pPr>
-      <w:r>
-        <w:rPr>
-          <w:rFonts w:cstheme="minorHAnsi"/>
-        </w:rPr>
         <w:t>Certain reference tables have a "Filter List" checkbox that allows the user to toggle the filtered/full list of options in the shuttle field (e.g. ESA Target Species)</w:t>
       </w:r>
     </w:p>
@@ -3752,6 +4481,119 @@
     </w:lvl>
   </w:abstractNum>
   <w:abstractNum w:abstractNumId="4" w15:restartNumberingAfterBreak="0">
+    <w:nsid w:val="4EEC7E77"/>
+    <w:multiLevelType w:val="hybridMultilevel"/>
+    <w:tmpl w:val="DAE0608A"/>
+    <w:lvl w:ilvl="0" w:tplc="04090001">
+      <w:start w:val="1"/>
+      <w:numFmt w:val="bullet"/>
+      <w:lvlText w:val=""/>
+      <w:lvlJc w:val="left"/>
+      <w:pPr>
+        <w:ind w:left="360" w:hanging="360"/>
+      </w:pPr>
+      <w:rPr>
+        <w:rFonts w:ascii="Symbol" w:hAnsi="Symbol" w:hint="default"/>
+      </w:rPr>
+    </w:lvl>
+    <w:lvl w:ilvl="1" w:tplc="04090003">
+      <w:start w:val="1"/>
+      <w:numFmt w:val="bullet"/>
+      <w:lvlText w:val="o"/>
+      <w:lvlJc w:val="left"/>
+      <w:pPr>
+        <w:ind w:left="1080" w:hanging="360"/>
+      </w:pPr>
+      <w:rPr>
+        <w:rFonts w:ascii="Courier New" w:hAnsi="Courier New" w:cs="Courier New" w:hint="default"/>
+      </w:rPr>
+    </w:lvl>
+    <w:lvl w:ilvl="2" w:tplc="04090005" w:tentative="1">
+      <w:start w:val="1"/>
+      <w:numFmt w:val="bullet"/>
+      <w:lvlText w:val=""/>
+      <w:lvlJc w:val="left"/>
+      <w:pPr>
+        <w:ind w:left="1800" w:hanging="360"/>
+      </w:pPr>
+      <w:rPr>
+        <w:rFonts w:ascii="Wingdings" w:hAnsi="Wingdings" w:hint="default"/>
+      </w:rPr>
+    </w:lvl>
+    <w:lvl w:ilvl="3" w:tplc="04090001" w:tentative="1">
+      <w:start w:val="1"/>
+      <w:numFmt w:val="bullet"/>
+      <w:lvlText w:val=""/>
+      <w:lvlJc w:val="left"/>
+      <w:pPr>
+        <w:ind w:left="2520" w:hanging="360"/>
+      </w:pPr>
+      <w:rPr>
+        <w:rFonts w:ascii="Symbol" w:hAnsi="Symbol" w:hint="default"/>
+      </w:rPr>
+    </w:lvl>
+    <w:lvl w:ilvl="4" w:tplc="04090003" w:tentative="1">
+      <w:start w:val="1"/>
+      <w:numFmt w:val="bullet"/>
+      <w:lvlText w:val="o"/>
+      <w:lvlJc w:val="left"/>
+      <w:pPr>
+        <w:ind w:left="3240" w:hanging="360"/>
+      </w:pPr>
+      <w:rPr>
+        <w:rFonts w:ascii="Courier New" w:hAnsi="Courier New" w:cs="Courier New" w:hint="default"/>
+      </w:rPr>
+    </w:lvl>
+    <w:lvl w:ilvl="5" w:tplc="04090005" w:tentative="1">
+      <w:start w:val="1"/>
+      <w:numFmt w:val="bullet"/>
+      <w:lvlText w:val=""/>
+      <w:lvlJc w:val="left"/>
+      <w:pPr>
+        <w:ind w:left="3960" w:hanging="360"/>
+      </w:pPr>
+      <w:rPr>
+        <w:rFonts w:ascii="Wingdings" w:hAnsi="Wingdings" w:hint="default"/>
+      </w:rPr>
+    </w:lvl>
+    <w:lvl w:ilvl="6" w:tplc="04090001" w:tentative="1">
+      <w:start w:val="1"/>
+      <w:numFmt w:val="bullet"/>
+      <w:lvlText w:val=""/>
+      <w:lvlJc w:val="left"/>
+      <w:pPr>
+        <w:ind w:left="4680" w:hanging="360"/>
+      </w:pPr>
+      <w:rPr>
+        <w:rFonts w:ascii="Symbol" w:hAnsi="Symbol" w:hint="default"/>
+      </w:rPr>
+    </w:lvl>
+    <w:lvl w:ilvl="7" w:tplc="04090003" w:tentative="1">
+      <w:start w:val="1"/>
+      <w:numFmt w:val="bullet"/>
+      <w:lvlText w:val="o"/>
+      <w:lvlJc w:val="left"/>
+      <w:pPr>
+        <w:ind w:left="5400" w:hanging="360"/>
+      </w:pPr>
+      <w:rPr>
+        <w:rFonts w:ascii="Courier New" w:hAnsi="Courier New" w:cs="Courier New" w:hint="default"/>
+      </w:rPr>
+    </w:lvl>
+    <w:lvl w:ilvl="8" w:tplc="04090005" w:tentative="1">
+      <w:start w:val="1"/>
+      <w:numFmt w:val="bullet"/>
+      <w:lvlText w:val=""/>
+      <w:lvlJc w:val="left"/>
+      <w:pPr>
+        <w:ind w:left="6120" w:hanging="360"/>
+      </w:pPr>
+      <w:rPr>
+        <w:rFonts w:ascii="Wingdings" w:hAnsi="Wingdings" w:hint="default"/>
+      </w:rPr>
+    </w:lvl>
+  </w:abstractNum>
+  <w:abstractNum w:abstractNumId="5" w15:restartNumberingAfterBreak="0">
     <w:nsid w:val="6C8D2F64"/>
     <w:multiLevelType w:val="hybridMultilevel"/>
     <w:tmpl w:val="981E2AAC"/>
@@ -3803,7 +4645,7 @@
         <w:rFonts w:ascii="Symbol" w:hAnsi="Symbol" w:hint="default"/>
       </w:rPr>
     </w:lvl>
-    <w:lvl w:ilvl="4" w:tplc="04090003" w:tentative="1">
+    <w:lvl w:ilvl="4" w:tplc="04090003">
       <w:start w:val="1"/>
       <w:numFmt w:val="bullet"/>
       <w:lvlText w:val="o"/>
@@ -3815,7 +4657,7 @@
         <w:rFonts w:ascii="Courier New" w:hAnsi="Courier New" w:cs="Courier New" w:hint="default"/>
       </w:rPr>
     </w:lvl>
-    <w:lvl w:ilvl="5" w:tplc="04090005" w:tentative="1">
+    <w:lvl w:ilvl="5" w:tplc="04090005">
       <w:start w:val="1"/>
       <w:numFmt w:val="bullet"/>
       <w:lvlText w:val=""/>
@@ -3827,7 +4669,7 @@
         <w:rFonts w:ascii="Wingdings" w:hAnsi="Wingdings" w:hint="default"/>
       </w:rPr>
     </w:lvl>
-    <w:lvl w:ilvl="6" w:tplc="04090001" w:tentative="1">
+    <w:lvl w:ilvl="6" w:tplc="04090001">
       <w:start w:val="1"/>
       <w:numFmt w:val="bullet"/>
       <w:lvlText w:val=""/>
@@ -3864,7 +4706,7 @@
       </w:rPr>
     </w:lvl>
   </w:abstractNum>
-  <w:abstractNum w:abstractNumId="5" w15:restartNumberingAfterBreak="0">
+  <w:abstractNum w:abstractNumId="6" w15:restartNumberingAfterBreak="0">
     <w:nsid w:val="773E516C"/>
     <w:multiLevelType w:val="hybridMultilevel"/>
     <w:tmpl w:val="846233F2"/>
@@ -3984,19 +4826,22 @@
     <w:abstractNumId w:val="1"/>
   </w:num>
   <w:num w:numId="3">
-    <w:abstractNumId w:val="5"/>
+    <w:abstractNumId w:val="6"/>
   </w:num>
   <w:num w:numId="4">
     <w:abstractNumId w:val="2"/>
   </w:num>
   <w:num w:numId="5">
-    <w:abstractNumId w:val="4"/>
+    <w:abstractNumId w:val="5"/>
   </w:num>
   <w:num w:numId="6">
-    <w:abstractNumId w:val="4"/>
+    <w:abstractNumId w:val="5"/>
   </w:num>
   <w:num w:numId="7">
     <w:abstractNumId w:val="0"/>
+  </w:num>
+  <w:num w:numId="8">
+    <w:abstractNumId w:val="4"/>
   </w:num>
 </w:numbering>
 </file>

--- a/CRDMA/docs/Cruise Data Management Application - End User Documentation.docx
+++ b/CRDMA/docs/Cruise Data Management Application - End User Documentation.docx
@@ -986,21 +986,7 @@
         <w:rPr>
           <w:rFonts w:cstheme="minorHAnsi"/>
         </w:rPr>
-        <w:t xml:space="preserve">**Note: the new cruise record is not saved until the "Create" or "Create </w:t>
-      </w:r>
-      <w:proofErr w:type="gramStart"/>
-      <w:r>
-        <w:rPr>
-          <w:rFonts w:cstheme="minorHAnsi"/>
-        </w:rPr>
-        <w:t>Another</w:t>
-      </w:r>
-      <w:proofErr w:type="gramEnd"/>
-      <w:r>
-        <w:rPr>
-          <w:rFonts w:cstheme="minorHAnsi"/>
-        </w:rPr>
-        <w:t>" button is clicked and successfully processed.</w:t>
+        <w:t>**Note: the new cruise record is not saved until the "Create" or "Create Another" button is clicked and successfully processed.</w:t>
       </w:r>
     </w:p>
     <w:p>
@@ -1097,21 +1083,7 @@
           <w:rFonts w:cstheme="minorHAnsi"/>
         </w:rPr>
         <w:lastRenderedPageBreak/>
-        <w:t xml:space="preserve">Clicking on the "Create </w:t>
-      </w:r>
-      <w:proofErr w:type="gramStart"/>
-      <w:r>
-        <w:rPr>
-          <w:rFonts w:cstheme="minorHAnsi"/>
-        </w:rPr>
-        <w:t>Another</w:t>
-      </w:r>
-      <w:proofErr w:type="gramEnd"/>
-      <w:r>
-        <w:rPr>
-          <w:rFonts w:cstheme="minorHAnsi"/>
-        </w:rPr>
-        <w:t xml:space="preserve">" button will save the record and </w:t>
+        <w:t xml:space="preserve">Clicking on the "Create Another" button will save the record and </w:t>
       </w:r>
       <w:r>
         <w:rPr>
@@ -1203,7 +1175,6 @@
           <w:rFonts w:cstheme="minorHAnsi"/>
         </w:rPr>
       </w:pPr>
-      <w:bookmarkStart w:id="2" w:name="_GoBack"/>
       <w:r>
         <w:rPr>
           <w:rFonts w:cstheme="minorHAnsi"/>
@@ -1217,7 +1188,6 @@
         <w:t>iated tooltip will be displayed</w:t>
       </w:r>
     </w:p>
-    <w:bookmarkEnd w:id="2"/>
     <w:p>
       <w:pPr>
         <w:pStyle w:val="ListParagraph"/>
@@ -1449,21 +1419,7 @@
         <w:rPr>
           <w:rFonts w:cstheme="minorHAnsi"/>
         </w:rPr>
-        <w:t xml:space="preserve">**Note: the new cruise leg record is not saved until the "Create" or "Create </w:t>
-      </w:r>
-      <w:proofErr w:type="gramStart"/>
-      <w:r>
-        <w:rPr>
-          <w:rFonts w:cstheme="minorHAnsi"/>
-        </w:rPr>
-        <w:t>Another</w:t>
-      </w:r>
-      <w:proofErr w:type="gramEnd"/>
-      <w:r>
-        <w:rPr>
-          <w:rFonts w:cstheme="minorHAnsi"/>
-        </w:rPr>
-        <w:t>" button is clicked and successfully processed.</w:t>
+        <w:t>**Note: the new cruise leg record is not saved until the "Create" or "Create Another" button is clicked and successfully processed.</w:t>
       </w:r>
     </w:p>
     <w:p>
@@ -1925,21 +1881,7 @@
           <w:rFonts w:cstheme="minorHAnsi"/>
         </w:rPr>
         <w:lastRenderedPageBreak/>
-        <w:t xml:space="preserve">Clicking on the "Create", "Create </w:t>
-      </w:r>
-      <w:proofErr w:type="gramStart"/>
-      <w:r>
-        <w:rPr>
-          <w:rFonts w:cstheme="minorHAnsi"/>
-        </w:rPr>
-        <w:t>Another</w:t>
-      </w:r>
-      <w:proofErr w:type="gramEnd"/>
-      <w:r>
-        <w:rPr>
-          <w:rFonts w:cstheme="minorHAnsi"/>
-        </w:rPr>
-        <w:t>", or "Apply Changes" button will also attempt to save the associated records</w:t>
+        <w:t>Clicking on the "Create", "Create Another", or "Apply Changes" button will also attempt to save the associated records</w:t>
       </w:r>
       <w:r>
         <w:rPr>
@@ -2023,21 +1965,7 @@
         <w:rPr>
           <w:rFonts w:cstheme="minorHAnsi"/>
         </w:rPr>
-        <w:t xml:space="preserve">Clicking on the "Create", "Create </w:t>
-      </w:r>
-      <w:proofErr w:type="gramStart"/>
-      <w:r>
-        <w:rPr>
-          <w:rFonts w:cstheme="minorHAnsi"/>
-        </w:rPr>
-        <w:t>Another</w:t>
-      </w:r>
-      <w:proofErr w:type="gramEnd"/>
-      <w:r>
-        <w:rPr>
-          <w:rFonts w:cstheme="minorHAnsi"/>
-        </w:rPr>
-        <w:t>", or "Apply Changes" button will also attempt to save the associated records</w:t>
+        <w:t>Clicking on the "Create", "Create Another", or "Apply Changes" button will also attempt to save the associated records</w:t>
       </w:r>
       <w:r>
         <w:rPr>
@@ -2328,21 +2256,7 @@
         <w:rPr>
           <w:rFonts w:cstheme="minorHAnsi"/>
         </w:rPr>
-        <w:t xml:space="preserve">**Note: the new cruise leg record is not saved until the "Create" or "Create </w:t>
-      </w:r>
-      <w:proofErr w:type="gramStart"/>
-      <w:r>
-        <w:rPr>
-          <w:rFonts w:cstheme="minorHAnsi"/>
-        </w:rPr>
-        <w:t>Another</w:t>
-      </w:r>
-      <w:proofErr w:type="gramEnd"/>
-      <w:r>
-        <w:rPr>
-          <w:rFonts w:cstheme="minorHAnsi"/>
-        </w:rPr>
-        <w:t>" button is clicked and successfully processed.</w:t>
+        <w:t>**Note: the new cruise leg record is not saved until the "Create" or "Create Another" button is clicked and successfully processed.</w:t>
       </w:r>
     </w:p>
     <w:p>
@@ -2475,21 +2389,7 @@
           <w:rFonts w:cstheme="minorHAnsi"/>
         </w:rPr>
         <w:lastRenderedPageBreak/>
-        <w:t xml:space="preserve">Clicking on the "Create </w:t>
-      </w:r>
-      <w:proofErr w:type="gramStart"/>
-      <w:r>
-        <w:rPr>
-          <w:rFonts w:cstheme="minorHAnsi"/>
-        </w:rPr>
-        <w:t>Another</w:t>
-      </w:r>
-      <w:proofErr w:type="gramEnd"/>
-      <w:r>
-        <w:rPr>
-          <w:rFonts w:cstheme="minorHAnsi"/>
-        </w:rPr>
-        <w:t>" button will save the record and reload the page with no cruise leg selected to allow the user to create another cruise leg record for the specified cruise.</w:t>
+        <w:t>Clicking on the "Create Another" button will save the record and reload the page with no cruise leg selected to allow the user to create another cruise leg record for the specified cruise.</w:t>
       </w:r>
     </w:p>
     <w:p>
@@ -2940,21 +2840,7 @@
         <w:rPr>
           <w:rFonts w:cstheme="minorHAnsi"/>
         </w:rPr>
-        <w:t xml:space="preserve">Clicking on the "Create", "Create </w:t>
-      </w:r>
-      <w:proofErr w:type="gramStart"/>
-      <w:r>
-        <w:rPr>
-          <w:rFonts w:cstheme="minorHAnsi"/>
-        </w:rPr>
-        <w:t>Another</w:t>
-      </w:r>
-      <w:proofErr w:type="gramEnd"/>
-      <w:r>
-        <w:rPr>
-          <w:rFonts w:cstheme="minorHAnsi"/>
-        </w:rPr>
-        <w:t>", or "Apply Changes" button will also attempt to save the associated records</w:t>
+        <w:t>Clicking on the "Create", "Create Another", or "Apply Changes" button will also attempt to save the associated records</w:t>
       </w:r>
       <w:r>
         <w:rPr>
@@ -3038,21 +2924,7 @@
         <w:rPr>
           <w:rFonts w:cstheme="minorHAnsi"/>
         </w:rPr>
-        <w:t xml:space="preserve">Clicking on the "Create", "Create </w:t>
-      </w:r>
-      <w:proofErr w:type="gramStart"/>
-      <w:r>
-        <w:rPr>
-          <w:rFonts w:cstheme="minorHAnsi"/>
-        </w:rPr>
-        <w:t>Another</w:t>
-      </w:r>
-      <w:proofErr w:type="gramEnd"/>
-      <w:r>
-        <w:rPr>
-          <w:rFonts w:cstheme="minorHAnsi"/>
-        </w:rPr>
-        <w:t>", or "Apply Changes" button will also attempt to save the associated records</w:t>
+        <w:t>Clicking on the "Create", "Create Another", or "Apply Changes" button will also attempt to save the associated records</w:t>
       </w:r>
       <w:r>
         <w:rPr>
@@ -3269,6 +3141,24 @@
         <w:rPr>
           <w:rFonts w:cstheme="minorHAnsi"/>
         </w:rPr>
+        <w:t>The Cruise column links redirect the user to the View/Edit Cruise page for the selected Cruise</w:t>
+      </w:r>
+    </w:p>
+    <w:p>
+      <w:pPr>
+        <w:pStyle w:val="ListParagraph"/>
+        <w:numPr>
+          <w:ilvl w:val="3"/>
+          <w:numId w:val="1"/>
+        </w:numPr>
+        <w:rPr>
+          <w:rFonts w:cstheme="minorHAnsi"/>
+        </w:rPr>
+      </w:pPr>
+      <w:r>
+        <w:rPr>
+          <w:rFonts w:cstheme="minorHAnsi"/>
+        </w:rPr>
         <w:t>QC Validation Issues can't be inserted or updated sinc</w:t>
       </w:r>
       <w:r>
@@ -3441,6 +3331,7 @@
         <w:rPr>
           <w:rFonts w:cstheme="minorHAnsi"/>
         </w:rPr>
+        <w:lastRenderedPageBreak/>
         <w:t>View Reference Record Page:</w:t>
       </w:r>
     </w:p>
@@ -3459,50 +3350,434 @@
         <w:rPr>
           <w:rFonts w:cstheme="minorHAnsi"/>
         </w:rPr>
+        <w:t xml:space="preserve">This page lists all of the </w:t>
+      </w:r>
+      <w:r>
+        <w:rPr>
+          <w:rFonts w:cstheme="minorHAnsi"/>
+        </w:rPr>
+        <w:t>records</w:t>
+      </w:r>
+      <w:r>
+        <w:rPr>
+          <w:rFonts w:cstheme="minorHAnsi"/>
+        </w:rPr>
+        <w:t xml:space="preserve"> in the database </w:t>
+      </w:r>
+      <w:r>
+        <w:rPr>
+          <w:rFonts w:cstheme="minorHAnsi"/>
+        </w:rPr>
+        <w:t xml:space="preserve">for the reference record type </w:t>
+      </w:r>
+      <w:r>
+        <w:rPr>
+          <w:rFonts w:cstheme="minorHAnsi"/>
+        </w:rPr>
+        <w:t xml:space="preserve">using an interactive report with an edit icon next to each row.  Clicking on the edit icon will open </w:t>
+      </w:r>
+      <w:r>
+        <w:rPr>
+          <w:rFonts w:cstheme="minorHAnsi"/>
+        </w:rPr>
+        <w:t>a modular window containing the V</w:t>
+      </w:r>
+      <w:r>
+        <w:rPr>
+          <w:rFonts w:cstheme="minorHAnsi"/>
+        </w:rPr>
+        <w:t xml:space="preserve">iew/Edit </w:t>
+      </w:r>
+      <w:r>
+        <w:rPr>
+          <w:rFonts w:cstheme="minorHAnsi"/>
+        </w:rPr>
+        <w:t xml:space="preserve">form with the corresponding record's information.  </w:t>
+      </w:r>
+    </w:p>
+    <w:p>
+      <w:pPr>
+        <w:pStyle w:val="ListParagraph"/>
+        <w:numPr>
+          <w:ilvl w:val="5"/>
+          <w:numId w:val="1"/>
+        </w:numPr>
+        <w:rPr>
+          <w:rFonts w:cstheme="minorHAnsi"/>
+        </w:rPr>
+      </w:pPr>
+      <w:r>
+        <w:rPr>
+          <w:rFonts w:cstheme="minorHAnsi"/>
+        </w:rPr>
+        <w:t xml:space="preserve">Clicking the </w:t>
+      </w:r>
+      <w:r>
+        <w:rPr>
+          <w:rFonts w:cstheme="minorHAnsi"/>
+        </w:rPr>
+        <w:t>"</w:t>
+      </w:r>
+      <w:r>
+        <w:rPr>
+          <w:rFonts w:cstheme="minorHAnsi"/>
+        </w:rPr>
+        <w:t>Cancel</w:t>
+      </w:r>
+      <w:r>
+        <w:rPr>
+          <w:rFonts w:cstheme="minorHAnsi"/>
+        </w:rPr>
+        <w:t>"</w:t>
+      </w:r>
+      <w:r>
+        <w:rPr>
+          <w:rFonts w:cstheme="minorHAnsi"/>
+        </w:rPr>
+        <w:t xml:space="preserve"> button </w:t>
+      </w:r>
+      <w:r>
+        <w:rPr>
+          <w:rFonts w:cstheme="minorHAnsi"/>
+        </w:rPr>
+        <w:t>will close the modular window</w:t>
+      </w:r>
+    </w:p>
+    <w:p>
+      <w:pPr>
+        <w:pStyle w:val="ListParagraph"/>
+        <w:numPr>
+          <w:ilvl w:val="5"/>
+          <w:numId w:val="1"/>
+        </w:numPr>
+        <w:rPr>
+          <w:rFonts w:cstheme="minorHAnsi"/>
+        </w:rPr>
+      </w:pPr>
+      <w:r>
+        <w:rPr>
+          <w:rFonts w:cstheme="minorHAnsi"/>
+        </w:rPr>
+        <w:t xml:space="preserve">Clicking the "Delete" button will prompt the user to confirm if they want to delete the selected </w:t>
+      </w:r>
+      <w:r>
+        <w:rPr>
+          <w:rFonts w:cstheme="minorHAnsi"/>
+        </w:rPr>
+        <w:t>record</w:t>
+      </w:r>
+      <w:r>
+        <w:rPr>
+          <w:rFonts w:cstheme="minorHAnsi"/>
+        </w:rPr>
+        <w:t xml:space="preserve">.  Clicking the "OK" button will attempt to delete the record but it will fail unless there are no records that reference the specified </w:t>
+      </w:r>
+      <w:r>
+        <w:rPr>
+          <w:rFonts w:cstheme="minorHAnsi"/>
+        </w:rPr>
+        <w:t>record</w:t>
+      </w:r>
+      <w:r>
+        <w:rPr>
+          <w:rFonts w:cstheme="minorHAnsi"/>
+        </w:rPr>
+        <w:t xml:space="preserve">, if it is successful the </w:t>
+      </w:r>
+      <w:r>
+        <w:rPr>
+          <w:rFonts w:cstheme="minorHAnsi"/>
+        </w:rPr>
+        <w:t>modular window is closed and the list is updated.</w:t>
+      </w:r>
+    </w:p>
+    <w:p>
+      <w:pPr>
+        <w:pStyle w:val="ListParagraph"/>
+        <w:numPr>
+          <w:ilvl w:val="5"/>
+          <w:numId w:val="1"/>
+        </w:numPr>
+        <w:rPr>
+          <w:rFonts w:cstheme="minorHAnsi"/>
+        </w:rPr>
+      </w:pPr>
+      <w:r>
+        <w:rPr>
+          <w:rFonts w:cstheme="minorHAnsi"/>
+        </w:rPr>
+        <w:t>Clicking the "Apply Changes" button will attempt to save the updated record values.  If the values are valid the modular window will be closed.</w:t>
+      </w:r>
+    </w:p>
+    <w:p>
+      <w:pPr>
+        <w:pStyle w:val="ListParagraph"/>
+        <w:numPr>
+          <w:ilvl w:val="4"/>
+          <w:numId w:val="1"/>
+        </w:numPr>
+        <w:rPr>
+          <w:rFonts w:cstheme="minorHAnsi"/>
+        </w:rPr>
+      </w:pPr>
+      <w:r>
+        <w:rPr>
+          <w:rFonts w:cstheme="minorHAnsi"/>
+        </w:rPr>
+        <w:t xml:space="preserve">Clicking the "Create" button at the top of the report will open the modular window with a form to create the new reference record.   </w:t>
+      </w:r>
+    </w:p>
+    <w:p>
+      <w:pPr>
+        <w:pStyle w:val="ListParagraph"/>
+        <w:numPr>
+          <w:ilvl w:val="5"/>
+          <w:numId w:val="1"/>
+        </w:numPr>
+        <w:rPr>
+          <w:rFonts w:cstheme="minorHAnsi"/>
+        </w:rPr>
+      </w:pPr>
+      <w:r>
+        <w:rPr>
+          <w:rFonts w:cstheme="minorHAnsi"/>
+        </w:rPr>
+        <w:t>Clicking the "Cancel" button will close the modular window</w:t>
+      </w:r>
+    </w:p>
+    <w:p>
+      <w:pPr>
+        <w:pStyle w:val="ListParagraph"/>
+        <w:numPr>
+          <w:ilvl w:val="5"/>
+          <w:numId w:val="1"/>
+        </w:numPr>
+        <w:rPr>
+          <w:rFonts w:cstheme="minorHAnsi"/>
+        </w:rPr>
+      </w:pPr>
+      <w:r>
+        <w:rPr>
+          <w:rFonts w:cstheme="minorHAnsi"/>
+        </w:rPr>
+        <w:t xml:space="preserve">Clicking the "Apply Changes" button will attempt to save the </w:t>
+      </w:r>
+      <w:r>
+        <w:rPr>
+          <w:rFonts w:cstheme="minorHAnsi"/>
+        </w:rPr>
+        <w:t>new</w:t>
+      </w:r>
+      <w:r>
+        <w:rPr>
+          <w:rFonts w:cstheme="minorHAnsi"/>
+        </w:rPr>
+        <w:t xml:space="preserve"> record values.  If the values are valid the modular window will be closed.</w:t>
+      </w:r>
+    </w:p>
+    <w:p>
+      <w:pPr>
+        <w:pStyle w:val="ListParagraph"/>
+        <w:numPr>
+          <w:ilvl w:val="4"/>
+          <w:numId w:val="1"/>
+        </w:numPr>
+        <w:rPr>
+          <w:rFonts w:cstheme="minorHAnsi"/>
+        </w:rPr>
+      </w:pPr>
+      <w:r>
+        <w:rPr>
+          <w:rFonts w:cstheme="minorHAnsi"/>
+        </w:rPr>
+        <w:t>For the Divisions page clicking a Science Center name will open the View/Edit Science Center form as a modular window</w:t>
+      </w:r>
+    </w:p>
+    <w:p>
+      <w:pPr>
+        <w:pStyle w:val="ListParagraph"/>
+        <w:numPr>
+          <w:ilvl w:val="1"/>
+          <w:numId w:val="1"/>
+        </w:numPr>
+        <w:rPr>
+          <w:rFonts w:cstheme="minorHAnsi"/>
+        </w:rPr>
+      </w:pPr>
+      <w:r>
+        <w:rPr>
+          <w:rFonts w:cstheme="minorHAnsi"/>
+        </w:rPr>
+        <w:t>Reference List Preset Management Pages</w:t>
+      </w:r>
+    </w:p>
+    <w:p>
+      <w:pPr>
+        <w:pStyle w:val="ListParagraph"/>
+        <w:numPr>
+          <w:ilvl w:val="2"/>
+          <w:numId w:val="1"/>
+        </w:numPr>
+        <w:rPr>
+          <w:rFonts w:cstheme="minorHAnsi"/>
+        </w:rPr>
+      </w:pPr>
+      <w:r>
+        <w:rPr>
+          <w:rFonts w:cstheme="minorHAnsi"/>
+        </w:rPr>
+        <w:t>The "View" pages (e.g. View Regional Ecosystems) are listed under the "Presets" navigation menu item</w:t>
+      </w:r>
+      <w:r>
+        <w:rPr>
+          <w:rFonts w:cstheme="minorHAnsi"/>
+        </w:rPr>
+        <w:t xml:space="preserve"> in alphabetical order</w:t>
+      </w:r>
+    </w:p>
+    <w:p>
+      <w:pPr>
+        <w:pStyle w:val="ListParagraph"/>
+        <w:numPr>
+          <w:ilvl w:val="2"/>
+          <w:numId w:val="1"/>
+        </w:numPr>
+        <w:rPr>
+          <w:rFonts w:cstheme="minorHAnsi"/>
+        </w:rPr>
+      </w:pPr>
+      <w:r>
+        <w:rPr>
+          <w:rFonts w:cstheme="minorHAnsi"/>
+        </w:rPr>
+        <w:t>All Preset Management pages have the same functionality for the given type of reference list:</w:t>
+      </w:r>
+    </w:p>
+    <w:p>
+      <w:pPr>
+        <w:pStyle w:val="ListParagraph"/>
+        <w:numPr>
+          <w:ilvl w:val="3"/>
+          <w:numId w:val="1"/>
+        </w:numPr>
+        <w:rPr>
+          <w:rFonts w:cstheme="minorHAnsi"/>
+        </w:rPr>
+      </w:pPr>
+      <w:r>
+        <w:rPr>
+          <w:rFonts w:cstheme="minorHAnsi"/>
+        </w:rPr>
+        <w:t>View Reference Preset Record Page:</w:t>
+      </w:r>
+    </w:p>
+    <w:p>
+      <w:pPr>
+        <w:pStyle w:val="ListParagraph"/>
+        <w:numPr>
+          <w:ilvl w:val="4"/>
+          <w:numId w:val="1"/>
+        </w:numPr>
+        <w:rPr>
+          <w:rFonts w:cstheme="minorHAnsi"/>
+        </w:rPr>
+      </w:pPr>
+      <w:r>
+        <w:rPr>
+          <w:rFonts w:cstheme="minorHAnsi"/>
+        </w:rPr>
+        <w:t xml:space="preserve">This page lists all of the </w:t>
+      </w:r>
+      <w:r>
+        <w:rPr>
+          <w:rFonts w:cstheme="minorHAnsi"/>
+        </w:rPr>
+        <w:t>preset records</w:t>
+      </w:r>
+      <w:r>
+        <w:rPr>
+          <w:rFonts w:cstheme="minorHAnsi"/>
+        </w:rPr>
+        <w:t xml:space="preserve"> in the database </w:t>
+      </w:r>
+      <w:r>
+        <w:rPr>
+          <w:rFonts w:cstheme="minorHAnsi"/>
+        </w:rPr>
+        <w:t xml:space="preserve">for the reference record type </w:t>
+      </w:r>
+      <w:r>
+        <w:rPr>
+          <w:rFonts w:cstheme="minorHAnsi"/>
+        </w:rPr>
+        <w:t xml:space="preserve">using an interactive report with an edit icon next to each row.  Clicking on the edit icon will </w:t>
+      </w:r>
+      <w:r>
+        <w:rPr>
+          <w:rFonts w:cstheme="minorHAnsi"/>
+        </w:rPr>
+        <w:t xml:space="preserve">redirect the user to a View/Edit Preset Page with a form displaying the corresponding record's information.  </w:t>
+      </w:r>
+    </w:p>
+    <w:p>
+      <w:pPr>
+        <w:pStyle w:val="ListParagraph"/>
+        <w:numPr>
+          <w:ilvl w:val="4"/>
+          <w:numId w:val="1"/>
+        </w:numPr>
+        <w:rPr>
+          <w:rFonts w:cstheme="minorHAnsi"/>
+        </w:rPr>
+      </w:pPr>
+      <w:r>
+        <w:rPr>
+          <w:rFonts w:cstheme="minorHAnsi"/>
+        </w:rPr>
+        <w:t xml:space="preserve">Clicking the "Create" button at the top of the report will redirect the user to a View/Edit Preset page with a blank form to create the new reference record.   </w:t>
+      </w:r>
+    </w:p>
+    <w:p>
+      <w:pPr>
+        <w:pStyle w:val="ListParagraph"/>
+        <w:numPr>
+          <w:ilvl w:val="3"/>
+          <w:numId w:val="1"/>
+        </w:numPr>
+        <w:rPr>
+          <w:rFonts w:cstheme="minorHAnsi"/>
+        </w:rPr>
+      </w:pPr>
+      <w:r>
+        <w:rPr>
+          <w:rFonts w:cstheme="minorHAnsi"/>
+        </w:rPr>
+        <w:t>View/Edit Reference Preset Record Page:</w:t>
+      </w:r>
+    </w:p>
+    <w:p>
+      <w:pPr>
+        <w:pStyle w:val="ListParagraph"/>
+        <w:numPr>
+          <w:ilvl w:val="4"/>
+          <w:numId w:val="1"/>
+        </w:numPr>
+        <w:rPr>
+          <w:rFonts w:cstheme="minorHAnsi"/>
+        </w:rPr>
+      </w:pPr>
+      <w:r>
+        <w:rPr>
+          <w:rFonts w:cstheme="minorHAnsi"/>
+        </w:rPr>
+        <w:t xml:space="preserve">This page contains a form to define the given reference preset record's information (e.g. name, description).  The form also </w:t>
+      </w:r>
+      <w:r>
+        <w:rPr>
+          <w:rFonts w:cstheme="minorHAnsi"/>
+        </w:rPr>
         <w:lastRenderedPageBreak/>
-        <w:t xml:space="preserve">This page lists all of the </w:t>
-      </w:r>
-      <w:r>
-        <w:rPr>
-          <w:rFonts w:cstheme="minorHAnsi"/>
-        </w:rPr>
-        <w:t>records</w:t>
-      </w:r>
-      <w:r>
-        <w:rPr>
-          <w:rFonts w:cstheme="minorHAnsi"/>
-        </w:rPr>
-        <w:t xml:space="preserve"> in the database </w:t>
-      </w:r>
-      <w:r>
-        <w:rPr>
-          <w:rFonts w:cstheme="minorHAnsi"/>
-        </w:rPr>
-        <w:t xml:space="preserve">for the reference record type </w:t>
-      </w:r>
-      <w:r>
-        <w:rPr>
-          <w:rFonts w:cstheme="minorHAnsi"/>
-        </w:rPr>
-        <w:t xml:space="preserve">using an interactive report with an edit icon next to each row.  Clicking on the edit icon will open </w:t>
-      </w:r>
-      <w:r>
-        <w:rPr>
-          <w:rFonts w:cstheme="minorHAnsi"/>
-        </w:rPr>
-        <w:t>a modular window containing the V</w:t>
-      </w:r>
-      <w:r>
-        <w:rPr>
-          <w:rFonts w:cstheme="minorHAnsi"/>
-        </w:rPr>
-        <w:t xml:space="preserve">iew/Edit </w:t>
-      </w:r>
-      <w:r>
-        <w:rPr>
-          <w:rFonts w:cstheme="minorHAnsi"/>
-        </w:rPr>
-        <w:t xml:space="preserve">form with the corresponding record's information.  </w:t>
+        <w:t xml:space="preserve">contains a shuttle field that allows the user to define the corresponding reference records for the given preset record.  </w:t>
       </w:r>
     </w:p>
     <w:p>
@@ -3520,37 +3795,79 @@
         <w:rPr>
           <w:rFonts w:cstheme="minorHAnsi"/>
         </w:rPr>
-        <w:t xml:space="preserve">Clicking the </w:t>
-      </w:r>
-      <w:r>
-        <w:rPr>
-          <w:rFonts w:cstheme="minorHAnsi"/>
-        </w:rPr>
-        <w:t>"</w:t>
-      </w:r>
-      <w:r>
-        <w:rPr>
-          <w:rFonts w:cstheme="minorHAnsi"/>
-        </w:rPr>
-        <w:t>Cancel</w:t>
-      </w:r>
-      <w:r>
-        <w:rPr>
-          <w:rFonts w:cstheme="minorHAnsi"/>
-        </w:rPr>
-        <w:t>"</w:t>
-      </w:r>
-      <w:r>
-        <w:rPr>
-          <w:rFonts w:cstheme="minorHAnsi"/>
-        </w:rPr>
-        <w:t xml:space="preserve"> button </w:t>
-      </w:r>
-      <w:r>
-        <w:rPr>
-          <w:rFonts w:cstheme="minorHAnsi"/>
-        </w:rPr>
-        <w:t>will close the modular window</w:t>
+        <w:t>Certain reference tables have a "Filter List" checkbox that allows the user to toggle the filtered/full list of options in the shuttle field (e.g. ESA Target Species)</w:t>
+      </w:r>
+    </w:p>
+    <w:p>
+      <w:pPr>
+        <w:pStyle w:val="ListParagraph"/>
+        <w:numPr>
+          <w:ilvl w:val="4"/>
+          <w:numId w:val="1"/>
+        </w:numPr>
+        <w:rPr>
+          <w:rFonts w:cstheme="minorHAnsi"/>
+        </w:rPr>
+      </w:pPr>
+      <w:r>
+        <w:rPr>
+          <w:rFonts w:cstheme="minorHAnsi"/>
+        </w:rPr>
+        <w:t xml:space="preserve">Clicking the "Cancel" button will </w:t>
+      </w:r>
+      <w:r>
+        <w:rPr>
+          <w:rFonts w:cstheme="minorHAnsi"/>
+        </w:rPr>
+        <w:t>redirect the user back to the corresponding View Reference Preset Record page</w:t>
+      </w:r>
+    </w:p>
+    <w:p>
+      <w:pPr>
+        <w:pStyle w:val="ListParagraph"/>
+        <w:numPr>
+          <w:ilvl w:val="4"/>
+          <w:numId w:val="1"/>
+        </w:numPr>
+        <w:rPr>
+          <w:rFonts w:cstheme="minorHAnsi"/>
+        </w:rPr>
+      </w:pPr>
+      <w:r>
+        <w:rPr>
+          <w:rFonts w:cstheme="minorHAnsi"/>
+        </w:rPr>
+        <w:t xml:space="preserve">If the "Edit" </w:t>
+      </w:r>
+      <w:r>
+        <w:rPr>
+          <w:rFonts w:cstheme="minorHAnsi"/>
+        </w:rPr>
+        <w:t>icon</w:t>
+      </w:r>
+      <w:r>
+        <w:rPr>
+          <w:rFonts w:cstheme="minorHAnsi"/>
+        </w:rPr>
+        <w:t xml:space="preserve"> on the View Reference Preset Record page was clicked the user will see a "Delete" button.  </w:t>
+      </w:r>
+      <w:r>
+        <w:rPr>
+          <w:rFonts w:cstheme="minorHAnsi"/>
+        </w:rPr>
+        <w:t xml:space="preserve">Clicking the "Delete" button will prompt the user to confirm if they want to delete the selected record.  Clicking the "OK" button will attempt to delete the record but it will fail unless there are no records that reference the specified record, if it is successful the user is redirected to the View Reference </w:t>
+      </w:r>
+      <w:r>
+        <w:rPr>
+          <w:rFonts w:cstheme="minorHAnsi"/>
+        </w:rPr>
+        <w:t xml:space="preserve">Preset </w:t>
+      </w:r>
+      <w:r>
+        <w:rPr>
+          <w:rFonts w:cstheme="minorHAnsi"/>
+        </w:rPr>
+        <w:t>Record Page.</w:t>
       </w:r>
     </w:p>
     <w:p>
@@ -3568,411 +3885,10 @@
         <w:rPr>
           <w:rFonts w:cstheme="minorHAnsi"/>
         </w:rPr>
-        <w:t xml:space="preserve">Clicking the "Delete" button will prompt the user to confirm if they want to delete the selected </w:t>
-      </w:r>
-      <w:r>
-        <w:rPr>
-          <w:rFonts w:cstheme="minorHAnsi"/>
-        </w:rPr>
-        <w:t>record</w:t>
-      </w:r>
-      <w:r>
-        <w:rPr>
-          <w:rFonts w:cstheme="minorHAnsi"/>
-        </w:rPr>
-        <w:t xml:space="preserve">.  Clicking the "OK" button will attempt to delete the record but it will fail unless there are no records that reference the specified </w:t>
-      </w:r>
-      <w:r>
-        <w:rPr>
-          <w:rFonts w:cstheme="minorHAnsi"/>
-        </w:rPr>
-        <w:t>record</w:t>
-      </w:r>
-      <w:r>
-        <w:rPr>
-          <w:rFonts w:cstheme="minorHAnsi"/>
-        </w:rPr>
-        <w:t xml:space="preserve">, if it is successful the </w:t>
-      </w:r>
-      <w:r>
-        <w:rPr>
-          <w:rFonts w:cstheme="minorHAnsi"/>
-        </w:rPr>
-        <w:t>modular window is closed and the list is updated.</w:t>
-      </w:r>
-    </w:p>
-    <w:p>
-      <w:pPr>
-        <w:pStyle w:val="ListParagraph"/>
-        <w:numPr>
-          <w:ilvl w:val="5"/>
-          <w:numId w:val="1"/>
-        </w:numPr>
-        <w:rPr>
-          <w:rFonts w:cstheme="minorHAnsi"/>
-        </w:rPr>
-      </w:pPr>
-      <w:r>
-        <w:rPr>
-          <w:rFonts w:cstheme="minorHAnsi"/>
-        </w:rPr>
-        <w:t>Clicking the "Apply Changes" button will attempt to save the updated record values.  If the values are valid the modular window will be closed.</w:t>
-      </w:r>
-    </w:p>
-    <w:p>
-      <w:pPr>
-        <w:pStyle w:val="ListParagraph"/>
-        <w:numPr>
-          <w:ilvl w:val="4"/>
-          <w:numId w:val="1"/>
-        </w:numPr>
-        <w:rPr>
-          <w:rFonts w:cstheme="minorHAnsi"/>
-        </w:rPr>
-      </w:pPr>
-      <w:r>
-        <w:rPr>
-          <w:rFonts w:cstheme="minorHAnsi"/>
-        </w:rPr>
-        <w:t xml:space="preserve">Clicking the "Create" button at the top of the report will open the modular window with a form to create the new reference record.   </w:t>
-      </w:r>
-    </w:p>
-    <w:p>
-      <w:pPr>
-        <w:pStyle w:val="ListParagraph"/>
-        <w:numPr>
-          <w:ilvl w:val="5"/>
-          <w:numId w:val="1"/>
-        </w:numPr>
-        <w:rPr>
-          <w:rFonts w:cstheme="minorHAnsi"/>
-        </w:rPr>
-      </w:pPr>
-      <w:r>
-        <w:rPr>
-          <w:rFonts w:cstheme="minorHAnsi"/>
-        </w:rPr>
-        <w:t>Clicking the "Cancel" button will close the modular window</w:t>
-      </w:r>
-    </w:p>
-    <w:p>
-      <w:pPr>
-        <w:pStyle w:val="ListParagraph"/>
-        <w:numPr>
-          <w:ilvl w:val="5"/>
-          <w:numId w:val="1"/>
-        </w:numPr>
-        <w:rPr>
-          <w:rFonts w:cstheme="minorHAnsi"/>
-        </w:rPr>
-      </w:pPr>
-      <w:r>
-        <w:rPr>
-          <w:rFonts w:cstheme="minorHAnsi"/>
-        </w:rPr>
-        <w:t xml:space="preserve">Clicking the "Apply Changes" button will attempt to save the </w:t>
-      </w:r>
-      <w:r>
-        <w:rPr>
-          <w:rFonts w:cstheme="minorHAnsi"/>
-        </w:rPr>
-        <w:t>new</w:t>
-      </w:r>
-      <w:r>
-        <w:rPr>
-          <w:rFonts w:cstheme="minorHAnsi"/>
-        </w:rPr>
-        <w:t xml:space="preserve"> record values.  If the values are valid the modular window will be closed.</w:t>
-      </w:r>
-    </w:p>
-    <w:p>
-      <w:pPr>
-        <w:pStyle w:val="ListParagraph"/>
-        <w:numPr>
-          <w:ilvl w:val="4"/>
-          <w:numId w:val="1"/>
-        </w:numPr>
-        <w:rPr>
-          <w:rFonts w:cstheme="minorHAnsi"/>
-        </w:rPr>
-      </w:pPr>
-      <w:r>
-        <w:rPr>
-          <w:rFonts w:cstheme="minorHAnsi"/>
-        </w:rPr>
-        <w:t>For the Divisions page clicking a Science Center name will open the View/Edit Science Center form as a modular window</w:t>
-      </w:r>
-    </w:p>
-    <w:p>
-      <w:pPr>
-        <w:pStyle w:val="ListParagraph"/>
-        <w:numPr>
-          <w:ilvl w:val="1"/>
-          <w:numId w:val="1"/>
-        </w:numPr>
-        <w:rPr>
-          <w:rFonts w:cstheme="minorHAnsi"/>
-        </w:rPr>
-      </w:pPr>
-      <w:r>
-        <w:rPr>
-          <w:rFonts w:cstheme="minorHAnsi"/>
-        </w:rPr>
-        <w:t>Reference List Preset Management Pages</w:t>
-      </w:r>
-    </w:p>
-    <w:p>
-      <w:pPr>
-        <w:pStyle w:val="ListParagraph"/>
-        <w:numPr>
-          <w:ilvl w:val="2"/>
-          <w:numId w:val="1"/>
-        </w:numPr>
-        <w:rPr>
-          <w:rFonts w:cstheme="minorHAnsi"/>
-        </w:rPr>
-      </w:pPr>
-      <w:r>
-        <w:rPr>
-          <w:rFonts w:cstheme="minorHAnsi"/>
-        </w:rPr>
-        <w:t>The "View" pages (e.g. View Regional Ecosystems) are listed under the "Presets" navigation menu item</w:t>
-      </w:r>
-      <w:r>
-        <w:rPr>
-          <w:rFonts w:cstheme="minorHAnsi"/>
-        </w:rPr>
-        <w:t xml:space="preserve"> in alphabetical order</w:t>
-      </w:r>
-    </w:p>
-    <w:p>
-      <w:pPr>
-        <w:pStyle w:val="ListParagraph"/>
-        <w:numPr>
-          <w:ilvl w:val="2"/>
-          <w:numId w:val="1"/>
-        </w:numPr>
-        <w:rPr>
-          <w:rFonts w:cstheme="minorHAnsi"/>
-        </w:rPr>
-      </w:pPr>
-      <w:r>
-        <w:rPr>
-          <w:rFonts w:cstheme="minorHAnsi"/>
-        </w:rPr>
-        <w:t>All Preset Management pages have the same functionality for the given type of reference list:</w:t>
-      </w:r>
-    </w:p>
-    <w:p>
-      <w:pPr>
-        <w:pStyle w:val="ListParagraph"/>
-        <w:numPr>
-          <w:ilvl w:val="3"/>
-          <w:numId w:val="1"/>
-        </w:numPr>
-        <w:rPr>
-          <w:rFonts w:cstheme="minorHAnsi"/>
-        </w:rPr>
-      </w:pPr>
-      <w:r>
-        <w:rPr>
-          <w:rFonts w:cstheme="minorHAnsi"/>
-        </w:rPr>
-        <w:t>View Reference Preset Record Page:</w:t>
-      </w:r>
-    </w:p>
-    <w:p>
-      <w:pPr>
-        <w:pStyle w:val="ListParagraph"/>
-        <w:numPr>
-          <w:ilvl w:val="4"/>
-          <w:numId w:val="1"/>
-        </w:numPr>
-        <w:rPr>
-          <w:rFonts w:cstheme="minorHAnsi"/>
-        </w:rPr>
-      </w:pPr>
-      <w:r>
-        <w:rPr>
-          <w:rFonts w:cstheme="minorHAnsi"/>
-        </w:rPr>
-        <w:t xml:space="preserve">This page lists all of the </w:t>
-      </w:r>
-      <w:r>
-        <w:rPr>
-          <w:rFonts w:cstheme="minorHAnsi"/>
-        </w:rPr>
-        <w:t>preset records</w:t>
-      </w:r>
-      <w:r>
-        <w:rPr>
-          <w:rFonts w:cstheme="minorHAnsi"/>
-        </w:rPr>
-        <w:t xml:space="preserve"> in the database </w:t>
-      </w:r>
-      <w:r>
-        <w:rPr>
-          <w:rFonts w:cstheme="minorHAnsi"/>
-        </w:rPr>
-        <w:t xml:space="preserve">for the reference record type </w:t>
-      </w:r>
-      <w:r>
-        <w:rPr>
-          <w:rFonts w:cstheme="minorHAnsi"/>
-        </w:rPr>
-        <w:t xml:space="preserve">using an interactive report with an edit icon next to each row.  Clicking on the edit icon will </w:t>
-      </w:r>
-      <w:r>
-        <w:rPr>
-          <w:rFonts w:cstheme="minorHAnsi"/>
-        </w:rPr>
-        <w:t xml:space="preserve">redirect the user to a View/Edit Preset Page with a form displaying the corresponding record's information.  </w:t>
-      </w:r>
-    </w:p>
-    <w:p>
-      <w:pPr>
-        <w:pStyle w:val="ListParagraph"/>
-        <w:numPr>
-          <w:ilvl w:val="4"/>
-          <w:numId w:val="1"/>
-        </w:numPr>
-        <w:rPr>
-          <w:rFonts w:cstheme="minorHAnsi"/>
-        </w:rPr>
-      </w:pPr>
-      <w:r>
-        <w:rPr>
-          <w:rFonts w:cstheme="minorHAnsi"/>
-        </w:rPr>
-        <w:t xml:space="preserve">Clicking the "Create" button at the top of the report will redirect the user to a View/Edit Preset page with a blank form to create the new reference record.   </w:t>
-      </w:r>
-    </w:p>
-    <w:p>
-      <w:pPr>
-        <w:pStyle w:val="ListParagraph"/>
-        <w:numPr>
-          <w:ilvl w:val="3"/>
-          <w:numId w:val="1"/>
-        </w:numPr>
-        <w:rPr>
-          <w:rFonts w:cstheme="minorHAnsi"/>
-        </w:rPr>
-      </w:pPr>
-      <w:r>
-        <w:rPr>
-          <w:rFonts w:cstheme="minorHAnsi"/>
-        </w:rPr>
-        <w:t>View/Edit Reference Preset Record Page:</w:t>
-      </w:r>
-    </w:p>
-    <w:p>
-      <w:pPr>
-        <w:pStyle w:val="ListParagraph"/>
-        <w:numPr>
-          <w:ilvl w:val="4"/>
-          <w:numId w:val="1"/>
-        </w:numPr>
-        <w:rPr>
-          <w:rFonts w:cstheme="minorHAnsi"/>
-        </w:rPr>
-      </w:pPr>
-      <w:r>
-        <w:rPr>
-          <w:rFonts w:cstheme="minorHAnsi"/>
-        </w:rPr>
-        <w:t xml:space="preserve">This page contains a form to define the given reference preset record's information (e.g. name, description).  The form also contains a shuttle field that allows the user to define the corresponding reference records for the given preset record.  </w:t>
-      </w:r>
-    </w:p>
-    <w:p>
-      <w:pPr>
-        <w:pStyle w:val="ListParagraph"/>
-        <w:numPr>
-          <w:ilvl w:val="5"/>
-          <w:numId w:val="1"/>
-        </w:numPr>
-        <w:rPr>
-          <w:rFonts w:cstheme="minorHAnsi"/>
-        </w:rPr>
-      </w:pPr>
-      <w:r>
-        <w:rPr>
-          <w:rFonts w:cstheme="minorHAnsi"/>
-        </w:rPr>
-        <w:lastRenderedPageBreak/>
-        <w:t>Certain reference tables have a "Filter List" checkbox that allows the user to toggle the filtered/full list of options in the shuttle field (e.g. ESA Target Species)</w:t>
-      </w:r>
-    </w:p>
-    <w:p>
-      <w:pPr>
-        <w:pStyle w:val="ListParagraph"/>
-        <w:numPr>
-          <w:ilvl w:val="4"/>
-          <w:numId w:val="1"/>
-        </w:numPr>
-        <w:rPr>
-          <w:rFonts w:cstheme="minorHAnsi"/>
-        </w:rPr>
-      </w:pPr>
-      <w:r>
-        <w:rPr>
-          <w:rFonts w:cstheme="minorHAnsi"/>
-        </w:rPr>
-        <w:t xml:space="preserve">Clicking the "Cancel" button will </w:t>
-      </w:r>
-      <w:r>
-        <w:rPr>
-          <w:rFonts w:cstheme="minorHAnsi"/>
-        </w:rPr>
-        <w:t>redirect the user back to the corresponding View Reference Preset Record page</w:t>
-      </w:r>
-    </w:p>
-    <w:p>
-      <w:pPr>
-        <w:pStyle w:val="ListParagraph"/>
-        <w:numPr>
-          <w:ilvl w:val="4"/>
-          <w:numId w:val="1"/>
-        </w:numPr>
-        <w:rPr>
-          <w:rFonts w:cstheme="minorHAnsi"/>
-        </w:rPr>
-      </w:pPr>
-      <w:r>
-        <w:rPr>
-          <w:rFonts w:cstheme="minorHAnsi"/>
-        </w:rPr>
-        <w:t xml:space="preserve">If the "Edit" </w:t>
-      </w:r>
-      <w:r>
-        <w:rPr>
-          <w:rFonts w:cstheme="minorHAnsi"/>
-        </w:rPr>
-        <w:t>icon</w:t>
-      </w:r>
-      <w:r>
-        <w:rPr>
-          <w:rFonts w:cstheme="minorHAnsi"/>
-        </w:rPr>
-        <w:t xml:space="preserve"> on the View Reference Preset Record page was clicked the user will see a "Delete" button.  </w:t>
-      </w:r>
-      <w:r>
-        <w:rPr>
-          <w:rFonts w:cstheme="minorHAnsi"/>
-        </w:rPr>
-        <w:t xml:space="preserve">Clicking the "Delete" button will prompt the user to confirm if they want to delete the selected record.  Clicking the "OK" button will attempt to delete the record but it will fail unless there are no records that reference the specified record, if it is successful the user is redirected to the View Reference </w:t>
-      </w:r>
-      <w:r>
-        <w:rPr>
-          <w:rFonts w:cstheme="minorHAnsi"/>
-        </w:rPr>
-        <w:t xml:space="preserve">Preset </w:t>
-      </w:r>
-      <w:r>
-        <w:rPr>
-          <w:rFonts w:cstheme="minorHAnsi"/>
-        </w:rPr>
-        <w:t>Record Page.</w:t>
-      </w:r>
+        <w:t>The "Delete" button has a tooltip to warn the user that any associated preset options will cause the given preset record deletion to fail</w:t>
+      </w:r>
+      <w:bookmarkStart w:id="2" w:name="_GoBack"/>
+      <w:bookmarkEnd w:id="2"/>
     </w:p>
     <w:p>
       <w:pPr>

--- a/CRDMA/docs/Cruise Data Management Application - End User Documentation.docx
+++ b/CRDMA/docs/Cruise Data Management Application - End User Documentation.docx
@@ -986,7 +986,21 @@
         <w:rPr>
           <w:rFonts w:cstheme="minorHAnsi"/>
         </w:rPr>
-        <w:t>**Note: the new cruise record is not saved until the "Create" or "Create Another" button is clicked and successfully processed.</w:t>
+        <w:t xml:space="preserve">**Note: the new cruise record is not saved until the "Create" or "Create </w:t>
+      </w:r>
+      <w:proofErr w:type="gramStart"/>
+      <w:r>
+        <w:rPr>
+          <w:rFonts w:cstheme="minorHAnsi"/>
+        </w:rPr>
+        <w:t>Another</w:t>
+      </w:r>
+      <w:proofErr w:type="gramEnd"/>
+      <w:r>
+        <w:rPr>
+          <w:rFonts w:cstheme="minorHAnsi"/>
+        </w:rPr>
+        <w:t>" button is clicked and successfully processed.</w:t>
       </w:r>
     </w:p>
     <w:p>
@@ -1064,6 +1078,25 @@
         <w:rPr>
           <w:rFonts w:cstheme="minorHAnsi"/>
         </w:rPr>
+        <w:t>If the "Copy" icon was clicked on the Cruise List page the values from the corresponding Cruise will be used to populate the data form as well as the attribute forms so they can be modified by the user and saved.</w:t>
+      </w:r>
+    </w:p>
+    <w:p>
+      <w:pPr>
+        <w:pStyle w:val="ListParagraph"/>
+        <w:numPr>
+          <w:ilvl w:val="3"/>
+          <w:numId w:val="1"/>
+        </w:numPr>
+        <w:rPr>
+          <w:rFonts w:cstheme="minorHAnsi"/>
+        </w:rPr>
+      </w:pPr>
+      <w:r>
+        <w:rPr>
+          <w:rFonts w:cstheme="minorHAnsi"/>
+        </w:rPr>
+        <w:lastRenderedPageBreak/>
         <w:t>Clicking on the "Create" button will save the record and reload the page with the new cruise selected allowing the user to create records (e.g. cruise legs, target species, etc.) associated with the new cruise</w:t>
       </w:r>
     </w:p>
@@ -1082,8 +1115,21 @@
         <w:rPr>
           <w:rFonts w:cstheme="minorHAnsi"/>
         </w:rPr>
-        <w:lastRenderedPageBreak/>
-        <w:t xml:space="preserve">Clicking on the "Create Another" button will save the record and </w:t>
+        <w:t xml:space="preserve">Clicking on the "Create </w:t>
+      </w:r>
+      <w:proofErr w:type="gramStart"/>
+      <w:r>
+        <w:rPr>
+          <w:rFonts w:cstheme="minorHAnsi"/>
+        </w:rPr>
+        <w:t>Another</w:t>
+      </w:r>
+      <w:proofErr w:type="gramEnd"/>
+      <w:r>
+        <w:rPr>
+          <w:rFonts w:cstheme="minorHAnsi"/>
+        </w:rPr>
+        <w:t xml:space="preserve">" button will save the record and </w:t>
       </w:r>
       <w:r>
         <w:rPr>
@@ -1419,7 +1465,21 @@
         <w:rPr>
           <w:rFonts w:cstheme="minorHAnsi"/>
         </w:rPr>
-        <w:t>**Note: the new cruise leg record is not saved until the "Create" or "Create Another" button is clicked and successfully processed.</w:t>
+        <w:t xml:space="preserve">**Note: the new cruise leg record is not saved until the "Create" or "Create </w:t>
+      </w:r>
+      <w:proofErr w:type="gramStart"/>
+      <w:r>
+        <w:rPr>
+          <w:rFonts w:cstheme="minorHAnsi"/>
+        </w:rPr>
+        <w:t>Another</w:t>
+      </w:r>
+      <w:proofErr w:type="gramEnd"/>
+      <w:r>
+        <w:rPr>
+          <w:rFonts w:cstheme="minorHAnsi"/>
+        </w:rPr>
+        <w:t>" button is clicked and successfully processed.</w:t>
       </w:r>
     </w:p>
     <w:p>
@@ -1437,6 +1497,7 @@
         <w:rPr>
           <w:rFonts w:cstheme="minorHAnsi"/>
         </w:rPr>
+        <w:lastRenderedPageBreak/>
         <w:t>QC Validation Issues:</w:t>
       </w:r>
     </w:p>
@@ -1455,7 +1516,6 @@
         <w:rPr>
           <w:rFonts w:cstheme="minorHAnsi"/>
         </w:rPr>
-        <w:lastRenderedPageBreak/>
         <w:t>**Note: this region is only visible if the Edit icon was clicked on the Cruise List page or if the record was just created using the "Create" button</w:t>
       </w:r>
     </w:p>
@@ -1850,7 +1910,14 @@
         <w:rPr>
           <w:rFonts w:cstheme="minorHAnsi"/>
         </w:rPr>
-        <w:t xml:space="preserve">will update the shuttle field to filter out all reference table options that are not marked as "Visible in App" and </w:t>
+        <w:t xml:space="preserve">will update the shuttle field to filter out all reference table options that are not </w:t>
+      </w:r>
+      <w:r>
+        <w:rPr>
+          <w:rFonts w:cstheme="minorHAnsi"/>
+        </w:rPr>
+        <w:lastRenderedPageBreak/>
+        <w:t xml:space="preserve">marked as "Visible in App" and </w:t>
       </w:r>
       <w:r>
         <w:rPr>
@@ -1880,8 +1947,21 @@
         <w:rPr>
           <w:rFonts w:cstheme="minorHAnsi"/>
         </w:rPr>
-        <w:lastRenderedPageBreak/>
-        <w:t>Clicking on the "Create", "Create Another", or "Apply Changes" button will also attempt to save the associated records</w:t>
+        <w:t xml:space="preserve">Clicking on the "Create", "Create </w:t>
+      </w:r>
+      <w:proofErr w:type="gramStart"/>
+      <w:r>
+        <w:rPr>
+          <w:rFonts w:cstheme="minorHAnsi"/>
+        </w:rPr>
+        <w:t>Another</w:t>
+      </w:r>
+      <w:proofErr w:type="gramEnd"/>
+      <w:r>
+        <w:rPr>
+          <w:rFonts w:cstheme="minorHAnsi"/>
+        </w:rPr>
+        <w:t>", or "Apply Changes" button will also attempt to save the associated records</w:t>
       </w:r>
       <w:r>
         <w:rPr>
@@ -1965,7 +2045,21 @@
         <w:rPr>
           <w:rFonts w:cstheme="minorHAnsi"/>
         </w:rPr>
-        <w:t>Clicking on the "Create", "Create Another", or "Apply Changes" button will also attempt to save the associated records</w:t>
+        <w:t xml:space="preserve">Clicking on the "Create", "Create </w:t>
+      </w:r>
+      <w:proofErr w:type="gramStart"/>
+      <w:r>
+        <w:rPr>
+          <w:rFonts w:cstheme="minorHAnsi"/>
+        </w:rPr>
+        <w:t>Another</w:t>
+      </w:r>
+      <w:proofErr w:type="gramEnd"/>
+      <w:r>
+        <w:rPr>
+          <w:rFonts w:cstheme="minorHAnsi"/>
+        </w:rPr>
+        <w:t>", or "Apply Changes" button will also attempt to save the associated records</w:t>
       </w:r>
       <w:r>
         <w:rPr>
@@ -2148,6 +2242,24 @@
         <w:rPr>
           <w:rFonts w:cstheme="minorHAnsi"/>
         </w:rPr>
+        <w:t>Certain drop down fields (e.g. Vessel) have a corresponding "Filter List" checkbox to filter the values available; checking the box will update the select field to filter out all reference table options that are not marked as "Visible in App" and unchecking the box will display all options in the database</w:t>
+      </w:r>
+    </w:p>
+    <w:p>
+      <w:pPr>
+        <w:pStyle w:val="ListParagraph"/>
+        <w:numPr>
+          <w:ilvl w:val="2"/>
+          <w:numId w:val="1"/>
+        </w:numPr>
+        <w:rPr>
+          <w:rFonts w:cstheme="minorHAnsi"/>
+        </w:rPr>
+      </w:pPr>
+      <w:r>
+        <w:rPr>
+          <w:rFonts w:cstheme="minorHAnsi"/>
+        </w:rPr>
         <w:t xml:space="preserve">This page displays all Cruise information and specific associated record values (e.g. cruise start/end dates, number of associated legs, fiscal year, URL, etc.) for the specified Cruise.    </w:t>
       </w:r>
     </w:p>
@@ -2256,7 +2368,21 @@
         <w:rPr>
           <w:rFonts w:cstheme="minorHAnsi"/>
         </w:rPr>
-        <w:t>**Note: the new cruise leg record is not saved until the "Create" or "Create Another" button is clicked and successfully processed.</w:t>
+        <w:t xml:space="preserve">**Note: the new cruise leg record is not saved until the "Create" or "Create </w:t>
+      </w:r>
+      <w:proofErr w:type="gramStart"/>
+      <w:r>
+        <w:rPr>
+          <w:rFonts w:cstheme="minorHAnsi"/>
+        </w:rPr>
+        <w:t>Another</w:t>
+      </w:r>
+      <w:proofErr w:type="gramEnd"/>
+      <w:r>
+        <w:rPr>
+          <w:rFonts w:cstheme="minorHAnsi"/>
+        </w:rPr>
+        <w:t>" button is clicked and successfully processed.</w:t>
       </w:r>
     </w:p>
     <w:p>
@@ -2306,23 +2432,20 @@
           <w:rFonts w:cstheme="minorHAnsi"/>
         </w:rPr>
       </w:pPr>
-      <w:r>
-        <w:rPr>
-          <w:rFonts w:cstheme="minorHAnsi"/>
-        </w:rPr>
-        <w:t xml:space="preserve">Certain drop down fields (e.g. </w:t>
-      </w:r>
-      <w:r>
-        <w:rPr>
-          <w:rFonts w:cstheme="minorHAnsi"/>
-        </w:rPr>
-        <w:t>Vessel</w:t>
-      </w:r>
-      <w:r>
-        <w:rPr>
-          <w:rFonts w:cstheme="minorHAnsi"/>
-        </w:rPr>
-        <w:t>) have a corresponding "Filter List" checkbox to filter the values available; checking the box will update the select field to filter out all reference table options that are not marked as "Visible in App" and unchecking the box will display all options in the database</w:t>
+      <w:bookmarkStart w:id="2" w:name="_GoBack"/>
+      <w:bookmarkEnd w:id="2"/>
+      <w:r>
+        <w:rPr>
+          <w:rFonts w:cstheme="minorHAnsi"/>
+        </w:rPr>
+        <w:t xml:space="preserve">If the "Copy" icon was clicked on the View/Edit Cruise or View/Edit Cruise Leg page the values from the corresponding Cruise Leg will be used to </w:t>
+      </w:r>
+      <w:r>
+        <w:rPr>
+          <w:rFonts w:cstheme="minorHAnsi"/>
+        </w:rPr>
+        <w:lastRenderedPageBreak/>
+        <w:t>populate the data form as well as the attribute forms so they can be modified by the user and saved.</w:t>
       </w:r>
     </w:p>
     <w:p>
@@ -2388,26 +2511,492 @@
         <w:rPr>
           <w:rFonts w:cstheme="minorHAnsi"/>
         </w:rPr>
+        <w:t xml:space="preserve">Clicking on the "Create </w:t>
+      </w:r>
+      <w:proofErr w:type="gramStart"/>
+      <w:r>
+        <w:rPr>
+          <w:rFonts w:cstheme="minorHAnsi"/>
+        </w:rPr>
+        <w:t>Another</w:t>
+      </w:r>
+      <w:proofErr w:type="gramEnd"/>
+      <w:r>
+        <w:rPr>
+          <w:rFonts w:cstheme="minorHAnsi"/>
+        </w:rPr>
+        <w:t>" button will save the record and reload the page with no cruise leg selected to allow the user to create another cruise leg record for the specified cruise.</w:t>
+      </w:r>
+    </w:p>
+    <w:p>
+      <w:pPr>
+        <w:pStyle w:val="ListParagraph"/>
+        <w:numPr>
+          <w:ilvl w:val="2"/>
+          <w:numId w:val="1"/>
+        </w:numPr>
+        <w:rPr>
+          <w:rFonts w:cstheme="minorHAnsi"/>
+        </w:rPr>
+      </w:pPr>
+      <w:r>
+        <w:rPr>
+          <w:rFonts w:cstheme="minorHAnsi"/>
+        </w:rPr>
+        <w:t>If a Cruise Leg was specified this form can be used to edit the selected cruise leg record and all associated records.</w:t>
+      </w:r>
+    </w:p>
+    <w:p>
+      <w:pPr>
+        <w:pStyle w:val="ListParagraph"/>
+        <w:numPr>
+          <w:ilvl w:val="3"/>
+          <w:numId w:val="1"/>
+        </w:numPr>
+        <w:rPr>
+          <w:rFonts w:cstheme="minorHAnsi"/>
+        </w:rPr>
+      </w:pPr>
+      <w:r>
+        <w:rPr>
+          <w:rFonts w:cstheme="minorHAnsi"/>
+        </w:rPr>
+        <w:t>Clicking on the "Delete" button will prompt the user to confirm if they want to delete the selected cruise leg record.  Clicking the "OK" button will attempt to delete the record but it will fail unless there are no records that reference with the specified Cruise Leg record, if it is successful the user is forwarded to the Cruise List page.  Clicking the "Cancel" button will cancel the delete action.</w:t>
+      </w:r>
+    </w:p>
+    <w:p>
+      <w:pPr>
+        <w:pStyle w:val="ListParagraph"/>
+        <w:numPr>
+          <w:ilvl w:val="3"/>
+          <w:numId w:val="1"/>
+        </w:numPr>
+        <w:rPr>
+          <w:rFonts w:cstheme="minorHAnsi"/>
+        </w:rPr>
+      </w:pPr>
+      <w:r>
+        <w:rPr>
+          <w:rFonts w:cstheme="minorHAnsi"/>
+        </w:rPr>
+        <w:t>Clicking on the "Apply Changes" button will attempt to save the record and reload the page</w:t>
+      </w:r>
+    </w:p>
+    <w:p>
+      <w:pPr>
+        <w:pStyle w:val="ListParagraph"/>
+        <w:numPr>
+          <w:ilvl w:val="2"/>
+          <w:numId w:val="1"/>
+        </w:numPr>
+        <w:rPr>
+          <w:rFonts w:cstheme="minorHAnsi"/>
+        </w:rPr>
+      </w:pPr>
+      <w:r>
+        <w:rPr>
+          <w:rFonts w:cstheme="minorHAnsi"/>
+        </w:rPr>
+        <w:t>Leg Attributes Region Tabs:</w:t>
+      </w:r>
+    </w:p>
+    <w:p>
+      <w:pPr>
+        <w:pStyle w:val="ListParagraph"/>
+        <w:numPr>
+          <w:ilvl w:val="3"/>
+          <w:numId w:val="1"/>
+        </w:numPr>
+        <w:rPr>
+          <w:rFonts w:cstheme="minorHAnsi"/>
+        </w:rPr>
+      </w:pPr>
+      <w:r>
+        <w:rPr>
+          <w:rFonts w:cstheme="minorHAnsi"/>
+        </w:rPr>
+        <w:t>When the mouse pointer hovers over any of the Region Tabs the assoc</w:t>
+      </w:r>
+      <w:r>
+        <w:rPr>
+          <w:rFonts w:cstheme="minorHAnsi"/>
+        </w:rPr>
+        <w:t>iated tooltip will be displayed</w:t>
+      </w:r>
+    </w:p>
+    <w:p>
+      <w:pPr>
+        <w:pStyle w:val="ListParagraph"/>
+        <w:numPr>
+          <w:ilvl w:val="3"/>
+          <w:numId w:val="1"/>
+        </w:numPr>
+        <w:rPr>
+          <w:rFonts w:cstheme="minorHAnsi"/>
+        </w:rPr>
+      </w:pPr>
+      <w:r>
+        <w:rPr>
+          <w:rFonts w:cstheme="minorHAnsi"/>
+        </w:rPr>
+        <w:t xml:space="preserve">Leg </w:t>
+      </w:r>
+      <w:r>
+        <w:rPr>
+          <w:rFonts w:cstheme="minorHAnsi"/>
+        </w:rPr>
+        <w:t>Summary:</w:t>
+      </w:r>
+    </w:p>
+    <w:p>
+      <w:pPr>
+        <w:pStyle w:val="ListParagraph"/>
+        <w:numPr>
+          <w:ilvl w:val="4"/>
+          <w:numId w:val="1"/>
+        </w:numPr>
+        <w:rPr>
+          <w:rFonts w:cstheme="minorHAnsi"/>
+        </w:rPr>
+      </w:pPr>
+      <w:r>
+        <w:rPr>
+          <w:rFonts w:cstheme="minorHAnsi"/>
+        </w:rPr>
+        <w:t xml:space="preserve">**Note: this region is only visible if the Edit icon was clicked on the Cruise </w:t>
+      </w:r>
+      <w:r>
+        <w:rPr>
+          <w:rFonts w:cstheme="minorHAnsi"/>
+        </w:rPr>
+        <w:t xml:space="preserve">Legs report </w:t>
+      </w:r>
+      <w:r>
+        <w:rPr>
+          <w:rFonts w:cstheme="minorHAnsi"/>
+        </w:rPr>
+        <w:t>or if the record was just created using the "Create" button</w:t>
+      </w:r>
+    </w:p>
+    <w:p>
+      <w:pPr>
+        <w:pStyle w:val="ListParagraph"/>
+        <w:numPr>
+          <w:ilvl w:val="4"/>
+          <w:numId w:val="1"/>
+        </w:numPr>
+        <w:rPr>
+          <w:rFonts w:cstheme="minorHAnsi"/>
+        </w:rPr>
+      </w:pPr>
+      <w:r>
+        <w:rPr>
+          <w:rFonts w:cstheme="minorHAnsi"/>
+        </w:rPr>
+        <w:t xml:space="preserve">This read-only region shows aggregate information for the given </w:t>
+      </w:r>
+      <w:r>
+        <w:rPr>
+          <w:rFonts w:cstheme="minorHAnsi"/>
+        </w:rPr>
+        <w:t>cruise leg</w:t>
+      </w:r>
+    </w:p>
+    <w:p>
+      <w:pPr>
+        <w:pStyle w:val="ListParagraph"/>
+        <w:numPr>
+          <w:ilvl w:val="3"/>
+          <w:numId w:val="1"/>
+        </w:numPr>
+        <w:rPr>
+          <w:rFonts w:cstheme="minorHAnsi"/>
+        </w:rPr>
+      </w:pPr>
+      <w:r>
+        <w:rPr>
+          <w:rFonts w:cstheme="minorHAnsi"/>
+        </w:rPr>
+        <w:t>Shuttle Fields and Preset Options:</w:t>
+      </w:r>
+    </w:p>
+    <w:p>
+      <w:pPr>
+        <w:pStyle w:val="ListParagraph"/>
+        <w:numPr>
+          <w:ilvl w:val="4"/>
+          <w:numId w:val="1"/>
+        </w:numPr>
+        <w:rPr>
+          <w:rFonts w:cstheme="minorHAnsi"/>
+        </w:rPr>
+      </w:pPr>
+      <w:r>
+        <w:rPr>
+          <w:rFonts w:cstheme="minorHAnsi"/>
+        </w:rPr>
+        <w:t>This setup is implemented for all many-to-many cruise leg</w:t>
+      </w:r>
+      <w:r>
+        <w:rPr>
+          <w:rFonts w:cstheme="minorHAnsi"/>
+        </w:rPr>
+        <w:t xml:space="preserve"> table </w:t>
+      </w:r>
+      <w:r>
+        <w:rPr>
+          <w:rFonts w:cstheme="minorHAnsi"/>
+        </w:rPr>
+        <w:t>relationships with the following reference tables:</w:t>
+      </w:r>
+    </w:p>
+    <w:p>
+      <w:pPr>
+        <w:pStyle w:val="ListParagraph"/>
+        <w:numPr>
+          <w:ilvl w:val="5"/>
+          <w:numId w:val="1"/>
+        </w:numPr>
+        <w:rPr>
+          <w:rFonts w:cstheme="minorHAnsi"/>
+        </w:rPr>
+      </w:pPr>
+      <w:r>
+        <w:rPr>
+          <w:rFonts w:cstheme="minorHAnsi"/>
+        </w:rPr>
+        <w:t xml:space="preserve">Regional Ecosystems, Gear, Regions </w:t>
+      </w:r>
+    </w:p>
+    <w:p>
+      <w:pPr>
+        <w:pStyle w:val="ListParagraph"/>
+        <w:numPr>
+          <w:ilvl w:val="4"/>
+          <w:numId w:val="1"/>
+        </w:numPr>
+        <w:rPr>
+          <w:rFonts w:cstheme="minorHAnsi"/>
+        </w:rPr>
+      </w:pPr>
+      <w:r>
+        <w:rPr>
+          <w:rFonts w:cstheme="minorHAnsi"/>
+        </w:rPr>
+        <w:t xml:space="preserve">A shuttle field is available showing all of the options for a given reference table (e.g. Gear).  Users select records to associate with the given cruise leg by moving options to the right side of the field.  </w:t>
+      </w:r>
+    </w:p>
+    <w:p>
+      <w:pPr>
+        <w:pStyle w:val="ListParagraph"/>
+        <w:numPr>
+          <w:ilvl w:val="4"/>
+          <w:numId w:val="1"/>
+        </w:numPr>
+        <w:rPr>
+          <w:rFonts w:cstheme="minorHAnsi"/>
+        </w:rPr>
+      </w:pPr>
+      <w:r>
+        <w:rPr>
+          <w:rFonts w:cstheme="minorHAnsi"/>
+        </w:rPr>
+        <w:t>Preset Region:</w:t>
+      </w:r>
+    </w:p>
+    <w:p>
+      <w:pPr>
+        <w:pStyle w:val="ListParagraph"/>
+        <w:numPr>
+          <w:ilvl w:val="5"/>
+          <w:numId w:val="1"/>
+        </w:numPr>
+        <w:rPr>
+          <w:rFonts w:cstheme="minorHAnsi"/>
+        </w:rPr>
+      </w:pPr>
+      <w:r>
+        <w:rPr>
+          <w:rFonts w:cstheme="minorHAnsi"/>
+        </w:rPr>
+        <w:t>The preset region contains a select field that lists all defined presets for the given reference table.</w:t>
+      </w:r>
+    </w:p>
+    <w:p>
+      <w:pPr>
+        <w:pStyle w:val="ListParagraph"/>
+        <w:numPr>
+          <w:ilvl w:val="5"/>
+          <w:numId w:val="1"/>
+        </w:numPr>
+        <w:rPr>
+          <w:rFonts w:cstheme="minorHAnsi"/>
+        </w:rPr>
+      </w:pPr>
+      <w:r>
+        <w:rPr>
+          <w:rFonts w:cstheme="minorHAnsi"/>
+        </w:rPr>
+        <w:t xml:space="preserve">A classic report containing the reference table options defined for the given preset is displayed below the select field.  </w:t>
+      </w:r>
+    </w:p>
+    <w:p>
+      <w:pPr>
+        <w:pStyle w:val="ListParagraph"/>
+        <w:numPr>
+          <w:ilvl w:val="5"/>
+          <w:numId w:val="1"/>
+        </w:numPr>
+        <w:rPr>
+          <w:rFonts w:cstheme="minorHAnsi"/>
+        </w:rPr>
+      </w:pPr>
+      <w:r>
+        <w:rPr>
+          <w:rFonts w:cstheme="minorHAnsi"/>
+        </w:rPr>
         <w:lastRenderedPageBreak/>
-        <w:t>Clicking on the "Create Another" button will save the record and reload the page with no cruise leg selected to allow the user to create another cruise leg record for the specified cruise.</w:t>
-      </w:r>
-    </w:p>
-    <w:p>
-      <w:pPr>
-        <w:pStyle w:val="ListParagraph"/>
-        <w:numPr>
-          <w:ilvl w:val="2"/>
-          <w:numId w:val="1"/>
-        </w:numPr>
-        <w:rPr>
-          <w:rFonts w:cstheme="minorHAnsi"/>
-        </w:rPr>
-      </w:pPr>
-      <w:r>
-        <w:rPr>
-          <w:rFonts w:cstheme="minorHAnsi"/>
-        </w:rPr>
-        <w:t>If a Cruise Leg was specified this form can be used to edit the selected cruise leg record and all associated records.</w:t>
+        <w:t>C</w:t>
+      </w:r>
+      <w:r>
+        <w:rPr>
+          <w:rFonts w:cstheme="minorHAnsi"/>
+        </w:rPr>
+        <w:t>hanging the select field value will reload</w:t>
+      </w:r>
+      <w:r>
+        <w:rPr>
+          <w:rFonts w:cstheme="minorHAnsi"/>
+        </w:rPr>
+        <w:t xml:space="preserve"> the report with the corresponding reference table options defined for the chosen preset</w:t>
+      </w:r>
+    </w:p>
+    <w:p>
+      <w:pPr>
+        <w:pStyle w:val="ListParagraph"/>
+        <w:numPr>
+          <w:ilvl w:val="5"/>
+          <w:numId w:val="1"/>
+        </w:numPr>
+        <w:rPr>
+          <w:rFonts w:cstheme="minorHAnsi"/>
+        </w:rPr>
+      </w:pPr>
+      <w:r>
+        <w:rPr>
+          <w:rFonts w:cstheme="minorHAnsi"/>
+        </w:rPr>
+        <w:t>Clicking the Select Preset button will update the shuttle field to select the options defined for the chosen preset</w:t>
+      </w:r>
+    </w:p>
+    <w:p>
+      <w:pPr>
+        <w:pStyle w:val="ListParagraph"/>
+        <w:numPr>
+          <w:ilvl w:val="4"/>
+          <w:numId w:val="1"/>
+        </w:numPr>
+        <w:rPr>
+          <w:rFonts w:cstheme="minorHAnsi"/>
+        </w:rPr>
+      </w:pPr>
+      <w:r>
+        <w:rPr>
+          <w:rFonts w:cstheme="minorHAnsi"/>
+        </w:rPr>
+        <w:t>Filtering:</w:t>
+      </w:r>
+    </w:p>
+    <w:p>
+      <w:pPr>
+        <w:pStyle w:val="ListParagraph"/>
+        <w:numPr>
+          <w:ilvl w:val="5"/>
+          <w:numId w:val="1"/>
+        </w:numPr>
+        <w:rPr>
+          <w:rFonts w:cstheme="minorHAnsi"/>
+        </w:rPr>
+      </w:pPr>
+      <w:r>
+        <w:rPr>
+          <w:rFonts w:cstheme="minorHAnsi"/>
+        </w:rPr>
+        <w:t xml:space="preserve">Certain shuttle fields have a corresponding "Filter List?" </w:t>
+      </w:r>
+      <w:r>
+        <w:rPr>
+          <w:rFonts w:cstheme="minorHAnsi"/>
+        </w:rPr>
+        <w:t xml:space="preserve">checkbox </w:t>
+      </w:r>
+      <w:r>
+        <w:rPr>
+          <w:rFonts w:cstheme="minorHAnsi"/>
+        </w:rPr>
+        <w:t xml:space="preserve">field.  </w:t>
+      </w:r>
+      <w:r>
+        <w:rPr>
+          <w:rFonts w:cstheme="minorHAnsi"/>
+        </w:rPr>
+        <w:t xml:space="preserve">Checking the box </w:t>
+      </w:r>
+      <w:r>
+        <w:rPr>
+          <w:rFonts w:cstheme="minorHAnsi"/>
+        </w:rPr>
+        <w:t xml:space="preserve">will update the shuttle field to filter out all reference table options that are not marked as "Visible in App" and </w:t>
+      </w:r>
+      <w:r>
+        <w:rPr>
+          <w:rFonts w:cstheme="minorHAnsi"/>
+        </w:rPr>
+        <w:t xml:space="preserve">unchecking the box </w:t>
+      </w:r>
+      <w:r>
+        <w:rPr>
+          <w:rFonts w:cstheme="minorHAnsi"/>
+        </w:rPr>
+        <w:t>will display all options in the database</w:t>
+      </w:r>
+    </w:p>
+    <w:p>
+      <w:pPr>
+        <w:pStyle w:val="ListParagraph"/>
+        <w:numPr>
+          <w:ilvl w:val="4"/>
+          <w:numId w:val="1"/>
+        </w:numPr>
+        <w:rPr>
+          <w:rFonts w:cstheme="minorHAnsi"/>
+        </w:rPr>
+      </w:pPr>
+      <w:r>
+        <w:rPr>
+          <w:rFonts w:cstheme="minorHAnsi"/>
+        </w:rPr>
+        <w:t xml:space="preserve">Clicking on the "Create", "Create </w:t>
+      </w:r>
+      <w:proofErr w:type="gramStart"/>
+      <w:r>
+        <w:rPr>
+          <w:rFonts w:cstheme="minorHAnsi"/>
+        </w:rPr>
+        <w:t>Another</w:t>
+      </w:r>
+      <w:proofErr w:type="gramEnd"/>
+      <w:r>
+        <w:rPr>
+          <w:rFonts w:cstheme="minorHAnsi"/>
+        </w:rPr>
+        <w:t>", or "Apply Changes" button will also attempt to save the associated records</w:t>
+      </w:r>
+      <w:r>
+        <w:rPr>
+          <w:rFonts w:cstheme="minorHAnsi"/>
+        </w:rPr>
+        <w:t>.</w:t>
       </w:r>
     </w:p>
     <w:p>
@@ -2425,91 +3014,7 @@
         <w:rPr>
           <w:rFonts w:cstheme="minorHAnsi"/>
         </w:rPr>
-        <w:t>Clicking on the "Delete" button will prompt the user to confirm if they want to delete the selected cruise leg record.  Clicking the "OK" button will attempt to delete the record but it will fail unless there are no records that reference with the specified Cruise Leg record, if it is successful the user is forwarded to the Cruise List page.  Clicking the "Cancel" button will cancel the delete action.</w:t>
-      </w:r>
-    </w:p>
-    <w:p>
-      <w:pPr>
-        <w:pStyle w:val="ListParagraph"/>
-        <w:numPr>
-          <w:ilvl w:val="3"/>
-          <w:numId w:val="1"/>
-        </w:numPr>
-        <w:rPr>
-          <w:rFonts w:cstheme="minorHAnsi"/>
-        </w:rPr>
-      </w:pPr>
-      <w:r>
-        <w:rPr>
-          <w:rFonts w:cstheme="minorHAnsi"/>
-        </w:rPr>
-        <w:t>Clicking on the "Apply Changes" button will attempt to save the record and reload the page</w:t>
-      </w:r>
-    </w:p>
-    <w:p>
-      <w:pPr>
-        <w:pStyle w:val="ListParagraph"/>
-        <w:numPr>
-          <w:ilvl w:val="2"/>
-          <w:numId w:val="1"/>
-        </w:numPr>
-        <w:rPr>
-          <w:rFonts w:cstheme="minorHAnsi"/>
-        </w:rPr>
-      </w:pPr>
-      <w:r>
-        <w:rPr>
-          <w:rFonts w:cstheme="minorHAnsi"/>
-        </w:rPr>
-        <w:t>Leg Attributes Region Tabs:</w:t>
-      </w:r>
-    </w:p>
-    <w:p>
-      <w:pPr>
-        <w:pStyle w:val="ListParagraph"/>
-        <w:numPr>
-          <w:ilvl w:val="3"/>
-          <w:numId w:val="1"/>
-        </w:numPr>
-        <w:rPr>
-          <w:rFonts w:cstheme="minorHAnsi"/>
-        </w:rPr>
-      </w:pPr>
-      <w:r>
-        <w:rPr>
-          <w:rFonts w:cstheme="minorHAnsi"/>
-        </w:rPr>
-        <w:t>When the mouse pointer hovers over any of the Region Tabs the assoc</w:t>
-      </w:r>
-      <w:r>
-        <w:rPr>
-          <w:rFonts w:cstheme="minorHAnsi"/>
-        </w:rPr>
-        <w:t>iated tooltip will be displayed</w:t>
-      </w:r>
-    </w:p>
-    <w:p>
-      <w:pPr>
-        <w:pStyle w:val="ListParagraph"/>
-        <w:numPr>
-          <w:ilvl w:val="3"/>
-          <w:numId w:val="1"/>
-        </w:numPr>
-        <w:rPr>
-          <w:rFonts w:cstheme="minorHAnsi"/>
-        </w:rPr>
-      </w:pPr>
-      <w:r>
-        <w:rPr>
-          <w:rFonts w:cstheme="minorHAnsi"/>
-        </w:rPr>
-        <w:t xml:space="preserve">Leg </w:t>
-      </w:r>
-      <w:r>
-        <w:rPr>
-          <w:rFonts w:cstheme="minorHAnsi"/>
-        </w:rPr>
-        <w:t>Summary:</w:t>
+        <w:t>Leg Aliases</w:t>
       </w:r>
     </w:p>
     <w:p>
@@ -2527,19 +3032,31 @@
         <w:rPr>
           <w:rFonts w:cstheme="minorHAnsi"/>
         </w:rPr>
-        <w:t xml:space="preserve">**Note: this region is only visible if the Edit icon was clicked on the Cruise </w:t>
-      </w:r>
-      <w:r>
-        <w:rPr>
-          <w:rFonts w:cstheme="minorHAnsi"/>
-        </w:rPr>
-        <w:t xml:space="preserve">Legs report </w:t>
-      </w:r>
-      <w:r>
-        <w:rPr>
-          <w:rFonts w:cstheme="minorHAnsi"/>
-        </w:rPr>
-        <w:t>or if the record was just created using the "Create" button</w:t>
+        <w:t xml:space="preserve">This tabular form can be used to </w:t>
+      </w:r>
+      <w:r>
+        <w:rPr>
+          <w:rFonts w:cstheme="minorHAnsi"/>
+        </w:rPr>
+        <w:t xml:space="preserve">create new Leg Aliases </w:t>
+      </w:r>
+      <w:r>
+        <w:rPr>
+          <w:rFonts w:cstheme="minorHAnsi"/>
+        </w:rPr>
+        <w:t xml:space="preserve">or edit </w:t>
+      </w:r>
+      <w:r>
+        <w:rPr>
+          <w:rFonts w:cstheme="minorHAnsi"/>
+        </w:rPr>
+        <w:t>existing Leg Aliases</w:t>
+      </w:r>
+      <w:r>
+        <w:rPr>
+          <w:rFonts w:cstheme="minorHAnsi"/>
+        </w:rPr>
+        <w:t xml:space="preserve"> for the selected cruise leg</w:t>
       </w:r>
     </w:p>
     <w:p>
@@ -2557,374 +3074,21 @@
         <w:rPr>
           <w:rFonts w:cstheme="minorHAnsi"/>
         </w:rPr>
-        <w:t xml:space="preserve">This read-only region shows aggregate information for the given </w:t>
-      </w:r>
-      <w:r>
-        <w:rPr>
-          <w:rFonts w:cstheme="minorHAnsi"/>
-        </w:rPr>
-        <w:t>cruise leg</w:t>
-      </w:r>
-    </w:p>
-    <w:p>
-      <w:pPr>
-        <w:pStyle w:val="ListParagraph"/>
-        <w:numPr>
-          <w:ilvl w:val="3"/>
-          <w:numId w:val="1"/>
-        </w:numPr>
-        <w:rPr>
-          <w:rFonts w:cstheme="minorHAnsi"/>
-        </w:rPr>
-      </w:pPr>
-      <w:r>
-        <w:rPr>
-          <w:rFonts w:cstheme="minorHAnsi"/>
-        </w:rPr>
-        <w:t>Shuttle Fields and Preset Options:</w:t>
-      </w:r>
-    </w:p>
-    <w:p>
-      <w:pPr>
-        <w:pStyle w:val="ListParagraph"/>
-        <w:numPr>
-          <w:ilvl w:val="4"/>
-          <w:numId w:val="1"/>
-        </w:numPr>
-        <w:rPr>
-          <w:rFonts w:cstheme="minorHAnsi"/>
-        </w:rPr>
-      </w:pPr>
-      <w:r>
-        <w:rPr>
-          <w:rFonts w:cstheme="minorHAnsi"/>
-        </w:rPr>
-        <w:t>This setup is implemented for all many-to-many cruise leg</w:t>
-      </w:r>
-      <w:r>
-        <w:rPr>
-          <w:rFonts w:cstheme="minorHAnsi"/>
-        </w:rPr>
-        <w:t xml:space="preserve"> table </w:t>
-      </w:r>
-      <w:r>
-        <w:rPr>
-          <w:rFonts w:cstheme="minorHAnsi"/>
-        </w:rPr>
-        <w:t>relationships with the following reference tables:</w:t>
-      </w:r>
-    </w:p>
-    <w:p>
-      <w:pPr>
-        <w:pStyle w:val="ListParagraph"/>
-        <w:numPr>
-          <w:ilvl w:val="5"/>
-          <w:numId w:val="1"/>
-        </w:numPr>
-        <w:rPr>
-          <w:rFonts w:cstheme="minorHAnsi"/>
-        </w:rPr>
-      </w:pPr>
-      <w:r>
-        <w:rPr>
-          <w:rFonts w:cstheme="minorHAnsi"/>
-        </w:rPr>
-        <w:t xml:space="preserve">Regional Ecosystems, Gear, Regions </w:t>
-      </w:r>
-    </w:p>
-    <w:p>
-      <w:pPr>
-        <w:pStyle w:val="ListParagraph"/>
-        <w:numPr>
-          <w:ilvl w:val="4"/>
-          <w:numId w:val="1"/>
-        </w:numPr>
-        <w:rPr>
-          <w:rFonts w:cstheme="minorHAnsi"/>
-        </w:rPr>
-      </w:pPr>
-      <w:r>
-        <w:rPr>
-          <w:rFonts w:cstheme="minorHAnsi"/>
-        </w:rPr>
-        <w:t xml:space="preserve">A shuttle field is available showing all of the options for a given reference table (e.g. Gear).  Users select records to associate with the given cruise leg by moving options to the right side of the field.  </w:t>
-      </w:r>
-    </w:p>
-    <w:p>
-      <w:pPr>
-        <w:pStyle w:val="ListParagraph"/>
-        <w:numPr>
-          <w:ilvl w:val="4"/>
-          <w:numId w:val="1"/>
-        </w:numPr>
-        <w:rPr>
-          <w:rFonts w:cstheme="minorHAnsi"/>
-        </w:rPr>
-      </w:pPr>
-      <w:r>
-        <w:rPr>
-          <w:rFonts w:cstheme="minorHAnsi"/>
-        </w:rPr>
-        <w:t>Preset Region:</w:t>
-      </w:r>
-    </w:p>
-    <w:p>
-      <w:pPr>
-        <w:pStyle w:val="ListParagraph"/>
-        <w:numPr>
-          <w:ilvl w:val="5"/>
-          <w:numId w:val="1"/>
-        </w:numPr>
-        <w:rPr>
-          <w:rFonts w:cstheme="minorHAnsi"/>
-        </w:rPr>
-      </w:pPr>
-      <w:r>
-        <w:rPr>
-          <w:rFonts w:cstheme="minorHAnsi"/>
-        </w:rPr>
-        <w:t>The preset region contains a select field that lists all defined presets for the given reference table.</w:t>
-      </w:r>
-    </w:p>
-    <w:p>
-      <w:pPr>
-        <w:pStyle w:val="ListParagraph"/>
-        <w:numPr>
-          <w:ilvl w:val="5"/>
-          <w:numId w:val="1"/>
-        </w:numPr>
-        <w:rPr>
-          <w:rFonts w:cstheme="minorHAnsi"/>
-        </w:rPr>
-      </w:pPr>
-      <w:r>
-        <w:rPr>
-          <w:rFonts w:cstheme="minorHAnsi"/>
-        </w:rPr>
-        <w:t xml:space="preserve">A classic report containing the reference table options defined for the given preset is displayed below the select field.  </w:t>
-      </w:r>
-    </w:p>
-    <w:p>
-      <w:pPr>
-        <w:pStyle w:val="ListParagraph"/>
-        <w:numPr>
-          <w:ilvl w:val="5"/>
-          <w:numId w:val="1"/>
-        </w:numPr>
-        <w:rPr>
-          <w:rFonts w:cstheme="minorHAnsi"/>
-        </w:rPr>
-      </w:pPr>
-      <w:r>
-        <w:rPr>
-          <w:rFonts w:cstheme="minorHAnsi"/>
-        </w:rPr>
-        <w:t>C</w:t>
-      </w:r>
-      <w:r>
-        <w:rPr>
-          <w:rFonts w:cstheme="minorHAnsi"/>
-        </w:rPr>
-        <w:t>hanging the select field value will reload</w:t>
-      </w:r>
-      <w:r>
-        <w:rPr>
-          <w:rFonts w:cstheme="minorHAnsi"/>
-        </w:rPr>
-        <w:t xml:space="preserve"> the report with the corresponding reference table options defined for the chosen preset</w:t>
-      </w:r>
-    </w:p>
-    <w:p>
-      <w:pPr>
-        <w:pStyle w:val="ListParagraph"/>
-        <w:numPr>
-          <w:ilvl w:val="5"/>
-          <w:numId w:val="1"/>
-        </w:numPr>
-        <w:rPr>
-          <w:rFonts w:cstheme="minorHAnsi"/>
-        </w:rPr>
-      </w:pPr>
-      <w:r>
-        <w:rPr>
-          <w:rFonts w:cstheme="minorHAnsi"/>
-        </w:rPr>
-        <w:t>Clicking the Select Preset button will update the shuttle field to select the options defined for the chosen preset</w:t>
-      </w:r>
-    </w:p>
-    <w:p>
-      <w:pPr>
-        <w:pStyle w:val="ListParagraph"/>
-        <w:numPr>
-          <w:ilvl w:val="4"/>
-          <w:numId w:val="1"/>
-        </w:numPr>
-        <w:rPr>
-          <w:rFonts w:cstheme="minorHAnsi"/>
-        </w:rPr>
-      </w:pPr>
-      <w:r>
-        <w:rPr>
-          <w:rFonts w:cstheme="minorHAnsi"/>
-        </w:rPr>
-        <w:t>Filtering:</w:t>
-      </w:r>
-    </w:p>
-    <w:p>
-      <w:pPr>
-        <w:pStyle w:val="ListParagraph"/>
-        <w:numPr>
-          <w:ilvl w:val="5"/>
-          <w:numId w:val="1"/>
-        </w:numPr>
-        <w:rPr>
-          <w:rFonts w:cstheme="minorHAnsi"/>
-        </w:rPr>
-      </w:pPr>
-      <w:r>
-        <w:rPr>
-          <w:rFonts w:cstheme="minorHAnsi"/>
-        </w:rPr>
-        <w:lastRenderedPageBreak/>
-        <w:t xml:space="preserve">Certain shuttle fields have a corresponding "Filter List?" </w:t>
-      </w:r>
-      <w:r>
-        <w:rPr>
-          <w:rFonts w:cstheme="minorHAnsi"/>
-        </w:rPr>
-        <w:t xml:space="preserve">checkbox </w:t>
-      </w:r>
-      <w:r>
-        <w:rPr>
-          <w:rFonts w:cstheme="minorHAnsi"/>
-        </w:rPr>
-        <w:t xml:space="preserve">field.  </w:t>
-      </w:r>
-      <w:r>
-        <w:rPr>
-          <w:rFonts w:cstheme="minorHAnsi"/>
-        </w:rPr>
-        <w:t xml:space="preserve">Checking the box </w:t>
-      </w:r>
-      <w:r>
-        <w:rPr>
-          <w:rFonts w:cstheme="minorHAnsi"/>
-        </w:rPr>
-        <w:t xml:space="preserve">will update the shuttle field to filter out all reference table options that are not marked as "Visible in App" and </w:t>
-      </w:r>
-      <w:r>
-        <w:rPr>
-          <w:rFonts w:cstheme="minorHAnsi"/>
-        </w:rPr>
-        <w:t xml:space="preserve">unchecking the box </w:t>
-      </w:r>
-      <w:r>
-        <w:rPr>
-          <w:rFonts w:cstheme="minorHAnsi"/>
-        </w:rPr>
-        <w:t>will display all options in the database</w:t>
-      </w:r>
-    </w:p>
-    <w:p>
-      <w:pPr>
-        <w:pStyle w:val="ListParagraph"/>
-        <w:numPr>
-          <w:ilvl w:val="4"/>
-          <w:numId w:val="1"/>
-        </w:numPr>
-        <w:rPr>
-          <w:rFonts w:cstheme="minorHAnsi"/>
-        </w:rPr>
-      </w:pPr>
-      <w:r>
-        <w:rPr>
-          <w:rFonts w:cstheme="minorHAnsi"/>
-        </w:rPr>
-        <w:t>Clicking on the "Create", "Create Another", or "Apply Changes" button will also attempt to save the associated records</w:t>
-      </w:r>
-      <w:r>
-        <w:rPr>
-          <w:rFonts w:cstheme="minorHAnsi"/>
-        </w:rPr>
-        <w:t>.</w:t>
-      </w:r>
-    </w:p>
-    <w:p>
-      <w:pPr>
-        <w:pStyle w:val="ListParagraph"/>
-        <w:numPr>
-          <w:ilvl w:val="3"/>
-          <w:numId w:val="1"/>
-        </w:numPr>
-        <w:rPr>
-          <w:rFonts w:cstheme="minorHAnsi"/>
-        </w:rPr>
-      </w:pPr>
-      <w:r>
-        <w:rPr>
-          <w:rFonts w:cstheme="minorHAnsi"/>
-        </w:rPr>
-        <w:t>Leg Aliases</w:t>
-      </w:r>
-    </w:p>
-    <w:p>
-      <w:pPr>
-        <w:pStyle w:val="ListParagraph"/>
-        <w:numPr>
-          <w:ilvl w:val="4"/>
-          <w:numId w:val="1"/>
-        </w:numPr>
-        <w:rPr>
-          <w:rFonts w:cstheme="minorHAnsi"/>
-        </w:rPr>
-      </w:pPr>
-      <w:r>
-        <w:rPr>
-          <w:rFonts w:cstheme="minorHAnsi"/>
-        </w:rPr>
-        <w:t xml:space="preserve">This tabular form can be used to </w:t>
-      </w:r>
-      <w:r>
-        <w:rPr>
-          <w:rFonts w:cstheme="minorHAnsi"/>
-        </w:rPr>
-        <w:t xml:space="preserve">create new Leg Aliases </w:t>
-      </w:r>
-      <w:r>
-        <w:rPr>
-          <w:rFonts w:cstheme="minorHAnsi"/>
-        </w:rPr>
-        <w:t xml:space="preserve">or edit </w:t>
-      </w:r>
-      <w:r>
-        <w:rPr>
-          <w:rFonts w:cstheme="minorHAnsi"/>
-        </w:rPr>
-        <w:t>existing Leg Aliases</w:t>
-      </w:r>
-      <w:r>
-        <w:rPr>
-          <w:rFonts w:cstheme="minorHAnsi"/>
-        </w:rPr>
-        <w:t xml:space="preserve"> for the selected cruise leg</w:t>
-      </w:r>
-    </w:p>
-    <w:p>
-      <w:pPr>
-        <w:pStyle w:val="ListParagraph"/>
-        <w:numPr>
-          <w:ilvl w:val="4"/>
-          <w:numId w:val="1"/>
-        </w:numPr>
-        <w:rPr>
-          <w:rFonts w:cstheme="minorHAnsi"/>
-        </w:rPr>
-      </w:pPr>
-      <w:r>
-        <w:rPr>
-          <w:rFonts w:cstheme="minorHAnsi"/>
-        </w:rPr>
-        <w:t>Clicking on the "Create", "Create Another", or "Apply Changes" button will also attempt to save the associated records</w:t>
+        <w:t xml:space="preserve">Clicking on the "Create", "Create </w:t>
+      </w:r>
+      <w:proofErr w:type="gramStart"/>
+      <w:r>
+        <w:rPr>
+          <w:rFonts w:cstheme="minorHAnsi"/>
+        </w:rPr>
+        <w:t>Another</w:t>
+      </w:r>
+      <w:proofErr w:type="gramEnd"/>
+      <w:r>
+        <w:rPr>
+          <w:rFonts w:cstheme="minorHAnsi"/>
+        </w:rPr>
+        <w:t>", or "Apply Changes" button will also attempt to save the associated records</w:t>
       </w:r>
       <w:r>
         <w:rPr>
@@ -3253,6 +3417,7 @@
         <w:rPr>
           <w:rFonts w:cstheme="minorHAnsi"/>
         </w:rPr>
+        <w:lastRenderedPageBreak/>
         <w:t xml:space="preserve">Multiple QC Validation Issues can be updated concurrently and saved when the "Save" button is clicked.  </w:t>
       </w:r>
     </w:p>
@@ -3331,8 +3496,398 @@
         <w:rPr>
           <w:rFonts w:cstheme="minorHAnsi"/>
         </w:rPr>
+        <w:t>View Reference Record Page:</w:t>
+      </w:r>
+    </w:p>
+    <w:p>
+      <w:pPr>
+        <w:pStyle w:val="ListParagraph"/>
+        <w:numPr>
+          <w:ilvl w:val="4"/>
+          <w:numId w:val="1"/>
+        </w:numPr>
+        <w:rPr>
+          <w:rFonts w:cstheme="minorHAnsi"/>
+        </w:rPr>
+      </w:pPr>
+      <w:r>
+        <w:rPr>
+          <w:rFonts w:cstheme="minorHAnsi"/>
+        </w:rPr>
+        <w:t xml:space="preserve">This page lists all of the </w:t>
+      </w:r>
+      <w:r>
+        <w:rPr>
+          <w:rFonts w:cstheme="minorHAnsi"/>
+        </w:rPr>
+        <w:t>records</w:t>
+      </w:r>
+      <w:r>
+        <w:rPr>
+          <w:rFonts w:cstheme="minorHAnsi"/>
+        </w:rPr>
+        <w:t xml:space="preserve"> in the database </w:t>
+      </w:r>
+      <w:r>
+        <w:rPr>
+          <w:rFonts w:cstheme="minorHAnsi"/>
+        </w:rPr>
+        <w:t xml:space="preserve">for the reference record type </w:t>
+      </w:r>
+      <w:r>
+        <w:rPr>
+          <w:rFonts w:cstheme="minorHAnsi"/>
+        </w:rPr>
+        <w:t xml:space="preserve">using an interactive report with an edit icon next to each row.  Clicking on the edit icon will open </w:t>
+      </w:r>
+      <w:r>
+        <w:rPr>
+          <w:rFonts w:cstheme="minorHAnsi"/>
+        </w:rPr>
+        <w:t>a modular window containing the V</w:t>
+      </w:r>
+      <w:r>
+        <w:rPr>
+          <w:rFonts w:cstheme="minorHAnsi"/>
+        </w:rPr>
+        <w:t xml:space="preserve">iew/Edit </w:t>
+      </w:r>
+      <w:r>
+        <w:rPr>
+          <w:rFonts w:cstheme="minorHAnsi"/>
+        </w:rPr>
+        <w:t xml:space="preserve">form with the corresponding record's information.  </w:t>
+      </w:r>
+    </w:p>
+    <w:p>
+      <w:pPr>
+        <w:pStyle w:val="ListParagraph"/>
+        <w:numPr>
+          <w:ilvl w:val="5"/>
+          <w:numId w:val="1"/>
+        </w:numPr>
+        <w:rPr>
+          <w:rFonts w:cstheme="minorHAnsi"/>
+        </w:rPr>
+      </w:pPr>
+      <w:r>
+        <w:rPr>
+          <w:rFonts w:cstheme="minorHAnsi"/>
+        </w:rPr>
+        <w:t xml:space="preserve">Clicking the </w:t>
+      </w:r>
+      <w:r>
+        <w:rPr>
+          <w:rFonts w:cstheme="minorHAnsi"/>
+        </w:rPr>
+        <w:t>"</w:t>
+      </w:r>
+      <w:r>
+        <w:rPr>
+          <w:rFonts w:cstheme="minorHAnsi"/>
+        </w:rPr>
+        <w:t>Cancel</w:t>
+      </w:r>
+      <w:r>
+        <w:rPr>
+          <w:rFonts w:cstheme="minorHAnsi"/>
+        </w:rPr>
+        <w:t>"</w:t>
+      </w:r>
+      <w:r>
+        <w:rPr>
+          <w:rFonts w:cstheme="minorHAnsi"/>
+        </w:rPr>
+        <w:t xml:space="preserve"> button </w:t>
+      </w:r>
+      <w:r>
+        <w:rPr>
+          <w:rFonts w:cstheme="minorHAnsi"/>
+        </w:rPr>
+        <w:t>will close the modular window</w:t>
+      </w:r>
+    </w:p>
+    <w:p>
+      <w:pPr>
+        <w:pStyle w:val="ListParagraph"/>
+        <w:numPr>
+          <w:ilvl w:val="5"/>
+          <w:numId w:val="1"/>
+        </w:numPr>
+        <w:rPr>
+          <w:rFonts w:cstheme="minorHAnsi"/>
+        </w:rPr>
+      </w:pPr>
+      <w:r>
+        <w:rPr>
+          <w:rFonts w:cstheme="minorHAnsi"/>
+        </w:rPr>
+        <w:t xml:space="preserve">Clicking the "Delete" button will prompt the user to confirm if they want to delete the selected </w:t>
+      </w:r>
+      <w:r>
+        <w:rPr>
+          <w:rFonts w:cstheme="minorHAnsi"/>
+        </w:rPr>
+        <w:t>record</w:t>
+      </w:r>
+      <w:r>
+        <w:rPr>
+          <w:rFonts w:cstheme="minorHAnsi"/>
+        </w:rPr>
+        <w:t xml:space="preserve">.  Clicking the "OK" button will attempt to delete the record but it will fail unless there are no records that reference the specified </w:t>
+      </w:r>
+      <w:r>
+        <w:rPr>
+          <w:rFonts w:cstheme="minorHAnsi"/>
+        </w:rPr>
+        <w:t>record</w:t>
+      </w:r>
+      <w:r>
+        <w:rPr>
+          <w:rFonts w:cstheme="minorHAnsi"/>
+        </w:rPr>
+        <w:t xml:space="preserve">, if it is successful the </w:t>
+      </w:r>
+      <w:r>
+        <w:rPr>
+          <w:rFonts w:cstheme="minorHAnsi"/>
+        </w:rPr>
+        <w:t>modular window is closed and the list is updated.</w:t>
+      </w:r>
+    </w:p>
+    <w:p>
+      <w:pPr>
+        <w:pStyle w:val="ListParagraph"/>
+        <w:numPr>
+          <w:ilvl w:val="5"/>
+          <w:numId w:val="1"/>
+        </w:numPr>
+        <w:rPr>
+          <w:rFonts w:cstheme="minorHAnsi"/>
+        </w:rPr>
+      </w:pPr>
+      <w:r>
+        <w:rPr>
+          <w:rFonts w:cstheme="minorHAnsi"/>
+        </w:rPr>
+        <w:t>Clicking the "Apply Changes" button will attempt to save the updated record values.  If the values are valid the modular window will be closed.</w:t>
+      </w:r>
+    </w:p>
+    <w:p>
+      <w:pPr>
+        <w:pStyle w:val="ListParagraph"/>
+        <w:numPr>
+          <w:ilvl w:val="4"/>
+          <w:numId w:val="1"/>
+        </w:numPr>
+        <w:rPr>
+          <w:rFonts w:cstheme="minorHAnsi"/>
+        </w:rPr>
+      </w:pPr>
+      <w:r>
+        <w:rPr>
+          <w:rFonts w:cstheme="minorHAnsi"/>
+        </w:rPr>
+        <w:t xml:space="preserve">Clicking the "Create" button at the top of the report will open the modular window with a form to create the new reference record.   </w:t>
+      </w:r>
+    </w:p>
+    <w:p>
+      <w:pPr>
+        <w:pStyle w:val="ListParagraph"/>
+        <w:numPr>
+          <w:ilvl w:val="5"/>
+          <w:numId w:val="1"/>
+        </w:numPr>
+        <w:rPr>
+          <w:rFonts w:cstheme="minorHAnsi"/>
+        </w:rPr>
+      </w:pPr>
+      <w:r>
+        <w:rPr>
+          <w:rFonts w:cstheme="minorHAnsi"/>
+        </w:rPr>
+        <w:t>Clicking the "Cancel" button will close the modular window</w:t>
+      </w:r>
+    </w:p>
+    <w:p>
+      <w:pPr>
+        <w:pStyle w:val="ListParagraph"/>
+        <w:numPr>
+          <w:ilvl w:val="5"/>
+          <w:numId w:val="1"/>
+        </w:numPr>
+        <w:rPr>
+          <w:rFonts w:cstheme="minorHAnsi"/>
+        </w:rPr>
+      </w:pPr>
+      <w:r>
+        <w:rPr>
+          <w:rFonts w:cstheme="minorHAnsi"/>
+        </w:rPr>
+        <w:t xml:space="preserve">Clicking the "Apply Changes" button will attempt to save the </w:t>
+      </w:r>
+      <w:r>
+        <w:rPr>
+          <w:rFonts w:cstheme="minorHAnsi"/>
+        </w:rPr>
+        <w:t>new</w:t>
+      </w:r>
+      <w:r>
+        <w:rPr>
+          <w:rFonts w:cstheme="minorHAnsi"/>
+        </w:rPr>
+        <w:t xml:space="preserve"> record values.  If the values are valid the modular window will be closed.</w:t>
+      </w:r>
+    </w:p>
+    <w:p>
+      <w:pPr>
+        <w:pStyle w:val="ListParagraph"/>
+        <w:numPr>
+          <w:ilvl w:val="4"/>
+          <w:numId w:val="1"/>
+        </w:numPr>
+        <w:rPr>
+          <w:rFonts w:cstheme="minorHAnsi"/>
+        </w:rPr>
+      </w:pPr>
+      <w:r>
+        <w:rPr>
+          <w:rFonts w:cstheme="minorHAnsi"/>
+        </w:rPr>
+        <w:t>For the Divisions page clicking a Science Center name will open the View/Edit Science Center form as a modular window</w:t>
+      </w:r>
+    </w:p>
+    <w:p>
+      <w:pPr>
+        <w:pStyle w:val="ListParagraph"/>
+        <w:numPr>
+          <w:ilvl w:val="1"/>
+          <w:numId w:val="1"/>
+        </w:numPr>
+        <w:rPr>
+          <w:rFonts w:cstheme="minorHAnsi"/>
+        </w:rPr>
+      </w:pPr>
+      <w:r>
+        <w:rPr>
+          <w:rFonts w:cstheme="minorHAnsi"/>
+        </w:rPr>
+        <w:t>Reference List Preset Management Pages</w:t>
+      </w:r>
+    </w:p>
+    <w:p>
+      <w:pPr>
+        <w:pStyle w:val="ListParagraph"/>
+        <w:numPr>
+          <w:ilvl w:val="2"/>
+          <w:numId w:val="1"/>
+        </w:numPr>
+        <w:rPr>
+          <w:rFonts w:cstheme="minorHAnsi"/>
+        </w:rPr>
+      </w:pPr>
+      <w:r>
+        <w:rPr>
+          <w:rFonts w:cstheme="minorHAnsi"/>
+        </w:rPr>
+        <w:t>The "View" pages (e.g. View Regional Ecosystems) are listed under the "Presets" navigation menu item</w:t>
+      </w:r>
+      <w:r>
+        <w:rPr>
+          <w:rFonts w:cstheme="minorHAnsi"/>
+        </w:rPr>
+        <w:t xml:space="preserve"> in alphabetical order</w:t>
+      </w:r>
+    </w:p>
+    <w:p>
+      <w:pPr>
+        <w:pStyle w:val="ListParagraph"/>
+        <w:numPr>
+          <w:ilvl w:val="2"/>
+          <w:numId w:val="1"/>
+        </w:numPr>
+        <w:rPr>
+          <w:rFonts w:cstheme="minorHAnsi"/>
+        </w:rPr>
+      </w:pPr>
+      <w:r>
+        <w:rPr>
+          <w:rFonts w:cstheme="minorHAnsi"/>
+        </w:rPr>
+        <w:t>All Preset Management pages have the same functionality for the given type of reference list:</w:t>
+      </w:r>
+    </w:p>
+    <w:p>
+      <w:pPr>
+        <w:pStyle w:val="ListParagraph"/>
+        <w:numPr>
+          <w:ilvl w:val="3"/>
+          <w:numId w:val="1"/>
+        </w:numPr>
+        <w:rPr>
+          <w:rFonts w:cstheme="minorHAnsi"/>
+        </w:rPr>
+      </w:pPr>
+      <w:r>
+        <w:rPr>
+          <w:rFonts w:cstheme="minorHAnsi"/>
+        </w:rPr>
+        <w:t>View Reference Preset Record Page:</w:t>
+      </w:r>
+    </w:p>
+    <w:p>
+      <w:pPr>
+        <w:pStyle w:val="ListParagraph"/>
+        <w:numPr>
+          <w:ilvl w:val="4"/>
+          <w:numId w:val="1"/>
+        </w:numPr>
+        <w:rPr>
+          <w:rFonts w:cstheme="minorHAnsi"/>
+        </w:rPr>
+      </w:pPr>
+      <w:r>
+        <w:rPr>
+          <w:rFonts w:cstheme="minorHAnsi"/>
+        </w:rPr>
+        <w:t xml:space="preserve">This page lists all of the </w:t>
+      </w:r>
+      <w:r>
+        <w:rPr>
+          <w:rFonts w:cstheme="minorHAnsi"/>
+        </w:rPr>
+        <w:t>preset records</w:t>
+      </w:r>
+      <w:r>
+        <w:rPr>
+          <w:rFonts w:cstheme="minorHAnsi"/>
+        </w:rPr>
+        <w:t xml:space="preserve"> in the database </w:t>
+      </w:r>
+      <w:r>
+        <w:rPr>
+          <w:rFonts w:cstheme="minorHAnsi"/>
+        </w:rPr>
+        <w:t xml:space="preserve">for the reference record type </w:t>
+      </w:r>
+      <w:r>
+        <w:rPr>
+          <w:rFonts w:cstheme="minorHAnsi"/>
+        </w:rPr>
+        <w:t xml:space="preserve">using an interactive report with an edit icon next to each row.  Clicking on the edit icon will </w:t>
+      </w:r>
+      <w:r>
+        <w:rPr>
+          <w:rFonts w:cstheme="minorHAnsi"/>
+        </w:rPr>
+        <w:t xml:space="preserve">redirect the user to a </w:t>
+      </w:r>
+      <w:r>
+        <w:rPr>
+          <w:rFonts w:cstheme="minorHAnsi"/>
+        </w:rPr>
         <w:lastRenderedPageBreak/>
-        <w:t>View Reference Record Page:</w:t>
+        <w:t xml:space="preserve">View/Edit Preset Page with a form displaying the corresponding record's information.  </w:t>
       </w:r>
     </w:p>
     <w:p>
@@ -3350,49 +3905,43 @@
         <w:rPr>
           <w:rFonts w:cstheme="minorHAnsi"/>
         </w:rPr>
-        <w:t xml:space="preserve">This page lists all of the </w:t>
-      </w:r>
-      <w:r>
-        <w:rPr>
-          <w:rFonts w:cstheme="minorHAnsi"/>
-        </w:rPr>
-        <w:t>records</w:t>
-      </w:r>
-      <w:r>
-        <w:rPr>
-          <w:rFonts w:cstheme="minorHAnsi"/>
-        </w:rPr>
-        <w:t xml:space="preserve"> in the database </w:t>
-      </w:r>
-      <w:r>
-        <w:rPr>
-          <w:rFonts w:cstheme="minorHAnsi"/>
-        </w:rPr>
-        <w:t xml:space="preserve">for the reference record type </w:t>
-      </w:r>
-      <w:r>
-        <w:rPr>
-          <w:rFonts w:cstheme="minorHAnsi"/>
-        </w:rPr>
-        <w:t xml:space="preserve">using an interactive report with an edit icon next to each row.  Clicking on the edit icon will open </w:t>
-      </w:r>
-      <w:r>
-        <w:rPr>
-          <w:rFonts w:cstheme="minorHAnsi"/>
-        </w:rPr>
-        <w:t>a modular window containing the V</w:t>
-      </w:r>
-      <w:r>
-        <w:rPr>
-          <w:rFonts w:cstheme="minorHAnsi"/>
-        </w:rPr>
-        <w:t xml:space="preserve">iew/Edit </w:t>
-      </w:r>
-      <w:r>
-        <w:rPr>
-          <w:rFonts w:cstheme="minorHAnsi"/>
-        </w:rPr>
-        <w:t xml:space="preserve">form with the corresponding record's information.  </w:t>
+        <w:t xml:space="preserve">Clicking the "Create" button at the top of the report will redirect the user to a View/Edit Preset page with a blank form to create the new reference record.   </w:t>
+      </w:r>
+    </w:p>
+    <w:p>
+      <w:pPr>
+        <w:pStyle w:val="ListParagraph"/>
+        <w:numPr>
+          <w:ilvl w:val="3"/>
+          <w:numId w:val="1"/>
+        </w:numPr>
+        <w:rPr>
+          <w:rFonts w:cstheme="minorHAnsi"/>
+        </w:rPr>
+      </w:pPr>
+      <w:r>
+        <w:rPr>
+          <w:rFonts w:cstheme="minorHAnsi"/>
+        </w:rPr>
+        <w:t>View/Edit Reference Preset Record Page:</w:t>
+      </w:r>
+    </w:p>
+    <w:p>
+      <w:pPr>
+        <w:pStyle w:val="ListParagraph"/>
+        <w:numPr>
+          <w:ilvl w:val="4"/>
+          <w:numId w:val="1"/>
+        </w:numPr>
+        <w:rPr>
+          <w:rFonts w:cstheme="minorHAnsi"/>
+        </w:rPr>
+      </w:pPr>
+      <w:r>
+        <w:rPr>
+          <w:rFonts w:cstheme="minorHAnsi"/>
+        </w:rPr>
+        <w:t xml:space="preserve">This page contains a form to define the given reference preset record's information (e.g. name, description).  The form also contains a shuttle field that allows the user to define the corresponding reference records for the given preset record.  </w:t>
       </w:r>
     </w:p>
     <w:p>
@@ -3410,37 +3959,79 @@
         <w:rPr>
           <w:rFonts w:cstheme="minorHAnsi"/>
         </w:rPr>
-        <w:t xml:space="preserve">Clicking the </w:t>
-      </w:r>
-      <w:r>
-        <w:rPr>
-          <w:rFonts w:cstheme="minorHAnsi"/>
-        </w:rPr>
-        <w:t>"</w:t>
-      </w:r>
-      <w:r>
-        <w:rPr>
-          <w:rFonts w:cstheme="minorHAnsi"/>
-        </w:rPr>
-        <w:t>Cancel</w:t>
-      </w:r>
-      <w:r>
-        <w:rPr>
-          <w:rFonts w:cstheme="minorHAnsi"/>
-        </w:rPr>
-        <w:t>"</w:t>
-      </w:r>
-      <w:r>
-        <w:rPr>
-          <w:rFonts w:cstheme="minorHAnsi"/>
-        </w:rPr>
-        <w:t xml:space="preserve"> button </w:t>
-      </w:r>
-      <w:r>
-        <w:rPr>
-          <w:rFonts w:cstheme="minorHAnsi"/>
-        </w:rPr>
-        <w:t>will close the modular window</w:t>
+        <w:t>Certain reference tables have a "Filter List" checkbox that allows the user to toggle the filtered/full list of options in the shuttle field (e.g. ESA Target Species)</w:t>
+      </w:r>
+    </w:p>
+    <w:p>
+      <w:pPr>
+        <w:pStyle w:val="ListParagraph"/>
+        <w:numPr>
+          <w:ilvl w:val="4"/>
+          <w:numId w:val="1"/>
+        </w:numPr>
+        <w:rPr>
+          <w:rFonts w:cstheme="minorHAnsi"/>
+        </w:rPr>
+      </w:pPr>
+      <w:r>
+        <w:rPr>
+          <w:rFonts w:cstheme="minorHAnsi"/>
+        </w:rPr>
+        <w:t xml:space="preserve">Clicking the "Cancel" button will </w:t>
+      </w:r>
+      <w:r>
+        <w:rPr>
+          <w:rFonts w:cstheme="minorHAnsi"/>
+        </w:rPr>
+        <w:t>redirect the user back to the corresponding View Reference Preset Record page</w:t>
+      </w:r>
+    </w:p>
+    <w:p>
+      <w:pPr>
+        <w:pStyle w:val="ListParagraph"/>
+        <w:numPr>
+          <w:ilvl w:val="4"/>
+          <w:numId w:val="1"/>
+        </w:numPr>
+        <w:rPr>
+          <w:rFonts w:cstheme="minorHAnsi"/>
+        </w:rPr>
+      </w:pPr>
+      <w:r>
+        <w:rPr>
+          <w:rFonts w:cstheme="minorHAnsi"/>
+        </w:rPr>
+        <w:t xml:space="preserve">If the "Edit" </w:t>
+      </w:r>
+      <w:r>
+        <w:rPr>
+          <w:rFonts w:cstheme="minorHAnsi"/>
+        </w:rPr>
+        <w:t>icon</w:t>
+      </w:r>
+      <w:r>
+        <w:rPr>
+          <w:rFonts w:cstheme="minorHAnsi"/>
+        </w:rPr>
+        <w:t xml:space="preserve"> on the View Reference Preset Record page was clicked the user will see a "Delete" button.  </w:t>
+      </w:r>
+      <w:r>
+        <w:rPr>
+          <w:rFonts w:cstheme="minorHAnsi"/>
+        </w:rPr>
+        <w:t xml:space="preserve">Clicking the "Delete" button will prompt the user to confirm if they want to delete the selected record.  Clicking the "OK" button will attempt to delete the record but it will fail unless there are no records that reference the specified record, if it is successful the user is redirected to the View Reference </w:t>
+      </w:r>
+      <w:r>
+        <w:rPr>
+          <w:rFonts w:cstheme="minorHAnsi"/>
+        </w:rPr>
+        <w:t xml:space="preserve">Preset </w:t>
+      </w:r>
+      <w:r>
+        <w:rPr>
+          <w:rFonts w:cstheme="minorHAnsi"/>
+        </w:rPr>
+        <w:t>Record Page.</w:t>
       </w:r>
     </w:p>
     <w:p>
@@ -3458,437 +4049,8 @@
         <w:rPr>
           <w:rFonts w:cstheme="minorHAnsi"/>
         </w:rPr>
-        <w:t xml:space="preserve">Clicking the "Delete" button will prompt the user to confirm if they want to delete the selected </w:t>
-      </w:r>
-      <w:r>
-        <w:rPr>
-          <w:rFonts w:cstheme="minorHAnsi"/>
-        </w:rPr>
-        <w:t>record</w:t>
-      </w:r>
-      <w:r>
-        <w:rPr>
-          <w:rFonts w:cstheme="minorHAnsi"/>
-        </w:rPr>
-        <w:t xml:space="preserve">.  Clicking the "OK" button will attempt to delete the record but it will fail unless there are no records that reference the specified </w:t>
-      </w:r>
-      <w:r>
-        <w:rPr>
-          <w:rFonts w:cstheme="minorHAnsi"/>
-        </w:rPr>
-        <w:t>record</w:t>
-      </w:r>
-      <w:r>
-        <w:rPr>
-          <w:rFonts w:cstheme="minorHAnsi"/>
-        </w:rPr>
-        <w:t xml:space="preserve">, if it is successful the </w:t>
-      </w:r>
-      <w:r>
-        <w:rPr>
-          <w:rFonts w:cstheme="minorHAnsi"/>
-        </w:rPr>
-        <w:t>modular window is closed and the list is updated.</w:t>
-      </w:r>
-    </w:p>
-    <w:p>
-      <w:pPr>
-        <w:pStyle w:val="ListParagraph"/>
-        <w:numPr>
-          <w:ilvl w:val="5"/>
-          <w:numId w:val="1"/>
-        </w:numPr>
-        <w:rPr>
-          <w:rFonts w:cstheme="minorHAnsi"/>
-        </w:rPr>
-      </w:pPr>
-      <w:r>
-        <w:rPr>
-          <w:rFonts w:cstheme="minorHAnsi"/>
-        </w:rPr>
-        <w:t>Clicking the "Apply Changes" button will attempt to save the updated record values.  If the values are valid the modular window will be closed.</w:t>
-      </w:r>
-    </w:p>
-    <w:p>
-      <w:pPr>
-        <w:pStyle w:val="ListParagraph"/>
-        <w:numPr>
-          <w:ilvl w:val="4"/>
-          <w:numId w:val="1"/>
-        </w:numPr>
-        <w:rPr>
-          <w:rFonts w:cstheme="minorHAnsi"/>
-        </w:rPr>
-      </w:pPr>
-      <w:r>
-        <w:rPr>
-          <w:rFonts w:cstheme="minorHAnsi"/>
-        </w:rPr>
-        <w:t xml:space="preserve">Clicking the "Create" button at the top of the report will open the modular window with a form to create the new reference record.   </w:t>
-      </w:r>
-    </w:p>
-    <w:p>
-      <w:pPr>
-        <w:pStyle w:val="ListParagraph"/>
-        <w:numPr>
-          <w:ilvl w:val="5"/>
-          <w:numId w:val="1"/>
-        </w:numPr>
-        <w:rPr>
-          <w:rFonts w:cstheme="minorHAnsi"/>
-        </w:rPr>
-      </w:pPr>
-      <w:r>
-        <w:rPr>
-          <w:rFonts w:cstheme="minorHAnsi"/>
-        </w:rPr>
-        <w:t>Clicking the "Cancel" button will close the modular window</w:t>
-      </w:r>
-    </w:p>
-    <w:p>
-      <w:pPr>
-        <w:pStyle w:val="ListParagraph"/>
-        <w:numPr>
-          <w:ilvl w:val="5"/>
-          <w:numId w:val="1"/>
-        </w:numPr>
-        <w:rPr>
-          <w:rFonts w:cstheme="minorHAnsi"/>
-        </w:rPr>
-      </w:pPr>
-      <w:r>
-        <w:rPr>
-          <w:rFonts w:cstheme="minorHAnsi"/>
-        </w:rPr>
-        <w:t xml:space="preserve">Clicking the "Apply Changes" button will attempt to save the </w:t>
-      </w:r>
-      <w:r>
-        <w:rPr>
-          <w:rFonts w:cstheme="minorHAnsi"/>
-        </w:rPr>
-        <w:t>new</w:t>
-      </w:r>
-      <w:r>
-        <w:rPr>
-          <w:rFonts w:cstheme="minorHAnsi"/>
-        </w:rPr>
-        <w:t xml:space="preserve"> record values.  If the values are valid the modular window will be closed.</w:t>
-      </w:r>
-    </w:p>
-    <w:p>
-      <w:pPr>
-        <w:pStyle w:val="ListParagraph"/>
-        <w:numPr>
-          <w:ilvl w:val="4"/>
-          <w:numId w:val="1"/>
-        </w:numPr>
-        <w:rPr>
-          <w:rFonts w:cstheme="minorHAnsi"/>
-        </w:rPr>
-      </w:pPr>
-      <w:r>
-        <w:rPr>
-          <w:rFonts w:cstheme="minorHAnsi"/>
-        </w:rPr>
-        <w:t>For the Divisions page clicking a Science Center name will open the View/Edit Science Center form as a modular window</w:t>
-      </w:r>
-    </w:p>
-    <w:p>
-      <w:pPr>
-        <w:pStyle w:val="ListParagraph"/>
-        <w:numPr>
-          <w:ilvl w:val="1"/>
-          <w:numId w:val="1"/>
-        </w:numPr>
-        <w:rPr>
-          <w:rFonts w:cstheme="minorHAnsi"/>
-        </w:rPr>
-      </w:pPr>
-      <w:r>
-        <w:rPr>
-          <w:rFonts w:cstheme="minorHAnsi"/>
-        </w:rPr>
-        <w:t>Reference List Preset Management Pages</w:t>
-      </w:r>
-    </w:p>
-    <w:p>
-      <w:pPr>
-        <w:pStyle w:val="ListParagraph"/>
-        <w:numPr>
-          <w:ilvl w:val="2"/>
-          <w:numId w:val="1"/>
-        </w:numPr>
-        <w:rPr>
-          <w:rFonts w:cstheme="minorHAnsi"/>
-        </w:rPr>
-      </w:pPr>
-      <w:r>
-        <w:rPr>
-          <w:rFonts w:cstheme="minorHAnsi"/>
-        </w:rPr>
-        <w:t>The "View" pages (e.g. View Regional Ecosystems) are listed under the "Presets" navigation menu item</w:t>
-      </w:r>
-      <w:r>
-        <w:rPr>
-          <w:rFonts w:cstheme="minorHAnsi"/>
-        </w:rPr>
-        <w:t xml:space="preserve"> in alphabetical order</w:t>
-      </w:r>
-    </w:p>
-    <w:p>
-      <w:pPr>
-        <w:pStyle w:val="ListParagraph"/>
-        <w:numPr>
-          <w:ilvl w:val="2"/>
-          <w:numId w:val="1"/>
-        </w:numPr>
-        <w:rPr>
-          <w:rFonts w:cstheme="minorHAnsi"/>
-        </w:rPr>
-      </w:pPr>
-      <w:r>
-        <w:rPr>
-          <w:rFonts w:cstheme="minorHAnsi"/>
-        </w:rPr>
-        <w:t>All Preset Management pages have the same functionality for the given type of reference list:</w:t>
-      </w:r>
-    </w:p>
-    <w:p>
-      <w:pPr>
-        <w:pStyle w:val="ListParagraph"/>
-        <w:numPr>
-          <w:ilvl w:val="3"/>
-          <w:numId w:val="1"/>
-        </w:numPr>
-        <w:rPr>
-          <w:rFonts w:cstheme="minorHAnsi"/>
-        </w:rPr>
-      </w:pPr>
-      <w:r>
-        <w:rPr>
-          <w:rFonts w:cstheme="minorHAnsi"/>
-        </w:rPr>
-        <w:t>View Reference Preset Record Page:</w:t>
-      </w:r>
-    </w:p>
-    <w:p>
-      <w:pPr>
-        <w:pStyle w:val="ListParagraph"/>
-        <w:numPr>
-          <w:ilvl w:val="4"/>
-          <w:numId w:val="1"/>
-        </w:numPr>
-        <w:rPr>
-          <w:rFonts w:cstheme="minorHAnsi"/>
-        </w:rPr>
-      </w:pPr>
-      <w:r>
-        <w:rPr>
-          <w:rFonts w:cstheme="minorHAnsi"/>
-        </w:rPr>
-        <w:t xml:space="preserve">This page lists all of the </w:t>
-      </w:r>
-      <w:r>
-        <w:rPr>
-          <w:rFonts w:cstheme="minorHAnsi"/>
-        </w:rPr>
-        <w:t>preset records</w:t>
-      </w:r>
-      <w:r>
-        <w:rPr>
-          <w:rFonts w:cstheme="minorHAnsi"/>
-        </w:rPr>
-        <w:t xml:space="preserve"> in the database </w:t>
-      </w:r>
-      <w:r>
-        <w:rPr>
-          <w:rFonts w:cstheme="minorHAnsi"/>
-        </w:rPr>
-        <w:t xml:space="preserve">for the reference record type </w:t>
-      </w:r>
-      <w:r>
-        <w:rPr>
-          <w:rFonts w:cstheme="minorHAnsi"/>
-        </w:rPr>
-        <w:t xml:space="preserve">using an interactive report with an edit icon next to each row.  Clicking on the edit icon will </w:t>
-      </w:r>
-      <w:r>
-        <w:rPr>
-          <w:rFonts w:cstheme="minorHAnsi"/>
-        </w:rPr>
-        <w:t xml:space="preserve">redirect the user to a View/Edit Preset Page with a form displaying the corresponding record's information.  </w:t>
-      </w:r>
-    </w:p>
-    <w:p>
-      <w:pPr>
-        <w:pStyle w:val="ListParagraph"/>
-        <w:numPr>
-          <w:ilvl w:val="4"/>
-          <w:numId w:val="1"/>
-        </w:numPr>
-        <w:rPr>
-          <w:rFonts w:cstheme="minorHAnsi"/>
-        </w:rPr>
-      </w:pPr>
-      <w:r>
-        <w:rPr>
-          <w:rFonts w:cstheme="minorHAnsi"/>
-        </w:rPr>
-        <w:t xml:space="preserve">Clicking the "Create" button at the top of the report will redirect the user to a View/Edit Preset page with a blank form to create the new reference record.   </w:t>
-      </w:r>
-    </w:p>
-    <w:p>
-      <w:pPr>
-        <w:pStyle w:val="ListParagraph"/>
-        <w:numPr>
-          <w:ilvl w:val="3"/>
-          <w:numId w:val="1"/>
-        </w:numPr>
-        <w:rPr>
-          <w:rFonts w:cstheme="minorHAnsi"/>
-        </w:rPr>
-      </w:pPr>
-      <w:r>
-        <w:rPr>
-          <w:rFonts w:cstheme="minorHAnsi"/>
-        </w:rPr>
-        <w:t>View/Edit Reference Preset Record Page:</w:t>
-      </w:r>
-    </w:p>
-    <w:p>
-      <w:pPr>
-        <w:pStyle w:val="ListParagraph"/>
-        <w:numPr>
-          <w:ilvl w:val="4"/>
-          <w:numId w:val="1"/>
-        </w:numPr>
-        <w:rPr>
-          <w:rFonts w:cstheme="minorHAnsi"/>
-        </w:rPr>
-      </w:pPr>
-      <w:r>
-        <w:rPr>
-          <w:rFonts w:cstheme="minorHAnsi"/>
-        </w:rPr>
-        <w:t xml:space="preserve">This page contains a form to define the given reference preset record's information (e.g. name, description).  The form also </w:t>
-      </w:r>
-      <w:r>
-        <w:rPr>
-          <w:rFonts w:cstheme="minorHAnsi"/>
-        </w:rPr>
-        <w:lastRenderedPageBreak/>
-        <w:t xml:space="preserve">contains a shuttle field that allows the user to define the corresponding reference records for the given preset record.  </w:t>
-      </w:r>
-    </w:p>
-    <w:p>
-      <w:pPr>
-        <w:pStyle w:val="ListParagraph"/>
-        <w:numPr>
-          <w:ilvl w:val="5"/>
-          <w:numId w:val="1"/>
-        </w:numPr>
-        <w:rPr>
-          <w:rFonts w:cstheme="minorHAnsi"/>
-        </w:rPr>
-      </w:pPr>
-      <w:r>
-        <w:rPr>
-          <w:rFonts w:cstheme="minorHAnsi"/>
-        </w:rPr>
-        <w:t>Certain reference tables have a "Filter List" checkbox that allows the user to toggle the filtered/full list of options in the shuttle field (e.g. ESA Target Species)</w:t>
-      </w:r>
-    </w:p>
-    <w:p>
-      <w:pPr>
-        <w:pStyle w:val="ListParagraph"/>
-        <w:numPr>
-          <w:ilvl w:val="4"/>
-          <w:numId w:val="1"/>
-        </w:numPr>
-        <w:rPr>
-          <w:rFonts w:cstheme="minorHAnsi"/>
-        </w:rPr>
-      </w:pPr>
-      <w:r>
-        <w:rPr>
-          <w:rFonts w:cstheme="minorHAnsi"/>
-        </w:rPr>
-        <w:t xml:space="preserve">Clicking the "Cancel" button will </w:t>
-      </w:r>
-      <w:r>
-        <w:rPr>
-          <w:rFonts w:cstheme="minorHAnsi"/>
-        </w:rPr>
-        <w:t>redirect the user back to the corresponding View Reference Preset Record page</w:t>
-      </w:r>
-    </w:p>
-    <w:p>
-      <w:pPr>
-        <w:pStyle w:val="ListParagraph"/>
-        <w:numPr>
-          <w:ilvl w:val="4"/>
-          <w:numId w:val="1"/>
-        </w:numPr>
-        <w:rPr>
-          <w:rFonts w:cstheme="minorHAnsi"/>
-        </w:rPr>
-      </w:pPr>
-      <w:r>
-        <w:rPr>
-          <w:rFonts w:cstheme="minorHAnsi"/>
-        </w:rPr>
-        <w:t xml:space="preserve">If the "Edit" </w:t>
-      </w:r>
-      <w:r>
-        <w:rPr>
-          <w:rFonts w:cstheme="minorHAnsi"/>
-        </w:rPr>
-        <w:t>icon</w:t>
-      </w:r>
-      <w:r>
-        <w:rPr>
-          <w:rFonts w:cstheme="minorHAnsi"/>
-        </w:rPr>
-        <w:t xml:space="preserve"> on the View Reference Preset Record page was clicked the user will see a "Delete" button.  </w:t>
-      </w:r>
-      <w:r>
-        <w:rPr>
-          <w:rFonts w:cstheme="minorHAnsi"/>
-        </w:rPr>
-        <w:t xml:space="preserve">Clicking the "Delete" button will prompt the user to confirm if they want to delete the selected record.  Clicking the "OK" button will attempt to delete the record but it will fail unless there are no records that reference the specified record, if it is successful the user is redirected to the View Reference </w:t>
-      </w:r>
-      <w:r>
-        <w:rPr>
-          <w:rFonts w:cstheme="minorHAnsi"/>
-        </w:rPr>
-        <w:t xml:space="preserve">Preset </w:t>
-      </w:r>
-      <w:r>
-        <w:rPr>
-          <w:rFonts w:cstheme="minorHAnsi"/>
-        </w:rPr>
-        <w:t>Record Page.</w:t>
-      </w:r>
-    </w:p>
-    <w:p>
-      <w:pPr>
-        <w:pStyle w:val="ListParagraph"/>
-        <w:numPr>
-          <w:ilvl w:val="5"/>
-          <w:numId w:val="1"/>
-        </w:numPr>
-        <w:rPr>
-          <w:rFonts w:cstheme="minorHAnsi"/>
-        </w:rPr>
-      </w:pPr>
-      <w:r>
-        <w:rPr>
-          <w:rFonts w:cstheme="minorHAnsi"/>
-        </w:rPr>
         <w:t>The "Delete" button has a tooltip to warn the user that any associated preset options will cause the given preset record deletion to fail</w:t>
       </w:r>
-      <w:bookmarkStart w:id="2" w:name="_GoBack"/>
-      <w:bookmarkEnd w:id="2"/>
     </w:p>
     <w:p>
       <w:pPr>

--- a/CRDMA/docs/Cruise Data Management Application - End User Documentation.docx
+++ b/CRDMA/docs/Cruise Data Management Application - End User Documentation.docx
@@ -1647,6 +1647,24 @@
       <w:pPr>
         <w:pStyle w:val="ListParagraph"/>
         <w:numPr>
+          <w:ilvl w:val="5"/>
+          <w:numId w:val="5"/>
+        </w:numPr>
+        <w:rPr>
+          <w:rFonts w:cstheme="minorHAnsi"/>
+        </w:rPr>
+      </w:pPr>
+      <w:r>
+        <w:rPr>
+          <w:rFonts w:cstheme="minorHAnsi"/>
+        </w:rPr>
+        <w:t>The "Inspect" link will forward the user to the View/Edit Cruise or Cruise Leg page based on which record needs to be inspected to resolve the issue</w:t>
+      </w:r>
+    </w:p>
+    <w:p>
+      <w:pPr>
+        <w:pStyle w:val="ListParagraph"/>
+        <w:numPr>
           <w:ilvl w:val="4"/>
           <w:numId w:val="5"/>
         </w:numPr>
@@ -1886,6 +1904,7 @@
         <w:rPr>
           <w:rFonts w:cstheme="minorHAnsi"/>
         </w:rPr>
+        <w:lastRenderedPageBreak/>
         <w:t xml:space="preserve">Certain shuttle fields have a corresponding "Filter List?" </w:t>
       </w:r>
       <w:r>
@@ -1910,14 +1929,7 @@
         <w:rPr>
           <w:rFonts w:cstheme="minorHAnsi"/>
         </w:rPr>
-        <w:t xml:space="preserve">will update the shuttle field to filter out all reference table options that are not </w:t>
-      </w:r>
-      <w:r>
-        <w:rPr>
-          <w:rFonts w:cstheme="minorHAnsi"/>
-        </w:rPr>
-        <w:lastRenderedPageBreak/>
-        <w:t xml:space="preserve">marked as "Visible in App" and </w:t>
+        <w:t xml:space="preserve">will update the shuttle field to filter out all reference table options that are not marked as "Visible in App" and </w:t>
       </w:r>
       <w:r>
         <w:rPr>
@@ -2432,20 +2444,12 @@
           <w:rFonts w:cstheme="minorHAnsi"/>
         </w:rPr>
       </w:pPr>
-      <w:bookmarkStart w:id="2" w:name="_GoBack"/>
-      <w:bookmarkEnd w:id="2"/>
-      <w:r>
-        <w:rPr>
-          <w:rFonts w:cstheme="minorHAnsi"/>
-        </w:rPr>
-        <w:t xml:space="preserve">If the "Copy" icon was clicked on the View/Edit Cruise or View/Edit Cruise Leg page the values from the corresponding Cruise Leg will be used to </w:t>
-      </w:r>
       <w:r>
         <w:rPr>
           <w:rFonts w:cstheme="minorHAnsi"/>
         </w:rPr>
         <w:lastRenderedPageBreak/>
-        <w:t>populate the data form as well as the attribute forms so they can be modified by the user and saved.</w:t>
+        <w:t>If the "Copy" icon was clicked on the View/Edit Cruise or View/Edit Cruise Leg page the values from the corresponding Cruise Leg will be used to populate the data form as well as the attribute forms so they can be modified by the user and saved.</w:t>
       </w:r>
     </w:p>
     <w:p>
@@ -2717,6 +2721,214 @@
         <w:rPr>
           <w:rFonts w:cstheme="minorHAnsi"/>
         </w:rPr>
+        <w:t>QC Validation Issues:</w:t>
+      </w:r>
+    </w:p>
+    <w:p>
+      <w:pPr>
+        <w:pStyle w:val="ListParagraph"/>
+        <w:numPr>
+          <w:ilvl w:val="4"/>
+          <w:numId w:val="1"/>
+        </w:numPr>
+        <w:rPr>
+          <w:rFonts w:cstheme="minorHAnsi"/>
+        </w:rPr>
+      </w:pPr>
+      <w:r>
+        <w:rPr>
+          <w:rFonts w:cstheme="minorHAnsi"/>
+        </w:rPr>
+        <w:t xml:space="preserve">**Note: this region is only visible if the Edit icon was clicked on the </w:t>
+      </w:r>
+      <w:r>
+        <w:rPr>
+          <w:rFonts w:cstheme="minorHAnsi"/>
+        </w:rPr>
+        <w:t>View/Edit Cruise</w:t>
+      </w:r>
+      <w:r>
+        <w:rPr>
+          <w:rFonts w:cstheme="minorHAnsi"/>
+        </w:rPr>
+        <w:t xml:space="preserve"> page or if the record was just created using the "Create" button</w:t>
+      </w:r>
+    </w:p>
+    <w:p>
+      <w:pPr>
+        <w:pStyle w:val="ListParagraph"/>
+        <w:numPr>
+          <w:ilvl w:val="4"/>
+          <w:numId w:val="1"/>
+        </w:numPr>
+        <w:rPr>
+          <w:rFonts w:cstheme="minorHAnsi"/>
+        </w:rPr>
+      </w:pPr>
+      <w:r>
+        <w:rPr>
+          <w:rFonts w:cstheme="minorHAnsi"/>
+        </w:rPr>
+        <w:t xml:space="preserve">This region contains an interactive grid report that displays all QC validation issues identified by the DVM </w:t>
+      </w:r>
+      <w:r>
+        <w:rPr>
+          <w:rFonts w:cstheme="minorHAnsi"/>
+        </w:rPr>
+        <w:t xml:space="preserve">that are associated with the given Leg's Cruise </w:t>
+      </w:r>
+      <w:r>
+        <w:rPr>
+          <w:rFonts w:cstheme="minorHAnsi"/>
+        </w:rPr>
+        <w:t xml:space="preserve">so they can be reviewed and/or annotated.  </w:t>
+      </w:r>
+    </w:p>
+    <w:p>
+      <w:pPr>
+        <w:pStyle w:val="ListParagraph"/>
+        <w:numPr>
+          <w:ilvl w:val="5"/>
+          <w:numId w:val="1"/>
+        </w:numPr>
+        <w:rPr>
+          <w:rFonts w:cstheme="minorHAnsi"/>
+        </w:rPr>
+      </w:pPr>
+      <w:r>
+        <w:rPr>
+          <w:rFonts w:cstheme="minorHAnsi"/>
+        </w:rPr>
+        <w:t>QC Validation Issues can't be inserted or updated since they are generated by the DVM</w:t>
+      </w:r>
+    </w:p>
+    <w:p>
+      <w:pPr>
+        <w:pStyle w:val="ListParagraph"/>
+        <w:numPr>
+          <w:ilvl w:val="5"/>
+          <w:numId w:val="1"/>
+        </w:numPr>
+        <w:rPr>
+          <w:rFonts w:cstheme="minorHAnsi"/>
+        </w:rPr>
+      </w:pPr>
+      <w:r>
+        <w:rPr>
+          <w:rFonts w:cstheme="minorHAnsi"/>
+        </w:rPr>
+        <w:t>QC Validation Issues can be updated to specify an "Issue Resolution" and/or "Issue Notes" for a given validation issue.</w:t>
+      </w:r>
+    </w:p>
+    <w:p>
+      <w:pPr>
+        <w:pStyle w:val="ListParagraph"/>
+        <w:numPr>
+          <w:ilvl w:val="6"/>
+          <w:numId w:val="1"/>
+        </w:numPr>
+        <w:rPr>
+          <w:rFonts w:cstheme="minorHAnsi"/>
+        </w:rPr>
+      </w:pPr>
+      <w:hyperlink w:anchor="_DVM_Issue_Policy:" w:history="1">
+        <w:r>
+          <w:rPr>
+            <w:rStyle w:val="Hyperlink"/>
+            <w:rFonts w:cstheme="minorHAnsi"/>
+          </w:rPr>
+          <w:t xml:space="preserve">DVM Issue </w:t>
+        </w:r>
+        <w:r>
+          <w:rPr>
+            <w:rStyle w:val="Hyperlink"/>
+            <w:rFonts w:cstheme="minorHAnsi"/>
+          </w:rPr>
+          <w:t>Policy</w:t>
+        </w:r>
+      </w:hyperlink>
+      <w:r>
+        <w:rPr>
+          <w:rFonts w:cstheme="minorHAnsi"/>
+        </w:rPr>
+        <w:t xml:space="preserve"> </w:t>
+      </w:r>
+    </w:p>
+    <w:p>
+      <w:pPr>
+        <w:pStyle w:val="ListParagraph"/>
+        <w:numPr>
+          <w:ilvl w:val="5"/>
+          <w:numId w:val="1"/>
+        </w:numPr>
+        <w:rPr>
+          <w:rFonts w:cstheme="minorHAnsi"/>
+        </w:rPr>
+      </w:pPr>
+      <w:r>
+        <w:rPr>
+          <w:rFonts w:cstheme="minorHAnsi"/>
+        </w:rPr>
+        <w:t>Multiple QC Validation Issues can b</w:t>
+      </w:r>
+      <w:r>
+        <w:rPr>
+          <w:rFonts w:cstheme="minorHAnsi"/>
+        </w:rPr>
+        <w:t>e updated concurrently</w:t>
+      </w:r>
+    </w:p>
+    <w:p>
+      <w:pPr>
+        <w:pStyle w:val="ListParagraph"/>
+        <w:numPr>
+          <w:ilvl w:val="5"/>
+          <w:numId w:val="1"/>
+        </w:numPr>
+        <w:rPr>
+          <w:rFonts w:cstheme="minorHAnsi"/>
+        </w:rPr>
+      </w:pPr>
+      <w:r>
+        <w:rPr>
+          <w:rFonts w:cstheme="minorHAnsi"/>
+        </w:rPr>
+        <w:t>The "Inspect" link will forward the user to the View/Edit Cruise or Cruise Leg page based on which record needs to be inspected to resolve the issue</w:t>
+      </w:r>
+    </w:p>
+    <w:p>
+      <w:pPr>
+        <w:pStyle w:val="ListParagraph"/>
+        <w:numPr>
+          <w:ilvl w:val="3"/>
+          <w:numId w:val="1"/>
+        </w:numPr>
+        <w:rPr>
+          <w:rFonts w:cstheme="minorHAnsi"/>
+        </w:rPr>
+      </w:pPr>
+      <w:r>
+        <w:rPr>
+          <w:rFonts w:cstheme="minorHAnsi"/>
+        </w:rPr>
+        <w:t>Clicking on the "Apply Changes" button will attempt to save the associated records.</w:t>
+      </w:r>
+    </w:p>
+    <w:p>
+      <w:pPr>
+        <w:pStyle w:val="ListParagraph"/>
+        <w:numPr>
+          <w:ilvl w:val="3"/>
+          <w:numId w:val="1"/>
+        </w:numPr>
+        <w:rPr>
+          <w:rFonts w:cstheme="minorHAnsi"/>
+        </w:rPr>
+      </w:pPr>
+      <w:r>
+        <w:rPr>
+          <w:rFonts w:cstheme="minorHAnsi"/>
+        </w:rPr>
         <w:t>Shuttle Fields and Preset Options:</w:t>
       </w:r>
     </w:p>
@@ -2855,281 +3067,281 @@
         <w:rPr>
           <w:rFonts w:cstheme="minorHAnsi"/>
         </w:rPr>
+        <w:t>C</w:t>
+      </w:r>
+      <w:r>
+        <w:rPr>
+          <w:rFonts w:cstheme="minorHAnsi"/>
+        </w:rPr>
+        <w:t>hanging the select field value will reload</w:t>
+      </w:r>
+      <w:r>
+        <w:rPr>
+          <w:rFonts w:cstheme="minorHAnsi"/>
+        </w:rPr>
+        <w:t xml:space="preserve"> the report with the corresponding reference table options defined for the chosen preset</w:t>
+      </w:r>
+    </w:p>
+    <w:p>
+      <w:pPr>
+        <w:pStyle w:val="ListParagraph"/>
+        <w:numPr>
+          <w:ilvl w:val="5"/>
+          <w:numId w:val="1"/>
+        </w:numPr>
+        <w:rPr>
+          <w:rFonts w:cstheme="minorHAnsi"/>
+        </w:rPr>
+      </w:pPr>
+      <w:r>
+        <w:rPr>
+          <w:rFonts w:cstheme="minorHAnsi"/>
+        </w:rPr>
+        <w:t>Clicking the Select Preset button will update the shuttle field to select the options defined for the chosen preset</w:t>
+      </w:r>
+    </w:p>
+    <w:p>
+      <w:pPr>
+        <w:pStyle w:val="ListParagraph"/>
+        <w:numPr>
+          <w:ilvl w:val="4"/>
+          <w:numId w:val="1"/>
+        </w:numPr>
+        <w:rPr>
+          <w:rFonts w:cstheme="minorHAnsi"/>
+        </w:rPr>
+      </w:pPr>
+      <w:r>
+        <w:rPr>
+          <w:rFonts w:cstheme="minorHAnsi"/>
+        </w:rPr>
+        <w:t>Filtering:</w:t>
+      </w:r>
+    </w:p>
+    <w:p>
+      <w:pPr>
+        <w:pStyle w:val="ListParagraph"/>
+        <w:numPr>
+          <w:ilvl w:val="5"/>
+          <w:numId w:val="1"/>
+        </w:numPr>
+        <w:rPr>
+          <w:rFonts w:cstheme="minorHAnsi"/>
+        </w:rPr>
+      </w:pPr>
+      <w:r>
+        <w:rPr>
+          <w:rFonts w:cstheme="minorHAnsi"/>
+        </w:rPr>
+        <w:t xml:space="preserve">Certain shuttle fields have a corresponding "Filter List?" </w:t>
+      </w:r>
+      <w:r>
+        <w:rPr>
+          <w:rFonts w:cstheme="minorHAnsi"/>
+        </w:rPr>
+        <w:t xml:space="preserve">checkbox </w:t>
+      </w:r>
+      <w:r>
+        <w:rPr>
+          <w:rFonts w:cstheme="minorHAnsi"/>
+        </w:rPr>
+        <w:t xml:space="preserve">field.  </w:t>
+      </w:r>
+      <w:r>
+        <w:rPr>
+          <w:rFonts w:cstheme="minorHAnsi"/>
+        </w:rPr>
+        <w:t xml:space="preserve">Checking the box </w:t>
+      </w:r>
+      <w:r>
+        <w:rPr>
+          <w:rFonts w:cstheme="minorHAnsi"/>
+        </w:rPr>
+        <w:t xml:space="preserve">will update the shuttle field to filter out all reference table options that are not marked as "Visible in App" and </w:t>
+      </w:r>
+      <w:r>
+        <w:rPr>
+          <w:rFonts w:cstheme="minorHAnsi"/>
+        </w:rPr>
+        <w:t xml:space="preserve">unchecking the box </w:t>
+      </w:r>
+      <w:r>
+        <w:rPr>
+          <w:rFonts w:cstheme="minorHAnsi"/>
+        </w:rPr>
+        <w:t>will display all options in the database</w:t>
+      </w:r>
+    </w:p>
+    <w:p>
+      <w:pPr>
+        <w:pStyle w:val="ListParagraph"/>
+        <w:numPr>
+          <w:ilvl w:val="4"/>
+          <w:numId w:val="1"/>
+        </w:numPr>
+        <w:rPr>
+          <w:rFonts w:cstheme="minorHAnsi"/>
+        </w:rPr>
+      </w:pPr>
+      <w:r>
+        <w:rPr>
+          <w:rFonts w:cstheme="minorHAnsi"/>
+        </w:rPr>
+        <w:t xml:space="preserve">Clicking on the "Create", "Create </w:t>
+      </w:r>
+      <w:proofErr w:type="gramStart"/>
+      <w:r>
+        <w:rPr>
+          <w:rFonts w:cstheme="minorHAnsi"/>
+        </w:rPr>
+        <w:t>Another</w:t>
+      </w:r>
+      <w:proofErr w:type="gramEnd"/>
+      <w:r>
+        <w:rPr>
+          <w:rFonts w:cstheme="minorHAnsi"/>
+        </w:rPr>
+        <w:t>", or "Apply Changes" button will also attempt to save the associated records</w:t>
+      </w:r>
+      <w:r>
+        <w:rPr>
+          <w:rFonts w:cstheme="minorHAnsi"/>
+        </w:rPr>
+        <w:t>.</w:t>
+      </w:r>
+    </w:p>
+    <w:p>
+      <w:pPr>
+        <w:pStyle w:val="ListParagraph"/>
+        <w:numPr>
+          <w:ilvl w:val="3"/>
+          <w:numId w:val="1"/>
+        </w:numPr>
+        <w:rPr>
+          <w:rFonts w:cstheme="minorHAnsi"/>
+        </w:rPr>
+      </w:pPr>
+      <w:r>
+        <w:rPr>
+          <w:rFonts w:cstheme="minorHAnsi"/>
+        </w:rPr>
+        <w:t>Leg Aliases</w:t>
+      </w:r>
+    </w:p>
+    <w:p>
+      <w:pPr>
+        <w:pStyle w:val="ListParagraph"/>
+        <w:numPr>
+          <w:ilvl w:val="4"/>
+          <w:numId w:val="1"/>
+        </w:numPr>
+        <w:rPr>
+          <w:rFonts w:cstheme="minorHAnsi"/>
+        </w:rPr>
+      </w:pPr>
+      <w:r>
+        <w:rPr>
+          <w:rFonts w:cstheme="minorHAnsi"/>
+        </w:rPr>
+        <w:t xml:space="preserve">This tabular form can be used to </w:t>
+      </w:r>
+      <w:r>
+        <w:rPr>
+          <w:rFonts w:cstheme="minorHAnsi"/>
+        </w:rPr>
+        <w:t xml:space="preserve">create new Leg Aliases </w:t>
+      </w:r>
+      <w:r>
+        <w:rPr>
+          <w:rFonts w:cstheme="minorHAnsi"/>
+        </w:rPr>
+        <w:t xml:space="preserve">or edit </w:t>
+      </w:r>
+      <w:r>
+        <w:rPr>
+          <w:rFonts w:cstheme="minorHAnsi"/>
+        </w:rPr>
+        <w:t>existing Leg Aliases</w:t>
+      </w:r>
+      <w:r>
+        <w:rPr>
+          <w:rFonts w:cstheme="minorHAnsi"/>
+        </w:rPr>
+        <w:t xml:space="preserve"> for the selected cruise leg</w:t>
+      </w:r>
+    </w:p>
+    <w:p>
+      <w:pPr>
+        <w:pStyle w:val="ListParagraph"/>
+        <w:numPr>
+          <w:ilvl w:val="4"/>
+          <w:numId w:val="1"/>
+        </w:numPr>
+        <w:rPr>
+          <w:rFonts w:cstheme="minorHAnsi"/>
+        </w:rPr>
+      </w:pPr>
+      <w:r>
+        <w:rPr>
+          <w:rFonts w:cstheme="minorHAnsi"/>
+        </w:rPr>
+        <w:t xml:space="preserve">Clicking on the "Create", "Create </w:t>
+      </w:r>
+      <w:proofErr w:type="gramStart"/>
+      <w:r>
+        <w:rPr>
+          <w:rFonts w:cstheme="minorHAnsi"/>
+        </w:rPr>
+        <w:t>Another</w:t>
+      </w:r>
+      <w:proofErr w:type="gramEnd"/>
+      <w:r>
+        <w:rPr>
+          <w:rFonts w:cstheme="minorHAnsi"/>
+        </w:rPr>
+        <w:t>", or "Apply Changes" button will also attempt to save the associated records</w:t>
+      </w:r>
+      <w:r>
+        <w:rPr>
+          <w:rFonts w:cstheme="minorHAnsi"/>
+        </w:rPr>
+        <w:t>.</w:t>
+      </w:r>
+    </w:p>
+    <w:p>
+      <w:pPr>
+        <w:pStyle w:val="ListParagraph"/>
+        <w:numPr>
+          <w:ilvl w:val="2"/>
+          <w:numId w:val="1"/>
+        </w:numPr>
+        <w:rPr>
+          <w:rFonts w:cstheme="minorHAnsi"/>
+        </w:rPr>
+      </w:pPr>
+      <w:r>
+        <w:rPr>
+          <w:rFonts w:cstheme="minorHAnsi"/>
+        </w:rPr>
+        <w:t>Data Validation:</w:t>
+      </w:r>
+    </w:p>
+    <w:p>
+      <w:pPr>
+        <w:pStyle w:val="ListParagraph"/>
+        <w:numPr>
+          <w:ilvl w:val="3"/>
+          <w:numId w:val="1"/>
+        </w:numPr>
+        <w:rPr>
+          <w:rFonts w:cstheme="minorHAnsi"/>
+        </w:rPr>
+      </w:pPr>
+      <w:r>
+        <w:rPr>
+          <w:rFonts w:cstheme="minorHAnsi"/>
+        </w:rPr>
         <w:lastRenderedPageBreak/>
-        <w:t>C</w:t>
-      </w:r>
-      <w:r>
-        <w:rPr>
-          <w:rFonts w:cstheme="minorHAnsi"/>
-        </w:rPr>
-        <w:t>hanging the select field value will reload</w:t>
-      </w:r>
-      <w:r>
-        <w:rPr>
-          <w:rFonts w:cstheme="minorHAnsi"/>
-        </w:rPr>
-        <w:t xml:space="preserve"> the report with the corresponding reference table options defined for the chosen preset</w:t>
-      </w:r>
-    </w:p>
-    <w:p>
-      <w:pPr>
-        <w:pStyle w:val="ListParagraph"/>
-        <w:numPr>
-          <w:ilvl w:val="5"/>
-          <w:numId w:val="1"/>
-        </w:numPr>
-        <w:rPr>
-          <w:rFonts w:cstheme="minorHAnsi"/>
-        </w:rPr>
-      </w:pPr>
-      <w:r>
-        <w:rPr>
-          <w:rFonts w:cstheme="minorHAnsi"/>
-        </w:rPr>
-        <w:t>Clicking the Select Preset button will update the shuttle field to select the options defined for the chosen preset</w:t>
-      </w:r>
-    </w:p>
-    <w:p>
-      <w:pPr>
-        <w:pStyle w:val="ListParagraph"/>
-        <w:numPr>
-          <w:ilvl w:val="4"/>
-          <w:numId w:val="1"/>
-        </w:numPr>
-        <w:rPr>
-          <w:rFonts w:cstheme="minorHAnsi"/>
-        </w:rPr>
-      </w:pPr>
-      <w:r>
-        <w:rPr>
-          <w:rFonts w:cstheme="minorHAnsi"/>
-        </w:rPr>
-        <w:t>Filtering:</w:t>
-      </w:r>
-    </w:p>
-    <w:p>
-      <w:pPr>
-        <w:pStyle w:val="ListParagraph"/>
-        <w:numPr>
-          <w:ilvl w:val="5"/>
-          <w:numId w:val="1"/>
-        </w:numPr>
-        <w:rPr>
-          <w:rFonts w:cstheme="minorHAnsi"/>
-        </w:rPr>
-      </w:pPr>
-      <w:r>
-        <w:rPr>
-          <w:rFonts w:cstheme="minorHAnsi"/>
-        </w:rPr>
-        <w:t xml:space="preserve">Certain shuttle fields have a corresponding "Filter List?" </w:t>
-      </w:r>
-      <w:r>
-        <w:rPr>
-          <w:rFonts w:cstheme="minorHAnsi"/>
-        </w:rPr>
-        <w:t xml:space="preserve">checkbox </w:t>
-      </w:r>
-      <w:r>
-        <w:rPr>
-          <w:rFonts w:cstheme="minorHAnsi"/>
-        </w:rPr>
-        <w:t xml:space="preserve">field.  </w:t>
-      </w:r>
-      <w:r>
-        <w:rPr>
-          <w:rFonts w:cstheme="minorHAnsi"/>
-        </w:rPr>
-        <w:t xml:space="preserve">Checking the box </w:t>
-      </w:r>
-      <w:r>
-        <w:rPr>
-          <w:rFonts w:cstheme="minorHAnsi"/>
-        </w:rPr>
-        <w:t xml:space="preserve">will update the shuttle field to filter out all reference table options that are not marked as "Visible in App" and </w:t>
-      </w:r>
-      <w:r>
-        <w:rPr>
-          <w:rFonts w:cstheme="minorHAnsi"/>
-        </w:rPr>
-        <w:t xml:space="preserve">unchecking the box </w:t>
-      </w:r>
-      <w:r>
-        <w:rPr>
-          <w:rFonts w:cstheme="minorHAnsi"/>
-        </w:rPr>
-        <w:t>will display all options in the database</w:t>
-      </w:r>
-    </w:p>
-    <w:p>
-      <w:pPr>
-        <w:pStyle w:val="ListParagraph"/>
-        <w:numPr>
-          <w:ilvl w:val="4"/>
-          <w:numId w:val="1"/>
-        </w:numPr>
-        <w:rPr>
-          <w:rFonts w:cstheme="minorHAnsi"/>
-        </w:rPr>
-      </w:pPr>
-      <w:r>
-        <w:rPr>
-          <w:rFonts w:cstheme="minorHAnsi"/>
-        </w:rPr>
-        <w:t xml:space="preserve">Clicking on the "Create", "Create </w:t>
-      </w:r>
-      <w:proofErr w:type="gramStart"/>
-      <w:r>
-        <w:rPr>
-          <w:rFonts w:cstheme="minorHAnsi"/>
-        </w:rPr>
-        <w:t>Another</w:t>
-      </w:r>
-      <w:proofErr w:type="gramEnd"/>
-      <w:r>
-        <w:rPr>
-          <w:rFonts w:cstheme="minorHAnsi"/>
-        </w:rPr>
-        <w:t>", or "Apply Changes" button will also attempt to save the associated records</w:t>
-      </w:r>
-      <w:r>
-        <w:rPr>
-          <w:rFonts w:cstheme="minorHAnsi"/>
-        </w:rPr>
-        <w:t>.</w:t>
-      </w:r>
-    </w:p>
-    <w:p>
-      <w:pPr>
-        <w:pStyle w:val="ListParagraph"/>
-        <w:numPr>
-          <w:ilvl w:val="3"/>
-          <w:numId w:val="1"/>
-        </w:numPr>
-        <w:rPr>
-          <w:rFonts w:cstheme="minorHAnsi"/>
-        </w:rPr>
-      </w:pPr>
-      <w:r>
-        <w:rPr>
-          <w:rFonts w:cstheme="minorHAnsi"/>
-        </w:rPr>
-        <w:t>Leg Aliases</w:t>
-      </w:r>
-    </w:p>
-    <w:p>
-      <w:pPr>
-        <w:pStyle w:val="ListParagraph"/>
-        <w:numPr>
-          <w:ilvl w:val="4"/>
-          <w:numId w:val="1"/>
-        </w:numPr>
-        <w:rPr>
-          <w:rFonts w:cstheme="minorHAnsi"/>
-        </w:rPr>
-      </w:pPr>
-      <w:r>
-        <w:rPr>
-          <w:rFonts w:cstheme="minorHAnsi"/>
-        </w:rPr>
-        <w:t xml:space="preserve">This tabular form can be used to </w:t>
-      </w:r>
-      <w:r>
-        <w:rPr>
-          <w:rFonts w:cstheme="minorHAnsi"/>
-        </w:rPr>
-        <w:t xml:space="preserve">create new Leg Aliases </w:t>
-      </w:r>
-      <w:r>
-        <w:rPr>
-          <w:rFonts w:cstheme="minorHAnsi"/>
-        </w:rPr>
-        <w:t xml:space="preserve">or edit </w:t>
-      </w:r>
-      <w:r>
-        <w:rPr>
-          <w:rFonts w:cstheme="minorHAnsi"/>
-        </w:rPr>
-        <w:t>existing Leg Aliases</w:t>
-      </w:r>
-      <w:r>
-        <w:rPr>
-          <w:rFonts w:cstheme="minorHAnsi"/>
-        </w:rPr>
-        <w:t xml:space="preserve"> for the selected cruise leg</w:t>
-      </w:r>
-    </w:p>
-    <w:p>
-      <w:pPr>
-        <w:pStyle w:val="ListParagraph"/>
-        <w:numPr>
-          <w:ilvl w:val="4"/>
-          <w:numId w:val="1"/>
-        </w:numPr>
-        <w:rPr>
-          <w:rFonts w:cstheme="minorHAnsi"/>
-        </w:rPr>
-      </w:pPr>
-      <w:r>
-        <w:rPr>
-          <w:rFonts w:cstheme="minorHAnsi"/>
-        </w:rPr>
-        <w:t xml:space="preserve">Clicking on the "Create", "Create </w:t>
-      </w:r>
-      <w:proofErr w:type="gramStart"/>
-      <w:r>
-        <w:rPr>
-          <w:rFonts w:cstheme="minorHAnsi"/>
-        </w:rPr>
-        <w:t>Another</w:t>
-      </w:r>
-      <w:proofErr w:type="gramEnd"/>
-      <w:r>
-        <w:rPr>
-          <w:rFonts w:cstheme="minorHAnsi"/>
-        </w:rPr>
-        <w:t>", or "Apply Changes" button will also attempt to save the associated records</w:t>
-      </w:r>
-      <w:r>
-        <w:rPr>
-          <w:rFonts w:cstheme="minorHAnsi"/>
-        </w:rPr>
-        <w:t>.</w:t>
-      </w:r>
-    </w:p>
-    <w:p>
-      <w:pPr>
-        <w:pStyle w:val="ListParagraph"/>
-        <w:numPr>
-          <w:ilvl w:val="2"/>
-          <w:numId w:val="1"/>
-        </w:numPr>
-        <w:rPr>
-          <w:rFonts w:cstheme="minorHAnsi"/>
-        </w:rPr>
-      </w:pPr>
-      <w:r>
-        <w:rPr>
-          <w:rFonts w:cstheme="minorHAnsi"/>
-        </w:rPr>
-        <w:t>Data Validation:</w:t>
-      </w:r>
-    </w:p>
-    <w:p>
-      <w:pPr>
-        <w:pStyle w:val="ListParagraph"/>
-        <w:numPr>
-          <w:ilvl w:val="3"/>
-          <w:numId w:val="1"/>
-        </w:numPr>
-        <w:rPr>
-          <w:rFonts w:cstheme="minorHAnsi"/>
-        </w:rPr>
-      </w:pPr>
-      <w:r>
-        <w:rPr>
-          <w:rFonts w:cstheme="minorHAnsi"/>
-        </w:rPr>
         <w:t xml:space="preserve">When creating/updating a cruise record </w:t>
       </w:r>
       <w:r>
@@ -3401,6 +3613,8 @@
           <w:t>Policy</w:t>
         </w:r>
       </w:hyperlink>
+      <w:bookmarkStart w:id="2" w:name="_GoBack"/>
+      <w:bookmarkEnd w:id="2"/>
     </w:p>
     <w:p>
       <w:pPr>
@@ -3417,8 +3631,362 @@
         <w:rPr>
           <w:rFonts w:cstheme="minorHAnsi"/>
         </w:rPr>
+        <w:t xml:space="preserve">Multiple QC Validation Issues can be updated concurrently and saved when the "Save" button is clicked.  </w:t>
+      </w:r>
+    </w:p>
+    <w:p>
+      <w:pPr>
+        <w:pStyle w:val="ListParagraph"/>
+        <w:numPr>
+          <w:ilvl w:val="3"/>
+          <w:numId w:val="1"/>
+        </w:numPr>
+        <w:rPr>
+          <w:rFonts w:cstheme="minorHAnsi"/>
+        </w:rPr>
+      </w:pPr>
+      <w:r>
+        <w:rPr>
+          <w:rFonts w:cstheme="minorHAnsi"/>
+        </w:rPr>
+        <w:t>The "Inspect" link will forward the user to the View/Edit Cruise or Cruise Leg page based on which record needs to be inspected to resolve the issue</w:t>
+      </w:r>
+    </w:p>
+    <w:p>
+      <w:pPr>
+        <w:pStyle w:val="ListParagraph"/>
+        <w:numPr>
+          <w:ilvl w:val="1"/>
+          <w:numId w:val="1"/>
+        </w:numPr>
+        <w:rPr>
+          <w:rFonts w:cstheme="minorHAnsi"/>
+        </w:rPr>
+      </w:pPr>
+      <w:r>
+        <w:rPr>
+          <w:rFonts w:cstheme="minorHAnsi"/>
+        </w:rPr>
+        <w:t>Reference List Management Pages</w:t>
+      </w:r>
+    </w:p>
+    <w:p>
+      <w:pPr>
+        <w:pStyle w:val="ListParagraph"/>
+        <w:numPr>
+          <w:ilvl w:val="2"/>
+          <w:numId w:val="1"/>
+        </w:numPr>
+        <w:rPr>
+          <w:rFonts w:cstheme="minorHAnsi"/>
+        </w:rPr>
+      </w:pPr>
+      <w:r>
+        <w:rPr>
+          <w:rFonts w:cstheme="minorHAnsi"/>
+        </w:rPr>
+        <w:t>The "View" pages (e.g. View Vessels) are listed under the "Reference Lists" navigation menu item</w:t>
+      </w:r>
+      <w:r>
+        <w:rPr>
+          <w:rFonts w:cstheme="minorHAnsi"/>
+        </w:rPr>
+        <w:t xml:space="preserve"> in alphabetical order</w:t>
+      </w:r>
+    </w:p>
+    <w:p>
+      <w:pPr>
+        <w:pStyle w:val="ListParagraph"/>
+        <w:numPr>
+          <w:ilvl w:val="2"/>
+          <w:numId w:val="1"/>
+        </w:numPr>
+        <w:rPr>
+          <w:rFonts w:cstheme="minorHAnsi"/>
+        </w:rPr>
+      </w:pPr>
+      <w:r>
+        <w:rPr>
+          <w:rFonts w:cstheme="minorHAnsi"/>
+        </w:rPr>
+        <w:t>All Reference List Management pages have the same functionality for the given type of reference list:</w:t>
+      </w:r>
+    </w:p>
+    <w:p>
+      <w:pPr>
+        <w:pStyle w:val="ListParagraph"/>
+        <w:numPr>
+          <w:ilvl w:val="3"/>
+          <w:numId w:val="1"/>
+        </w:numPr>
+        <w:rPr>
+          <w:rFonts w:cstheme="minorHAnsi"/>
+        </w:rPr>
+      </w:pPr>
+      <w:r>
+        <w:rPr>
+          <w:rFonts w:cstheme="minorHAnsi"/>
+        </w:rPr>
+        <w:t>View Reference Record Page:</w:t>
+      </w:r>
+    </w:p>
+    <w:p>
+      <w:pPr>
+        <w:pStyle w:val="ListParagraph"/>
+        <w:numPr>
+          <w:ilvl w:val="4"/>
+          <w:numId w:val="1"/>
+        </w:numPr>
+        <w:rPr>
+          <w:rFonts w:cstheme="minorHAnsi"/>
+        </w:rPr>
+      </w:pPr>
+      <w:r>
+        <w:rPr>
+          <w:rFonts w:cstheme="minorHAnsi"/>
+        </w:rPr>
+        <w:t xml:space="preserve">This page lists all of the </w:t>
+      </w:r>
+      <w:r>
+        <w:rPr>
+          <w:rFonts w:cstheme="minorHAnsi"/>
+        </w:rPr>
+        <w:t>records</w:t>
+      </w:r>
+      <w:r>
+        <w:rPr>
+          <w:rFonts w:cstheme="minorHAnsi"/>
+        </w:rPr>
+        <w:t xml:space="preserve"> in the database </w:t>
+      </w:r>
+      <w:r>
+        <w:rPr>
+          <w:rFonts w:cstheme="minorHAnsi"/>
+        </w:rPr>
+        <w:t xml:space="preserve">for the reference record type </w:t>
+      </w:r>
+      <w:r>
+        <w:rPr>
+          <w:rFonts w:cstheme="minorHAnsi"/>
+        </w:rPr>
+        <w:t xml:space="preserve">using an interactive report with an edit icon next to each row.  Clicking on the edit icon will open </w:t>
+      </w:r>
+      <w:r>
+        <w:rPr>
+          <w:rFonts w:cstheme="minorHAnsi"/>
+        </w:rPr>
+        <w:t>a modular window containing the V</w:t>
+      </w:r>
+      <w:r>
+        <w:rPr>
+          <w:rFonts w:cstheme="minorHAnsi"/>
+        </w:rPr>
+        <w:t xml:space="preserve">iew/Edit </w:t>
+      </w:r>
+      <w:r>
+        <w:rPr>
+          <w:rFonts w:cstheme="minorHAnsi"/>
+        </w:rPr>
+        <w:t xml:space="preserve">form with the corresponding record's information.  </w:t>
+      </w:r>
+    </w:p>
+    <w:p>
+      <w:pPr>
+        <w:pStyle w:val="ListParagraph"/>
+        <w:numPr>
+          <w:ilvl w:val="5"/>
+          <w:numId w:val="1"/>
+        </w:numPr>
+        <w:rPr>
+          <w:rFonts w:cstheme="minorHAnsi"/>
+        </w:rPr>
+      </w:pPr>
+      <w:r>
+        <w:rPr>
+          <w:rFonts w:cstheme="minorHAnsi"/>
+        </w:rPr>
+        <w:t xml:space="preserve">Clicking the </w:t>
+      </w:r>
+      <w:r>
+        <w:rPr>
+          <w:rFonts w:cstheme="minorHAnsi"/>
+        </w:rPr>
+        <w:t>"</w:t>
+      </w:r>
+      <w:r>
+        <w:rPr>
+          <w:rFonts w:cstheme="minorHAnsi"/>
+        </w:rPr>
+        <w:t>Cancel</w:t>
+      </w:r>
+      <w:r>
+        <w:rPr>
+          <w:rFonts w:cstheme="minorHAnsi"/>
+        </w:rPr>
+        <w:t>"</w:t>
+      </w:r>
+      <w:r>
+        <w:rPr>
+          <w:rFonts w:cstheme="minorHAnsi"/>
+        </w:rPr>
+        <w:t xml:space="preserve"> button </w:t>
+      </w:r>
+      <w:r>
+        <w:rPr>
+          <w:rFonts w:cstheme="minorHAnsi"/>
+        </w:rPr>
+        <w:t>will close the modular window</w:t>
+      </w:r>
+    </w:p>
+    <w:p>
+      <w:pPr>
+        <w:pStyle w:val="ListParagraph"/>
+        <w:numPr>
+          <w:ilvl w:val="5"/>
+          <w:numId w:val="1"/>
+        </w:numPr>
+        <w:rPr>
+          <w:rFonts w:cstheme="minorHAnsi"/>
+        </w:rPr>
+      </w:pPr>
+      <w:r>
+        <w:rPr>
+          <w:rFonts w:cstheme="minorHAnsi"/>
+        </w:rPr>
+        <w:t xml:space="preserve">Clicking the "Delete" button will prompt the user to confirm if they want to delete the selected </w:t>
+      </w:r>
+      <w:r>
+        <w:rPr>
+          <w:rFonts w:cstheme="minorHAnsi"/>
+        </w:rPr>
+        <w:t>record</w:t>
+      </w:r>
+      <w:r>
+        <w:rPr>
+          <w:rFonts w:cstheme="minorHAnsi"/>
+        </w:rPr>
+        <w:t xml:space="preserve">.  Clicking the "OK" button will attempt to delete the record but it will fail unless there are no records that reference the specified </w:t>
+      </w:r>
+      <w:r>
+        <w:rPr>
+          <w:rFonts w:cstheme="minorHAnsi"/>
+        </w:rPr>
         <w:lastRenderedPageBreak/>
-        <w:t xml:space="preserve">Multiple QC Validation Issues can be updated concurrently and saved when the "Save" button is clicked.  </w:t>
+        <w:t>record</w:t>
+      </w:r>
+      <w:r>
+        <w:rPr>
+          <w:rFonts w:cstheme="minorHAnsi"/>
+        </w:rPr>
+        <w:t xml:space="preserve">, if it is successful the </w:t>
+      </w:r>
+      <w:r>
+        <w:rPr>
+          <w:rFonts w:cstheme="minorHAnsi"/>
+        </w:rPr>
+        <w:t>modular window is closed and the list is updated.</w:t>
+      </w:r>
+    </w:p>
+    <w:p>
+      <w:pPr>
+        <w:pStyle w:val="ListParagraph"/>
+        <w:numPr>
+          <w:ilvl w:val="5"/>
+          <w:numId w:val="1"/>
+        </w:numPr>
+        <w:rPr>
+          <w:rFonts w:cstheme="minorHAnsi"/>
+        </w:rPr>
+      </w:pPr>
+      <w:r>
+        <w:rPr>
+          <w:rFonts w:cstheme="minorHAnsi"/>
+        </w:rPr>
+        <w:t>Clicking the "Apply Changes" button will attempt to save the updated record values.  If the values are valid the modular window will be closed.</w:t>
+      </w:r>
+    </w:p>
+    <w:p>
+      <w:pPr>
+        <w:pStyle w:val="ListParagraph"/>
+        <w:numPr>
+          <w:ilvl w:val="4"/>
+          <w:numId w:val="1"/>
+        </w:numPr>
+        <w:rPr>
+          <w:rFonts w:cstheme="minorHAnsi"/>
+        </w:rPr>
+      </w:pPr>
+      <w:r>
+        <w:rPr>
+          <w:rFonts w:cstheme="minorHAnsi"/>
+        </w:rPr>
+        <w:t xml:space="preserve">Clicking the "Create" button at the top of the report will open the modular window with a form to create the new reference record.   </w:t>
+      </w:r>
+    </w:p>
+    <w:p>
+      <w:pPr>
+        <w:pStyle w:val="ListParagraph"/>
+        <w:numPr>
+          <w:ilvl w:val="5"/>
+          <w:numId w:val="1"/>
+        </w:numPr>
+        <w:rPr>
+          <w:rFonts w:cstheme="minorHAnsi"/>
+        </w:rPr>
+      </w:pPr>
+      <w:r>
+        <w:rPr>
+          <w:rFonts w:cstheme="minorHAnsi"/>
+        </w:rPr>
+        <w:t>Clicking the "Cancel" button will close the modular window</w:t>
+      </w:r>
+    </w:p>
+    <w:p>
+      <w:pPr>
+        <w:pStyle w:val="ListParagraph"/>
+        <w:numPr>
+          <w:ilvl w:val="5"/>
+          <w:numId w:val="1"/>
+        </w:numPr>
+        <w:rPr>
+          <w:rFonts w:cstheme="minorHAnsi"/>
+        </w:rPr>
+      </w:pPr>
+      <w:r>
+        <w:rPr>
+          <w:rFonts w:cstheme="minorHAnsi"/>
+        </w:rPr>
+        <w:t xml:space="preserve">Clicking the "Apply Changes" button will attempt to save the </w:t>
+      </w:r>
+      <w:r>
+        <w:rPr>
+          <w:rFonts w:cstheme="minorHAnsi"/>
+        </w:rPr>
+        <w:t>new</w:t>
+      </w:r>
+      <w:r>
+        <w:rPr>
+          <w:rFonts w:cstheme="minorHAnsi"/>
+        </w:rPr>
+        <w:t xml:space="preserve"> record values.  If the values are valid the modular window will be closed.</w:t>
+      </w:r>
+    </w:p>
+    <w:p>
+      <w:pPr>
+        <w:pStyle w:val="ListParagraph"/>
+        <w:numPr>
+          <w:ilvl w:val="4"/>
+          <w:numId w:val="1"/>
+        </w:numPr>
+        <w:rPr>
+          <w:rFonts w:cstheme="minorHAnsi"/>
+        </w:rPr>
+      </w:pPr>
+      <w:r>
+        <w:rPr>
+          <w:rFonts w:cstheme="minorHAnsi"/>
+        </w:rPr>
+        <w:t>For the Divisions page clicking a Science Center name will open the View/Edit Science Center form as a modular window</w:t>
       </w:r>
     </w:p>
     <w:p>
@@ -3436,7 +4004,7 @@
         <w:rPr>
           <w:rFonts w:cstheme="minorHAnsi"/>
         </w:rPr>
-        <w:t>Reference List Management Pages</w:t>
+        <w:t>Reference List Preset Management Pages</w:t>
       </w:r>
     </w:p>
     <w:p>
@@ -3454,7 +4022,7 @@
         <w:rPr>
           <w:rFonts w:cstheme="minorHAnsi"/>
         </w:rPr>
-        <w:t>The "View" pages (e.g. View Vessels) are listed under the "Reference Lists" navigation menu item</w:t>
+        <w:t>The "View" pages (e.g. View Regional Ecosystems) are listed under the "Presets" navigation menu item</w:t>
       </w:r>
       <w:r>
         <w:rPr>
@@ -3478,7 +4046,7 @@
         <w:rPr>
           <w:rFonts w:cstheme="minorHAnsi"/>
         </w:rPr>
-        <w:t>All Reference List Management pages have the same functionality for the given type of reference list:</w:t>
+        <w:t>All Preset Management pages have the same functionality for the given type of reference list:</w:t>
       </w:r>
     </w:p>
     <w:p>
@@ -3496,7 +4064,7 @@
         <w:rPr>
           <w:rFonts w:cstheme="minorHAnsi"/>
         </w:rPr>
-        <w:t>View Reference Record Page:</w:t>
+        <w:t>View Reference Preset Record Page:</w:t>
       </w:r>
     </w:p>
     <w:p>
@@ -3520,7 +4088,7 @@
         <w:rPr>
           <w:rFonts w:cstheme="minorHAnsi"/>
         </w:rPr>
-        <w:t>records</w:t>
+        <w:t>preset records</w:t>
       </w:r>
       <w:r>
         <w:rPr>
@@ -3538,25 +4106,67 @@
         <w:rPr>
           <w:rFonts w:cstheme="minorHAnsi"/>
         </w:rPr>
-        <w:t xml:space="preserve">using an interactive report with an edit icon next to each row.  Clicking on the edit icon will open </w:t>
-      </w:r>
-      <w:r>
-        <w:rPr>
-          <w:rFonts w:cstheme="minorHAnsi"/>
-        </w:rPr>
-        <w:t>a modular window containing the V</w:t>
-      </w:r>
-      <w:r>
-        <w:rPr>
-          <w:rFonts w:cstheme="minorHAnsi"/>
-        </w:rPr>
-        <w:t xml:space="preserve">iew/Edit </w:t>
-      </w:r>
-      <w:r>
-        <w:rPr>
-          <w:rFonts w:cstheme="minorHAnsi"/>
-        </w:rPr>
-        <w:t xml:space="preserve">form with the corresponding record's information.  </w:t>
+        <w:t xml:space="preserve">using an interactive report with an edit icon next to each row.  Clicking on the edit icon will </w:t>
+      </w:r>
+      <w:r>
+        <w:rPr>
+          <w:rFonts w:cstheme="minorHAnsi"/>
+        </w:rPr>
+        <w:t xml:space="preserve">redirect the user to a View/Edit Preset Page with a form displaying the corresponding record's information.  </w:t>
+      </w:r>
+    </w:p>
+    <w:p>
+      <w:pPr>
+        <w:pStyle w:val="ListParagraph"/>
+        <w:numPr>
+          <w:ilvl w:val="4"/>
+          <w:numId w:val="1"/>
+        </w:numPr>
+        <w:rPr>
+          <w:rFonts w:cstheme="minorHAnsi"/>
+        </w:rPr>
+      </w:pPr>
+      <w:r>
+        <w:rPr>
+          <w:rFonts w:cstheme="minorHAnsi"/>
+        </w:rPr>
+        <w:t xml:space="preserve">Clicking the "Create" button at the top of the report will redirect the user to a View/Edit Preset page with a blank form to create the new reference record.   </w:t>
+      </w:r>
+    </w:p>
+    <w:p>
+      <w:pPr>
+        <w:pStyle w:val="ListParagraph"/>
+        <w:numPr>
+          <w:ilvl w:val="3"/>
+          <w:numId w:val="1"/>
+        </w:numPr>
+        <w:rPr>
+          <w:rFonts w:cstheme="minorHAnsi"/>
+        </w:rPr>
+      </w:pPr>
+      <w:r>
+        <w:rPr>
+          <w:rFonts w:cstheme="minorHAnsi"/>
+        </w:rPr>
+        <w:t>View/Edit Reference Preset Record Page:</w:t>
+      </w:r>
+    </w:p>
+    <w:p>
+      <w:pPr>
+        <w:pStyle w:val="ListParagraph"/>
+        <w:numPr>
+          <w:ilvl w:val="4"/>
+          <w:numId w:val="1"/>
+        </w:numPr>
+        <w:rPr>
+          <w:rFonts w:cstheme="minorHAnsi"/>
+        </w:rPr>
+      </w:pPr>
+      <w:r>
+        <w:rPr>
+          <w:rFonts w:cstheme="minorHAnsi"/>
+        </w:rPr>
+        <w:t xml:space="preserve">This page contains a form to define the given reference preset record's information (e.g. name, description).  The form also contains a shuttle field that allows the user to define the corresponding reference records for the given preset record.  </w:t>
       </w:r>
     </w:p>
     <w:p>
@@ -3574,103 +4184,7 @@
         <w:rPr>
           <w:rFonts w:cstheme="minorHAnsi"/>
         </w:rPr>
-        <w:t xml:space="preserve">Clicking the </w:t>
-      </w:r>
-      <w:r>
-        <w:rPr>
-          <w:rFonts w:cstheme="minorHAnsi"/>
-        </w:rPr>
-        <w:t>"</w:t>
-      </w:r>
-      <w:r>
-        <w:rPr>
-          <w:rFonts w:cstheme="minorHAnsi"/>
-        </w:rPr>
-        <w:t>Cancel</w:t>
-      </w:r>
-      <w:r>
-        <w:rPr>
-          <w:rFonts w:cstheme="minorHAnsi"/>
-        </w:rPr>
-        <w:t>"</w:t>
-      </w:r>
-      <w:r>
-        <w:rPr>
-          <w:rFonts w:cstheme="minorHAnsi"/>
-        </w:rPr>
-        <w:t xml:space="preserve"> button </w:t>
-      </w:r>
-      <w:r>
-        <w:rPr>
-          <w:rFonts w:cstheme="minorHAnsi"/>
-        </w:rPr>
-        <w:t>will close the modular window</w:t>
-      </w:r>
-    </w:p>
-    <w:p>
-      <w:pPr>
-        <w:pStyle w:val="ListParagraph"/>
-        <w:numPr>
-          <w:ilvl w:val="5"/>
-          <w:numId w:val="1"/>
-        </w:numPr>
-        <w:rPr>
-          <w:rFonts w:cstheme="minorHAnsi"/>
-        </w:rPr>
-      </w:pPr>
-      <w:r>
-        <w:rPr>
-          <w:rFonts w:cstheme="minorHAnsi"/>
-        </w:rPr>
-        <w:t xml:space="preserve">Clicking the "Delete" button will prompt the user to confirm if they want to delete the selected </w:t>
-      </w:r>
-      <w:r>
-        <w:rPr>
-          <w:rFonts w:cstheme="minorHAnsi"/>
-        </w:rPr>
-        <w:t>record</w:t>
-      </w:r>
-      <w:r>
-        <w:rPr>
-          <w:rFonts w:cstheme="minorHAnsi"/>
-        </w:rPr>
-        <w:t xml:space="preserve">.  Clicking the "OK" button will attempt to delete the record but it will fail unless there are no records that reference the specified </w:t>
-      </w:r>
-      <w:r>
-        <w:rPr>
-          <w:rFonts w:cstheme="minorHAnsi"/>
-        </w:rPr>
-        <w:t>record</w:t>
-      </w:r>
-      <w:r>
-        <w:rPr>
-          <w:rFonts w:cstheme="minorHAnsi"/>
-        </w:rPr>
-        <w:t xml:space="preserve">, if it is successful the </w:t>
-      </w:r>
-      <w:r>
-        <w:rPr>
-          <w:rFonts w:cstheme="minorHAnsi"/>
-        </w:rPr>
-        <w:t>modular window is closed and the list is updated.</w:t>
-      </w:r>
-    </w:p>
-    <w:p>
-      <w:pPr>
-        <w:pStyle w:val="ListParagraph"/>
-        <w:numPr>
-          <w:ilvl w:val="5"/>
-          <w:numId w:val="1"/>
-        </w:numPr>
-        <w:rPr>
-          <w:rFonts w:cstheme="minorHAnsi"/>
-        </w:rPr>
-      </w:pPr>
-      <w:r>
-        <w:rPr>
-          <w:rFonts w:cstheme="minorHAnsi"/>
-        </w:rPr>
-        <w:t>Clicking the "Apply Changes" button will attempt to save the updated record values.  If the values are valid the modular window will be closed.</w:t>
+        <w:t>Certain reference tables have a "Filter List" checkbox that allows the user to toggle the filtered/full list of options in the shuttle field (e.g. ESA Target Species)</w:t>
       </w:r>
     </w:p>
     <w:p>
@@ -3688,55 +4202,13 @@
         <w:rPr>
           <w:rFonts w:cstheme="minorHAnsi"/>
         </w:rPr>
-        <w:t xml:space="preserve">Clicking the "Create" button at the top of the report will open the modular window with a form to create the new reference record.   </w:t>
-      </w:r>
-    </w:p>
-    <w:p>
-      <w:pPr>
-        <w:pStyle w:val="ListParagraph"/>
-        <w:numPr>
-          <w:ilvl w:val="5"/>
-          <w:numId w:val="1"/>
-        </w:numPr>
-        <w:rPr>
-          <w:rFonts w:cstheme="minorHAnsi"/>
-        </w:rPr>
-      </w:pPr>
-      <w:r>
-        <w:rPr>
-          <w:rFonts w:cstheme="minorHAnsi"/>
-        </w:rPr>
-        <w:t>Clicking the "Cancel" button will close the modular window</w:t>
-      </w:r>
-    </w:p>
-    <w:p>
-      <w:pPr>
-        <w:pStyle w:val="ListParagraph"/>
-        <w:numPr>
-          <w:ilvl w:val="5"/>
-          <w:numId w:val="1"/>
-        </w:numPr>
-        <w:rPr>
-          <w:rFonts w:cstheme="minorHAnsi"/>
-        </w:rPr>
-      </w:pPr>
-      <w:r>
-        <w:rPr>
-          <w:rFonts w:cstheme="minorHAnsi"/>
-        </w:rPr>
-        <w:t xml:space="preserve">Clicking the "Apply Changes" button will attempt to save the </w:t>
-      </w:r>
-      <w:r>
-        <w:rPr>
-          <w:rFonts w:cstheme="minorHAnsi"/>
-        </w:rPr>
-        <w:t>new</w:t>
-      </w:r>
-      <w:r>
-        <w:rPr>
-          <w:rFonts w:cstheme="minorHAnsi"/>
-        </w:rPr>
-        <w:t xml:space="preserve"> record values.  If the values are valid the modular window will be closed.</w:t>
+        <w:t xml:space="preserve">Clicking the "Cancel" button will </w:t>
+      </w:r>
+      <w:r>
+        <w:rPr>
+          <w:rFonts w:cstheme="minorHAnsi"/>
+        </w:rPr>
+        <w:t>redirect the user back to the corresponding View Reference Preset Record page</w:t>
       </w:r>
     </w:p>
     <w:p>
@@ -3754,272 +4226,32 @@
         <w:rPr>
           <w:rFonts w:cstheme="minorHAnsi"/>
         </w:rPr>
-        <w:t>For the Divisions page clicking a Science Center name will open the View/Edit Science Center form as a modular window</w:t>
-      </w:r>
-    </w:p>
-    <w:p>
-      <w:pPr>
-        <w:pStyle w:val="ListParagraph"/>
-        <w:numPr>
-          <w:ilvl w:val="1"/>
-          <w:numId w:val="1"/>
-        </w:numPr>
-        <w:rPr>
-          <w:rFonts w:cstheme="minorHAnsi"/>
-        </w:rPr>
-      </w:pPr>
-      <w:r>
-        <w:rPr>
-          <w:rFonts w:cstheme="minorHAnsi"/>
-        </w:rPr>
-        <w:t>Reference List Preset Management Pages</w:t>
-      </w:r>
-    </w:p>
-    <w:p>
-      <w:pPr>
-        <w:pStyle w:val="ListParagraph"/>
-        <w:numPr>
-          <w:ilvl w:val="2"/>
-          <w:numId w:val="1"/>
-        </w:numPr>
-        <w:rPr>
-          <w:rFonts w:cstheme="minorHAnsi"/>
-        </w:rPr>
-      </w:pPr>
-      <w:r>
-        <w:rPr>
-          <w:rFonts w:cstheme="minorHAnsi"/>
-        </w:rPr>
-        <w:t>The "View" pages (e.g. View Regional Ecosystems) are listed under the "Presets" navigation menu item</w:t>
-      </w:r>
-      <w:r>
-        <w:rPr>
-          <w:rFonts w:cstheme="minorHAnsi"/>
-        </w:rPr>
-        <w:t xml:space="preserve"> in alphabetical order</w:t>
-      </w:r>
-    </w:p>
-    <w:p>
-      <w:pPr>
-        <w:pStyle w:val="ListParagraph"/>
-        <w:numPr>
-          <w:ilvl w:val="2"/>
-          <w:numId w:val="1"/>
-        </w:numPr>
-        <w:rPr>
-          <w:rFonts w:cstheme="minorHAnsi"/>
-        </w:rPr>
-      </w:pPr>
-      <w:r>
-        <w:rPr>
-          <w:rFonts w:cstheme="minorHAnsi"/>
-        </w:rPr>
-        <w:t>All Preset Management pages have the same functionality for the given type of reference list:</w:t>
-      </w:r>
-    </w:p>
-    <w:p>
-      <w:pPr>
-        <w:pStyle w:val="ListParagraph"/>
-        <w:numPr>
-          <w:ilvl w:val="3"/>
-          <w:numId w:val="1"/>
-        </w:numPr>
-        <w:rPr>
-          <w:rFonts w:cstheme="minorHAnsi"/>
-        </w:rPr>
-      </w:pPr>
-      <w:r>
-        <w:rPr>
-          <w:rFonts w:cstheme="minorHAnsi"/>
-        </w:rPr>
-        <w:t>View Reference Preset Record Page:</w:t>
-      </w:r>
-    </w:p>
-    <w:p>
-      <w:pPr>
-        <w:pStyle w:val="ListParagraph"/>
-        <w:numPr>
-          <w:ilvl w:val="4"/>
-          <w:numId w:val="1"/>
-        </w:numPr>
-        <w:rPr>
-          <w:rFonts w:cstheme="minorHAnsi"/>
-        </w:rPr>
-      </w:pPr>
-      <w:r>
-        <w:rPr>
-          <w:rFonts w:cstheme="minorHAnsi"/>
-        </w:rPr>
-        <w:t xml:space="preserve">This page lists all of the </w:t>
-      </w:r>
-      <w:r>
-        <w:rPr>
-          <w:rFonts w:cstheme="minorHAnsi"/>
-        </w:rPr>
-        <w:t>preset records</w:t>
-      </w:r>
-      <w:r>
-        <w:rPr>
-          <w:rFonts w:cstheme="minorHAnsi"/>
-        </w:rPr>
-        <w:t xml:space="preserve"> in the database </w:t>
-      </w:r>
-      <w:r>
-        <w:rPr>
-          <w:rFonts w:cstheme="minorHAnsi"/>
-        </w:rPr>
-        <w:t xml:space="preserve">for the reference record type </w:t>
-      </w:r>
-      <w:r>
-        <w:rPr>
-          <w:rFonts w:cstheme="minorHAnsi"/>
-        </w:rPr>
-        <w:t xml:space="preserve">using an interactive report with an edit icon next to each row.  Clicking on the edit icon will </w:t>
-      </w:r>
-      <w:r>
-        <w:rPr>
-          <w:rFonts w:cstheme="minorHAnsi"/>
-        </w:rPr>
-        <w:t xml:space="preserve">redirect the user to a </w:t>
+        <w:t xml:space="preserve">If the "Edit" </w:t>
+      </w:r>
+      <w:r>
+        <w:rPr>
+          <w:rFonts w:cstheme="minorHAnsi"/>
+        </w:rPr>
+        <w:t>icon</w:t>
+      </w:r>
+      <w:r>
+        <w:rPr>
+          <w:rFonts w:cstheme="minorHAnsi"/>
+        </w:rPr>
+        <w:t xml:space="preserve"> on the View Reference Preset Record page was clicked the user will see a "Delete" button.  </w:t>
+      </w:r>
+      <w:r>
+        <w:rPr>
+          <w:rFonts w:cstheme="minorHAnsi"/>
+        </w:rPr>
+        <w:t xml:space="preserve">Clicking the "Delete" button will prompt the user to confirm if they want to delete the selected record.  Clicking the "OK" button will attempt to delete the record but it will fail unless there are no records that reference the </w:t>
       </w:r>
       <w:r>
         <w:rPr>
           <w:rFonts w:cstheme="minorHAnsi"/>
         </w:rPr>
         <w:lastRenderedPageBreak/>
-        <w:t xml:space="preserve">View/Edit Preset Page with a form displaying the corresponding record's information.  </w:t>
-      </w:r>
-    </w:p>
-    <w:p>
-      <w:pPr>
-        <w:pStyle w:val="ListParagraph"/>
-        <w:numPr>
-          <w:ilvl w:val="4"/>
-          <w:numId w:val="1"/>
-        </w:numPr>
-        <w:rPr>
-          <w:rFonts w:cstheme="minorHAnsi"/>
-        </w:rPr>
-      </w:pPr>
-      <w:r>
-        <w:rPr>
-          <w:rFonts w:cstheme="minorHAnsi"/>
-        </w:rPr>
-        <w:t xml:space="preserve">Clicking the "Create" button at the top of the report will redirect the user to a View/Edit Preset page with a blank form to create the new reference record.   </w:t>
-      </w:r>
-    </w:p>
-    <w:p>
-      <w:pPr>
-        <w:pStyle w:val="ListParagraph"/>
-        <w:numPr>
-          <w:ilvl w:val="3"/>
-          <w:numId w:val="1"/>
-        </w:numPr>
-        <w:rPr>
-          <w:rFonts w:cstheme="minorHAnsi"/>
-        </w:rPr>
-      </w:pPr>
-      <w:r>
-        <w:rPr>
-          <w:rFonts w:cstheme="minorHAnsi"/>
-        </w:rPr>
-        <w:t>View/Edit Reference Preset Record Page:</w:t>
-      </w:r>
-    </w:p>
-    <w:p>
-      <w:pPr>
-        <w:pStyle w:val="ListParagraph"/>
-        <w:numPr>
-          <w:ilvl w:val="4"/>
-          <w:numId w:val="1"/>
-        </w:numPr>
-        <w:rPr>
-          <w:rFonts w:cstheme="minorHAnsi"/>
-        </w:rPr>
-      </w:pPr>
-      <w:r>
-        <w:rPr>
-          <w:rFonts w:cstheme="minorHAnsi"/>
-        </w:rPr>
-        <w:t xml:space="preserve">This page contains a form to define the given reference preset record's information (e.g. name, description).  The form also contains a shuttle field that allows the user to define the corresponding reference records for the given preset record.  </w:t>
-      </w:r>
-    </w:p>
-    <w:p>
-      <w:pPr>
-        <w:pStyle w:val="ListParagraph"/>
-        <w:numPr>
-          <w:ilvl w:val="5"/>
-          <w:numId w:val="1"/>
-        </w:numPr>
-        <w:rPr>
-          <w:rFonts w:cstheme="minorHAnsi"/>
-        </w:rPr>
-      </w:pPr>
-      <w:r>
-        <w:rPr>
-          <w:rFonts w:cstheme="minorHAnsi"/>
-        </w:rPr>
-        <w:t>Certain reference tables have a "Filter List" checkbox that allows the user to toggle the filtered/full list of options in the shuttle field (e.g. ESA Target Species)</w:t>
-      </w:r>
-    </w:p>
-    <w:p>
-      <w:pPr>
-        <w:pStyle w:val="ListParagraph"/>
-        <w:numPr>
-          <w:ilvl w:val="4"/>
-          <w:numId w:val="1"/>
-        </w:numPr>
-        <w:rPr>
-          <w:rFonts w:cstheme="minorHAnsi"/>
-        </w:rPr>
-      </w:pPr>
-      <w:r>
-        <w:rPr>
-          <w:rFonts w:cstheme="minorHAnsi"/>
-        </w:rPr>
-        <w:t xml:space="preserve">Clicking the "Cancel" button will </w:t>
-      </w:r>
-      <w:r>
-        <w:rPr>
-          <w:rFonts w:cstheme="minorHAnsi"/>
-        </w:rPr>
-        <w:t>redirect the user back to the corresponding View Reference Preset Record page</w:t>
-      </w:r>
-    </w:p>
-    <w:p>
-      <w:pPr>
-        <w:pStyle w:val="ListParagraph"/>
-        <w:numPr>
-          <w:ilvl w:val="4"/>
-          <w:numId w:val="1"/>
-        </w:numPr>
-        <w:rPr>
-          <w:rFonts w:cstheme="minorHAnsi"/>
-        </w:rPr>
-      </w:pPr>
-      <w:r>
-        <w:rPr>
-          <w:rFonts w:cstheme="minorHAnsi"/>
-        </w:rPr>
-        <w:t xml:space="preserve">If the "Edit" </w:t>
-      </w:r>
-      <w:r>
-        <w:rPr>
-          <w:rFonts w:cstheme="minorHAnsi"/>
-        </w:rPr>
-        <w:t>icon</w:t>
-      </w:r>
-      <w:r>
-        <w:rPr>
-          <w:rFonts w:cstheme="minorHAnsi"/>
-        </w:rPr>
-        <w:t xml:space="preserve"> on the View Reference Preset Record page was clicked the user will see a "Delete" button.  </w:t>
-      </w:r>
-      <w:r>
-        <w:rPr>
-          <w:rFonts w:cstheme="minorHAnsi"/>
-        </w:rPr>
-        <w:t xml:space="preserve">Clicking the "Delete" button will prompt the user to confirm if they want to delete the selected record.  Clicking the "OK" button will attempt to delete the record but it will fail unless there are no records that reference the specified record, if it is successful the user is redirected to the View Reference </w:t>
+        <w:t xml:space="preserve">specified record, if it is successful the user is redirected to the View Reference </w:t>
       </w:r>
       <w:r>
         <w:rPr>
